--- a/Serie 3/Final/Relatorio_Final.docx
+++ b/Serie 3/Final/Relatorio_Final.docx
@@ -441,25 +441,7 @@
           <w:sz w:val="26"/>
           <w:szCs w:val="26"/>
         </w:rPr>
-        <w:t xml:space="preserve">Diogo Poeira </w:t>
-      </w:r>
-      <w:r>
-        <w:rPr>
-          <w:rFonts w:cs="Calibri"/>
-          <w:b/>
-          <w:sz w:val="26"/>
-          <w:szCs w:val="26"/>
-        </w:rPr>
-        <w:t>–</w:t>
-      </w:r>
-      <w:r>
-        <w:rPr>
-          <w:rFonts w:cs="Calibri"/>
-          <w:b/>
-          <w:sz w:val="26"/>
-          <w:szCs w:val="26"/>
-        </w:rPr>
-        <w:t xml:space="preserve"> 36238 </w:t>
+        <w:t xml:space="preserve">Diogo Poeira – 36238 </w:t>
       </w:r>
     </w:p>
     <w:p>
@@ -606,341 +588,163 @@
     </w:p>
     <w:sdt>
       <w:sdtPr>
-        <w:rPr>
-          <w:rFonts w:asciiTheme="minorHAnsi" w:eastAsiaTheme="minorHAnsi" w:hAnsiTheme="minorHAnsi" w:cstheme="minorBidi"/>
-          <w:b w:val="0"/>
-          <w:bCs w:val="0"/>
-          <w:color w:val="auto"/>
-          <w:sz w:val="22"/>
-          <w:szCs w:val="22"/>
-          <w:lang w:eastAsia="en-US"/>
-        </w:rPr>
-        <w:id w:val="-2117287216"/>
+        <w:id w:val="-1508054875"/>
         <w:docPartObj>
           <w:docPartGallery w:val="Table of Contents"/>
           <w:docPartUnique/>
         </w:docPartObj>
       </w:sdtPr>
-      <w:sdtEndPr/>
+      <w:sdtEndPr>
+        <w:rPr>
+          <w:rFonts w:asciiTheme="minorHAnsi" w:eastAsiaTheme="minorHAnsi" w:hAnsiTheme="minorHAnsi" w:cstheme="minorBidi"/>
+          <w:color w:val="auto"/>
+          <w:spacing w:val="0"/>
+          <w:kern w:val="0"/>
+          <w:sz w:val="22"/>
+          <w:szCs w:val="22"/>
+        </w:rPr>
+      </w:sdtEndPr>
       <w:sdtContent>
         <w:p>
           <w:pPr>
-            <w:pStyle w:val="Ttulodondice"/>
+            <w:pStyle w:val="Ttulo"/>
           </w:pPr>
           <w:r>
+            <w:rPr>
+              <w:rStyle w:val="TtuloCarcter"/>
+            </w:rPr>
             <w:t>Índice</w:t>
           </w:r>
         </w:p>
         <w:p>
           <w:pPr>
             <w:pStyle w:val="ndice2"/>
-            <w:tabs>
-              <w:tab w:val="right" w:leader="dot" w:pos="8494"/>
-            </w:tabs>
+          </w:pPr>
+          <w:r>
             <w:rPr>
-              <w:rFonts w:eastAsiaTheme="minorEastAsia"/>
-              <w:noProof/>
+              <w:bCs/>
+            </w:rPr>
+            <w:t>Exercício 1</w:t>
+          </w:r>
+          <w:r>
+            <w:ptab w:relativeTo="margin" w:alignment="right" w:leader="dot"/>
+          </w:r>
+          <w:r>
+            <w:rPr>
+              <w:bCs/>
+            </w:rPr>
+            <w:t>3</w:t>
+          </w:r>
+        </w:p>
+        <w:p>
+          <w:pPr>
+            <w:pStyle w:val="ndice2"/>
+          </w:pPr>
+          <w:r>
+            <w:rPr>
+              <w:bCs/>
+            </w:rPr>
+            <w:t>Exercício 2</w:t>
+          </w:r>
+          <w:r>
+            <w:ptab w:relativeTo="margin" w:alignment="right" w:leader="dot"/>
+          </w:r>
+          <w:r>
+            <w:rPr>
+              <w:bCs/>
+            </w:rPr>
+            <w:t>4</w:t>
+          </w:r>
+        </w:p>
+        <w:p>
+          <w:pPr>
+            <w:pStyle w:val="ndice2"/>
+          </w:pPr>
+          <w:r>
+            <w:t>Exercício 3</w:t>
+          </w:r>
+          <w:r>
+            <w:ptab w:relativeTo="margin" w:alignment="right" w:leader="dot"/>
+          </w:r>
+          <w:r>
+            <w:t>5</w:t>
+          </w:r>
+        </w:p>
+        <w:p>
+          <w:pPr>
+            <w:pStyle w:val="ndice2"/>
+          </w:pPr>
+          <w:r>
+            <w:t>Exercício 4</w:t>
+          </w:r>
+          <w:r>
+            <w:ptab w:relativeTo="margin" w:alignment="right" w:leader="dot"/>
+          </w:r>
+          <w:r>
+            <w:t>6</w:t>
+          </w:r>
+        </w:p>
+        <w:p>
+          <w:pPr>
+            <w:pStyle w:val="ndice2"/>
+            <w:rPr>
               <w:lang w:eastAsia="pt-PT"/>
             </w:rPr>
           </w:pPr>
           <w:r>
-            <w:fldChar w:fldCharType="begin"/>
+            <w:rPr>
+              <w:lang w:eastAsia="pt-PT"/>
+            </w:rPr>
+            <w:t>Bibliografia ……………………</w:t>
           </w:r>
           <w:r>
-            <w:instrText xml:space="preserve"> TOC \o "1-3" \h \z \u </w:instrText>
+            <w:rPr>
+              <w:lang w:eastAsia="pt-PT"/>
+            </w:rPr>
+            <w:t xml:space="preserve"> </w:t>
           </w:r>
           <w:r>
-            <w:fldChar w:fldCharType="separate"/>
-          </w:r>
-          <w:hyperlink w:anchor="_Toc389389333" w:history="1">
-            <w:r>
-              <w:rPr>
-                <w:rStyle w:val="Hiperligao"/>
-                <w:noProof/>
-              </w:rPr>
-              <w:t>Introdução</w:t>
-            </w:r>
-            <w:r>
-              <w:rPr>
-                <w:noProof/>
-                <w:webHidden/>
-              </w:rPr>
-              <w:tab/>
-            </w:r>
-            <w:r>
-              <w:rPr>
-                <w:noProof/>
-                <w:webHidden/>
-              </w:rPr>
-              <w:fldChar w:fldCharType="begin"/>
-            </w:r>
-            <w:r>
-              <w:rPr>
-                <w:noProof/>
-                <w:webHidden/>
-              </w:rPr>
-              <w:instrText xml:space="preserve"> PAGEREF _Toc389389333 \h </w:instrText>
-            </w:r>
-            <w:r>
-              <w:rPr>
-                <w:noProof/>
-                <w:webHidden/>
-              </w:rPr>
-            </w:r>
-            <w:r>
-              <w:rPr>
-                <w:noProof/>
-                <w:webHidden/>
-              </w:rPr>
-              <w:fldChar w:fldCharType="separate"/>
-            </w:r>
-            <w:r>
-              <w:rPr>
-                <w:noProof/>
-                <w:webHidden/>
-              </w:rPr>
-              <w:t>3</w:t>
-            </w:r>
-            <w:r>
-              <w:rPr>
-                <w:noProof/>
-                <w:webHidden/>
-              </w:rPr>
-              <w:fldChar w:fldCharType="end"/>
-            </w:r>
-          </w:hyperlink>
-        </w:p>
-        <w:p>
-          <w:pPr>
-            <w:pStyle w:val="ndice2"/>
-            <w:tabs>
-              <w:tab w:val="right" w:leader="dot" w:pos="8494"/>
-            </w:tabs>
             <w:rPr>
-              <w:rFonts w:eastAsiaTheme="minorEastAsia"/>
-              <w:noProof/>
               <w:lang w:eastAsia="pt-PT"/>
             </w:rPr>
-          </w:pPr>
-          <w:hyperlink w:anchor="_Toc389389334" w:history="1">
-            <w:r>
-              <w:rPr>
-                <w:rStyle w:val="Hiperligao"/>
-                <w:noProof/>
-              </w:rPr>
-              <w:t xml:space="preserve">Exercício 3 – Biblioteca dinâmica e </w:t>
-            </w:r>
-            <w:r>
-              <w:rPr>
-                <w:rStyle w:val="Hiperligao"/>
-                <w:i/>
-                <w:noProof/>
-              </w:rPr>
-              <w:t>makefile</w:t>
-            </w:r>
-            <w:r>
-              <w:rPr>
-                <w:noProof/>
-                <w:webHidden/>
-              </w:rPr>
-              <w:tab/>
-            </w:r>
-            <w:r>
-              <w:rPr>
-                <w:noProof/>
-                <w:webHidden/>
-              </w:rPr>
-              <w:fldChar w:fldCharType="begin"/>
-            </w:r>
-            <w:r>
-              <w:rPr>
-                <w:noProof/>
-                <w:webHidden/>
-              </w:rPr>
-              <w:instrText xml:space="preserve"> PAGEREF _Toc389389334 \h </w:instrText>
-            </w:r>
-            <w:r>
-              <w:rPr>
-                <w:noProof/>
-                <w:webHidden/>
-              </w:rPr>
-            </w:r>
-            <w:r>
-              <w:rPr>
-                <w:noProof/>
-                <w:webHidden/>
-              </w:rPr>
-              <w:fldChar w:fldCharType="separate"/>
-            </w:r>
-            <w:r>
-              <w:rPr>
-                <w:noProof/>
-                <w:webHidden/>
-              </w:rPr>
-              <w:t>5</w:t>
-            </w:r>
-            <w:r>
-              <w:rPr>
-                <w:noProof/>
-                <w:webHidden/>
-              </w:rPr>
-              <w:fldChar w:fldCharType="end"/>
-            </w:r>
-          </w:hyperlink>
-        </w:p>
-        <w:p>
-          <w:pPr>
-            <w:pStyle w:val="ndice2"/>
-            <w:tabs>
-              <w:tab w:val="right" w:leader="dot" w:pos="8494"/>
-            </w:tabs>
+            <w:t>…………………………………………………………………………………………………</w:t>
+          </w:r>
+          <w:proofErr w:type="gramStart"/>
+          <w:r>
             <w:rPr>
-              <w:rFonts w:eastAsiaTheme="minorEastAsia"/>
-              <w:noProof/>
               <w:lang w:eastAsia="pt-PT"/>
             </w:rPr>
-          </w:pPr>
-          <w:hyperlink w:anchor="_Toc389389335" w:history="1">
-            <w:r>
-              <w:rPr>
-                <w:rStyle w:val="Hiperligao"/>
-                <w:noProof/>
-              </w:rPr>
-              <w:t>Conclusão</w:t>
-            </w:r>
-            <w:r>
-              <w:rPr>
-                <w:noProof/>
-                <w:webHidden/>
-              </w:rPr>
-              <w:tab/>
-            </w:r>
-            <w:r>
-              <w:rPr>
-                <w:noProof/>
-                <w:webHidden/>
-              </w:rPr>
-              <w:fldChar w:fldCharType="begin"/>
-            </w:r>
-            <w:r>
-              <w:rPr>
-                <w:noProof/>
-                <w:webHidden/>
-              </w:rPr>
-              <w:instrText xml:space="preserve"> PAGEREF _Toc389389335 \h </w:instrText>
-            </w:r>
-            <w:r>
-              <w:rPr>
-                <w:noProof/>
-                <w:webHidden/>
-              </w:rPr>
-            </w:r>
-            <w:r>
-              <w:rPr>
-                <w:noProof/>
-                <w:webHidden/>
-              </w:rPr>
-              <w:fldChar w:fldCharType="separate"/>
-            </w:r>
-            <w:r>
-              <w:rPr>
-                <w:noProof/>
-                <w:webHidden/>
-              </w:rPr>
-              <w:t>6</w:t>
-            </w:r>
-            <w:r>
-              <w:rPr>
-                <w:noProof/>
-                <w:webHidden/>
-              </w:rPr>
-              <w:fldChar w:fldCharType="end"/>
-            </w:r>
-          </w:hyperlink>
-        </w:p>
-        <w:p>
-          <w:pPr>
-            <w:pStyle w:val="ndice2"/>
-            <w:tabs>
-              <w:tab w:val="right" w:leader="dot" w:pos="8494"/>
-            </w:tabs>
+            <w:t>..</w:t>
+          </w:r>
+          <w:proofErr w:type="gramEnd"/>
+          <w:r>
             <w:rPr>
-              <w:rFonts w:eastAsiaTheme="minorEastAsia"/>
-              <w:noProof/>
               <w:lang w:eastAsia="pt-PT"/>
             </w:rPr>
-          </w:pPr>
-          <w:hyperlink w:anchor="_Toc389389336" w:history="1">
-            <w:r>
-              <w:rPr>
-                <w:rStyle w:val="Hiperligao"/>
-                <w:noProof/>
-              </w:rPr>
-              <w:t>Bibliografia</w:t>
-            </w:r>
-            <w:r>
-              <w:rPr>
-                <w:noProof/>
-                <w:webHidden/>
-              </w:rPr>
-              <w:tab/>
-            </w:r>
-            <w:r>
-              <w:rPr>
-                <w:noProof/>
-                <w:webHidden/>
-              </w:rPr>
-              <w:fldChar w:fldCharType="begin"/>
-            </w:r>
-            <w:r>
-              <w:rPr>
-                <w:noProof/>
-                <w:webHidden/>
-              </w:rPr>
-              <w:instrText xml:space="preserve"> PAGEREF _Toc389389336 \h </w:instrText>
-            </w:r>
-            <w:r>
-              <w:rPr>
-                <w:noProof/>
-                <w:webHidden/>
-              </w:rPr>
-            </w:r>
-            <w:r>
-              <w:rPr>
-                <w:noProof/>
-                <w:webHidden/>
-              </w:rPr>
-              <w:fldChar w:fldCharType="separate"/>
-            </w:r>
-            <w:r>
-              <w:rPr>
-                <w:noProof/>
-                <w:webHidden/>
-              </w:rPr>
-              <w:t>7</w:t>
-            </w:r>
-            <w:r>
-              <w:rPr>
-                <w:noProof/>
-                <w:webHidden/>
-              </w:rPr>
-              <w:fldChar w:fldCharType="end"/>
-            </w:r>
-          </w:hyperlink>
-        </w:p>
-        <w:p>
+            <w:t xml:space="preserve"> </w:t>
+          </w:r>
           <w:r>
             <w:rPr>
-              <w:b/>
-              <w:bCs/>
+              <w:lang w:eastAsia="pt-PT"/>
             </w:rPr>
-            <w:fldChar w:fldCharType="end"/>
+            <w:t xml:space="preserve"> </w:t>
+          </w:r>
+          <w:r>
+            <w:rPr>
+              <w:lang w:eastAsia="pt-PT"/>
+            </w:rPr>
+            <w:t>8</w:t>
           </w:r>
         </w:p>
       </w:sdtContent>
     </w:sdt>
     <w:p>
       <w:pPr>
+        <w:pStyle w:val="Ttulodondice"/>
+      </w:pPr>
+    </w:p>
+    <w:p>
+      <w:pPr>
         <w:spacing w:after="0"/>
         <w:jc w:val="both"/>
       </w:pPr>
@@ -960,70 +764,704 @@
     </w:p>
     <w:p>
       <w:pPr>
+        <w:pStyle w:val="Ttulo"/>
+      </w:pPr>
+      <w:r>
+        <w:lastRenderedPageBreak/>
+        <w:t>Exercício 1</w:t>
+      </w:r>
+      <w:bookmarkStart w:id="0" w:name="_GoBack"/>
+      <w:bookmarkEnd w:id="0"/>
+    </w:p>
+    <w:p>
+      <w:pPr>
+        <w:pStyle w:val="Subttulo"/>
+      </w:pPr>
+      <w:proofErr w:type="spellStart"/>
+      <w:proofErr w:type="gramStart"/>
+      <w:r>
+        <w:t>http_get_file</w:t>
+      </w:r>
+      <w:proofErr w:type="spellEnd"/>
+      <w:proofErr w:type="gramEnd"/>
+      <w:r>
+        <w:t>:</w:t>
+      </w:r>
+    </w:p>
+    <w:p>
+      <w:pPr>
+        <w:ind w:firstLine="708"/>
+        <w:jc w:val="both"/>
+        <w:rPr>
+          <w:sz w:val="24"/>
+          <w:szCs w:val="24"/>
+        </w:rPr>
+      </w:pPr>
+      <w:r>
+        <w:rPr>
+          <w:sz w:val="24"/>
+          <w:szCs w:val="24"/>
+        </w:rPr>
+        <w:t xml:space="preserve">Neste </w:t>
+      </w:r>
+      <w:proofErr w:type="gramStart"/>
+      <w:r>
+        <w:rPr>
+          <w:sz w:val="24"/>
+          <w:szCs w:val="24"/>
+        </w:rPr>
+        <w:t>módulo</w:t>
+      </w:r>
+      <w:r>
+        <w:rPr>
+          <w:sz w:val="24"/>
+          <w:szCs w:val="24"/>
+        </w:rPr>
+        <w:t xml:space="preserve"> .c</w:t>
+      </w:r>
+      <w:proofErr w:type="gramEnd"/>
+      <w:r>
+        <w:rPr>
+          <w:sz w:val="24"/>
+          <w:szCs w:val="24"/>
+        </w:rPr>
+        <w:t xml:space="preserve"> encontra-se </w:t>
+      </w:r>
+      <w:r>
+        <w:rPr>
+          <w:sz w:val="24"/>
+          <w:szCs w:val="24"/>
+        </w:rPr>
+        <w:t>a função</w:t>
+      </w:r>
+      <w:r>
+        <w:rPr>
+          <w:sz w:val="24"/>
+          <w:szCs w:val="24"/>
+        </w:rPr>
+        <w:t xml:space="preserve"> </w:t>
+      </w:r>
+      <w:proofErr w:type="spellStart"/>
+      <w:r>
+        <w:rPr>
+          <w:i/>
+          <w:sz w:val="24"/>
+          <w:szCs w:val="24"/>
+        </w:rPr>
+        <w:t>write_data</w:t>
+      </w:r>
+      <w:proofErr w:type="spellEnd"/>
+      <w:r>
+        <w:rPr>
+          <w:sz w:val="24"/>
+          <w:szCs w:val="24"/>
+        </w:rPr>
+        <w:t xml:space="preserve"> que é </w:t>
+      </w:r>
+      <w:r>
+        <w:rPr>
+          <w:sz w:val="24"/>
+          <w:szCs w:val="24"/>
+        </w:rPr>
+        <w:t>uma função</w:t>
+      </w:r>
+      <w:r>
+        <w:rPr>
+          <w:sz w:val="24"/>
+          <w:szCs w:val="24"/>
+        </w:rPr>
+        <w:t xml:space="preserve"> auxiliar, que recebendo um </w:t>
+      </w:r>
+      <w:proofErr w:type="spellStart"/>
+      <w:r>
+        <w:rPr>
+          <w:i/>
+          <w:sz w:val="24"/>
+          <w:szCs w:val="24"/>
+        </w:rPr>
+        <w:t>pointer</w:t>
+      </w:r>
+      <w:proofErr w:type="spellEnd"/>
+      <w:r>
+        <w:rPr>
+          <w:sz w:val="24"/>
+          <w:szCs w:val="24"/>
+        </w:rPr>
+        <w:t xml:space="preserve"> para o que se pretende escrever, o seu tamanho e o número de elementos,</w:t>
+      </w:r>
+      <w:r>
+        <w:rPr>
+          <w:sz w:val="24"/>
+          <w:szCs w:val="24"/>
+        </w:rPr>
+        <w:t xml:space="preserve"> escreve para</w:t>
+      </w:r>
+      <w:r>
+        <w:rPr>
+          <w:sz w:val="24"/>
+          <w:szCs w:val="24"/>
+        </w:rPr>
+        <w:t xml:space="preserve"> a </w:t>
+      </w:r>
+      <w:proofErr w:type="spellStart"/>
+      <w:r>
+        <w:rPr>
+          <w:i/>
+          <w:sz w:val="24"/>
+          <w:szCs w:val="24"/>
+        </w:rPr>
+        <w:t>stream</w:t>
+      </w:r>
+      <w:proofErr w:type="spellEnd"/>
+      <w:r>
+        <w:rPr>
+          <w:sz w:val="24"/>
+          <w:szCs w:val="24"/>
+        </w:rPr>
+        <w:t xml:space="preserve"> de destino também passada como parâmetro, retornando o número de elemento escritos com sucesso para a </w:t>
+      </w:r>
+      <w:proofErr w:type="spellStart"/>
+      <w:r>
+        <w:rPr>
+          <w:i/>
+          <w:sz w:val="24"/>
+          <w:szCs w:val="24"/>
+        </w:rPr>
+        <w:t>stream</w:t>
+      </w:r>
+      <w:proofErr w:type="spellEnd"/>
+      <w:r>
+        <w:rPr>
+          <w:sz w:val="24"/>
+          <w:szCs w:val="24"/>
+        </w:rPr>
+        <w:t xml:space="preserve"> de output.</w:t>
+      </w:r>
+    </w:p>
+    <w:p>
+      <w:pPr>
+        <w:ind w:firstLine="708"/>
+        <w:jc w:val="both"/>
+        <w:rPr>
+          <w:rFonts w:cs="Consolas"/>
+          <w:sz w:val="24"/>
+          <w:szCs w:val="24"/>
+        </w:rPr>
+      </w:pPr>
+      <w:r>
+        <w:rPr>
+          <w:sz w:val="24"/>
+          <w:szCs w:val="24"/>
+        </w:rPr>
+        <w:t>Na função</w:t>
+      </w:r>
+      <w:r>
+        <w:rPr>
+          <w:sz w:val="24"/>
+          <w:szCs w:val="24"/>
+        </w:rPr>
+        <w:t xml:space="preserve"> </w:t>
+      </w:r>
+      <w:proofErr w:type="spellStart"/>
+      <w:r>
+        <w:rPr>
+          <w:i/>
+          <w:sz w:val="24"/>
+          <w:szCs w:val="24"/>
+        </w:rPr>
+        <w:t>http_get_file</w:t>
+      </w:r>
+      <w:proofErr w:type="spellEnd"/>
+      <w:r>
+        <w:rPr>
+          <w:sz w:val="24"/>
+          <w:szCs w:val="24"/>
+        </w:rPr>
+        <w:t xml:space="preserve"> são realizados inúmeros </w:t>
+      </w:r>
+      <w:proofErr w:type="spellStart"/>
+      <w:r>
+        <w:rPr>
+          <w:i/>
+          <w:sz w:val="24"/>
+          <w:szCs w:val="24"/>
+        </w:rPr>
+        <w:t>set’s</w:t>
+      </w:r>
+      <w:proofErr w:type="spellEnd"/>
+      <w:r>
+        <w:rPr>
+          <w:sz w:val="24"/>
+          <w:szCs w:val="24"/>
+        </w:rPr>
+        <w:t xml:space="preserve"> a opções do </w:t>
+      </w:r>
+      <w:proofErr w:type="spellStart"/>
+      <w:r>
+        <w:rPr>
+          <w:sz w:val="24"/>
+          <w:szCs w:val="24"/>
+        </w:rPr>
+        <w:t>curl</w:t>
+      </w:r>
+      <w:proofErr w:type="spellEnd"/>
+      <w:r>
+        <w:rPr>
+          <w:sz w:val="24"/>
+          <w:szCs w:val="24"/>
+        </w:rPr>
+        <w:t xml:space="preserve">, mas antes é iniciado o </w:t>
+      </w:r>
+      <w:proofErr w:type="spellStart"/>
+      <w:r>
+        <w:rPr>
+          <w:i/>
+          <w:sz w:val="24"/>
+          <w:szCs w:val="24"/>
+        </w:rPr>
+        <w:t>handler</w:t>
+      </w:r>
+      <w:proofErr w:type="spellEnd"/>
+      <w:r>
+        <w:rPr>
+          <w:sz w:val="24"/>
+          <w:szCs w:val="24"/>
+        </w:rPr>
+        <w:t xml:space="preserve"> do mesmo</w:t>
+      </w:r>
+      <w:r>
+        <w:rPr>
+          <w:sz w:val="24"/>
+          <w:szCs w:val="24"/>
+        </w:rPr>
+        <w:t xml:space="preserve"> para ser possível realizar o </w:t>
+      </w:r>
+      <w:proofErr w:type="spellStart"/>
+      <w:r>
+        <w:rPr>
+          <w:i/>
+          <w:sz w:val="24"/>
+          <w:szCs w:val="24"/>
+        </w:rPr>
+        <w:t>http</w:t>
+      </w:r>
+      <w:proofErr w:type="spellEnd"/>
+      <w:r>
+        <w:rPr>
+          <w:i/>
+          <w:sz w:val="24"/>
+          <w:szCs w:val="24"/>
+        </w:rPr>
+        <w:t xml:space="preserve"> </w:t>
+      </w:r>
+      <w:proofErr w:type="spellStart"/>
+      <w:r>
+        <w:rPr>
+          <w:i/>
+          <w:sz w:val="24"/>
+          <w:szCs w:val="24"/>
+        </w:rPr>
+        <w:t>get</w:t>
+      </w:r>
+      <w:proofErr w:type="spellEnd"/>
+      <w:r>
+        <w:rPr>
+          <w:sz w:val="24"/>
+          <w:szCs w:val="24"/>
+        </w:rPr>
+        <w:t xml:space="preserve">, se a iniciação não se realizar com sucesso é enviado um erro para o utilizador. Seguidamente realizam-se então os </w:t>
+      </w:r>
+      <w:proofErr w:type="spellStart"/>
+      <w:r>
+        <w:rPr>
+          <w:i/>
+          <w:sz w:val="24"/>
+          <w:szCs w:val="24"/>
+        </w:rPr>
+        <w:t>set’s</w:t>
+      </w:r>
+      <w:proofErr w:type="spellEnd"/>
+      <w:r>
+        <w:rPr>
+          <w:i/>
+          <w:sz w:val="24"/>
+          <w:szCs w:val="24"/>
+        </w:rPr>
+        <w:t xml:space="preserve"> </w:t>
+      </w:r>
+      <w:r>
+        <w:rPr>
+          <w:sz w:val="24"/>
+          <w:szCs w:val="24"/>
+        </w:rPr>
+        <w:t xml:space="preserve">referidos, primeiro é definido o URL do </w:t>
+      </w:r>
+      <w:proofErr w:type="spellStart"/>
+      <w:r>
+        <w:rPr>
+          <w:i/>
+          <w:sz w:val="24"/>
+          <w:szCs w:val="24"/>
+        </w:rPr>
+        <w:t>handler</w:t>
+      </w:r>
+      <w:proofErr w:type="spellEnd"/>
+      <w:r>
+        <w:rPr>
+          <w:sz w:val="24"/>
+          <w:szCs w:val="24"/>
+        </w:rPr>
+        <w:t xml:space="preserve">, posteriormente define-se que o </w:t>
+      </w:r>
+      <w:proofErr w:type="spellStart"/>
+      <w:r>
+        <w:rPr>
+          <w:i/>
+          <w:sz w:val="24"/>
+          <w:szCs w:val="24"/>
+        </w:rPr>
+        <w:t>handler</w:t>
+      </w:r>
+      <w:proofErr w:type="spellEnd"/>
+      <w:r>
+        <w:rPr>
+          <w:sz w:val="24"/>
+          <w:szCs w:val="24"/>
+        </w:rPr>
+        <w:t xml:space="preserve"> deve fazer </w:t>
+      </w:r>
+      <w:proofErr w:type="spellStart"/>
+      <w:r>
+        <w:rPr>
+          <w:i/>
+          <w:sz w:val="24"/>
+          <w:szCs w:val="24"/>
+        </w:rPr>
+        <w:t>redirect</w:t>
+      </w:r>
+      <w:proofErr w:type="spellEnd"/>
+      <w:r>
+        <w:rPr>
+          <w:sz w:val="24"/>
+          <w:szCs w:val="24"/>
+        </w:rPr>
+        <w:t xml:space="preserve">, ou seja, o servidor segue qualquer caminho enviado pelo </w:t>
+      </w:r>
+      <w:proofErr w:type="spellStart"/>
+      <w:r>
+        <w:rPr>
+          <w:i/>
+          <w:sz w:val="24"/>
+          <w:szCs w:val="24"/>
+        </w:rPr>
+        <w:t>http</w:t>
+      </w:r>
+      <w:proofErr w:type="spellEnd"/>
+      <w:r>
+        <w:rPr>
+          <w:i/>
+          <w:sz w:val="24"/>
+          <w:szCs w:val="24"/>
+        </w:rPr>
+        <w:t xml:space="preserve"> </w:t>
+      </w:r>
+      <w:proofErr w:type="spellStart"/>
+      <w:r>
+        <w:rPr>
+          <w:i/>
+          <w:sz w:val="24"/>
+          <w:szCs w:val="24"/>
+        </w:rPr>
+        <w:t>header</w:t>
+      </w:r>
+      <w:proofErr w:type="spellEnd"/>
+      <w:r>
+        <w:rPr>
+          <w:sz w:val="24"/>
+          <w:szCs w:val="24"/>
+        </w:rPr>
+        <w:t>.</w:t>
+      </w:r>
+      <w:r>
+        <w:rPr>
+          <w:sz w:val="24"/>
+          <w:szCs w:val="24"/>
+        </w:rPr>
+        <w:t xml:space="preserve"> É enviada toda a data para a função definida mais em cima, </w:t>
+      </w:r>
+      <w:proofErr w:type="spellStart"/>
+      <w:r>
+        <w:rPr>
+          <w:i/>
+          <w:sz w:val="24"/>
+          <w:szCs w:val="24"/>
+        </w:rPr>
+        <w:t>write_data</w:t>
+      </w:r>
+      <w:proofErr w:type="spellEnd"/>
+      <w:r>
+        <w:rPr>
+          <w:sz w:val="24"/>
+          <w:szCs w:val="24"/>
+        </w:rPr>
+        <w:t xml:space="preserve"> através de outro </w:t>
+      </w:r>
+      <w:proofErr w:type="spellStart"/>
+      <w:r>
+        <w:rPr>
+          <w:i/>
+          <w:sz w:val="24"/>
+          <w:szCs w:val="24"/>
+        </w:rPr>
+        <w:t>set</w:t>
+      </w:r>
+      <w:r>
+        <w:rPr>
+          <w:sz w:val="24"/>
+          <w:szCs w:val="24"/>
+        </w:rPr>
+        <w:t>.</w:t>
+      </w:r>
+      <w:proofErr w:type="spellEnd"/>
+      <w:r>
+        <w:rPr>
+          <w:sz w:val="24"/>
+          <w:szCs w:val="24"/>
+        </w:rPr>
+        <w:t xml:space="preserve"> É realizado o </w:t>
+      </w:r>
+      <w:proofErr w:type="spellStart"/>
+      <w:r>
+        <w:rPr>
+          <w:i/>
+          <w:sz w:val="24"/>
+          <w:szCs w:val="24"/>
+        </w:rPr>
+        <w:t>fopen</w:t>
+      </w:r>
+      <w:proofErr w:type="spellEnd"/>
+      <w:r>
+        <w:rPr>
+          <w:sz w:val="24"/>
+          <w:szCs w:val="24"/>
+        </w:rPr>
+        <w:t xml:space="preserve"> que vai abrir o ficheiro passado como parâmetro ao método para onde se vai escrever então o resultado. Por fim é fechado o ficheiro onde é realizado um </w:t>
+      </w:r>
+      <w:proofErr w:type="spellStart"/>
+      <w:r>
+        <w:rPr>
+          <w:i/>
+          <w:sz w:val="24"/>
+          <w:szCs w:val="24"/>
+        </w:rPr>
+        <w:t>flush</w:t>
+      </w:r>
+      <w:proofErr w:type="spellEnd"/>
+      <w:r>
+        <w:rPr>
+          <w:sz w:val="24"/>
+          <w:szCs w:val="24"/>
+        </w:rPr>
+        <w:t xml:space="preserve"> a todos os buffers para serem usados posteriormente, é testado o </w:t>
+      </w:r>
+      <w:proofErr w:type="spellStart"/>
+      <w:r>
+        <w:rPr>
+          <w:i/>
+          <w:sz w:val="24"/>
+          <w:szCs w:val="24"/>
+        </w:rPr>
+        <w:t>CURLres</w:t>
+      </w:r>
+      <w:proofErr w:type="spellEnd"/>
+      <w:r>
+        <w:rPr>
+          <w:sz w:val="24"/>
+          <w:szCs w:val="24"/>
+        </w:rPr>
+        <w:t xml:space="preserve"> para verificar se existiram erros e é realizado o </w:t>
+      </w:r>
+      <w:proofErr w:type="spellStart"/>
+      <w:r>
+        <w:rPr>
+          <w:i/>
+          <w:sz w:val="24"/>
+          <w:szCs w:val="24"/>
+        </w:rPr>
+        <w:t>cleanup</w:t>
+      </w:r>
+      <w:proofErr w:type="spellEnd"/>
+      <w:r>
+        <w:rPr>
+          <w:sz w:val="24"/>
+          <w:szCs w:val="24"/>
+        </w:rPr>
+        <w:t xml:space="preserve"> do </w:t>
+      </w:r>
+      <w:proofErr w:type="spellStart"/>
+      <w:r>
+        <w:rPr>
+          <w:i/>
+          <w:sz w:val="24"/>
+          <w:szCs w:val="24"/>
+        </w:rPr>
+        <w:t>handler</w:t>
+      </w:r>
+      <w:proofErr w:type="spellEnd"/>
+      <w:r>
+        <w:rPr>
+          <w:sz w:val="24"/>
+          <w:szCs w:val="24"/>
+        </w:rPr>
+        <w:t xml:space="preserve">, que liberta todos os recursos usados até então pelo </w:t>
+      </w:r>
+      <w:proofErr w:type="spellStart"/>
+      <w:proofErr w:type="gramStart"/>
+      <w:r>
+        <w:rPr>
+          <w:rFonts w:cs="Consolas"/>
+          <w:i/>
+          <w:sz w:val="24"/>
+          <w:szCs w:val="24"/>
+        </w:rPr>
+        <w:t>curl_easy_init</w:t>
+      </w:r>
+      <w:proofErr w:type="spellEnd"/>
+      <w:r>
+        <w:rPr>
+          <w:rFonts w:cs="Consolas"/>
+          <w:i/>
+          <w:sz w:val="24"/>
+          <w:szCs w:val="24"/>
+        </w:rPr>
+        <w:t>(</w:t>
+      </w:r>
+      <w:proofErr w:type="gramEnd"/>
+      <w:r>
+        <w:rPr>
+          <w:rFonts w:cs="Consolas"/>
+          <w:i/>
+          <w:sz w:val="24"/>
+          <w:szCs w:val="24"/>
+        </w:rPr>
+        <w:t>)</w:t>
+      </w:r>
+      <w:r>
+        <w:rPr>
+          <w:rFonts w:cs="Consolas"/>
+          <w:sz w:val="24"/>
+          <w:szCs w:val="24"/>
+        </w:rPr>
+        <w:t>.</w:t>
+      </w:r>
+    </w:p>
+    <w:p>
+      <w:pPr>
         <w:pStyle w:val="Cabealho2"/>
       </w:pPr>
-      <w:bookmarkStart w:id="0" w:name="_Toc389389334"/>
+    </w:p>
+    <w:p/>
+    <w:p/>
+    <w:p/>
+    <w:p/>
+    <w:p/>
+    <w:p/>
+    <w:p/>
+    <w:p/>
+    <w:p/>
+    <w:p/>
+    <w:p/>
+    <w:p>
+      <w:pPr>
+        <w:pStyle w:val="Ttulo"/>
+      </w:pPr>
       <w:r>
         <w:lastRenderedPageBreak/>
-        <w:t xml:space="preserve">Exercício 3 – Biblioteca dinâmica e </w:t>
-      </w:r>
-      <w:proofErr w:type="spellStart"/>
-      <w:r>
-        <w:rPr>
-          <w:i/>
-        </w:rPr>
+        <w:t xml:space="preserve">Exercício 3 </w:t>
+      </w:r>
+    </w:p>
+    <w:p>
+      <w:pPr>
+        <w:pStyle w:val="Subttulo"/>
+      </w:pPr>
+      <w:r>
+        <w:t xml:space="preserve"> Biblioteca dinâmica e </w:t>
+      </w:r>
+      <w:proofErr w:type="spellStart"/>
+      <w:r>
         <w:t>makefile</w:t>
       </w:r>
-      <w:bookmarkEnd w:id="0"/>
-      <w:proofErr w:type="spellEnd"/>
-    </w:p>
-    <w:p/>
+      <w:proofErr w:type="spellEnd"/>
+      <w:r>
+        <w:t>:</w:t>
+      </w:r>
+    </w:p>
     <w:p>
       <w:pPr>
         <w:spacing w:after="0"/>
         <w:ind w:firstLine="708"/>
         <w:jc w:val="both"/>
-      </w:pPr>
-      <w:r>
-        <w:t xml:space="preserve">Na terceira alínea é pedido que se </w:t>
-      </w:r>
-      <w:r>
-        <w:t>crie</w:t>
-      </w:r>
-      <w:r>
-        <w:t xml:space="preserve"> uma biblioteca dinâmica. Para tal, e visto ser-nos pedido no enunciado que se crie um </w:t>
-      </w:r>
-      <w:proofErr w:type="spellStart"/>
-      <w:r>
-        <w:rPr>
-          <w:i/>
+        <w:rPr>
+          <w:sz w:val="24"/>
+          <w:szCs w:val="24"/>
+        </w:rPr>
+      </w:pPr>
+      <w:r>
+        <w:rPr>
+          <w:sz w:val="24"/>
+          <w:szCs w:val="24"/>
+        </w:rPr>
+        <w:t xml:space="preserve">Na terceira alínea é pedido que se crie uma biblioteca dinâmica. Para tal, e visto ser-nos pedido no enunciado que se crie um </w:t>
+      </w:r>
+      <w:proofErr w:type="spellStart"/>
+      <w:r>
+        <w:rPr>
+          <w:i/>
+          <w:sz w:val="24"/>
+          <w:szCs w:val="24"/>
         </w:rPr>
         <w:t>makefile</w:t>
       </w:r>
       <w:proofErr w:type="spellEnd"/>
       <w:r>
+        <w:rPr>
+          <w:sz w:val="24"/>
+          <w:szCs w:val="24"/>
+        </w:rPr>
         <w:t xml:space="preserve"> para gerar executáveis e bibliotecas, foi necessário criar um </w:t>
       </w:r>
       <w:proofErr w:type="spellStart"/>
       <w:r>
         <w:rPr>
           <w:i/>
+          <w:sz w:val="24"/>
+          <w:szCs w:val="24"/>
         </w:rPr>
         <w:t>makefile</w:t>
       </w:r>
       <w:proofErr w:type="spellEnd"/>
       <w:r>
+        <w:rPr>
+          <w:sz w:val="24"/>
+          <w:szCs w:val="24"/>
+        </w:rPr>
         <w:t xml:space="preserve"> para criar a biblioteca, assim como o executável para o quarto exercício. Após visualização e análise de vários exemplos diferentes de </w:t>
       </w:r>
       <w:proofErr w:type="spellStart"/>
       <w:r>
         <w:rPr>
           <w:i/>
+          <w:sz w:val="24"/>
+          <w:szCs w:val="24"/>
         </w:rPr>
         <w:t>makefile</w:t>
       </w:r>
       <w:proofErr w:type="spellEnd"/>
       <w:r>
+        <w:rPr>
+          <w:sz w:val="24"/>
+          <w:szCs w:val="24"/>
+        </w:rPr>
         <w:t>, percebemos o seguinte:</w:t>
       </w:r>
     </w:p>
@@ -1031,8 +1469,16 @@
       <w:pPr>
         <w:spacing w:after="0"/>
         <w:jc w:val="both"/>
-      </w:pPr>
-      <w:r>
+        <w:rPr>
+          <w:sz w:val="24"/>
+          <w:szCs w:val="24"/>
+        </w:rPr>
+      </w:pPr>
+      <w:r>
+        <w:rPr>
+          <w:sz w:val="24"/>
+          <w:szCs w:val="24"/>
+        </w:rPr>
         <w:tab/>
         <w:t>- É boa prática criar “</w:t>
       </w:r>
@@ -1040,6 +1486,8 @@
       <w:r>
         <w:rPr>
           <w:i/>
+          <w:sz w:val="24"/>
+          <w:szCs w:val="24"/>
         </w:rPr>
         <w:t>labels</w:t>
       </w:r>
@@ -1047,26 +1495,48 @@
       <w:r>
         <w:rPr>
           <w:i/>
+          <w:sz w:val="24"/>
+          <w:szCs w:val="24"/>
         </w:rPr>
         <w:t>”</w:t>
       </w:r>
       <w:r>
+        <w:rPr>
+          <w:sz w:val="24"/>
+          <w:szCs w:val="24"/>
+        </w:rPr>
         <w:t xml:space="preserve"> com todas as </w:t>
       </w:r>
       <w:proofErr w:type="spellStart"/>
       <w:r>
+        <w:rPr>
+          <w:sz w:val="24"/>
+          <w:szCs w:val="24"/>
+        </w:rPr>
         <w:t>flags</w:t>
       </w:r>
       <w:proofErr w:type="spellEnd"/>
       <w:r>
+        <w:rPr>
+          <w:sz w:val="24"/>
+          <w:szCs w:val="24"/>
+        </w:rPr>
         <w:t xml:space="preserve"> que vão ser utilizadas pelo compilador (neste caso </w:t>
       </w:r>
       <w:proofErr w:type="spellStart"/>
       <w:r>
+        <w:rPr>
+          <w:sz w:val="24"/>
+          <w:szCs w:val="24"/>
+        </w:rPr>
         <w:t>gcc</w:t>
       </w:r>
       <w:proofErr w:type="spellEnd"/>
       <w:r>
+        <w:rPr>
+          <w:sz w:val="24"/>
+          <w:szCs w:val="24"/>
+        </w:rPr>
         <w:t>);</w:t>
       </w:r>
     </w:p>
@@ -1074,8 +1544,16 @@
       <w:pPr>
         <w:spacing w:after="0"/>
         <w:jc w:val="both"/>
-      </w:pPr>
-      <w:r>
+        <w:rPr>
+          <w:sz w:val="24"/>
+          <w:szCs w:val="24"/>
+        </w:rPr>
+      </w:pPr>
+      <w:r>
+        <w:rPr>
+          <w:sz w:val="24"/>
+          <w:szCs w:val="24"/>
+        </w:rPr>
         <w:tab/>
         <w:t>- A estrutura é bastante simples, sendo que é apenas necessário perceber que o que está do lado esquerdo é o que vamos gerar e o que está do lado direito é o necessário para o gerar (a criação do que está do lado esquerdo depende de tudo o que está do lado direito), e que depois dessa definição, é necessário chamar o compilador e dizer-lhe como compilar e o que compilar;</w:t>
       </w:r>
@@ -1084,8 +1562,16 @@
       <w:pPr>
         <w:spacing w:after="0"/>
         <w:jc w:val="both"/>
-      </w:pPr>
-      <w:r>
+        <w:rPr>
+          <w:sz w:val="24"/>
+          <w:szCs w:val="24"/>
+        </w:rPr>
+      </w:pPr>
+      <w:r>
+        <w:rPr>
+          <w:sz w:val="24"/>
+          <w:szCs w:val="24"/>
+        </w:rPr>
         <w:tab/>
         <w:t xml:space="preserve">- Ao correr no terminal o comando </w:t>
       </w:r>
@@ -1093,33 +1579,57 @@
       <w:r>
         <w:rPr>
           <w:i/>
+          <w:sz w:val="24"/>
+          <w:szCs w:val="24"/>
         </w:rPr>
         <w:t>make</w:t>
       </w:r>
       <w:r>
+        <w:rPr>
+          <w:sz w:val="24"/>
+          <w:szCs w:val="24"/>
+        </w:rPr>
         <w:t>,este</w:t>
       </w:r>
       <w:proofErr w:type="spellEnd"/>
       <w:r>
+        <w:rPr>
+          <w:sz w:val="24"/>
+          <w:szCs w:val="24"/>
+        </w:rPr>
         <w:t xml:space="preserve"> apenas vai gerar a primeira </w:t>
       </w:r>
       <w:proofErr w:type="spellStart"/>
       <w:r>
+        <w:rPr>
+          <w:sz w:val="24"/>
+          <w:szCs w:val="24"/>
+        </w:rPr>
         <w:t>label</w:t>
       </w:r>
       <w:proofErr w:type="spellEnd"/>
       <w:r>
+        <w:rPr>
+          <w:sz w:val="24"/>
+          <w:szCs w:val="24"/>
+        </w:rPr>
         <w:t xml:space="preserve"> do ficheiro </w:t>
       </w:r>
       <w:proofErr w:type="spellStart"/>
       <w:r>
         <w:rPr>
           <w:i/>
+          <w:sz w:val="24"/>
+          <w:szCs w:val="24"/>
         </w:rPr>
         <w:t>makefile</w:t>
       </w:r>
       <w:proofErr w:type="spellEnd"/>
       <w:r>
+        <w:rPr>
+          <w:sz w:val="24"/>
+          <w:szCs w:val="24"/>
+        </w:rPr>
         <w:t xml:space="preserve">, assim sendo, criámos uma </w:t>
       </w:r>
       <w:proofErr w:type="spellStart"/>
@@ -1127,15 +1637,25 @@
       <w:r>
         <w:rPr>
           <w:i/>
+          <w:sz w:val="24"/>
+          <w:szCs w:val="24"/>
         </w:rPr>
         <w:t>label</w:t>
       </w:r>
       <w:proofErr w:type="spellEnd"/>
       <w:r>
+        <w:rPr>
+          <w:sz w:val="24"/>
+          <w:szCs w:val="24"/>
+        </w:rPr>
         <w:t xml:space="preserve">  que</w:t>
       </w:r>
       <w:proofErr w:type="gramEnd"/>
       <w:r>
+        <w:rPr>
+          <w:sz w:val="24"/>
+          <w:szCs w:val="24"/>
+        </w:rPr>
         <w:t xml:space="preserve"> irá gerar a biblioteca e o executável do exercício 4;</w:t>
       </w:r>
     </w:p>
@@ -1143,25 +1663,49 @@
       <w:pPr>
         <w:spacing w:after="0"/>
         <w:jc w:val="both"/>
-      </w:pPr>
-      <w:r>
+        <w:rPr>
+          <w:sz w:val="24"/>
+          <w:szCs w:val="24"/>
+        </w:rPr>
+      </w:pPr>
+      <w:r>
+        <w:rPr>
+          <w:sz w:val="24"/>
+          <w:szCs w:val="24"/>
+        </w:rPr>
         <w:tab/>
         <w:t xml:space="preserve">- É também boa prática ter uma </w:t>
       </w:r>
       <w:proofErr w:type="spellStart"/>
       <w:r>
+        <w:rPr>
+          <w:sz w:val="24"/>
+          <w:szCs w:val="24"/>
+        </w:rPr>
         <w:t>label</w:t>
       </w:r>
       <w:proofErr w:type="spellEnd"/>
       <w:r>
+        <w:rPr>
+          <w:sz w:val="24"/>
+          <w:szCs w:val="24"/>
+        </w:rPr>
         <w:t xml:space="preserve"> que remova os ficheiros, que no nosso caso, irá remover todos os ficheiros com a </w:t>
       </w:r>
       <w:proofErr w:type="gramStart"/>
       <w:r>
+        <w:rPr>
+          <w:sz w:val="24"/>
+          <w:szCs w:val="24"/>
+        </w:rPr>
         <w:t>extensão .o</w:t>
       </w:r>
       <w:proofErr w:type="gramEnd"/>
       <w:r>
+        <w:rPr>
+          <w:sz w:val="24"/>
+          <w:szCs w:val="24"/>
+        </w:rPr>
         <w:t>, a biblioteca , os ficheiros executáveis e ainda a pasta criada pelo executável do exercício 4;</w:t>
       </w:r>
     </w:p>
@@ -1169,110 +1713,204 @@
       <w:pPr>
         <w:spacing w:after="0"/>
         <w:jc w:val="both"/>
-      </w:pPr>
-      <w:r>
+        <w:rPr>
+          <w:sz w:val="24"/>
+          <w:szCs w:val="24"/>
+        </w:rPr>
+      </w:pPr>
+      <w:r>
+        <w:rPr>
+          <w:sz w:val="24"/>
+          <w:szCs w:val="24"/>
+        </w:rPr>
         <w:tab/>
         <w:t xml:space="preserve">Uma vez que o </w:t>
       </w:r>
       <w:proofErr w:type="spellStart"/>
       <w:r>
+        <w:rPr>
+          <w:sz w:val="24"/>
+          <w:szCs w:val="24"/>
+        </w:rPr>
         <w:t>makefile</w:t>
       </w:r>
       <w:proofErr w:type="spellEnd"/>
       <w:r>
+        <w:rPr>
+          <w:sz w:val="24"/>
+          <w:szCs w:val="24"/>
+        </w:rPr>
         <w:t xml:space="preserve"> executa comandos da linha de comandos, para a remoção da pasta gerada pelo exercício 4, foi utilizado o comando </w:t>
       </w:r>
       <w:proofErr w:type="spellStart"/>
       <w:proofErr w:type="gramStart"/>
       <w:r>
+        <w:rPr>
+          <w:sz w:val="24"/>
+          <w:szCs w:val="24"/>
+        </w:rPr>
         <w:t>rm</w:t>
       </w:r>
       <w:proofErr w:type="spellEnd"/>
       <w:r>
+        <w:rPr>
+          <w:sz w:val="24"/>
+          <w:szCs w:val="24"/>
+        </w:rPr>
         <w:t xml:space="preserve"> ,</w:t>
       </w:r>
       <w:proofErr w:type="gramEnd"/>
       <w:r>
+        <w:rPr>
+          <w:sz w:val="24"/>
+          <w:szCs w:val="24"/>
+        </w:rPr>
         <w:t xml:space="preserve"> tal como para a remoção de todos os outros ficheiros. Ao tentar executar o </w:t>
       </w:r>
       <w:proofErr w:type="spellStart"/>
       <w:proofErr w:type="gramStart"/>
       <w:r>
+        <w:rPr>
+          <w:sz w:val="24"/>
+          <w:szCs w:val="24"/>
+        </w:rPr>
         <w:t>clean</w:t>
       </w:r>
       <w:proofErr w:type="spellEnd"/>
       <w:r>
+        <w:rPr>
+          <w:sz w:val="24"/>
+          <w:szCs w:val="24"/>
+        </w:rPr>
+        <w:t xml:space="preserve"> ,</w:t>
+      </w:r>
+      <w:proofErr w:type="gramEnd"/>
+      <w:r>
+        <w:rPr>
+          <w:sz w:val="24"/>
+          <w:szCs w:val="24"/>
+        </w:rPr>
+        <w:t xml:space="preserve"> deparámo-nos com um erro ,” </w:t>
+      </w:r>
+      <w:proofErr w:type="spellStart"/>
+      <w:r>
+        <w:rPr>
+          <w:sz w:val="24"/>
+          <w:szCs w:val="24"/>
+        </w:rPr>
+        <w:t>rm</w:t>
+      </w:r>
+      <w:proofErr w:type="spellEnd"/>
+      <w:r>
+        <w:rPr>
+          <w:sz w:val="24"/>
+          <w:szCs w:val="24"/>
+        </w:rPr>
+        <w:t xml:space="preserve">: </w:t>
+      </w:r>
+      <w:proofErr w:type="spellStart"/>
+      <w:r>
+        <w:rPr>
+          <w:sz w:val="24"/>
+          <w:szCs w:val="24"/>
+        </w:rPr>
+        <w:t>cannot</w:t>
+      </w:r>
+      <w:proofErr w:type="spellEnd"/>
+      <w:r>
+        <w:rPr>
+          <w:sz w:val="24"/>
+          <w:szCs w:val="24"/>
+        </w:rPr>
+        <w:t xml:space="preserve"> remove `</w:t>
+      </w:r>
+      <w:proofErr w:type="spellStart"/>
+      <w:r>
+        <w:rPr>
+          <w:sz w:val="24"/>
+          <w:szCs w:val="24"/>
+        </w:rPr>
+        <w:t>Thoth</w:t>
+      </w:r>
+      <w:proofErr w:type="spellEnd"/>
+      <w:r>
+        <w:rPr>
+          <w:sz w:val="24"/>
+          <w:szCs w:val="24"/>
+        </w:rPr>
+        <w:t xml:space="preserve">': Is a </w:t>
+      </w:r>
+      <w:proofErr w:type="spellStart"/>
+      <w:r>
+        <w:rPr>
+          <w:sz w:val="24"/>
+          <w:szCs w:val="24"/>
+        </w:rPr>
+        <w:t>directory</w:t>
+      </w:r>
+      <w:proofErr w:type="spellEnd"/>
+      <w:r>
+        <w:rPr>
+          <w:sz w:val="24"/>
+          <w:szCs w:val="24"/>
+        </w:rPr>
+        <w:t xml:space="preserve"> “</w:t>
+      </w:r>
+      <w:proofErr w:type="gramStart"/>
+      <w:r>
+        <w:rPr>
+          <w:sz w:val="24"/>
+          <w:szCs w:val="24"/>
+        </w:rPr>
+        <w:t xml:space="preserve">.  </w:t>
+      </w:r>
+      <w:proofErr w:type="gramEnd"/>
+      <w:r>
+        <w:rPr>
+          <w:sz w:val="24"/>
+          <w:szCs w:val="24"/>
+        </w:rPr>
+        <w:t xml:space="preserve">Após uma rápida pesquisa, percebemos que é necessária mais uma </w:t>
+      </w:r>
+      <w:proofErr w:type="spellStart"/>
+      <w:proofErr w:type="gramStart"/>
+      <w:r>
+        <w:rPr>
+          <w:sz w:val="24"/>
+          <w:szCs w:val="24"/>
+        </w:rPr>
+        <w:t>flag</w:t>
+      </w:r>
+      <w:proofErr w:type="spellEnd"/>
+      <w:r>
+        <w:rPr>
+          <w:sz w:val="24"/>
+          <w:szCs w:val="24"/>
+        </w:rPr>
         <w:t xml:space="preserve"> </w:t>
       </w:r>
-      <w:r>
-        <w:t>,</w:t>
-      </w:r>
       <w:proofErr w:type="gramEnd"/>
       <w:r>
-        <w:t xml:space="preserve"> deparámo-nos com um erro ,”</w:t>
-      </w:r>
-      <w:r>
-        <w:t xml:space="preserve"> </w:t>
-      </w:r>
-      <w:proofErr w:type="spellStart"/>
-      <w:r>
-        <w:t>rm</w:t>
-      </w:r>
-      <w:proofErr w:type="spellEnd"/>
-      <w:r>
-        <w:t xml:space="preserve">: </w:t>
-      </w:r>
-      <w:proofErr w:type="spellStart"/>
-      <w:r>
-        <w:t>cannot</w:t>
-      </w:r>
-      <w:proofErr w:type="spellEnd"/>
-      <w:r>
-        <w:t xml:space="preserve"> remove `</w:t>
-      </w:r>
-      <w:proofErr w:type="spellStart"/>
-      <w:r>
-        <w:t>Thoth</w:t>
-      </w:r>
-      <w:proofErr w:type="spellEnd"/>
-      <w:r>
-        <w:t xml:space="preserve">': Is a </w:t>
-      </w:r>
-      <w:proofErr w:type="spellStart"/>
-      <w:r>
-        <w:t>directory</w:t>
-      </w:r>
-      <w:proofErr w:type="spellEnd"/>
-      <w:r>
-        <w:t xml:space="preserve"> “</w:t>
-      </w:r>
-      <w:proofErr w:type="gramStart"/>
-      <w:r>
-        <w:t xml:space="preserve">.  </w:t>
-      </w:r>
-      <w:proofErr w:type="gramEnd"/>
-      <w:r>
-        <w:t xml:space="preserve">Após uma rápida pesquisa, percebemos que é necessária mais uma </w:t>
-      </w:r>
-      <w:proofErr w:type="spellStart"/>
-      <w:proofErr w:type="gramStart"/>
-      <w:r>
+        <w:rPr>
+          <w:sz w:val="24"/>
+          <w:szCs w:val="24"/>
+        </w:rPr>
+        <w:t xml:space="preserve">: -r. Esta </w:t>
+      </w:r>
+      <w:proofErr w:type="spellStart"/>
+      <w:r>
+        <w:rPr>
+          <w:sz w:val="24"/>
+          <w:szCs w:val="24"/>
+        </w:rPr>
         <w:t>flag</w:t>
       </w:r>
       <w:proofErr w:type="spellEnd"/>
       <w:r>
-        <w:t xml:space="preserve"> </w:t>
-      </w:r>
-      <w:proofErr w:type="gramEnd"/>
-      <w:r>
-        <w:t xml:space="preserve">: -r. Esta </w:t>
-      </w:r>
-      <w:proofErr w:type="spellStart"/>
-      <w:r>
-        <w:t>flag</w:t>
-      </w:r>
-      <w:proofErr w:type="spellEnd"/>
-      <w:r>
+        <w:rPr>
+          <w:sz w:val="24"/>
+          <w:szCs w:val="24"/>
+        </w:rPr>
         <w:t xml:space="preserve"> faz com que sejam removidos os ficheiros em forma hierárquica, isto é, remove todos os ficheiros que estejam dentro da pasta e só depois é que remove a pasta.</w:t>
       </w:r>
     </w:p>
@@ -1280,86 +1918,2948 @@
       <w:pPr>
         <w:spacing w:after="0" w:line="240" w:lineRule="auto"/>
         <w:jc w:val="both"/>
-      </w:pPr>
-      <w:r>
+        <w:rPr>
+          <w:sz w:val="24"/>
+          <w:szCs w:val="24"/>
+        </w:rPr>
+      </w:pPr>
+      <w:r>
+        <w:rPr>
+          <w:sz w:val="24"/>
+          <w:szCs w:val="24"/>
+        </w:rPr>
         <w:tab/>
         <w:t>Para a geração da biblioteca (</w:t>
       </w:r>
       <w:proofErr w:type="gramStart"/>
       <w:r>
+        <w:rPr>
+          <w:sz w:val="24"/>
+          <w:szCs w:val="24"/>
+        </w:rPr>
         <w:t>extensão .</w:t>
       </w:r>
       <w:proofErr w:type="spellStart"/>
       <w:r>
+        <w:rPr>
+          <w:sz w:val="24"/>
+          <w:szCs w:val="24"/>
+        </w:rPr>
         <w:t>so</w:t>
       </w:r>
       <w:proofErr w:type="spellEnd"/>
       <w:proofErr w:type="gramEnd"/>
       <w:r>
+        <w:rPr>
+          <w:sz w:val="24"/>
+          <w:szCs w:val="24"/>
+        </w:rPr>
         <w:t>), é necessário gerar todos os ficheiros com extensão .</w:t>
       </w:r>
       <w:proofErr w:type="gramStart"/>
       <w:r>
+        <w:rPr>
+          <w:sz w:val="24"/>
+          <w:szCs w:val="24"/>
+        </w:rPr>
         <w:t>o</w:t>
       </w:r>
       <w:proofErr w:type="gramEnd"/>
       <w:r>
+        <w:rPr>
+          <w:sz w:val="24"/>
+          <w:szCs w:val="24"/>
+        </w:rPr>
         <w:t xml:space="preserve"> dos quais a biblioteca vai depender. Para além dessa necessário, é ainda preciso criar um ficheiro do </w:t>
       </w:r>
       <w:proofErr w:type="gramStart"/>
       <w:r>
+        <w:rPr>
+          <w:sz w:val="24"/>
+          <w:szCs w:val="24"/>
+        </w:rPr>
         <w:t>tipo .h</w:t>
       </w:r>
       <w:proofErr w:type="gramEnd"/>
       <w:r>
-        <w:t xml:space="preserve"> com a assinatura de todos os métodos e todas as bibliotecas desejadas. No nosso caso, decidimos meter todos os </w:t>
-      </w:r>
-      <w:r>
-        <w:t>#</w:t>
-      </w:r>
-      <w:proofErr w:type="spellStart"/>
-      <w:r>
+        <w:rPr>
+          <w:sz w:val="24"/>
+          <w:szCs w:val="24"/>
+        </w:rPr>
+        <w:t xml:space="preserve"> com a assinatura de todos os métodos e todas as bibliotecas desejadas. No nosso caso, decidimos meter todos os #</w:t>
+      </w:r>
+      <w:proofErr w:type="spellStart"/>
+      <w:r>
+        <w:rPr>
+          <w:sz w:val="24"/>
+          <w:szCs w:val="24"/>
+        </w:rPr>
         <w:t>include</w:t>
       </w:r>
       <w:proofErr w:type="spellEnd"/>
       <w:r>
+        <w:rPr>
+          <w:sz w:val="24"/>
+          <w:szCs w:val="24"/>
+        </w:rPr>
+        <w:t xml:space="preserve"> que são comuns em todos os módulos na nossa biblioteca, sendo que assim apenas é feito um #</w:t>
+      </w:r>
+      <w:proofErr w:type="spellStart"/>
+      <w:r>
+        <w:rPr>
+          <w:sz w:val="24"/>
+          <w:szCs w:val="24"/>
+        </w:rPr>
+        <w:t>include</w:t>
+      </w:r>
+      <w:proofErr w:type="spellEnd"/>
+      <w:r>
+        <w:rPr>
+          <w:sz w:val="24"/>
+          <w:szCs w:val="24"/>
+        </w:rPr>
+        <w:t xml:space="preserve"> (à excepção de dois módulos que </w:t>
+      </w:r>
+      <w:r>
+        <w:rPr>
+          <w:sz w:val="24"/>
+          <w:szCs w:val="24"/>
+        </w:rPr>
+        <w:t>utilizam ainda outra biblioteca).</w:t>
+      </w:r>
+    </w:p>
+    <w:p>
+      <w:pPr>
+        <w:spacing w:after="0" w:line="240" w:lineRule="auto"/>
+        <w:jc w:val="both"/>
+        <w:rPr>
+          <w:sz w:val="24"/>
+          <w:szCs w:val="24"/>
+        </w:rPr>
+      </w:pPr>
+    </w:p>
+    <w:p>
+      <w:pPr>
+        <w:spacing w:after="0" w:line="240" w:lineRule="auto"/>
+        <w:jc w:val="both"/>
+        <w:rPr>
+          <w:sz w:val="24"/>
+          <w:szCs w:val="24"/>
+        </w:rPr>
+      </w:pPr>
+    </w:p>
+    <w:p>
+      <w:pPr>
+        <w:spacing w:after="0" w:line="240" w:lineRule="auto"/>
+        <w:jc w:val="both"/>
+        <w:rPr>
+          <w:sz w:val="24"/>
+          <w:szCs w:val="24"/>
+        </w:rPr>
+      </w:pPr>
+    </w:p>
+    <w:p>
+      <w:pPr>
+        <w:spacing w:after="0" w:line="240" w:lineRule="auto"/>
+        <w:jc w:val="both"/>
+        <w:rPr>
+          <w:sz w:val="24"/>
+          <w:szCs w:val="24"/>
+        </w:rPr>
+      </w:pPr>
+    </w:p>
+    <w:p>
+      <w:pPr>
+        <w:spacing w:after="0" w:line="240" w:lineRule="auto"/>
+        <w:jc w:val="both"/>
+        <w:rPr>
+          <w:sz w:val="24"/>
+          <w:szCs w:val="24"/>
+        </w:rPr>
+      </w:pPr>
+    </w:p>
+    <w:p>
+      <w:pPr>
+        <w:pStyle w:val="Ttulo"/>
+      </w:pPr>
+      <w:r>
+        <w:lastRenderedPageBreak/>
+        <w:t>Exercício 4</w:t>
+      </w:r>
+    </w:p>
+    <w:p>
+      <w:pPr>
+        <w:pStyle w:val="Subttulo"/>
+      </w:pPr>
+      <w:proofErr w:type="spellStart"/>
+      <w:proofErr w:type="gramStart"/>
+      <w:r>
+        <w:t>html_representation.c</w:t>
+      </w:r>
+      <w:proofErr w:type="spellEnd"/>
+      <w:proofErr w:type="gramEnd"/>
+    </w:p>
+    <w:p>
+      <w:pPr>
+        <w:ind w:firstLine="708"/>
+        <w:jc w:val="both"/>
+        <w:rPr>
+          <w:sz w:val="24"/>
+          <w:szCs w:val="24"/>
+        </w:rPr>
+      </w:pPr>
+      <w:r>
+        <w:rPr>
+          <w:sz w:val="24"/>
+          <w:szCs w:val="24"/>
+        </w:rPr>
+        <w:t xml:space="preserve">Este </w:t>
+      </w:r>
+      <w:proofErr w:type="gramStart"/>
+      <w:r>
+        <w:rPr>
+          <w:sz w:val="24"/>
+          <w:szCs w:val="24"/>
+        </w:rPr>
+        <w:t>ficheiro .c</w:t>
+      </w:r>
+      <w:proofErr w:type="gramEnd"/>
+      <w:r>
+        <w:rPr>
+          <w:sz w:val="24"/>
+          <w:szCs w:val="24"/>
+        </w:rPr>
+        <w:t xml:space="preserve"> tem como </w:t>
+      </w:r>
+      <w:proofErr w:type="spellStart"/>
+      <w:r>
+        <w:rPr>
+          <w:sz w:val="24"/>
+          <w:szCs w:val="24"/>
+        </w:rPr>
+        <w:t>objetivo</w:t>
+      </w:r>
+      <w:proofErr w:type="spellEnd"/>
+      <w:r>
+        <w:rPr>
+          <w:sz w:val="24"/>
+          <w:szCs w:val="24"/>
+        </w:rPr>
+        <w:t xml:space="preserve"> facilitar o uso das </w:t>
+      </w:r>
+      <w:proofErr w:type="spellStart"/>
+      <w:r>
+        <w:rPr>
+          <w:i/>
+          <w:sz w:val="24"/>
+          <w:szCs w:val="24"/>
+        </w:rPr>
+        <w:t>tags</w:t>
+      </w:r>
+      <w:proofErr w:type="spellEnd"/>
+      <w:r>
+        <w:rPr>
+          <w:sz w:val="24"/>
+          <w:szCs w:val="24"/>
+        </w:rPr>
+        <w:t xml:space="preserve"> do </w:t>
+      </w:r>
+      <w:proofErr w:type="spellStart"/>
+      <w:r>
+        <w:rPr>
+          <w:i/>
+          <w:sz w:val="24"/>
+          <w:szCs w:val="24"/>
+        </w:rPr>
+        <w:t>html</w:t>
+      </w:r>
+      <w:proofErr w:type="spellEnd"/>
+      <w:r>
+        <w:rPr>
+          <w:sz w:val="24"/>
+          <w:szCs w:val="24"/>
+        </w:rPr>
+        <w:t xml:space="preserve">. Assim sendo, este módulo tem uma função para cada uma das </w:t>
+      </w:r>
+      <w:proofErr w:type="spellStart"/>
+      <w:proofErr w:type="gramStart"/>
+      <w:r>
+        <w:rPr>
+          <w:i/>
+          <w:sz w:val="24"/>
+          <w:szCs w:val="24"/>
+        </w:rPr>
+        <w:t>tags</w:t>
+      </w:r>
+      <w:proofErr w:type="spellEnd"/>
+      <w:proofErr w:type="gramEnd"/>
+      <w:r>
+        <w:rPr>
+          <w:sz w:val="24"/>
+          <w:szCs w:val="24"/>
+        </w:rPr>
+        <w:t xml:space="preserve"> que são utilizadas na série de exercícios. Todas estas funções são muito parecidas no entanto, para facilitar a compreensão achou-se por bem fazer uma função para cada uma das </w:t>
+      </w:r>
+      <w:proofErr w:type="spellStart"/>
+      <w:proofErr w:type="gramStart"/>
+      <w:r>
+        <w:rPr>
+          <w:i/>
+          <w:sz w:val="24"/>
+          <w:szCs w:val="24"/>
+        </w:rPr>
+        <w:t>tags</w:t>
+      </w:r>
+      <w:proofErr w:type="spellEnd"/>
+      <w:proofErr w:type="gramEnd"/>
+      <w:r>
+        <w:rPr>
+          <w:sz w:val="24"/>
+          <w:szCs w:val="24"/>
+        </w:rPr>
+        <w:t xml:space="preserve">. Cada um destas funções tem a seguinte estrutura, uso da função </w:t>
+      </w:r>
+      <w:proofErr w:type="spellStart"/>
+      <w:r>
+        <w:rPr>
+          <w:i/>
+          <w:sz w:val="24"/>
+          <w:szCs w:val="24"/>
+        </w:rPr>
+        <w:t>malloc</w:t>
+      </w:r>
+      <w:proofErr w:type="spellEnd"/>
+      <w:r>
+        <w:rPr>
+          <w:sz w:val="24"/>
+          <w:szCs w:val="24"/>
+        </w:rPr>
+        <w:t xml:space="preserve"> pra alocar um espaço de memória suficiente para a escrita do conteúdo passado por parâmetros envolvido na </w:t>
+      </w:r>
+      <w:proofErr w:type="spellStart"/>
+      <w:proofErr w:type="gramStart"/>
+      <w:r>
+        <w:rPr>
+          <w:i/>
+          <w:sz w:val="24"/>
+          <w:szCs w:val="24"/>
+        </w:rPr>
+        <w:t>tag</w:t>
+      </w:r>
+      <w:proofErr w:type="spellEnd"/>
+      <w:proofErr w:type="gramEnd"/>
+      <w:r>
+        <w:rPr>
+          <w:sz w:val="24"/>
+          <w:szCs w:val="24"/>
+        </w:rPr>
+        <w:t xml:space="preserve"> correspondente, uso da função </w:t>
+      </w:r>
+      <w:proofErr w:type="spellStart"/>
+      <w:r>
+        <w:rPr>
+          <w:i/>
+          <w:sz w:val="24"/>
+          <w:szCs w:val="24"/>
+        </w:rPr>
+        <w:t>sprintf</w:t>
+      </w:r>
+      <w:proofErr w:type="spellEnd"/>
+      <w:r>
+        <w:rPr>
+          <w:sz w:val="24"/>
+          <w:szCs w:val="24"/>
+        </w:rPr>
+        <w:t xml:space="preserve"> para escrever para o </w:t>
+      </w:r>
+      <w:proofErr w:type="spellStart"/>
+      <w:r>
+        <w:rPr>
+          <w:i/>
+          <w:sz w:val="24"/>
+          <w:szCs w:val="24"/>
+        </w:rPr>
+        <w:t>char</w:t>
+      </w:r>
+      <w:proofErr w:type="spellEnd"/>
+      <w:r>
+        <w:rPr>
+          <w:i/>
+          <w:sz w:val="24"/>
+          <w:szCs w:val="24"/>
+        </w:rPr>
         <w:t xml:space="preserve"> </w:t>
       </w:r>
-      <w:r>
-        <w:t xml:space="preserve">que são comuns em todos os módulos na nossa biblioteca, sendo que assim apenas é feito um </w:t>
-      </w:r>
-      <w:r>
-        <w:t>#</w:t>
-      </w:r>
-      <w:proofErr w:type="spellStart"/>
-      <w:r>
-        <w:t>include</w:t>
-      </w:r>
-      <w:proofErr w:type="spellEnd"/>
-      <w:r>
-        <w:t xml:space="preserve"> (à excepção de dois módulos que utilizam ainda outra biblioteca)</w:t>
-      </w:r>
-    </w:p>
-    <w:p>
-      <w:pPr>
-        <w:jc w:val="both"/>
-      </w:pPr>
-      <w:r>
-        <w:br w:type="page"/>
-      </w:r>
-    </w:p>
-    <w:p>
-      <w:pPr>
-        <w:pStyle w:val="Cabealho2"/>
-      </w:pPr>
-      <w:bookmarkStart w:id="1" w:name="_Toc389389336"/>
-      <w:bookmarkStart w:id="2" w:name="_GoBack"/>
-      <w:bookmarkEnd w:id="2"/>
+      <w:proofErr w:type="spellStart"/>
+      <w:r>
+        <w:rPr>
+          <w:i/>
+          <w:sz w:val="24"/>
+          <w:szCs w:val="24"/>
+        </w:rPr>
+        <w:t>pointer</w:t>
+      </w:r>
+      <w:proofErr w:type="spellEnd"/>
+      <w:r>
+        <w:rPr>
+          <w:sz w:val="24"/>
+          <w:szCs w:val="24"/>
+        </w:rPr>
+        <w:t xml:space="preserve"> e posterior retorno do mesmo. Tem ainda uma função que concatena a página </w:t>
+      </w:r>
+      <w:proofErr w:type="spellStart"/>
+      <w:r>
+        <w:rPr>
+          <w:i/>
+          <w:sz w:val="24"/>
+          <w:szCs w:val="24"/>
+        </w:rPr>
+        <w:t>html</w:t>
+      </w:r>
+      <w:proofErr w:type="spellEnd"/>
+      <w:r>
+        <w:rPr>
+          <w:sz w:val="24"/>
+          <w:szCs w:val="24"/>
+        </w:rPr>
+        <w:t xml:space="preserve"> e uma outra que concatena duas </w:t>
+      </w:r>
+      <w:proofErr w:type="spellStart"/>
+      <w:r>
+        <w:rPr>
+          <w:i/>
+          <w:sz w:val="24"/>
+          <w:szCs w:val="24"/>
+        </w:rPr>
+        <w:t>Strings</w:t>
+      </w:r>
+      <w:proofErr w:type="spellEnd"/>
+      <w:r>
+        <w:rPr>
+          <w:sz w:val="24"/>
+          <w:szCs w:val="24"/>
+        </w:rPr>
+        <w:t xml:space="preserve"> e despeja o resultado num </w:t>
+      </w:r>
+      <w:proofErr w:type="spellStart"/>
+      <w:r>
+        <w:rPr>
+          <w:i/>
+          <w:sz w:val="24"/>
+          <w:szCs w:val="24"/>
+        </w:rPr>
+        <w:t>char</w:t>
+      </w:r>
+      <w:proofErr w:type="spellEnd"/>
+      <w:r>
+        <w:rPr>
+          <w:i/>
+          <w:sz w:val="24"/>
+          <w:szCs w:val="24"/>
+        </w:rPr>
+        <w:t xml:space="preserve"> </w:t>
+      </w:r>
+      <w:proofErr w:type="spellStart"/>
+      <w:r>
+        <w:rPr>
+          <w:i/>
+          <w:sz w:val="24"/>
+          <w:szCs w:val="24"/>
+        </w:rPr>
+        <w:t>pointer</w:t>
+      </w:r>
+      <w:proofErr w:type="spellEnd"/>
+      <w:r>
+        <w:rPr>
+          <w:sz w:val="24"/>
+          <w:szCs w:val="24"/>
+        </w:rPr>
+        <w:t xml:space="preserve"> passado por parâmetro, ambas as funções seguem a mesma estrutura.</w:t>
+      </w:r>
+    </w:p>
+    <w:p>
+      <w:pPr>
+        <w:ind w:firstLine="708"/>
+        <w:rPr>
+          <w:sz w:val="24"/>
+          <w:szCs w:val="24"/>
+        </w:rPr>
+      </w:pPr>
+    </w:p>
+    <w:p>
+      <w:pPr>
+        <w:pStyle w:val="Subttulo"/>
+      </w:pPr>
+      <w:proofErr w:type="spellStart"/>
+      <w:proofErr w:type="gramStart"/>
+      <w:r>
+        <w:t>libWork.h</w:t>
+      </w:r>
+      <w:proofErr w:type="spellEnd"/>
+      <w:proofErr w:type="gramEnd"/>
+    </w:p>
+    <w:p>
+      <w:pPr>
+        <w:ind w:firstLine="708"/>
+        <w:jc w:val="both"/>
+        <w:rPr>
+          <w:sz w:val="24"/>
+        </w:rPr>
+      </w:pPr>
+      <w:r>
+        <w:rPr>
+          <w:sz w:val="24"/>
+        </w:rPr>
+        <w:t>Esta biblioteca cont</w:t>
+      </w:r>
+      <w:r>
+        <w:rPr>
+          <w:sz w:val="24"/>
+        </w:rPr>
+        <w:t>é</w:t>
+      </w:r>
+      <w:r>
+        <w:rPr>
+          <w:sz w:val="24"/>
+        </w:rPr>
+        <w:t xml:space="preserve">m os recursos que são comuns à maior parte dos módulos e contem a definição de uma estrutura </w:t>
+      </w:r>
+      <w:proofErr w:type="spellStart"/>
+      <w:r>
+        <w:rPr>
+          <w:i/>
+          <w:sz w:val="24"/>
+        </w:rPr>
+        <w:t>workitem</w:t>
+      </w:r>
+      <w:proofErr w:type="spellEnd"/>
+      <w:r>
+        <w:rPr>
+          <w:sz w:val="24"/>
+        </w:rPr>
+        <w:t xml:space="preserve"> que contem os dados referentes a um trabalho de certa cadeira.</w:t>
+      </w:r>
+    </w:p>
+    <w:p>
+      <w:pPr>
+        <w:ind w:firstLine="708"/>
+        <w:jc w:val="both"/>
+        <w:rPr>
+          <w:sz w:val="24"/>
+        </w:rPr>
+      </w:pPr>
+    </w:p>
+    <w:p>
+      <w:pPr>
+        <w:pStyle w:val="Subttulo"/>
+      </w:pPr>
+      <w:proofErr w:type="spellStart"/>
+      <w:proofErr w:type="gramStart"/>
+      <w:r>
+        <w:t>json_resource_finder.c</w:t>
+      </w:r>
+      <w:proofErr w:type="spellEnd"/>
+      <w:proofErr w:type="gramEnd"/>
+    </w:p>
+    <w:p>
+      <w:pPr>
+        <w:ind w:firstLine="708"/>
+        <w:jc w:val="both"/>
+        <w:rPr>
+          <w:sz w:val="24"/>
+          <w:szCs w:val="24"/>
+        </w:rPr>
+      </w:pPr>
+      <w:r>
+        <w:rPr>
+          <w:sz w:val="24"/>
+          <w:szCs w:val="24"/>
+        </w:rPr>
+        <w:t xml:space="preserve">Este módulo tem o propósito de, a partir do </w:t>
+      </w:r>
+      <w:proofErr w:type="spellStart"/>
+      <w:r>
+        <w:rPr>
+          <w:i/>
+          <w:sz w:val="24"/>
+          <w:szCs w:val="24"/>
+        </w:rPr>
+        <w:t>url</w:t>
+      </w:r>
+      <w:proofErr w:type="spellEnd"/>
+      <w:r>
+        <w:rPr>
+          <w:sz w:val="24"/>
+          <w:szCs w:val="24"/>
+        </w:rPr>
+        <w:t xml:space="preserve"> base encontrar os trabalhos (</w:t>
+      </w:r>
+      <w:proofErr w:type="spellStart"/>
+      <w:r>
+        <w:rPr>
+          <w:i/>
+          <w:sz w:val="24"/>
+          <w:szCs w:val="24"/>
+        </w:rPr>
+        <w:t>work</w:t>
+      </w:r>
+      <w:proofErr w:type="spellEnd"/>
+      <w:r>
+        <w:rPr>
+          <w:i/>
+          <w:sz w:val="24"/>
+          <w:szCs w:val="24"/>
+        </w:rPr>
+        <w:t xml:space="preserve"> </w:t>
+      </w:r>
+      <w:proofErr w:type="spellStart"/>
+      <w:r>
+        <w:rPr>
+          <w:i/>
+          <w:sz w:val="24"/>
+          <w:szCs w:val="24"/>
+        </w:rPr>
+        <w:t>items</w:t>
+      </w:r>
+      <w:proofErr w:type="spellEnd"/>
+      <w:r>
+        <w:rPr>
+          <w:sz w:val="24"/>
+          <w:szCs w:val="24"/>
+        </w:rPr>
+        <w:t xml:space="preserve">) da turma passada por argumentos ao programa. Para isso usa varias </w:t>
+      </w:r>
+      <w:proofErr w:type="gramStart"/>
+      <w:r>
+        <w:rPr>
+          <w:sz w:val="24"/>
+          <w:szCs w:val="24"/>
+        </w:rPr>
+        <w:t>funções</w:t>
+      </w:r>
+      <w:proofErr w:type="gramEnd"/>
+      <w:r>
+        <w:rPr>
+          <w:sz w:val="24"/>
+          <w:szCs w:val="24"/>
+        </w:rPr>
+        <w:t xml:space="preserve"> </w:t>
+      </w:r>
+      <w:proofErr w:type="gramStart"/>
+      <w:r>
+        <w:rPr>
+          <w:sz w:val="24"/>
+          <w:szCs w:val="24"/>
+        </w:rPr>
+        <w:t>todas</w:t>
+      </w:r>
+      <w:proofErr w:type="gramEnd"/>
+      <w:r>
+        <w:rPr>
+          <w:sz w:val="24"/>
+          <w:szCs w:val="24"/>
+        </w:rPr>
+        <w:t xml:space="preserve"> </w:t>
+      </w:r>
+      <w:proofErr w:type="gramStart"/>
+      <w:r>
+        <w:rPr>
+          <w:sz w:val="24"/>
+          <w:szCs w:val="24"/>
+        </w:rPr>
+        <w:t>elas</w:t>
+      </w:r>
+      <w:proofErr w:type="gramEnd"/>
+      <w:r>
+        <w:rPr>
+          <w:sz w:val="24"/>
+          <w:szCs w:val="24"/>
+        </w:rPr>
+        <w:t xml:space="preserve"> com obje</w:t>
+      </w:r>
+      <w:r>
+        <w:rPr>
+          <w:sz w:val="24"/>
+          <w:szCs w:val="24"/>
+        </w:rPr>
+        <w:t>c</w:t>
+      </w:r>
+      <w:r>
+        <w:rPr>
+          <w:sz w:val="24"/>
+          <w:szCs w:val="24"/>
+        </w:rPr>
+        <w:t xml:space="preserve">tivos diferentes mas estrutura semelhante. </w:t>
+      </w:r>
+    </w:p>
+    <w:p>
+      <w:pPr>
+        <w:ind w:firstLine="708"/>
+        <w:jc w:val="both"/>
+        <w:rPr>
+          <w:sz w:val="24"/>
+          <w:szCs w:val="24"/>
+        </w:rPr>
+      </w:pPr>
+      <w:r>
+        <w:rPr>
+          <w:sz w:val="24"/>
+          <w:szCs w:val="24"/>
+        </w:rPr>
+        <w:t xml:space="preserve">A função </w:t>
+      </w:r>
+      <w:proofErr w:type="spellStart"/>
+      <w:r>
+        <w:rPr>
+          <w:i/>
+          <w:sz w:val="24"/>
+          <w:szCs w:val="24"/>
+        </w:rPr>
+        <w:t>find_class</w:t>
+      </w:r>
+      <w:proofErr w:type="spellEnd"/>
+      <w:r>
+        <w:rPr>
+          <w:sz w:val="24"/>
+          <w:szCs w:val="24"/>
+        </w:rPr>
+        <w:t xml:space="preserve"> recebe o resultado da chamada à função </w:t>
+      </w:r>
+      <w:proofErr w:type="spellStart"/>
+      <w:r>
+        <w:rPr>
+          <w:i/>
+          <w:sz w:val="24"/>
+          <w:szCs w:val="24"/>
+        </w:rPr>
+        <w:t>http_get_json</w:t>
+      </w:r>
+      <w:proofErr w:type="spellEnd"/>
+      <w:r>
+        <w:rPr>
+          <w:i/>
+          <w:sz w:val="24"/>
+          <w:szCs w:val="24"/>
+        </w:rPr>
+        <w:t xml:space="preserve"> </w:t>
+      </w:r>
+      <w:r>
+        <w:rPr>
+          <w:sz w:val="24"/>
+          <w:szCs w:val="24"/>
+        </w:rPr>
+        <w:t xml:space="preserve">com o </w:t>
+      </w:r>
+      <w:proofErr w:type="spellStart"/>
+      <w:r>
+        <w:rPr>
+          <w:i/>
+          <w:sz w:val="24"/>
+          <w:szCs w:val="24"/>
+        </w:rPr>
+        <w:t>url</w:t>
+      </w:r>
+      <w:proofErr w:type="spellEnd"/>
+      <w:r>
+        <w:rPr>
+          <w:sz w:val="24"/>
+          <w:szCs w:val="24"/>
+        </w:rPr>
+        <w:t xml:space="preserve"> base da </w:t>
+      </w:r>
+      <w:proofErr w:type="spellStart"/>
+      <w:r>
+        <w:rPr>
+          <w:sz w:val="24"/>
+          <w:szCs w:val="24"/>
+        </w:rPr>
+        <w:t>api</w:t>
+      </w:r>
+      <w:proofErr w:type="spellEnd"/>
+      <w:r>
+        <w:rPr>
+          <w:sz w:val="24"/>
+          <w:szCs w:val="24"/>
+        </w:rPr>
+        <w:t xml:space="preserve"> do </w:t>
+      </w:r>
+      <w:proofErr w:type="spellStart"/>
+      <w:r>
+        <w:rPr>
+          <w:i/>
+          <w:sz w:val="24"/>
+          <w:szCs w:val="24"/>
+        </w:rPr>
+        <w:t>thoth</w:t>
+      </w:r>
+      <w:proofErr w:type="spellEnd"/>
+      <w:r>
+        <w:rPr>
+          <w:i/>
+          <w:sz w:val="24"/>
+          <w:szCs w:val="24"/>
+        </w:rPr>
+        <w:t xml:space="preserve"> </w:t>
+      </w:r>
+      <w:r>
+        <w:rPr>
+          <w:sz w:val="24"/>
+          <w:szCs w:val="24"/>
+        </w:rPr>
+        <w:t xml:space="preserve">e a partir dai vai buscar o </w:t>
+      </w:r>
+      <w:proofErr w:type="spellStart"/>
+      <w:r>
+        <w:rPr>
+          <w:i/>
+          <w:sz w:val="24"/>
+          <w:szCs w:val="24"/>
+        </w:rPr>
+        <w:t>array</w:t>
+      </w:r>
+      <w:proofErr w:type="spellEnd"/>
+      <w:r>
+        <w:rPr>
+          <w:sz w:val="24"/>
+          <w:szCs w:val="24"/>
+        </w:rPr>
+        <w:t xml:space="preserve"> de classes que </w:t>
+      </w:r>
+      <w:proofErr w:type="gramStart"/>
+      <w:r>
+        <w:rPr>
+          <w:sz w:val="24"/>
+          <w:szCs w:val="24"/>
+        </w:rPr>
+        <w:t xml:space="preserve">este </w:t>
+      </w:r>
+      <w:proofErr w:type="spellStart"/>
+      <w:r>
+        <w:rPr>
+          <w:i/>
+          <w:sz w:val="24"/>
+          <w:szCs w:val="24"/>
+        </w:rPr>
+        <w:t>json_t</w:t>
+      </w:r>
+      <w:proofErr w:type="spellEnd"/>
+      <w:r>
+        <w:rPr>
+          <w:sz w:val="24"/>
+          <w:szCs w:val="24"/>
+        </w:rPr>
+        <w:t xml:space="preserve"> contem</w:t>
+      </w:r>
+      <w:proofErr w:type="gramEnd"/>
+      <w:r>
+        <w:rPr>
+          <w:sz w:val="24"/>
+          <w:szCs w:val="24"/>
+        </w:rPr>
+        <w:t xml:space="preserve">. Ainda nesta função, esse </w:t>
+      </w:r>
+      <w:proofErr w:type="spellStart"/>
+      <w:r>
+        <w:rPr>
+          <w:i/>
+          <w:sz w:val="24"/>
+          <w:szCs w:val="24"/>
+        </w:rPr>
+        <w:t>array</w:t>
+      </w:r>
+      <w:proofErr w:type="spellEnd"/>
+      <w:r>
+        <w:rPr>
+          <w:sz w:val="24"/>
+          <w:szCs w:val="24"/>
+        </w:rPr>
+        <w:t xml:space="preserve"> é percorrido até se encontrar a turma especificada. É retornado um </w:t>
+      </w:r>
+      <w:proofErr w:type="spellStart"/>
+      <w:r>
+        <w:rPr>
+          <w:i/>
+          <w:sz w:val="24"/>
+          <w:szCs w:val="24"/>
+        </w:rPr>
+        <w:t>json_t</w:t>
+      </w:r>
+      <w:proofErr w:type="spellEnd"/>
+      <w:r>
+        <w:rPr>
+          <w:sz w:val="24"/>
+          <w:szCs w:val="24"/>
+        </w:rPr>
+        <w:t xml:space="preserve"> com o resultado da função </w:t>
+      </w:r>
+      <w:proofErr w:type="spellStart"/>
+      <w:r>
+        <w:rPr>
+          <w:i/>
+          <w:sz w:val="24"/>
+          <w:szCs w:val="24"/>
+        </w:rPr>
+        <w:t>http_get_json</w:t>
+      </w:r>
+      <w:proofErr w:type="spellEnd"/>
+      <w:r>
+        <w:rPr>
+          <w:i/>
+          <w:sz w:val="24"/>
+          <w:szCs w:val="24"/>
+        </w:rPr>
+        <w:t xml:space="preserve"> </w:t>
+      </w:r>
+      <w:r>
+        <w:rPr>
+          <w:sz w:val="24"/>
+          <w:szCs w:val="24"/>
+        </w:rPr>
+        <w:t xml:space="preserve">com o </w:t>
+      </w:r>
+      <w:proofErr w:type="spellStart"/>
+      <w:r>
+        <w:rPr>
+          <w:i/>
+          <w:sz w:val="24"/>
+          <w:szCs w:val="24"/>
+        </w:rPr>
+        <w:t>url</w:t>
+      </w:r>
+      <w:proofErr w:type="spellEnd"/>
+      <w:r>
+        <w:rPr>
+          <w:sz w:val="24"/>
+          <w:szCs w:val="24"/>
+        </w:rPr>
+        <w:t xml:space="preserve"> da turma encontrada ou NULL se não for encontrada nenhuma.</w:t>
+      </w:r>
+    </w:p>
+    <w:p>
+      <w:pPr>
+        <w:ind w:firstLine="708"/>
+        <w:jc w:val="both"/>
+        <w:rPr>
+          <w:sz w:val="24"/>
+          <w:szCs w:val="24"/>
+        </w:rPr>
+      </w:pPr>
+      <w:r>
+        <w:rPr>
+          <w:sz w:val="24"/>
+          <w:szCs w:val="24"/>
+        </w:rPr>
+        <w:t xml:space="preserve">A função </w:t>
+      </w:r>
+      <w:proofErr w:type="spellStart"/>
+      <w:r>
+        <w:rPr>
+          <w:i/>
+          <w:sz w:val="24"/>
+          <w:szCs w:val="24"/>
+        </w:rPr>
+        <w:t>get_projects</w:t>
+      </w:r>
+      <w:proofErr w:type="spellEnd"/>
+      <w:r>
+        <w:rPr>
+          <w:sz w:val="24"/>
+          <w:szCs w:val="24"/>
+        </w:rPr>
+        <w:t xml:space="preserve"> recebe um </w:t>
+      </w:r>
+      <w:proofErr w:type="spellStart"/>
+      <w:r>
+        <w:rPr>
+          <w:i/>
+          <w:sz w:val="24"/>
+          <w:szCs w:val="24"/>
+        </w:rPr>
+        <w:t>json_t</w:t>
+      </w:r>
+      <w:proofErr w:type="spellEnd"/>
+      <w:r>
+        <w:rPr>
+          <w:sz w:val="24"/>
+          <w:szCs w:val="24"/>
+        </w:rPr>
+        <w:t xml:space="preserve"> que representa a turma encontrada na função </w:t>
+      </w:r>
+      <w:proofErr w:type="spellStart"/>
+      <w:r>
+        <w:rPr>
+          <w:i/>
+          <w:sz w:val="24"/>
+          <w:szCs w:val="24"/>
+        </w:rPr>
+        <w:t>find_class</w:t>
+      </w:r>
+      <w:proofErr w:type="spellEnd"/>
+      <w:r>
+        <w:rPr>
+          <w:sz w:val="24"/>
+          <w:szCs w:val="24"/>
+        </w:rPr>
+        <w:t xml:space="preserve"> e vai buscar os </w:t>
+      </w:r>
+      <w:proofErr w:type="spellStart"/>
+      <w:r>
+        <w:rPr>
+          <w:i/>
+          <w:sz w:val="24"/>
+          <w:szCs w:val="24"/>
+        </w:rPr>
+        <w:t>workitems</w:t>
+      </w:r>
+      <w:proofErr w:type="spellEnd"/>
+      <w:r>
+        <w:rPr>
+          <w:sz w:val="24"/>
+          <w:szCs w:val="24"/>
+        </w:rPr>
+        <w:t xml:space="preserve"> da mesma. Esta função retorna um </w:t>
+      </w:r>
+      <w:proofErr w:type="spellStart"/>
+      <w:r>
+        <w:rPr>
+          <w:i/>
+          <w:sz w:val="24"/>
+          <w:szCs w:val="24"/>
+        </w:rPr>
+        <w:t>json_t</w:t>
+      </w:r>
+      <w:proofErr w:type="spellEnd"/>
+      <w:r>
+        <w:rPr>
+          <w:sz w:val="24"/>
+          <w:szCs w:val="24"/>
+        </w:rPr>
+        <w:t xml:space="preserve"> com o resultado da função </w:t>
+      </w:r>
+      <w:proofErr w:type="spellStart"/>
+      <w:r>
+        <w:rPr>
+          <w:i/>
+          <w:sz w:val="24"/>
+          <w:szCs w:val="24"/>
+        </w:rPr>
+        <w:t>http_get_json</w:t>
+      </w:r>
+      <w:proofErr w:type="spellEnd"/>
+      <w:r>
+        <w:rPr>
+          <w:i/>
+          <w:sz w:val="24"/>
+          <w:szCs w:val="24"/>
+        </w:rPr>
+        <w:t xml:space="preserve"> </w:t>
+      </w:r>
+      <w:r>
+        <w:rPr>
+          <w:sz w:val="24"/>
+          <w:szCs w:val="24"/>
+        </w:rPr>
+        <w:t xml:space="preserve">com o </w:t>
+      </w:r>
+      <w:proofErr w:type="spellStart"/>
+      <w:r>
+        <w:rPr>
+          <w:i/>
+          <w:sz w:val="24"/>
+          <w:szCs w:val="24"/>
+        </w:rPr>
+        <w:t>url</w:t>
+      </w:r>
+      <w:proofErr w:type="spellEnd"/>
+      <w:r>
+        <w:rPr>
+          <w:sz w:val="24"/>
+          <w:szCs w:val="24"/>
+        </w:rPr>
+        <w:t xml:space="preserve"> dos </w:t>
+      </w:r>
+      <w:proofErr w:type="spellStart"/>
+      <w:r>
+        <w:rPr>
+          <w:i/>
+          <w:sz w:val="24"/>
+          <w:szCs w:val="24"/>
+        </w:rPr>
+        <w:t>workitems</w:t>
+      </w:r>
+      <w:proofErr w:type="spellEnd"/>
+      <w:r>
+        <w:rPr>
+          <w:sz w:val="24"/>
+          <w:szCs w:val="24"/>
+        </w:rPr>
+        <w:t>.</w:t>
+      </w:r>
+    </w:p>
+    <w:p>
+      <w:pPr>
+        <w:ind w:firstLine="708"/>
+        <w:jc w:val="both"/>
+        <w:rPr>
+          <w:sz w:val="24"/>
+          <w:szCs w:val="24"/>
+        </w:rPr>
+      </w:pPr>
+    </w:p>
+    <w:p>
+      <w:pPr>
+        <w:ind w:firstLine="708"/>
+        <w:jc w:val="both"/>
+        <w:rPr>
+          <w:sz w:val="24"/>
+          <w:szCs w:val="24"/>
+        </w:rPr>
+      </w:pPr>
+    </w:p>
+    <w:p>
+      <w:pPr>
+        <w:ind w:firstLine="708"/>
+        <w:jc w:val="both"/>
+        <w:rPr>
+          <w:sz w:val="24"/>
+          <w:szCs w:val="24"/>
+        </w:rPr>
+      </w:pPr>
+      <w:r>
+        <w:rPr>
+          <w:sz w:val="24"/>
+          <w:szCs w:val="24"/>
+        </w:rPr>
+        <w:lastRenderedPageBreak/>
+        <w:t xml:space="preserve">A função </w:t>
+      </w:r>
+      <w:proofErr w:type="spellStart"/>
+      <w:r>
+        <w:rPr>
+          <w:sz w:val="24"/>
+          <w:szCs w:val="24"/>
+        </w:rPr>
+        <w:t>get_</w:t>
+      </w:r>
+      <w:r>
+        <w:rPr>
+          <w:i/>
+          <w:sz w:val="24"/>
+          <w:szCs w:val="24"/>
+        </w:rPr>
+        <w:t>workitem</w:t>
+      </w:r>
+      <w:proofErr w:type="spellEnd"/>
+      <w:r>
+        <w:rPr>
+          <w:sz w:val="24"/>
+          <w:szCs w:val="24"/>
+        </w:rPr>
+        <w:t xml:space="preserve"> recebe um </w:t>
+      </w:r>
+      <w:proofErr w:type="spellStart"/>
+      <w:r>
+        <w:rPr>
+          <w:i/>
+          <w:sz w:val="24"/>
+          <w:szCs w:val="24"/>
+        </w:rPr>
+        <w:t>json_t</w:t>
+      </w:r>
+      <w:proofErr w:type="spellEnd"/>
+      <w:r>
+        <w:rPr>
+          <w:sz w:val="24"/>
+          <w:szCs w:val="24"/>
+        </w:rPr>
+        <w:t xml:space="preserve"> que representa o </w:t>
+      </w:r>
+      <w:proofErr w:type="spellStart"/>
+      <w:r>
+        <w:rPr>
+          <w:i/>
+          <w:sz w:val="24"/>
+          <w:szCs w:val="24"/>
+        </w:rPr>
+        <w:t>array</w:t>
+      </w:r>
+      <w:proofErr w:type="spellEnd"/>
+      <w:r>
+        <w:rPr>
+          <w:sz w:val="24"/>
+          <w:szCs w:val="24"/>
+        </w:rPr>
+        <w:t xml:space="preserve"> de </w:t>
+      </w:r>
+      <w:proofErr w:type="spellStart"/>
+      <w:r>
+        <w:rPr>
+          <w:i/>
+          <w:sz w:val="24"/>
+          <w:szCs w:val="24"/>
+        </w:rPr>
+        <w:t>workitems</w:t>
+      </w:r>
+      <w:proofErr w:type="spellEnd"/>
+      <w:r>
+        <w:rPr>
+          <w:sz w:val="24"/>
+          <w:szCs w:val="24"/>
+        </w:rPr>
+        <w:t xml:space="preserve"> e um inteiro que representa o índice desse </w:t>
+      </w:r>
+      <w:proofErr w:type="spellStart"/>
+      <w:r>
+        <w:rPr>
+          <w:i/>
+          <w:sz w:val="24"/>
+          <w:szCs w:val="24"/>
+        </w:rPr>
+        <w:t>array</w:t>
+      </w:r>
+      <w:proofErr w:type="spellEnd"/>
+      <w:r>
+        <w:rPr>
+          <w:sz w:val="24"/>
+          <w:szCs w:val="24"/>
+        </w:rPr>
+        <w:t xml:space="preserve"> que se pretende obter. Esta função retorna um </w:t>
+      </w:r>
+      <w:proofErr w:type="spellStart"/>
+      <w:r>
+        <w:rPr>
+          <w:i/>
+          <w:sz w:val="24"/>
+          <w:szCs w:val="24"/>
+        </w:rPr>
+        <w:t>json_t</w:t>
+      </w:r>
+      <w:proofErr w:type="spellEnd"/>
+      <w:r>
+        <w:rPr>
+          <w:sz w:val="24"/>
+          <w:szCs w:val="24"/>
+        </w:rPr>
+        <w:t xml:space="preserve"> com o resultado da função </w:t>
+      </w:r>
+      <w:proofErr w:type="spellStart"/>
+      <w:r>
+        <w:rPr>
+          <w:i/>
+          <w:sz w:val="24"/>
+          <w:szCs w:val="24"/>
+        </w:rPr>
+        <w:t>http_get_json</w:t>
+      </w:r>
+      <w:proofErr w:type="spellEnd"/>
+      <w:r>
+        <w:rPr>
+          <w:i/>
+          <w:sz w:val="24"/>
+          <w:szCs w:val="24"/>
+        </w:rPr>
+        <w:t xml:space="preserve"> </w:t>
+      </w:r>
+      <w:r>
+        <w:rPr>
+          <w:sz w:val="24"/>
+          <w:szCs w:val="24"/>
+        </w:rPr>
+        <w:t xml:space="preserve">com o </w:t>
+      </w:r>
+      <w:proofErr w:type="spellStart"/>
+      <w:r>
+        <w:rPr>
+          <w:i/>
+          <w:sz w:val="24"/>
+          <w:szCs w:val="24"/>
+        </w:rPr>
+        <w:t>url</w:t>
+      </w:r>
+      <w:proofErr w:type="spellEnd"/>
+      <w:r>
+        <w:rPr>
+          <w:sz w:val="24"/>
+          <w:szCs w:val="24"/>
+        </w:rPr>
+        <w:t xml:space="preserve"> do </w:t>
+      </w:r>
+      <w:proofErr w:type="spellStart"/>
+      <w:r>
+        <w:rPr>
+          <w:i/>
+          <w:sz w:val="24"/>
+          <w:szCs w:val="24"/>
+        </w:rPr>
+        <w:t>workitem</w:t>
+      </w:r>
+      <w:proofErr w:type="spellEnd"/>
+      <w:r>
+        <w:rPr>
+          <w:sz w:val="24"/>
+          <w:szCs w:val="24"/>
+        </w:rPr>
+        <w:t xml:space="preserve"> pretendido.</w:t>
+      </w:r>
+    </w:p>
+    <w:p>
+      <w:pPr>
+        <w:ind w:firstLine="708"/>
+        <w:jc w:val="both"/>
+        <w:rPr>
+          <w:sz w:val="24"/>
+          <w:szCs w:val="24"/>
+        </w:rPr>
+      </w:pPr>
+      <w:r>
+        <w:rPr>
+          <w:sz w:val="24"/>
+          <w:szCs w:val="24"/>
+        </w:rPr>
+        <w:t xml:space="preserve">A função </w:t>
+      </w:r>
+      <w:proofErr w:type="spellStart"/>
+      <w:r>
+        <w:rPr>
+          <w:sz w:val="24"/>
+          <w:szCs w:val="24"/>
+        </w:rPr>
+        <w:t>parse_</w:t>
+      </w:r>
+      <w:r>
+        <w:rPr>
+          <w:i/>
+          <w:sz w:val="24"/>
+          <w:szCs w:val="24"/>
+        </w:rPr>
+        <w:t>workitem</w:t>
+      </w:r>
+      <w:proofErr w:type="spellEnd"/>
+      <w:r>
+        <w:rPr>
+          <w:sz w:val="24"/>
+          <w:szCs w:val="24"/>
+        </w:rPr>
+        <w:t xml:space="preserve"> recebe um </w:t>
+      </w:r>
+      <w:proofErr w:type="spellStart"/>
+      <w:r>
+        <w:rPr>
+          <w:i/>
+          <w:sz w:val="24"/>
+          <w:szCs w:val="24"/>
+        </w:rPr>
+        <w:t>json_t</w:t>
+      </w:r>
+      <w:proofErr w:type="spellEnd"/>
+      <w:r>
+        <w:rPr>
+          <w:sz w:val="24"/>
+          <w:szCs w:val="24"/>
+        </w:rPr>
+        <w:t xml:space="preserve"> que representa um </w:t>
+      </w:r>
+      <w:proofErr w:type="spellStart"/>
+      <w:r>
+        <w:rPr>
+          <w:i/>
+          <w:sz w:val="24"/>
+          <w:szCs w:val="24"/>
+        </w:rPr>
+        <w:t>workitem</w:t>
+      </w:r>
+      <w:proofErr w:type="spellEnd"/>
+      <w:r>
+        <w:rPr>
+          <w:sz w:val="24"/>
+          <w:szCs w:val="24"/>
+        </w:rPr>
+        <w:t xml:space="preserve"> e o que faz é obter os dados do </w:t>
+      </w:r>
+      <w:proofErr w:type="spellStart"/>
+      <w:r>
+        <w:rPr>
+          <w:i/>
+          <w:sz w:val="24"/>
+          <w:szCs w:val="24"/>
+        </w:rPr>
+        <w:t>json_t</w:t>
+      </w:r>
+      <w:proofErr w:type="spellEnd"/>
+      <w:r>
+        <w:rPr>
+          <w:sz w:val="24"/>
+          <w:szCs w:val="24"/>
+        </w:rPr>
+        <w:t xml:space="preserve"> referentes ao </w:t>
+      </w:r>
+      <w:proofErr w:type="spellStart"/>
+      <w:r>
+        <w:rPr>
+          <w:i/>
+          <w:sz w:val="24"/>
+          <w:szCs w:val="24"/>
+        </w:rPr>
+        <w:t>workitem</w:t>
+      </w:r>
+      <w:proofErr w:type="spellEnd"/>
+      <w:r>
+        <w:rPr>
+          <w:sz w:val="24"/>
+          <w:szCs w:val="24"/>
+        </w:rPr>
+        <w:t xml:space="preserve"> e passa-los para uma estrutura </w:t>
+      </w:r>
+      <w:proofErr w:type="spellStart"/>
+      <w:r>
+        <w:rPr>
+          <w:i/>
+          <w:sz w:val="24"/>
+          <w:szCs w:val="24"/>
+        </w:rPr>
+        <w:t>workitem</w:t>
+      </w:r>
+      <w:proofErr w:type="spellEnd"/>
+      <w:r>
+        <w:rPr>
+          <w:sz w:val="24"/>
+          <w:szCs w:val="24"/>
+        </w:rPr>
+        <w:t xml:space="preserve"> para facilitar o acesso aos dados. Esta função retorna um </w:t>
+      </w:r>
+      <w:proofErr w:type="spellStart"/>
+      <w:r>
+        <w:rPr>
+          <w:i/>
+          <w:sz w:val="24"/>
+          <w:szCs w:val="24"/>
+        </w:rPr>
+        <w:t>workitem</w:t>
+      </w:r>
+      <w:proofErr w:type="spellEnd"/>
+      <w:r>
+        <w:rPr>
+          <w:sz w:val="24"/>
+          <w:szCs w:val="24"/>
+        </w:rPr>
+        <w:t xml:space="preserve"> com os dados que estão presentes no </w:t>
+      </w:r>
+      <w:proofErr w:type="spellStart"/>
+      <w:r>
+        <w:rPr>
+          <w:i/>
+          <w:sz w:val="24"/>
+          <w:szCs w:val="24"/>
+        </w:rPr>
+        <w:t>json_t</w:t>
+      </w:r>
+      <w:proofErr w:type="spellEnd"/>
+      <w:r>
+        <w:rPr>
+          <w:sz w:val="24"/>
+          <w:szCs w:val="24"/>
+        </w:rPr>
+        <w:t xml:space="preserve"> passado por parâmetro.</w:t>
+      </w:r>
+    </w:p>
+    <w:p>
+      <w:pPr>
+        <w:ind w:firstLine="708"/>
+        <w:jc w:val="both"/>
+        <w:rPr>
+          <w:sz w:val="24"/>
+          <w:szCs w:val="24"/>
+        </w:rPr>
+      </w:pPr>
+    </w:p>
+    <w:p>
+      <w:pPr>
+        <w:pStyle w:val="Subttulo"/>
+      </w:pPr>
+      <w:proofErr w:type="spellStart"/>
+      <w:proofErr w:type="gramStart"/>
+      <w:r>
+        <w:t>workitem_to_html.c</w:t>
+      </w:r>
+      <w:proofErr w:type="spellEnd"/>
+      <w:proofErr w:type="gramEnd"/>
+    </w:p>
+    <w:p>
+      <w:pPr>
+        <w:jc w:val="both"/>
+        <w:rPr>
+          <w:sz w:val="24"/>
+          <w:szCs w:val="24"/>
+        </w:rPr>
+      </w:pPr>
+      <w:r>
+        <w:rPr>
+          <w:sz w:val="24"/>
+          <w:szCs w:val="24"/>
+        </w:rPr>
+        <w:t xml:space="preserve">Este módulo apenas contém uma função que recebe por parâmetro uma estrutura que representa um </w:t>
+      </w:r>
+      <w:proofErr w:type="spellStart"/>
+      <w:r>
+        <w:rPr>
+          <w:i/>
+          <w:sz w:val="24"/>
+          <w:szCs w:val="24"/>
+        </w:rPr>
+        <w:t>workitem</w:t>
+      </w:r>
+      <w:proofErr w:type="spellEnd"/>
+      <w:r>
+        <w:rPr>
+          <w:sz w:val="24"/>
+          <w:szCs w:val="24"/>
+        </w:rPr>
+        <w:t xml:space="preserve"> e um </w:t>
+      </w:r>
+      <w:proofErr w:type="spellStart"/>
+      <w:r>
+        <w:rPr>
+          <w:i/>
+          <w:sz w:val="24"/>
+          <w:szCs w:val="24"/>
+        </w:rPr>
+        <w:t>char</w:t>
+      </w:r>
+      <w:proofErr w:type="spellEnd"/>
+      <w:r>
+        <w:rPr>
+          <w:i/>
+          <w:sz w:val="24"/>
+          <w:szCs w:val="24"/>
+        </w:rPr>
+        <w:t xml:space="preserve"> </w:t>
+      </w:r>
+      <w:proofErr w:type="spellStart"/>
+      <w:r>
+        <w:rPr>
+          <w:i/>
+          <w:sz w:val="24"/>
+          <w:szCs w:val="24"/>
+        </w:rPr>
+        <w:t>pointer</w:t>
+      </w:r>
+      <w:proofErr w:type="spellEnd"/>
+      <w:r>
+        <w:rPr>
+          <w:sz w:val="24"/>
+          <w:szCs w:val="24"/>
+        </w:rPr>
+        <w:t xml:space="preserve"> onde o </w:t>
+      </w:r>
+      <w:proofErr w:type="spellStart"/>
+      <w:r>
+        <w:rPr>
+          <w:i/>
+          <w:sz w:val="24"/>
+          <w:szCs w:val="24"/>
+        </w:rPr>
+        <w:t>workitem</w:t>
+      </w:r>
+      <w:proofErr w:type="spellEnd"/>
+      <w:r>
+        <w:rPr>
+          <w:sz w:val="24"/>
+          <w:szCs w:val="24"/>
+        </w:rPr>
+        <w:t xml:space="preserve"> vai ficar representado em </w:t>
+      </w:r>
+      <w:r>
+        <w:rPr>
+          <w:i/>
+          <w:sz w:val="24"/>
+          <w:szCs w:val="24"/>
+        </w:rPr>
+        <w:t>HTML</w:t>
+      </w:r>
+      <w:r>
+        <w:rPr>
+          <w:sz w:val="24"/>
+          <w:szCs w:val="24"/>
+        </w:rPr>
+        <w:t xml:space="preserve">. Esta função passa os dados do </w:t>
+      </w:r>
+      <w:proofErr w:type="spellStart"/>
+      <w:r>
+        <w:rPr>
+          <w:i/>
+          <w:sz w:val="24"/>
+          <w:szCs w:val="24"/>
+        </w:rPr>
+        <w:t>workitem</w:t>
+      </w:r>
+      <w:proofErr w:type="spellEnd"/>
+      <w:r>
+        <w:rPr>
+          <w:sz w:val="24"/>
+          <w:szCs w:val="24"/>
+        </w:rPr>
+        <w:t xml:space="preserve"> às funções do módulo </w:t>
+      </w:r>
+      <w:proofErr w:type="spellStart"/>
+      <w:r>
+        <w:rPr>
+          <w:i/>
+          <w:sz w:val="24"/>
+          <w:szCs w:val="24"/>
+        </w:rPr>
+        <w:t>html_representation.c</w:t>
+      </w:r>
+      <w:proofErr w:type="spellEnd"/>
+      <w:r>
+        <w:rPr>
+          <w:i/>
+          <w:sz w:val="24"/>
+          <w:szCs w:val="24"/>
+        </w:rPr>
+        <w:t xml:space="preserve"> </w:t>
+      </w:r>
+      <w:r>
+        <w:rPr>
+          <w:sz w:val="24"/>
+          <w:szCs w:val="24"/>
+        </w:rPr>
+        <w:t xml:space="preserve">para os inserir em </w:t>
+      </w:r>
+      <w:proofErr w:type="spellStart"/>
+      <w:r>
+        <w:rPr>
+          <w:i/>
+          <w:sz w:val="24"/>
+          <w:szCs w:val="24"/>
+        </w:rPr>
+        <w:t>td</w:t>
+      </w:r>
+      <w:proofErr w:type="spellEnd"/>
+      <w:r>
+        <w:rPr>
+          <w:sz w:val="24"/>
+          <w:szCs w:val="24"/>
+        </w:rPr>
+        <w:t xml:space="preserve"> (</w:t>
+      </w:r>
+      <w:proofErr w:type="spellStart"/>
+      <w:r>
+        <w:rPr>
+          <w:i/>
+          <w:sz w:val="24"/>
+          <w:szCs w:val="24"/>
+        </w:rPr>
+        <w:t>table</w:t>
+      </w:r>
+      <w:proofErr w:type="spellEnd"/>
+      <w:r>
+        <w:rPr>
+          <w:i/>
+          <w:sz w:val="24"/>
+          <w:szCs w:val="24"/>
+        </w:rPr>
+        <w:t xml:space="preserve"> data</w:t>
+      </w:r>
+      <w:r>
+        <w:rPr>
+          <w:sz w:val="24"/>
+          <w:szCs w:val="24"/>
+        </w:rPr>
+        <w:t xml:space="preserve">) e no final imprime-os para uma linha usando a função </w:t>
+      </w:r>
+      <w:proofErr w:type="spellStart"/>
+      <w:r>
+        <w:rPr>
+          <w:i/>
+          <w:sz w:val="24"/>
+          <w:szCs w:val="24"/>
+        </w:rPr>
+        <w:t>tr</w:t>
+      </w:r>
+      <w:proofErr w:type="spellEnd"/>
+      <w:r>
+        <w:rPr>
+          <w:sz w:val="24"/>
+          <w:szCs w:val="24"/>
+        </w:rPr>
+        <w:t xml:space="preserve"> (</w:t>
+      </w:r>
+      <w:proofErr w:type="spellStart"/>
+      <w:r>
+        <w:rPr>
+          <w:i/>
+          <w:sz w:val="24"/>
+          <w:szCs w:val="24"/>
+        </w:rPr>
+        <w:t>table</w:t>
+      </w:r>
+      <w:proofErr w:type="spellEnd"/>
+      <w:r>
+        <w:rPr>
+          <w:i/>
+          <w:sz w:val="24"/>
+          <w:szCs w:val="24"/>
+        </w:rPr>
+        <w:t xml:space="preserve"> </w:t>
+      </w:r>
+      <w:proofErr w:type="spellStart"/>
+      <w:r>
+        <w:rPr>
+          <w:i/>
+          <w:sz w:val="24"/>
+          <w:szCs w:val="24"/>
+        </w:rPr>
+        <w:t>row</w:t>
+      </w:r>
+      <w:proofErr w:type="spellEnd"/>
+      <w:r>
+        <w:rPr>
+          <w:sz w:val="24"/>
+          <w:szCs w:val="24"/>
+        </w:rPr>
+        <w:t xml:space="preserve">). Posteriormente é retornado o </w:t>
+      </w:r>
+      <w:proofErr w:type="spellStart"/>
+      <w:r>
+        <w:rPr>
+          <w:i/>
+          <w:sz w:val="24"/>
+          <w:szCs w:val="24"/>
+        </w:rPr>
+        <w:t>char</w:t>
+      </w:r>
+      <w:proofErr w:type="spellEnd"/>
+      <w:r>
+        <w:rPr>
+          <w:i/>
+          <w:sz w:val="24"/>
+          <w:szCs w:val="24"/>
+        </w:rPr>
+        <w:t xml:space="preserve"> </w:t>
+      </w:r>
+      <w:proofErr w:type="spellStart"/>
+      <w:r>
+        <w:rPr>
+          <w:i/>
+          <w:sz w:val="24"/>
+          <w:szCs w:val="24"/>
+        </w:rPr>
+        <w:t>pointer</w:t>
+      </w:r>
+      <w:proofErr w:type="spellEnd"/>
+      <w:r>
+        <w:rPr>
+          <w:sz w:val="24"/>
+          <w:szCs w:val="24"/>
+        </w:rPr>
+        <w:t xml:space="preserve"> passado por parâmetro com a representação do </w:t>
+      </w:r>
+      <w:proofErr w:type="spellStart"/>
+      <w:r>
+        <w:rPr>
+          <w:i/>
+          <w:sz w:val="24"/>
+          <w:szCs w:val="24"/>
+        </w:rPr>
+        <w:t>workitem</w:t>
+      </w:r>
+      <w:proofErr w:type="spellEnd"/>
+      <w:r>
+        <w:rPr>
+          <w:sz w:val="24"/>
+          <w:szCs w:val="24"/>
+        </w:rPr>
+        <w:t xml:space="preserve"> contida no mesmo.</w:t>
+      </w:r>
+    </w:p>
+    <w:p>
+      <w:pPr>
+        <w:jc w:val="both"/>
+        <w:rPr>
+          <w:sz w:val="24"/>
+          <w:szCs w:val="24"/>
+        </w:rPr>
+      </w:pPr>
+    </w:p>
+    <w:p>
+      <w:pPr>
+        <w:pStyle w:val="Subttulo"/>
+      </w:pPr>
+      <w:proofErr w:type="spellStart"/>
+      <w:proofErr w:type="gramStart"/>
+      <w:r>
+        <w:t>save_thoth_work.c</w:t>
+      </w:r>
+      <w:proofErr w:type="spellEnd"/>
+      <w:proofErr w:type="gramEnd"/>
+    </w:p>
+    <w:p>
+      <w:pPr>
+        <w:jc w:val="both"/>
+        <w:rPr>
+          <w:sz w:val="24"/>
+          <w:szCs w:val="24"/>
+        </w:rPr>
+      </w:pPr>
+      <w:r>
+        <w:rPr>
+          <w:sz w:val="24"/>
+          <w:szCs w:val="24"/>
+        </w:rPr>
+        <w:t xml:space="preserve">Este módulo faz as ligações com todos os outros. Contém 4 funções sendo uma delas a </w:t>
+      </w:r>
+      <w:proofErr w:type="spellStart"/>
+      <w:r>
+        <w:rPr>
+          <w:i/>
+          <w:sz w:val="24"/>
+          <w:szCs w:val="24"/>
+        </w:rPr>
+        <w:t>main</w:t>
+      </w:r>
+      <w:proofErr w:type="spellEnd"/>
+      <w:r>
+        <w:rPr>
+          <w:sz w:val="24"/>
+          <w:szCs w:val="24"/>
+        </w:rPr>
+        <w:t>.</w:t>
+      </w:r>
+    </w:p>
+    <w:p>
+      <w:pPr>
+        <w:jc w:val="both"/>
+        <w:rPr>
+          <w:sz w:val="24"/>
+          <w:szCs w:val="24"/>
+        </w:rPr>
+      </w:pPr>
+      <w:r>
+        <w:rPr>
+          <w:sz w:val="24"/>
+          <w:szCs w:val="24"/>
+        </w:rPr>
+        <w:tab/>
+        <w:t xml:space="preserve">A função </w:t>
+      </w:r>
+      <w:proofErr w:type="spellStart"/>
+      <w:r>
+        <w:rPr>
+          <w:i/>
+          <w:sz w:val="24"/>
+          <w:szCs w:val="24"/>
+        </w:rPr>
+        <w:t>concat_document_url</w:t>
+      </w:r>
+      <w:proofErr w:type="spellEnd"/>
+      <w:r>
+        <w:rPr>
+          <w:sz w:val="24"/>
+          <w:szCs w:val="24"/>
+        </w:rPr>
+        <w:t xml:space="preserve">, que segue o mesmo padrão usado nas funções de </w:t>
+      </w:r>
+      <w:proofErr w:type="spellStart"/>
+      <w:r>
+        <w:rPr>
+          <w:i/>
+          <w:sz w:val="24"/>
+          <w:szCs w:val="24"/>
+        </w:rPr>
+        <w:t>html_representation.</w:t>
+      </w:r>
+      <w:proofErr w:type="gramStart"/>
+      <w:r>
+        <w:rPr>
+          <w:i/>
+          <w:sz w:val="24"/>
+          <w:szCs w:val="24"/>
+        </w:rPr>
+        <w:t>c</w:t>
+      </w:r>
+      <w:proofErr w:type="spellEnd"/>
+      <w:r>
+        <w:rPr>
+          <w:sz w:val="24"/>
+          <w:szCs w:val="24"/>
+        </w:rPr>
+        <w:t xml:space="preserve"> ,</w:t>
+      </w:r>
+      <w:proofErr w:type="gramEnd"/>
+      <w:r>
+        <w:rPr>
+          <w:sz w:val="24"/>
+          <w:szCs w:val="24"/>
+        </w:rPr>
+        <w:t xml:space="preserve"> o que faz é concatenar o </w:t>
+      </w:r>
+      <w:proofErr w:type="spellStart"/>
+      <w:r>
+        <w:rPr>
+          <w:i/>
+          <w:sz w:val="24"/>
+          <w:szCs w:val="24"/>
+        </w:rPr>
+        <w:t>url</w:t>
+      </w:r>
+      <w:proofErr w:type="spellEnd"/>
+      <w:r>
+        <w:rPr>
+          <w:sz w:val="24"/>
+          <w:szCs w:val="24"/>
+        </w:rPr>
+        <w:t xml:space="preserve"> para o enunciado do </w:t>
+      </w:r>
+      <w:proofErr w:type="spellStart"/>
+      <w:r>
+        <w:rPr>
+          <w:i/>
+          <w:sz w:val="24"/>
+          <w:szCs w:val="24"/>
+        </w:rPr>
+        <w:t>workitem</w:t>
+      </w:r>
+      <w:proofErr w:type="spellEnd"/>
+      <w:r>
+        <w:rPr>
+          <w:sz w:val="24"/>
+          <w:szCs w:val="24"/>
+        </w:rPr>
+        <w:t xml:space="preserve"> </w:t>
+      </w:r>
+      <w:proofErr w:type="spellStart"/>
+      <w:r>
+        <w:rPr>
+          <w:sz w:val="24"/>
+          <w:szCs w:val="24"/>
+        </w:rPr>
+        <w:t>atual</w:t>
+      </w:r>
+      <w:proofErr w:type="spellEnd"/>
+      <w:r>
+        <w:rPr>
+          <w:sz w:val="24"/>
+          <w:szCs w:val="24"/>
+        </w:rPr>
+        <w:t xml:space="preserve">, esta função recebe como parâmetro um </w:t>
+      </w:r>
+      <w:proofErr w:type="spellStart"/>
+      <w:r>
+        <w:rPr>
+          <w:i/>
+          <w:sz w:val="24"/>
+          <w:szCs w:val="24"/>
+        </w:rPr>
+        <w:t>char</w:t>
+      </w:r>
+      <w:proofErr w:type="spellEnd"/>
+      <w:r>
+        <w:rPr>
+          <w:i/>
+          <w:sz w:val="24"/>
+          <w:szCs w:val="24"/>
+        </w:rPr>
+        <w:t xml:space="preserve"> </w:t>
+      </w:r>
+      <w:proofErr w:type="spellStart"/>
+      <w:r>
+        <w:rPr>
+          <w:i/>
+          <w:sz w:val="24"/>
+          <w:szCs w:val="24"/>
+        </w:rPr>
+        <w:t>pointer</w:t>
+      </w:r>
+      <w:proofErr w:type="spellEnd"/>
+      <w:r>
+        <w:rPr>
+          <w:sz w:val="24"/>
+          <w:szCs w:val="24"/>
+        </w:rPr>
+        <w:t xml:space="preserve"> para onde irá escrever, o titulo da cadeira e o id do </w:t>
+      </w:r>
+      <w:proofErr w:type="spellStart"/>
+      <w:r>
+        <w:rPr>
+          <w:i/>
+          <w:sz w:val="24"/>
+          <w:szCs w:val="24"/>
+        </w:rPr>
+        <w:t>workitem</w:t>
+      </w:r>
+      <w:proofErr w:type="spellEnd"/>
+    </w:p>
+    <w:p>
+      <w:pPr>
+        <w:ind w:firstLine="708"/>
+        <w:jc w:val="both"/>
+        <w:rPr>
+          <w:sz w:val="24"/>
+          <w:szCs w:val="24"/>
+        </w:rPr>
+      </w:pPr>
+      <w:r>
+        <w:rPr>
+          <w:sz w:val="24"/>
+          <w:szCs w:val="24"/>
+        </w:rPr>
+        <w:t xml:space="preserve">A função </w:t>
+      </w:r>
+      <w:proofErr w:type="spellStart"/>
+      <w:r>
+        <w:rPr>
+          <w:i/>
+          <w:sz w:val="24"/>
+          <w:szCs w:val="24"/>
+        </w:rPr>
+        <w:t>concat_attachment_url</w:t>
+      </w:r>
+      <w:proofErr w:type="spellEnd"/>
+      <w:r>
+        <w:rPr>
+          <w:sz w:val="24"/>
+          <w:szCs w:val="24"/>
+        </w:rPr>
+        <w:t xml:space="preserve"> que é funciona da mesma maneira que a função </w:t>
+      </w:r>
+      <w:proofErr w:type="spellStart"/>
+      <w:r>
+        <w:rPr>
+          <w:i/>
+          <w:sz w:val="24"/>
+          <w:szCs w:val="24"/>
+        </w:rPr>
+        <w:t>concat_document_url</w:t>
+      </w:r>
+      <w:proofErr w:type="spellEnd"/>
+      <w:r>
+        <w:rPr>
+          <w:sz w:val="24"/>
+          <w:szCs w:val="24"/>
+        </w:rPr>
+        <w:t xml:space="preserve"> mas para o anexo do </w:t>
+      </w:r>
+      <w:proofErr w:type="spellStart"/>
+      <w:r>
+        <w:rPr>
+          <w:i/>
+          <w:sz w:val="24"/>
+          <w:szCs w:val="24"/>
+        </w:rPr>
+        <w:t>workitem</w:t>
+      </w:r>
+      <w:proofErr w:type="spellEnd"/>
+      <w:r>
+        <w:rPr>
+          <w:sz w:val="24"/>
+          <w:szCs w:val="24"/>
+        </w:rPr>
+        <w:t>.</w:t>
+      </w:r>
+    </w:p>
+    <w:p>
+      <w:pPr>
+        <w:jc w:val="both"/>
+        <w:rPr>
+          <w:sz w:val="24"/>
+          <w:szCs w:val="24"/>
+        </w:rPr>
+      </w:pPr>
+      <w:r>
+        <w:rPr>
+          <w:sz w:val="24"/>
+          <w:szCs w:val="24"/>
+        </w:rPr>
+        <w:tab/>
+        <w:t xml:space="preserve">A função </w:t>
+      </w:r>
+      <w:proofErr w:type="spellStart"/>
+      <w:r>
+        <w:rPr>
+          <w:i/>
+          <w:sz w:val="24"/>
+          <w:szCs w:val="24"/>
+        </w:rPr>
+        <w:t>concat_title</w:t>
+      </w:r>
+      <w:proofErr w:type="spellEnd"/>
+      <w:r>
+        <w:rPr>
+          <w:i/>
+          <w:sz w:val="24"/>
+          <w:szCs w:val="24"/>
+        </w:rPr>
+        <w:t xml:space="preserve"> </w:t>
+      </w:r>
+      <w:r>
+        <w:rPr>
+          <w:sz w:val="24"/>
+          <w:szCs w:val="24"/>
+        </w:rPr>
+        <w:t xml:space="preserve">que recebe quatro </w:t>
+      </w:r>
+      <w:proofErr w:type="spellStart"/>
+      <w:r>
+        <w:rPr>
+          <w:i/>
+          <w:sz w:val="24"/>
+          <w:szCs w:val="24"/>
+        </w:rPr>
+        <w:t>char</w:t>
+      </w:r>
+      <w:proofErr w:type="spellEnd"/>
+      <w:r>
+        <w:rPr>
+          <w:i/>
+          <w:sz w:val="24"/>
+          <w:szCs w:val="24"/>
+        </w:rPr>
+        <w:t xml:space="preserve"> </w:t>
+      </w:r>
+      <w:proofErr w:type="spellStart"/>
+      <w:r>
+        <w:rPr>
+          <w:i/>
+          <w:sz w:val="24"/>
+          <w:szCs w:val="24"/>
+        </w:rPr>
+        <w:t>pointer</w:t>
+      </w:r>
+      <w:r>
+        <w:rPr>
+          <w:sz w:val="24"/>
+          <w:szCs w:val="24"/>
+        </w:rPr>
+        <w:t>s</w:t>
+      </w:r>
+      <w:proofErr w:type="spellEnd"/>
+      <w:r>
+        <w:rPr>
+          <w:sz w:val="24"/>
+          <w:szCs w:val="24"/>
+        </w:rPr>
+        <w:t xml:space="preserve"> como parâmetro sendo eles o titulo para onde a função vai escrever, a sigla, o semestre e o nome da turma, que a função vai concatenar separados por “/” no final a função retorna o ponteiro com tudo concatenado.</w:t>
+      </w:r>
+    </w:p>
+    <w:p>
+      <w:pPr>
+        <w:jc w:val="both"/>
+        <w:rPr>
+          <w:sz w:val="24"/>
+          <w:szCs w:val="24"/>
+        </w:rPr>
+      </w:pPr>
+      <w:r>
+        <w:rPr>
+          <w:sz w:val="24"/>
+          <w:szCs w:val="24"/>
+        </w:rPr>
+        <w:tab/>
+      </w:r>
+    </w:p>
+    <w:p>
+      <w:pPr>
+        <w:jc w:val="both"/>
+        <w:rPr>
+          <w:sz w:val="24"/>
+          <w:szCs w:val="24"/>
+        </w:rPr>
+      </w:pPr>
+    </w:p>
+    <w:p>
+      <w:pPr>
+        <w:jc w:val="both"/>
+        <w:rPr>
+          <w:sz w:val="24"/>
+          <w:szCs w:val="24"/>
+        </w:rPr>
+      </w:pPr>
+    </w:p>
+    <w:p>
+      <w:pPr>
+        <w:ind w:firstLine="708"/>
+        <w:jc w:val="both"/>
+        <w:rPr>
+          <w:sz w:val="24"/>
+          <w:szCs w:val="24"/>
+        </w:rPr>
+      </w:pPr>
+      <w:r>
+        <w:rPr>
+          <w:sz w:val="24"/>
+          <w:szCs w:val="24"/>
+        </w:rPr>
+        <w:lastRenderedPageBreak/>
+        <w:t xml:space="preserve">A função </w:t>
+      </w:r>
+      <w:proofErr w:type="spellStart"/>
+      <w:r>
+        <w:rPr>
+          <w:i/>
+          <w:sz w:val="24"/>
+          <w:szCs w:val="24"/>
+        </w:rPr>
+        <w:t>parse_projects</w:t>
+      </w:r>
+      <w:proofErr w:type="spellEnd"/>
+      <w:r>
+        <w:rPr>
+          <w:sz w:val="24"/>
+          <w:szCs w:val="24"/>
+        </w:rPr>
+        <w:t xml:space="preserve"> recebe por parâmetros um </w:t>
+      </w:r>
+      <w:proofErr w:type="spellStart"/>
+      <w:r>
+        <w:rPr>
+          <w:i/>
+          <w:sz w:val="24"/>
+          <w:szCs w:val="24"/>
+        </w:rPr>
+        <w:t>json_t</w:t>
+      </w:r>
+      <w:proofErr w:type="spellEnd"/>
+      <w:r>
+        <w:rPr>
+          <w:sz w:val="24"/>
+          <w:szCs w:val="24"/>
+        </w:rPr>
+        <w:t xml:space="preserve"> que representa o </w:t>
+      </w:r>
+      <w:proofErr w:type="spellStart"/>
+      <w:r>
+        <w:rPr>
+          <w:i/>
+          <w:sz w:val="24"/>
+          <w:szCs w:val="24"/>
+        </w:rPr>
+        <w:t>array</w:t>
+      </w:r>
+      <w:proofErr w:type="spellEnd"/>
+      <w:r>
+        <w:rPr>
+          <w:sz w:val="24"/>
+          <w:szCs w:val="24"/>
+        </w:rPr>
+        <w:t xml:space="preserve"> de </w:t>
+      </w:r>
+      <w:proofErr w:type="spellStart"/>
+      <w:r>
+        <w:rPr>
+          <w:i/>
+          <w:sz w:val="24"/>
+          <w:szCs w:val="24"/>
+        </w:rPr>
+        <w:t>workitems</w:t>
+      </w:r>
+      <w:proofErr w:type="spellEnd"/>
+      <w:r>
+        <w:rPr>
+          <w:sz w:val="24"/>
+          <w:szCs w:val="24"/>
+        </w:rPr>
+        <w:t xml:space="preserve"> e um </w:t>
+      </w:r>
+      <w:proofErr w:type="spellStart"/>
+      <w:r>
+        <w:rPr>
+          <w:i/>
+          <w:sz w:val="24"/>
+          <w:szCs w:val="24"/>
+        </w:rPr>
+        <w:t>char</w:t>
+      </w:r>
+      <w:proofErr w:type="spellEnd"/>
+      <w:r>
+        <w:rPr>
+          <w:i/>
+          <w:sz w:val="24"/>
+          <w:szCs w:val="24"/>
+        </w:rPr>
+        <w:t xml:space="preserve"> </w:t>
+      </w:r>
+      <w:proofErr w:type="spellStart"/>
+      <w:r>
+        <w:rPr>
+          <w:i/>
+          <w:sz w:val="24"/>
+          <w:szCs w:val="24"/>
+        </w:rPr>
+        <w:t>pointer</w:t>
+      </w:r>
+      <w:proofErr w:type="spellEnd"/>
+      <w:r>
+        <w:rPr>
+          <w:sz w:val="24"/>
+          <w:szCs w:val="24"/>
+        </w:rPr>
+        <w:t xml:space="preserve"> que representa o título da turma. O que esta função faz é imprimir uma tabela em </w:t>
+      </w:r>
+      <w:proofErr w:type="spellStart"/>
+      <w:r>
+        <w:rPr>
+          <w:i/>
+          <w:sz w:val="24"/>
+          <w:szCs w:val="24"/>
+        </w:rPr>
+        <w:t>html</w:t>
+      </w:r>
+      <w:proofErr w:type="spellEnd"/>
+      <w:r>
+        <w:rPr>
+          <w:sz w:val="24"/>
+          <w:szCs w:val="24"/>
+        </w:rPr>
+        <w:t xml:space="preserve"> para representar os dados pedidos dos </w:t>
+      </w:r>
+      <w:proofErr w:type="spellStart"/>
+      <w:r>
+        <w:rPr>
+          <w:i/>
+          <w:sz w:val="24"/>
+          <w:szCs w:val="24"/>
+        </w:rPr>
+        <w:t>workitems</w:t>
+      </w:r>
+      <w:proofErr w:type="spellEnd"/>
+      <w:r>
+        <w:rPr>
+          <w:sz w:val="24"/>
+          <w:szCs w:val="24"/>
+        </w:rPr>
+        <w:t xml:space="preserve">. Esta função usa as funções do </w:t>
+      </w:r>
+      <w:proofErr w:type="spellStart"/>
+      <w:r>
+        <w:rPr>
+          <w:i/>
+          <w:sz w:val="24"/>
+          <w:szCs w:val="24"/>
+        </w:rPr>
+        <w:t>html</w:t>
+      </w:r>
+      <w:r>
+        <w:rPr>
+          <w:sz w:val="24"/>
+          <w:szCs w:val="24"/>
+        </w:rPr>
+        <w:t>_representation</w:t>
+      </w:r>
+      <w:proofErr w:type="spellEnd"/>
+      <w:r>
+        <w:rPr>
+          <w:sz w:val="24"/>
+          <w:szCs w:val="24"/>
+        </w:rPr>
+        <w:t xml:space="preserve"> para criar a tabela e a função </w:t>
+      </w:r>
+      <w:proofErr w:type="spellStart"/>
+      <w:r>
+        <w:rPr>
+          <w:i/>
+          <w:sz w:val="24"/>
+          <w:szCs w:val="24"/>
+        </w:rPr>
+        <w:t>workitem_to_html</w:t>
+      </w:r>
+      <w:proofErr w:type="spellEnd"/>
+      <w:r>
+        <w:rPr>
+          <w:sz w:val="24"/>
+          <w:szCs w:val="24"/>
+        </w:rPr>
+        <w:t xml:space="preserve"> para representar os </w:t>
+      </w:r>
+      <w:proofErr w:type="spellStart"/>
+      <w:r>
+        <w:rPr>
+          <w:i/>
+          <w:sz w:val="24"/>
+          <w:szCs w:val="24"/>
+        </w:rPr>
+        <w:t>workitems</w:t>
+      </w:r>
+      <w:proofErr w:type="spellEnd"/>
+      <w:r>
+        <w:rPr>
+          <w:sz w:val="24"/>
+          <w:szCs w:val="24"/>
+        </w:rPr>
+        <w:t xml:space="preserve"> à medida que o </w:t>
+      </w:r>
+      <w:proofErr w:type="spellStart"/>
+      <w:r>
+        <w:rPr>
+          <w:i/>
+          <w:sz w:val="24"/>
+          <w:szCs w:val="24"/>
+        </w:rPr>
+        <w:t>array</w:t>
+      </w:r>
+      <w:proofErr w:type="spellEnd"/>
+      <w:r>
+        <w:rPr>
+          <w:sz w:val="24"/>
+          <w:szCs w:val="24"/>
+        </w:rPr>
+        <w:t xml:space="preserve"> vai sendo percorrido. É ainda feito o </w:t>
+      </w:r>
+      <w:proofErr w:type="gramStart"/>
+      <w:r>
+        <w:rPr>
+          <w:i/>
+          <w:sz w:val="24"/>
+          <w:szCs w:val="24"/>
+        </w:rPr>
+        <w:t>download</w:t>
+      </w:r>
+      <w:proofErr w:type="gramEnd"/>
+      <w:r>
+        <w:rPr>
+          <w:sz w:val="24"/>
+          <w:szCs w:val="24"/>
+        </w:rPr>
+        <w:t xml:space="preserve"> do enunciado e do anexo caso ele exista através da função </w:t>
+      </w:r>
+      <w:proofErr w:type="spellStart"/>
+      <w:r>
+        <w:rPr>
+          <w:sz w:val="24"/>
+          <w:szCs w:val="24"/>
+        </w:rPr>
+        <w:t>http_get_file</w:t>
+      </w:r>
+      <w:proofErr w:type="spellEnd"/>
+      <w:r>
+        <w:rPr>
+          <w:sz w:val="24"/>
+          <w:szCs w:val="24"/>
+        </w:rPr>
+        <w:t xml:space="preserve">. No final esta função retorna um </w:t>
+      </w:r>
+      <w:proofErr w:type="spellStart"/>
+      <w:r>
+        <w:rPr>
+          <w:i/>
+          <w:sz w:val="24"/>
+          <w:szCs w:val="24"/>
+        </w:rPr>
+        <w:t>char</w:t>
+      </w:r>
+      <w:proofErr w:type="spellEnd"/>
+      <w:r>
+        <w:rPr>
+          <w:i/>
+          <w:sz w:val="24"/>
+          <w:szCs w:val="24"/>
+        </w:rPr>
+        <w:t xml:space="preserve"> </w:t>
+      </w:r>
+      <w:proofErr w:type="spellStart"/>
+      <w:r>
+        <w:rPr>
+          <w:i/>
+          <w:sz w:val="24"/>
+          <w:szCs w:val="24"/>
+        </w:rPr>
+        <w:t>pointer</w:t>
+      </w:r>
+      <w:proofErr w:type="spellEnd"/>
+      <w:r>
+        <w:rPr>
+          <w:sz w:val="24"/>
+          <w:szCs w:val="24"/>
+        </w:rPr>
+        <w:t xml:space="preserve"> com o conteúdo da tabela </w:t>
+      </w:r>
+      <w:proofErr w:type="spellStart"/>
+      <w:r>
+        <w:rPr>
+          <w:i/>
+          <w:sz w:val="24"/>
+          <w:szCs w:val="24"/>
+        </w:rPr>
+        <w:t>html</w:t>
+      </w:r>
+      <w:proofErr w:type="spellEnd"/>
+      <w:r>
+        <w:rPr>
+          <w:sz w:val="24"/>
+          <w:szCs w:val="24"/>
+        </w:rPr>
+        <w:t>.</w:t>
+      </w:r>
+    </w:p>
+    <w:p>
+      <w:pPr>
+        <w:jc w:val="both"/>
+        <w:rPr>
+          <w:sz w:val="24"/>
+          <w:szCs w:val="24"/>
+        </w:rPr>
+      </w:pPr>
+      <w:r>
+        <w:rPr>
+          <w:sz w:val="24"/>
+          <w:szCs w:val="24"/>
+        </w:rPr>
+        <w:tab/>
+        <w:t xml:space="preserve">A função </w:t>
+      </w:r>
+      <w:proofErr w:type="spellStart"/>
+      <w:r>
+        <w:rPr>
+          <w:i/>
+          <w:sz w:val="24"/>
+          <w:szCs w:val="24"/>
+        </w:rPr>
+        <w:t>main</w:t>
+      </w:r>
+      <w:proofErr w:type="spellEnd"/>
+      <w:r>
+        <w:rPr>
+          <w:sz w:val="24"/>
+          <w:szCs w:val="24"/>
+        </w:rPr>
+        <w:t xml:space="preserve"> recebe como argumentos a sigla, o semestre e o nome da turma que se pretende obter os trabalhos. O que esta função faz é a partir das funções do </w:t>
+      </w:r>
+      <w:proofErr w:type="spellStart"/>
+      <w:r>
+        <w:rPr>
+          <w:i/>
+          <w:sz w:val="24"/>
+          <w:szCs w:val="24"/>
+        </w:rPr>
+        <w:t>json_resource_finder</w:t>
+      </w:r>
+      <w:proofErr w:type="spellEnd"/>
+      <w:r>
+        <w:rPr>
+          <w:sz w:val="24"/>
+          <w:szCs w:val="24"/>
+        </w:rPr>
+        <w:t xml:space="preserve"> encontrar o </w:t>
+      </w:r>
+      <w:proofErr w:type="spellStart"/>
+      <w:r>
+        <w:rPr>
+          <w:i/>
+          <w:sz w:val="24"/>
+          <w:szCs w:val="24"/>
+        </w:rPr>
+        <w:t>array</w:t>
+      </w:r>
+      <w:proofErr w:type="spellEnd"/>
+      <w:r>
+        <w:rPr>
+          <w:sz w:val="24"/>
+          <w:szCs w:val="24"/>
+        </w:rPr>
+        <w:t xml:space="preserve"> de trabalhos pretendido, criar a </w:t>
+      </w:r>
+      <w:r>
+        <w:rPr>
+          <w:sz w:val="24"/>
+          <w:szCs w:val="24"/>
+        </w:rPr>
+        <w:t>directoria</w:t>
+      </w:r>
+      <w:r>
+        <w:rPr>
+          <w:sz w:val="24"/>
+          <w:szCs w:val="24"/>
+        </w:rPr>
+        <w:t xml:space="preserve"> com o nome “</w:t>
+      </w:r>
+      <w:proofErr w:type="spellStart"/>
+      <w:r>
+        <w:rPr>
+          <w:sz w:val="24"/>
+          <w:szCs w:val="24"/>
+        </w:rPr>
+        <w:t>Thoth</w:t>
+      </w:r>
+      <w:proofErr w:type="spellEnd"/>
+      <w:r>
+        <w:rPr>
+          <w:sz w:val="24"/>
+          <w:szCs w:val="24"/>
+        </w:rPr>
+        <w:t xml:space="preserve">” se ela ainda não existir, fazer a chamada á função </w:t>
+      </w:r>
+      <w:proofErr w:type="spellStart"/>
+      <w:r>
+        <w:rPr>
+          <w:i/>
+          <w:sz w:val="24"/>
+          <w:szCs w:val="24"/>
+        </w:rPr>
+        <w:t>parse_projects</w:t>
+      </w:r>
+      <w:proofErr w:type="spellEnd"/>
+      <w:r>
+        <w:rPr>
+          <w:sz w:val="24"/>
+          <w:szCs w:val="24"/>
+        </w:rPr>
+        <w:t xml:space="preserve"> para obter a representação em </w:t>
+      </w:r>
+      <w:proofErr w:type="spellStart"/>
+      <w:r>
+        <w:rPr>
+          <w:i/>
+          <w:sz w:val="24"/>
+          <w:szCs w:val="24"/>
+        </w:rPr>
+        <w:t>html</w:t>
+      </w:r>
+      <w:proofErr w:type="spellEnd"/>
+      <w:r>
+        <w:rPr>
+          <w:sz w:val="24"/>
+          <w:szCs w:val="24"/>
+        </w:rPr>
+        <w:t xml:space="preserve"> dos trabalhos, bem como obter os recursos referentes aos mesmos e finalmente imprimir a representação dos trabalhos para um </w:t>
+      </w:r>
+      <w:proofErr w:type="gramStart"/>
+      <w:r>
+        <w:rPr>
+          <w:sz w:val="24"/>
+          <w:szCs w:val="24"/>
+        </w:rPr>
+        <w:t>ficheiro .</w:t>
+      </w:r>
+      <w:proofErr w:type="spellStart"/>
+      <w:r>
+        <w:rPr>
+          <w:i/>
+          <w:sz w:val="24"/>
+          <w:szCs w:val="24"/>
+        </w:rPr>
+        <w:t>html</w:t>
+      </w:r>
+      <w:proofErr w:type="spellEnd"/>
+      <w:proofErr w:type="gramEnd"/>
+      <w:r>
+        <w:rPr>
+          <w:sz w:val="24"/>
+          <w:szCs w:val="24"/>
+        </w:rPr>
+        <w:t xml:space="preserve"> dentro da </w:t>
+      </w:r>
+      <w:r>
+        <w:rPr>
+          <w:sz w:val="24"/>
+          <w:szCs w:val="24"/>
+        </w:rPr>
+        <w:t>directoria</w:t>
+      </w:r>
+      <w:r>
+        <w:rPr>
+          <w:sz w:val="24"/>
+          <w:szCs w:val="24"/>
+        </w:rPr>
+        <w:t xml:space="preserve"> criada.</w:t>
+      </w:r>
+    </w:p>
+    <w:p>
+      <w:pPr>
+        <w:spacing w:after="0" w:line="240" w:lineRule="auto"/>
+        <w:jc w:val="both"/>
+        <w:rPr>
+          <w:sz w:val="24"/>
+          <w:szCs w:val="24"/>
+        </w:rPr>
+      </w:pPr>
+    </w:p>
+    <w:p>
+      <w:pPr>
+        <w:spacing w:after="0" w:line="240" w:lineRule="auto"/>
+        <w:jc w:val="both"/>
+        <w:rPr>
+          <w:sz w:val="24"/>
+          <w:szCs w:val="24"/>
+        </w:rPr>
+      </w:pPr>
+    </w:p>
+    <w:p>
+      <w:pPr>
+        <w:spacing w:after="0" w:line="240" w:lineRule="auto"/>
+        <w:jc w:val="both"/>
+        <w:rPr>
+          <w:sz w:val="24"/>
+          <w:szCs w:val="24"/>
+        </w:rPr>
+      </w:pPr>
+    </w:p>
+    <w:p>
+      <w:pPr>
+        <w:spacing w:after="0" w:line="240" w:lineRule="auto"/>
+        <w:jc w:val="both"/>
+        <w:rPr>
+          <w:sz w:val="24"/>
+          <w:szCs w:val="24"/>
+        </w:rPr>
+      </w:pPr>
+    </w:p>
+    <w:p>
+      <w:pPr>
+        <w:spacing w:after="0" w:line="240" w:lineRule="auto"/>
+        <w:jc w:val="both"/>
+        <w:rPr>
+          <w:sz w:val="24"/>
+          <w:szCs w:val="24"/>
+        </w:rPr>
+      </w:pPr>
+    </w:p>
+    <w:p>
+      <w:pPr>
+        <w:spacing w:after="0" w:line="240" w:lineRule="auto"/>
+        <w:jc w:val="both"/>
+        <w:rPr>
+          <w:sz w:val="24"/>
+          <w:szCs w:val="24"/>
+        </w:rPr>
+      </w:pPr>
+    </w:p>
+    <w:p>
+      <w:pPr>
+        <w:spacing w:after="0" w:line="240" w:lineRule="auto"/>
+        <w:jc w:val="both"/>
+        <w:rPr>
+          <w:sz w:val="24"/>
+          <w:szCs w:val="24"/>
+        </w:rPr>
+      </w:pPr>
+    </w:p>
+    <w:p>
+      <w:pPr>
+        <w:spacing w:after="0" w:line="240" w:lineRule="auto"/>
+        <w:jc w:val="both"/>
+        <w:rPr>
+          <w:sz w:val="24"/>
+          <w:szCs w:val="24"/>
+        </w:rPr>
+      </w:pPr>
+    </w:p>
+    <w:p>
+      <w:pPr>
+        <w:spacing w:after="0" w:line="240" w:lineRule="auto"/>
+        <w:jc w:val="both"/>
+        <w:rPr>
+          <w:sz w:val="24"/>
+          <w:szCs w:val="24"/>
+        </w:rPr>
+      </w:pPr>
+    </w:p>
+    <w:p>
+      <w:pPr>
+        <w:spacing w:after="0" w:line="240" w:lineRule="auto"/>
+        <w:jc w:val="both"/>
+        <w:rPr>
+          <w:sz w:val="24"/>
+          <w:szCs w:val="24"/>
+        </w:rPr>
+      </w:pPr>
+    </w:p>
+    <w:p>
+      <w:pPr>
+        <w:spacing w:after="0" w:line="240" w:lineRule="auto"/>
+        <w:jc w:val="both"/>
+        <w:rPr>
+          <w:sz w:val="24"/>
+          <w:szCs w:val="24"/>
+        </w:rPr>
+      </w:pPr>
+    </w:p>
+    <w:p>
+      <w:pPr>
+        <w:spacing w:after="0" w:line="240" w:lineRule="auto"/>
+        <w:jc w:val="both"/>
+        <w:rPr>
+          <w:sz w:val="24"/>
+          <w:szCs w:val="24"/>
+        </w:rPr>
+      </w:pPr>
+    </w:p>
+    <w:p>
+      <w:pPr>
+        <w:spacing w:after="0" w:line="240" w:lineRule="auto"/>
+        <w:jc w:val="both"/>
+        <w:rPr>
+          <w:sz w:val="24"/>
+          <w:szCs w:val="24"/>
+        </w:rPr>
+      </w:pPr>
+    </w:p>
+    <w:p>
+      <w:pPr>
+        <w:spacing w:after="0" w:line="240" w:lineRule="auto"/>
+        <w:jc w:val="both"/>
+        <w:rPr>
+          <w:sz w:val="24"/>
+          <w:szCs w:val="24"/>
+        </w:rPr>
+      </w:pPr>
+    </w:p>
+    <w:p>
+      <w:pPr>
+        <w:spacing w:after="0" w:line="240" w:lineRule="auto"/>
+        <w:jc w:val="both"/>
+        <w:rPr>
+          <w:sz w:val="24"/>
+          <w:szCs w:val="24"/>
+        </w:rPr>
+      </w:pPr>
+    </w:p>
+    <w:p>
+      <w:pPr>
+        <w:spacing w:after="0" w:line="240" w:lineRule="auto"/>
+        <w:jc w:val="both"/>
+        <w:rPr>
+          <w:sz w:val="24"/>
+          <w:szCs w:val="24"/>
+        </w:rPr>
+      </w:pPr>
+    </w:p>
+    <w:p>
+      <w:pPr>
+        <w:spacing w:after="0" w:line="240" w:lineRule="auto"/>
+        <w:jc w:val="both"/>
+        <w:rPr>
+          <w:sz w:val="24"/>
+          <w:szCs w:val="24"/>
+        </w:rPr>
+      </w:pPr>
+    </w:p>
+    <w:p>
+      <w:pPr>
+        <w:spacing w:after="0" w:line="240" w:lineRule="auto"/>
+        <w:jc w:val="both"/>
+        <w:rPr>
+          <w:sz w:val="24"/>
+          <w:szCs w:val="24"/>
+        </w:rPr>
+      </w:pPr>
+    </w:p>
+    <w:p>
+      <w:pPr>
+        <w:spacing w:after="0" w:line="240" w:lineRule="auto"/>
+        <w:jc w:val="both"/>
+        <w:rPr>
+          <w:sz w:val="24"/>
+          <w:szCs w:val="24"/>
+        </w:rPr>
+      </w:pPr>
+    </w:p>
+    <w:p>
+      <w:pPr>
+        <w:spacing w:after="0" w:line="240" w:lineRule="auto"/>
+        <w:jc w:val="both"/>
+        <w:rPr>
+          <w:sz w:val="24"/>
+          <w:szCs w:val="24"/>
+        </w:rPr>
+      </w:pPr>
+    </w:p>
+    <w:p>
+      <w:pPr>
+        <w:spacing w:after="0" w:line="240" w:lineRule="auto"/>
+        <w:jc w:val="both"/>
+        <w:rPr>
+          <w:sz w:val="24"/>
+          <w:szCs w:val="24"/>
+        </w:rPr>
+      </w:pPr>
+    </w:p>
+    <w:p>
+      <w:pPr>
+        <w:spacing w:after="0" w:line="240" w:lineRule="auto"/>
+        <w:jc w:val="both"/>
+        <w:rPr>
+          <w:sz w:val="24"/>
+          <w:szCs w:val="24"/>
+        </w:rPr>
+      </w:pPr>
+    </w:p>
+    <w:p>
+      <w:pPr>
+        <w:spacing w:after="0" w:line="240" w:lineRule="auto"/>
+        <w:jc w:val="both"/>
+        <w:rPr>
+          <w:sz w:val="24"/>
+          <w:szCs w:val="24"/>
+        </w:rPr>
+      </w:pPr>
+    </w:p>
+    <w:p>
+      <w:pPr>
+        <w:spacing w:after="0" w:line="240" w:lineRule="auto"/>
+        <w:jc w:val="both"/>
+        <w:rPr>
+          <w:sz w:val="24"/>
+          <w:szCs w:val="24"/>
+        </w:rPr>
+      </w:pPr>
+    </w:p>
+    <w:p>
+      <w:pPr>
+        <w:spacing w:after="0" w:line="240" w:lineRule="auto"/>
+        <w:jc w:val="both"/>
+        <w:rPr>
+          <w:sz w:val="24"/>
+          <w:szCs w:val="24"/>
+        </w:rPr>
+      </w:pPr>
+    </w:p>
+    <w:p>
+      <w:pPr>
+        <w:spacing w:after="0" w:line="240" w:lineRule="auto"/>
+        <w:jc w:val="both"/>
+        <w:rPr>
+          <w:sz w:val="24"/>
+          <w:szCs w:val="24"/>
+        </w:rPr>
+      </w:pPr>
+    </w:p>
+    <w:p>
+      <w:pPr>
+        <w:spacing w:after="0" w:line="240" w:lineRule="auto"/>
+        <w:jc w:val="both"/>
+        <w:rPr>
+          <w:sz w:val="24"/>
+          <w:szCs w:val="24"/>
+        </w:rPr>
+      </w:pPr>
+    </w:p>
+    <w:p>
+      <w:pPr>
+        <w:spacing w:after="0" w:line="240" w:lineRule="auto"/>
+        <w:jc w:val="both"/>
+        <w:rPr>
+          <w:sz w:val="24"/>
+          <w:szCs w:val="24"/>
+        </w:rPr>
+      </w:pPr>
+    </w:p>
+    <w:p>
+      <w:pPr>
+        <w:spacing w:after="0" w:line="240" w:lineRule="auto"/>
+        <w:jc w:val="both"/>
+        <w:rPr>
+          <w:sz w:val="24"/>
+          <w:szCs w:val="24"/>
+        </w:rPr>
+      </w:pPr>
+    </w:p>
+    <w:p>
+      <w:pPr>
+        <w:pStyle w:val="Ttulo"/>
+      </w:pPr>
       <w:r>
         <w:lastRenderedPageBreak/>
         <w:t>Bibliografia</w:t>
       </w:r>
-      <w:bookmarkEnd w:id="1"/>
     </w:p>
     <w:p>
       <w:pPr>
@@ -1372,80 +4872,80 @@
         <w:spacing w:after="0" w:line="360" w:lineRule="auto"/>
         <w:jc w:val="both"/>
       </w:pPr>
-      <w:hyperlink r:id="rId9" w:history="1">
-        <w:r>
-          <w:rPr>
-            <w:rStyle w:val="Hiperligao"/>
-          </w:rPr>
-          <w:t>https://jansson.readthedocs.org/en/2.6/index.html</w:t>
-        </w:r>
-      </w:hyperlink>
+      <w:proofErr w:type="gramStart"/>
+      <w:r>
+        <w:t>https:</w:t>
+      </w:r>
+      <w:proofErr w:type="gramEnd"/>
+      <w:r>
+        <w:t>//jansson.readthedocs.org/en/2.6/index.html</w:t>
+      </w:r>
     </w:p>
     <w:p>
       <w:pPr>
         <w:spacing w:after="0" w:line="360" w:lineRule="auto"/>
         <w:jc w:val="both"/>
       </w:pPr>
-      <w:hyperlink r:id="rId10" w:history="1">
-        <w:r>
-          <w:rPr>
-            <w:rStyle w:val="Hiperligao"/>
-          </w:rPr>
-          <w:t>http://curl.haxx.se/libcurl/c/simple.html</w:t>
-        </w:r>
-      </w:hyperlink>
+      <w:proofErr w:type="gramStart"/>
+      <w:r>
+        <w:t>http:</w:t>
+      </w:r>
+      <w:proofErr w:type="gramEnd"/>
+      <w:r>
+        <w:t>//curl.haxx.se/libcurl/c/simple.html</w:t>
+      </w:r>
     </w:p>
     <w:p>
       <w:pPr>
         <w:spacing w:after="0" w:line="360" w:lineRule="auto"/>
       </w:pPr>
-      <w:hyperlink r:id="rId11" w:history="1">
-        <w:r>
-          <w:rPr>
-            <w:rStyle w:val="Hiperligao"/>
-          </w:rPr>
-          <w:t>http://curl.haxx.se/libcurl/c/sepheaders.html</w:t>
-        </w:r>
-      </w:hyperlink>
+      <w:proofErr w:type="gramStart"/>
+      <w:r>
+        <w:t>http:</w:t>
+      </w:r>
+      <w:proofErr w:type="gramEnd"/>
+      <w:r>
+        <w:t>//curl.haxx.se/libcurl/c/sepheaders.html</w:t>
+      </w:r>
     </w:p>
     <w:p>
       <w:pPr>
         <w:spacing w:after="0" w:line="360" w:lineRule="auto"/>
       </w:pPr>
-      <w:hyperlink r:id="rId12" w:history="1">
-        <w:r>
-          <w:rPr>
-            <w:rStyle w:val="Hiperligao"/>
-          </w:rPr>
-          <w:t>http://curl.haxx.se/libcurl/c/getinmemory.html</w:t>
-        </w:r>
-      </w:hyperlink>
+      <w:proofErr w:type="gramStart"/>
+      <w:r>
+        <w:t>http:</w:t>
+      </w:r>
+      <w:proofErr w:type="gramEnd"/>
+      <w:r>
+        <w:t>//curl.haxx.se/libcurl/c/getinmemory.html</w:t>
+      </w:r>
     </w:p>
     <w:p>
       <w:pPr>
         <w:spacing w:after="0" w:line="360" w:lineRule="auto"/>
       </w:pPr>
-      <w:hyperlink r:id="rId13" w:history="1">
-        <w:r>
-          <w:rPr>
-            <w:rStyle w:val="Hiperligao"/>
-          </w:rPr>
-          <w:t>http://www.cyberciti.biz/faq/delete-or-remove-a-directory-linux-command/</w:t>
-        </w:r>
-      </w:hyperlink>
+      <w:proofErr w:type="gramStart"/>
+      <w:r>
+        <w:t>http:</w:t>
+      </w:r>
+      <w:proofErr w:type="gramEnd"/>
+      <w:r>
+        <w:t>//www.cyberciti.biz/faq/delete-or-remove-a-directory-linux-command/</w:t>
+      </w:r>
     </w:p>
     <w:p>
       <w:pPr>
         <w:spacing w:after="0" w:line="360" w:lineRule="auto"/>
       </w:pPr>
-      <w:hyperlink r:id="rId14" w:history="1">
-        <w:r>
-          <w:rPr>
-            <w:rStyle w:val="Hiperligao"/>
-          </w:rPr>
-          <w:t>http://www.jsoneditoronline.org/</w:t>
-        </w:r>
-      </w:hyperlink>
+      <w:proofErr w:type="gramStart"/>
+      <w:r>
+        <w:t>http:</w:t>
+      </w:r>
+      <w:proofErr w:type="gramEnd"/>
+      <w:r>
+        <w:t>//www.jsoneditoronline.org/</w:t>
+      </w:r>
     </w:p>
     <w:p>
       <w:pPr>
@@ -1460,7 +4960,7 @@
       </w:pPr>
     </w:p>
     <w:sectPr>
-      <w:footerReference w:type="default" r:id="rId15"/>
+      <w:footerReference w:type="default" r:id="rId9"/>
       <w:pgSz w:w="11906" w:h="16838"/>
       <w:pgMar w:top="1417" w:right="1701" w:bottom="1417" w:left="1701" w:header="708" w:footer="708" w:gutter="0"/>
       <w:cols w:space="708"/>
@@ -1595,9 +5095,9 @@
     <w:lsdException w:name="heading 7" w:uiPriority="9" w:qFormat="1"/>
     <w:lsdException w:name="heading 8" w:uiPriority="9" w:qFormat="1"/>
     <w:lsdException w:name="heading 9" w:uiPriority="9" w:qFormat="1"/>
-    <w:lsdException w:name="toc 1" w:uiPriority="39"/>
-    <w:lsdException w:name="toc 2" w:uiPriority="39"/>
-    <w:lsdException w:name="toc 3" w:uiPriority="39"/>
+    <w:lsdException w:name="toc 1" w:uiPriority="39" w:qFormat="1"/>
+    <w:lsdException w:name="toc 2" w:uiPriority="39" w:qFormat="1"/>
+    <w:lsdException w:name="toc 3" w:uiPriority="39" w:qFormat="1"/>
     <w:lsdException w:name="toc 4" w:uiPriority="39"/>
     <w:lsdException w:name="toc 5" w:uiPriority="39"/>
     <w:lsdException w:name="toc 6" w:uiPriority="39"/>
@@ -1917,7 +5417,6 @@
     <w:basedOn w:val="Cabealho1"/>
     <w:next w:val="Normal"/>
     <w:uiPriority w:val="39"/>
-    <w:semiHidden/>
     <w:unhideWhenUsed/>
     <w:qFormat/>
     <w:rsid w:val="00940857"/>
@@ -1950,6 +5449,7 @@
     <w:autoRedefine/>
     <w:uiPriority w:val="39"/>
     <w:unhideWhenUsed/>
+    <w:qFormat/>
     <w:rsid w:val="00940857"/>
     <w:pPr>
       <w:spacing w:after="100"/>
@@ -1967,6 +5467,121 @@
       <w:u w:val="single"/>
     </w:rPr>
   </w:style>
+  <w:style w:type="paragraph" w:styleId="Ttulo">
+    <w:name w:val="Title"/>
+    <w:basedOn w:val="Normal"/>
+    <w:next w:val="Normal"/>
+    <w:link w:val="TtuloCarcter"/>
+    <w:uiPriority w:val="10"/>
+    <w:qFormat/>
+    <w:rsid w:val="00641474"/>
+    <w:pPr>
+      <w:pBdr>
+        <w:bottom w:val="single" w:sz="8" w:space="4" w:color="4F81BD" w:themeColor="accent1"/>
+      </w:pBdr>
+      <w:spacing w:after="300" w:line="240" w:lineRule="auto"/>
+      <w:contextualSpacing/>
+    </w:pPr>
+    <w:rPr>
+      <w:rFonts w:asciiTheme="majorHAnsi" w:eastAsiaTheme="majorEastAsia" w:hAnsiTheme="majorHAnsi" w:cstheme="majorBidi"/>
+      <w:color w:val="17365D" w:themeColor="text2" w:themeShade="BF"/>
+      <w:spacing w:val="5"/>
+      <w:kern w:val="28"/>
+      <w:sz w:val="52"/>
+      <w:szCs w:val="52"/>
+    </w:rPr>
+  </w:style>
+  <w:style w:type="character" w:customStyle="1" w:styleId="TtuloCarcter">
+    <w:name w:val="Título Carácter"/>
+    <w:basedOn w:val="Tipodeletrapredefinidodopargrafo"/>
+    <w:link w:val="Ttulo"/>
+    <w:uiPriority w:val="10"/>
+    <w:rsid w:val="00641474"/>
+    <w:rPr>
+      <w:rFonts w:asciiTheme="majorHAnsi" w:eastAsiaTheme="majorEastAsia" w:hAnsiTheme="majorHAnsi" w:cstheme="majorBidi"/>
+      <w:color w:val="17365D" w:themeColor="text2" w:themeShade="BF"/>
+      <w:spacing w:val="5"/>
+      <w:kern w:val="28"/>
+      <w:sz w:val="52"/>
+      <w:szCs w:val="52"/>
+    </w:rPr>
+  </w:style>
+  <w:style w:type="paragraph" w:styleId="Subttulo">
+    <w:name w:val="Subtitle"/>
+    <w:basedOn w:val="Normal"/>
+    <w:next w:val="Normal"/>
+    <w:link w:val="SubttuloCarcter"/>
+    <w:uiPriority w:val="11"/>
+    <w:qFormat/>
+    <w:rsid w:val="00641474"/>
+    <w:pPr>
+      <w:numPr>
+        <w:ilvl w:val="1"/>
+      </w:numPr>
+    </w:pPr>
+    <w:rPr>
+      <w:rFonts w:asciiTheme="majorHAnsi" w:eastAsiaTheme="majorEastAsia" w:hAnsiTheme="majorHAnsi" w:cstheme="majorBidi"/>
+      <w:i/>
+      <w:iCs/>
+      <w:color w:val="4F81BD" w:themeColor="accent1"/>
+      <w:spacing w:val="15"/>
+      <w:sz w:val="24"/>
+      <w:szCs w:val="24"/>
+    </w:rPr>
+  </w:style>
+  <w:style w:type="character" w:customStyle="1" w:styleId="SubttuloCarcter">
+    <w:name w:val="Subtítulo Carácter"/>
+    <w:basedOn w:val="Tipodeletrapredefinidodopargrafo"/>
+    <w:link w:val="Subttulo"/>
+    <w:uiPriority w:val="11"/>
+    <w:rsid w:val="00641474"/>
+    <w:rPr>
+      <w:rFonts w:asciiTheme="majorHAnsi" w:eastAsiaTheme="majorEastAsia" w:hAnsiTheme="majorHAnsi" w:cstheme="majorBidi"/>
+      <w:i/>
+      <w:iCs/>
+      <w:color w:val="4F81BD" w:themeColor="accent1"/>
+      <w:spacing w:val="15"/>
+      <w:sz w:val="24"/>
+      <w:szCs w:val="24"/>
+    </w:rPr>
+  </w:style>
+  <w:style w:type="paragraph" w:styleId="ndice1">
+    <w:name w:val="toc 1"/>
+    <w:basedOn w:val="Normal"/>
+    <w:next w:val="Normal"/>
+    <w:autoRedefine/>
+    <w:uiPriority w:val="39"/>
+    <w:semiHidden/>
+    <w:unhideWhenUsed/>
+    <w:qFormat/>
+    <w:rsid w:val="00641474"/>
+    <w:pPr>
+      <w:spacing w:after="100"/>
+    </w:pPr>
+    <w:rPr>
+      <w:rFonts w:eastAsiaTheme="minorEastAsia"/>
+      <w:lang w:eastAsia="pt-PT"/>
+    </w:rPr>
+  </w:style>
+  <w:style w:type="paragraph" w:styleId="ndice3">
+    <w:name w:val="toc 3"/>
+    <w:basedOn w:val="Normal"/>
+    <w:next w:val="Normal"/>
+    <w:autoRedefine/>
+    <w:uiPriority w:val="39"/>
+    <w:semiHidden/>
+    <w:unhideWhenUsed/>
+    <w:qFormat/>
+    <w:rsid w:val="00641474"/>
+    <w:pPr>
+      <w:spacing w:after="100"/>
+      <w:ind w:left="440"/>
+    </w:pPr>
+    <w:rPr>
+      <w:rFonts w:eastAsiaTheme="minorEastAsia"/>
+      <w:lang w:eastAsia="pt-PT"/>
+    </w:rPr>
+  </w:style>
 </w:styles>
 </file>
 
@@ -1998,9 +5613,9 @@
     <w:lsdException w:name="heading 7" w:uiPriority="9" w:qFormat="1"/>
     <w:lsdException w:name="heading 8" w:uiPriority="9" w:qFormat="1"/>
     <w:lsdException w:name="heading 9" w:uiPriority="9" w:qFormat="1"/>
-    <w:lsdException w:name="toc 1" w:uiPriority="39"/>
-    <w:lsdException w:name="toc 2" w:uiPriority="39"/>
-    <w:lsdException w:name="toc 3" w:uiPriority="39"/>
+    <w:lsdException w:name="toc 1" w:uiPriority="39" w:qFormat="1"/>
+    <w:lsdException w:name="toc 2" w:uiPriority="39" w:qFormat="1"/>
+    <w:lsdException w:name="toc 3" w:uiPriority="39" w:qFormat="1"/>
     <w:lsdException w:name="toc 4" w:uiPriority="39"/>
     <w:lsdException w:name="toc 5" w:uiPriority="39"/>
     <w:lsdException w:name="toc 6" w:uiPriority="39"/>
@@ -2320,7 +5935,6 @@
     <w:basedOn w:val="Cabealho1"/>
     <w:next w:val="Normal"/>
     <w:uiPriority w:val="39"/>
-    <w:semiHidden/>
     <w:unhideWhenUsed/>
     <w:qFormat/>
     <w:rsid w:val="00940857"/>
@@ -2353,6 +5967,7 @@
     <w:autoRedefine/>
     <w:uiPriority w:val="39"/>
     <w:unhideWhenUsed/>
+    <w:qFormat/>
     <w:rsid w:val="00940857"/>
     <w:pPr>
       <w:spacing w:after="100"/>
@@ -2370,7 +5985,646 @@
       <w:u w:val="single"/>
     </w:rPr>
   </w:style>
+  <w:style w:type="paragraph" w:styleId="Ttulo">
+    <w:name w:val="Title"/>
+    <w:basedOn w:val="Normal"/>
+    <w:next w:val="Normal"/>
+    <w:link w:val="TtuloCarcter"/>
+    <w:uiPriority w:val="10"/>
+    <w:qFormat/>
+    <w:rsid w:val="00641474"/>
+    <w:pPr>
+      <w:pBdr>
+        <w:bottom w:val="single" w:sz="8" w:space="4" w:color="4F81BD" w:themeColor="accent1"/>
+      </w:pBdr>
+      <w:spacing w:after="300" w:line="240" w:lineRule="auto"/>
+      <w:contextualSpacing/>
+    </w:pPr>
+    <w:rPr>
+      <w:rFonts w:asciiTheme="majorHAnsi" w:eastAsiaTheme="majorEastAsia" w:hAnsiTheme="majorHAnsi" w:cstheme="majorBidi"/>
+      <w:color w:val="17365D" w:themeColor="text2" w:themeShade="BF"/>
+      <w:spacing w:val="5"/>
+      <w:kern w:val="28"/>
+      <w:sz w:val="52"/>
+      <w:szCs w:val="52"/>
+    </w:rPr>
+  </w:style>
+  <w:style w:type="character" w:customStyle="1" w:styleId="TtuloCarcter">
+    <w:name w:val="Título Carácter"/>
+    <w:basedOn w:val="Tipodeletrapredefinidodopargrafo"/>
+    <w:link w:val="Ttulo"/>
+    <w:uiPriority w:val="10"/>
+    <w:rsid w:val="00641474"/>
+    <w:rPr>
+      <w:rFonts w:asciiTheme="majorHAnsi" w:eastAsiaTheme="majorEastAsia" w:hAnsiTheme="majorHAnsi" w:cstheme="majorBidi"/>
+      <w:color w:val="17365D" w:themeColor="text2" w:themeShade="BF"/>
+      <w:spacing w:val="5"/>
+      <w:kern w:val="28"/>
+      <w:sz w:val="52"/>
+      <w:szCs w:val="52"/>
+    </w:rPr>
+  </w:style>
+  <w:style w:type="paragraph" w:styleId="Subttulo">
+    <w:name w:val="Subtitle"/>
+    <w:basedOn w:val="Normal"/>
+    <w:next w:val="Normal"/>
+    <w:link w:val="SubttuloCarcter"/>
+    <w:uiPriority w:val="11"/>
+    <w:qFormat/>
+    <w:rsid w:val="00641474"/>
+    <w:pPr>
+      <w:numPr>
+        <w:ilvl w:val="1"/>
+      </w:numPr>
+    </w:pPr>
+    <w:rPr>
+      <w:rFonts w:asciiTheme="majorHAnsi" w:eastAsiaTheme="majorEastAsia" w:hAnsiTheme="majorHAnsi" w:cstheme="majorBidi"/>
+      <w:i/>
+      <w:iCs/>
+      <w:color w:val="4F81BD" w:themeColor="accent1"/>
+      <w:spacing w:val="15"/>
+      <w:sz w:val="24"/>
+      <w:szCs w:val="24"/>
+    </w:rPr>
+  </w:style>
+  <w:style w:type="character" w:customStyle="1" w:styleId="SubttuloCarcter">
+    <w:name w:val="Subtítulo Carácter"/>
+    <w:basedOn w:val="Tipodeletrapredefinidodopargrafo"/>
+    <w:link w:val="Subttulo"/>
+    <w:uiPriority w:val="11"/>
+    <w:rsid w:val="00641474"/>
+    <w:rPr>
+      <w:rFonts w:asciiTheme="majorHAnsi" w:eastAsiaTheme="majorEastAsia" w:hAnsiTheme="majorHAnsi" w:cstheme="majorBidi"/>
+      <w:i/>
+      <w:iCs/>
+      <w:color w:val="4F81BD" w:themeColor="accent1"/>
+      <w:spacing w:val="15"/>
+      <w:sz w:val="24"/>
+      <w:szCs w:val="24"/>
+    </w:rPr>
+  </w:style>
+  <w:style w:type="paragraph" w:styleId="ndice1">
+    <w:name w:val="toc 1"/>
+    <w:basedOn w:val="Normal"/>
+    <w:next w:val="Normal"/>
+    <w:autoRedefine/>
+    <w:uiPriority w:val="39"/>
+    <w:semiHidden/>
+    <w:unhideWhenUsed/>
+    <w:qFormat/>
+    <w:rsid w:val="00641474"/>
+    <w:pPr>
+      <w:spacing w:after="100"/>
+    </w:pPr>
+    <w:rPr>
+      <w:rFonts w:eastAsiaTheme="minorEastAsia"/>
+      <w:lang w:eastAsia="pt-PT"/>
+    </w:rPr>
+  </w:style>
+  <w:style w:type="paragraph" w:styleId="ndice3">
+    <w:name w:val="toc 3"/>
+    <w:basedOn w:val="Normal"/>
+    <w:next w:val="Normal"/>
+    <w:autoRedefine/>
+    <w:uiPriority w:val="39"/>
+    <w:semiHidden/>
+    <w:unhideWhenUsed/>
+    <w:qFormat/>
+    <w:rsid w:val="00641474"/>
+    <w:pPr>
+      <w:spacing w:after="100"/>
+      <w:ind w:left="440"/>
+    </w:pPr>
+    <w:rPr>
+      <w:rFonts w:eastAsiaTheme="minorEastAsia"/>
+      <w:lang w:eastAsia="pt-PT"/>
+    </w:rPr>
+  </w:style>
 </w:styles>
+</file>
+
+<file path=word/glossary/document.xml><?xml version="1.0" encoding="utf-8"?>
+<w:glossaryDocument xmlns:wpc="http://schemas.microsoft.com/office/word/2010/wordprocessingCanvas" xmlns:mc="http://schemas.openxmlformats.org/markup-compatibility/2006" xmlns:o="urn:schemas-microsoft-com:office:office" xmlns:r="http://schemas.openxmlformats.org/officeDocument/2006/relationships" xmlns:m="http://schemas.openxmlformats.org/officeDocument/2006/math" xmlns:v="urn:schemas-microsoft-com:vml" xmlns:wp14="http://schemas.microsoft.com/office/word/2010/wordprocessingDrawing" xmlns:wp="http://schemas.openxmlformats.org/drawingml/2006/wordprocessingDrawing" xmlns:w10="urn:schemas-microsoft-com:office:word" xmlns:w="http://schemas.openxmlformats.org/wordprocessingml/2006/main" xmlns:w14="http://schemas.microsoft.com/office/word/2010/wordml" xmlns:wpg="http://schemas.microsoft.com/office/word/2010/wordprocessingGroup" xmlns:wpi="http://schemas.microsoft.com/office/word/2010/wordprocessingInk" xmlns:wne="http://schemas.microsoft.com/office/word/2006/wordml" xmlns:wps="http://schemas.microsoft.com/office/word/2010/wordprocessingShape" mc:Ignorable="w14 wp14"/>
+</file>
+
+<file path=word/glossary/fontTable.xml><?xml version="1.0" encoding="utf-8"?>
+<w:fonts xmlns:mc="http://schemas.openxmlformats.org/markup-compatibility/2006" xmlns:r="http://schemas.openxmlformats.org/officeDocument/2006/relationships" xmlns:w="http://schemas.openxmlformats.org/wordprocessingml/2006/main" xmlns:w14="http://schemas.microsoft.com/office/word/2010/wordml" mc:Ignorable="w14">
+  <w:font w:name="Calibri">
+    <w:panose1 w:val="020F0502020204030204"/>
+    <w:charset w:val="00"/>
+    <w:family w:val="swiss"/>
+    <w:pitch w:val="variable"/>
+    <w:sig w:usb0="E00002FF" w:usb1="4000ACFF" w:usb2="00000001" w:usb3="00000000" w:csb0="0000019F" w:csb1="00000000"/>
+  </w:font>
+  <w:font w:name="Times New Roman">
+    <w:panose1 w:val="02020603050405020304"/>
+    <w:charset w:val="00"/>
+    <w:family w:val="roman"/>
+    <w:pitch w:val="variable"/>
+    <w:sig w:usb0="E0002AFF" w:usb1="C0007841" w:usb2="00000009" w:usb3="00000000" w:csb0="000001FF" w:csb1="00000000"/>
+  </w:font>
+  <w:font w:name="Cambria">
+    <w:panose1 w:val="02040503050406030204"/>
+    <w:charset w:val="00"/>
+    <w:family w:val="roman"/>
+    <w:pitch w:val="variable"/>
+    <w:sig w:usb0="E00002FF" w:usb1="400004FF" w:usb2="00000000" w:usb3="00000000" w:csb0="0000019F" w:csb1="00000000"/>
+  </w:font>
+  <w:font w:name="Tahoma">
+    <w:panose1 w:val="020B0604030504040204"/>
+    <w:charset w:val="00"/>
+    <w:family w:val="swiss"/>
+    <w:pitch w:val="variable"/>
+    <w:sig w:usb0="E1002EFF" w:usb1="C000605B" w:usb2="00000029" w:usb3="00000000" w:csb0="000101FF" w:csb1="00000000"/>
+  </w:font>
+  <w:font w:name="Helvetica">
+    <w:panose1 w:val="020B0604020202020204"/>
+    <w:charset w:val="00"/>
+    <w:family w:val="swiss"/>
+    <w:pitch w:val="variable"/>
+    <w:sig w:usb0="E0002AFF" w:usb1="C0007843" w:usb2="00000009" w:usb3="00000000" w:csb0="000001FF" w:csb1="00000000"/>
+  </w:font>
+  <w:font w:name="Consolas">
+    <w:panose1 w:val="020B0609020204030204"/>
+    <w:charset w:val="00"/>
+    <w:family w:val="modern"/>
+    <w:pitch w:val="fixed"/>
+    <w:sig w:usb0="E10002FF" w:usb1="4000FCFF" w:usb2="00000009" w:usb3="00000000" w:csb0="0000019F" w:csb1="00000000"/>
+  </w:font>
+</w:fonts>
+</file>
+
+<file path=word/glossary/settings.xml><?xml version="1.0" encoding="utf-8"?>
+<w:settings xmlns:mc="http://schemas.openxmlformats.org/markup-compatibility/2006" xmlns:o="urn:schemas-microsoft-com:office:office" xmlns:r="http://schemas.openxmlformats.org/officeDocument/2006/relationships" xmlns:m="http://schemas.openxmlformats.org/officeDocument/2006/math" xmlns:v="urn:schemas-microsoft-com:vml" xmlns:w10="urn:schemas-microsoft-com:office:word" xmlns:w="http://schemas.openxmlformats.org/wordprocessingml/2006/main" xmlns:w14="http://schemas.microsoft.com/office/word/2010/wordml" xmlns:sl="http://schemas.openxmlformats.org/schemaLibrary/2006/main" mc:Ignorable="w14">
+  <w:view w:val="normal"/>
+  <w:defaultTabStop w:val="708"/>
+  <w:hyphenationZone w:val="425"/>
+  <w:characterSpacingControl w:val="doNotCompress"/>
+  <w:compat>
+    <w:useFELayout/>
+    <w:compatSetting w:name="compatibilityMode" w:uri="http://schemas.microsoft.com/office/word" w:val="14"/>
+    <w:compatSetting w:name="overrideTableStyleFontSizeAndJustification" w:uri="http://schemas.microsoft.com/office/word" w:val="1"/>
+    <w:compatSetting w:name="enableOpenTypeFeatures" w:uri="http://schemas.microsoft.com/office/word" w:val="1"/>
+    <w:compatSetting w:name="doNotFlipMirrorIndents" w:uri="http://schemas.microsoft.com/office/word" w:val="1"/>
+  </w:compat>
+  <w:rsids>
+    <w:rsidRoot w:val="00124F4C"/>
+    <w:rsid w:val="00124F4C"/>
+    <w:rsid w:val="00432FCB"/>
+  </w:rsids>
+  <m:mathPr>
+    <m:mathFont m:val="Cambria Math"/>
+    <m:brkBin m:val="before"/>
+    <m:brkBinSub m:val="--"/>
+    <m:smallFrac m:val="0"/>
+    <m:dispDef/>
+    <m:lMargin m:val="0"/>
+    <m:rMargin m:val="0"/>
+    <m:defJc m:val="centerGroup"/>
+    <m:wrapIndent m:val="1440"/>
+    <m:intLim m:val="subSup"/>
+    <m:naryLim m:val="undOvr"/>
+  </m:mathPr>
+  <w:themeFontLang w:val="pt-PT"/>
+  <w:clrSchemeMapping w:bg1="light1" w:t1="dark1" w:bg2="light2" w:t2="dark2" w:accent1="accent1" w:accent2="accent2" w:accent3="accent3" w:accent4="accent4" w:accent5="accent5" w:accent6="accent6" w:hyperlink="hyperlink" w:followedHyperlink="followedHyperlink"/>
+  <w:decimalSymbol w:val=","/>
+  <w:listSeparator w:val=";"/>
+</w:settings>
+</file>
+
+<file path=word/glossary/styles.xml><?xml version="1.0" encoding="utf-8"?>
+<w:styles xmlns:mc="http://schemas.openxmlformats.org/markup-compatibility/2006" xmlns:r="http://schemas.openxmlformats.org/officeDocument/2006/relationships" xmlns:w="http://schemas.openxmlformats.org/wordprocessingml/2006/main" xmlns:w14="http://schemas.microsoft.com/office/word/2010/wordml" mc:Ignorable="w14">
+  <w:docDefaults>
+    <w:rPrDefault>
+      <w:rPr>
+        <w:rFonts w:asciiTheme="minorHAnsi" w:eastAsiaTheme="minorEastAsia" w:hAnsiTheme="minorHAnsi" w:cstheme="minorBidi"/>
+        <w:sz w:val="22"/>
+        <w:szCs w:val="22"/>
+        <w:lang w:val="pt-PT" w:eastAsia="pt-PT" w:bidi="ar-SA"/>
+      </w:rPr>
+    </w:rPrDefault>
+    <w:pPrDefault>
+      <w:pPr>
+        <w:spacing w:after="200" w:line="276" w:lineRule="auto"/>
+      </w:pPr>
+    </w:pPrDefault>
+  </w:docDefaults>
+  <w:latentStyles w:defLockedState="0" w:defUIPriority="99" w:defSemiHidden="1" w:defUnhideWhenUsed="1" w:defQFormat="0" w:count="267">
+    <w:lsdException w:name="Normal" w:semiHidden="0" w:uiPriority="0" w:unhideWhenUsed="0" w:qFormat="1"/>
+    <w:lsdException w:name="heading 1" w:semiHidden="0" w:uiPriority="9" w:unhideWhenUsed="0" w:qFormat="1"/>
+    <w:lsdException w:name="heading 2" w:uiPriority="9" w:qFormat="1"/>
+    <w:lsdException w:name="heading 3" w:uiPriority="9" w:qFormat="1"/>
+    <w:lsdException w:name="heading 4" w:uiPriority="9" w:qFormat="1"/>
+    <w:lsdException w:name="heading 5" w:uiPriority="9" w:qFormat="1"/>
+    <w:lsdException w:name="heading 6" w:uiPriority="9" w:qFormat="1"/>
+    <w:lsdException w:name="heading 7" w:uiPriority="9" w:qFormat="1"/>
+    <w:lsdException w:name="heading 8" w:uiPriority="9" w:qFormat="1"/>
+    <w:lsdException w:name="heading 9" w:uiPriority="9" w:qFormat="1"/>
+    <w:lsdException w:name="toc 1" w:uiPriority="39"/>
+    <w:lsdException w:name="toc 2" w:uiPriority="39"/>
+    <w:lsdException w:name="toc 3" w:uiPriority="39"/>
+    <w:lsdException w:name="toc 4" w:uiPriority="39"/>
+    <w:lsdException w:name="toc 5" w:uiPriority="39"/>
+    <w:lsdException w:name="toc 6" w:uiPriority="39"/>
+    <w:lsdException w:name="toc 7" w:uiPriority="39"/>
+    <w:lsdException w:name="toc 8" w:uiPriority="39"/>
+    <w:lsdException w:name="toc 9" w:uiPriority="39"/>
+    <w:lsdException w:name="caption" w:uiPriority="35" w:qFormat="1"/>
+    <w:lsdException w:name="Title" w:semiHidden="0" w:uiPriority="10" w:unhideWhenUsed="0" w:qFormat="1"/>
+    <w:lsdException w:name="Default Paragraph Font" w:uiPriority="1"/>
+    <w:lsdException w:name="Subtitle" w:semiHidden="0" w:uiPriority="11" w:unhideWhenUsed="0" w:qFormat="1"/>
+    <w:lsdException w:name="Strong" w:semiHidden="0" w:uiPriority="22" w:unhideWhenUsed="0" w:qFormat="1"/>
+    <w:lsdException w:name="Emphasis" w:semiHidden="0" w:uiPriority="20" w:unhideWhenUsed="0" w:qFormat="1"/>
+    <w:lsdException w:name="Table Grid" w:semiHidden="0" w:uiPriority="59" w:unhideWhenUsed="0"/>
+    <w:lsdException w:name="Placeholder Text" w:unhideWhenUsed="0"/>
+    <w:lsdException w:name="No Spacing" w:semiHidden="0" w:uiPriority="1" w:unhideWhenUsed="0" w:qFormat="1"/>
+    <w:lsdException w:name="Light Shading" w:semiHidden="0" w:uiPriority="60" w:unhideWhenUsed="0"/>
+    <w:lsdException w:name="Light List" w:semiHidden="0" w:uiPriority="61" w:unhideWhenUsed="0"/>
+    <w:lsdException w:name="Light Grid" w:semiHidden="0" w:uiPriority="62" w:unhideWhenUsed="0"/>
+    <w:lsdException w:name="Medium Shading 1" w:semiHidden="0" w:uiPriority="63" w:unhideWhenUsed="0"/>
+    <w:lsdException w:name="Medium Shading 2" w:semiHidden="0" w:uiPriority="64" w:unhideWhenUsed="0"/>
+    <w:lsdException w:name="Medium List 1" w:semiHidden="0" w:uiPriority="65" w:unhideWhenUsed="0"/>
+    <w:lsdException w:name="Medium List 2" w:semiHidden="0" w:uiPriority="66" w:unhideWhenUsed="0"/>
+    <w:lsdException w:name="Medium Grid 1" w:semiHidden="0" w:uiPriority="67" w:unhideWhenUsed="0"/>
+    <w:lsdException w:name="Medium Grid 2" w:semiHidden="0" w:uiPriority="68" w:unhideWhenUsed="0"/>
+    <w:lsdException w:name="Medium Grid 3" w:semiHidden="0" w:uiPriority="69" w:unhideWhenUsed="0"/>
+    <w:lsdException w:name="Dark List" w:semiHidden="0" w:uiPriority="70" w:unhideWhenUsed="0"/>
+    <w:lsdException w:name="Colorful Shading" w:semiHidden="0" w:uiPriority="71" w:unhideWhenUsed="0"/>
+    <w:lsdException w:name="Colorful List" w:semiHidden="0" w:uiPriority="72" w:unhideWhenUsed="0"/>
+    <w:lsdException w:name="Colorful Grid" w:semiHidden="0" w:uiPriority="73" w:unhideWhenUsed="0"/>
+    <w:lsdException w:name="Light Shading Accent 1" w:semiHidden="0" w:uiPriority="60" w:unhideWhenUsed="0"/>
+    <w:lsdException w:name="Light List Accent 1" w:semiHidden="0" w:uiPriority="61" w:unhideWhenUsed="0"/>
+    <w:lsdException w:name="Light Grid Accent 1" w:semiHidden="0" w:uiPriority="62" w:unhideWhenUsed="0"/>
+    <w:lsdException w:name="Medium Shading 1 Accent 1" w:semiHidden="0" w:uiPriority="63" w:unhideWhenUsed="0"/>
+    <w:lsdException w:name="Medium Shading 2 Accent 1" w:semiHidden="0" w:uiPriority="64" w:unhideWhenUsed="0"/>
+    <w:lsdException w:name="Medium List 1 Accent 1" w:semiHidden="0" w:uiPriority="65" w:unhideWhenUsed="0"/>
+    <w:lsdException w:name="Revision" w:unhideWhenUsed="0"/>
+    <w:lsdException w:name="List Paragraph" w:semiHidden="0" w:uiPriority="34" w:unhideWhenUsed="0" w:qFormat="1"/>
+    <w:lsdException w:name="Quote" w:semiHidden="0" w:uiPriority="29" w:unhideWhenUsed="0" w:qFormat="1"/>
+    <w:lsdException w:name="Intense Quote" w:semiHidden="0" w:uiPriority="30" w:unhideWhenUsed="0" w:qFormat="1"/>
+    <w:lsdException w:name="Medium List 2 Accent 1" w:semiHidden="0" w:uiPriority="66" w:unhideWhenUsed="0"/>
+    <w:lsdException w:name="Medium Grid 1 Accent 1" w:semiHidden="0" w:uiPriority="67" w:unhideWhenUsed="0"/>
+    <w:lsdException w:name="Medium Grid 2 Accent 1" w:semiHidden="0" w:uiPriority="68" w:unhideWhenUsed="0"/>
+    <w:lsdException w:name="Medium Grid 3 Accent 1" w:semiHidden="0" w:uiPriority="69" w:unhideWhenUsed="0"/>
+    <w:lsdException w:name="Dark List Accent 1" w:semiHidden="0" w:uiPriority="70" w:unhideWhenUsed="0"/>
+    <w:lsdException w:name="Colorful Shading Accent 1" w:semiHidden="0" w:uiPriority="71" w:unhideWhenUsed="0"/>
+    <w:lsdException w:name="Colorful List Accent 1" w:semiHidden="0" w:uiPriority="72" w:unhideWhenUsed="0"/>
+    <w:lsdException w:name="Colorful Grid Accent 1" w:semiHidden="0" w:uiPriority="73" w:unhideWhenUsed="0"/>
+    <w:lsdException w:name="Light Shading Accent 2" w:semiHidden="0" w:uiPriority="60" w:unhideWhenUsed="0"/>
+    <w:lsdException w:name="Light List Accent 2" w:semiHidden="0" w:uiPriority="61" w:unhideWhenUsed="0"/>
+    <w:lsdException w:name="Light Grid Accent 2" w:semiHidden="0" w:uiPriority="62" w:unhideWhenUsed="0"/>
+    <w:lsdException w:name="Medium Shading 1 Accent 2" w:semiHidden="0" w:uiPriority="63" w:unhideWhenUsed="0"/>
+    <w:lsdException w:name="Medium Shading 2 Accent 2" w:semiHidden="0" w:uiPriority="64" w:unhideWhenUsed="0"/>
+    <w:lsdException w:name="Medium List 1 Accent 2" w:semiHidden="0" w:uiPriority="65" w:unhideWhenUsed="0"/>
+    <w:lsdException w:name="Medium List 2 Accent 2" w:semiHidden="0" w:uiPriority="66" w:unhideWhenUsed="0"/>
+    <w:lsdException w:name="Medium Grid 1 Accent 2" w:semiHidden="0" w:uiPriority="67" w:unhideWhenUsed="0"/>
+    <w:lsdException w:name="Medium Grid 2 Accent 2" w:semiHidden="0" w:uiPriority="68" w:unhideWhenUsed="0"/>
+    <w:lsdException w:name="Medium Grid 3 Accent 2" w:semiHidden="0" w:uiPriority="69" w:unhideWhenUsed="0"/>
+    <w:lsdException w:name="Dark List Accent 2" w:semiHidden="0" w:uiPriority="70" w:unhideWhenUsed="0"/>
+    <w:lsdException w:name="Colorful Shading Accent 2" w:semiHidden="0" w:uiPriority="71" w:unhideWhenUsed="0"/>
+    <w:lsdException w:name="Colorful List Accent 2" w:semiHidden="0" w:uiPriority="72" w:unhideWhenUsed="0"/>
+    <w:lsdException w:name="Colorful Grid Accent 2" w:semiHidden="0" w:uiPriority="73" w:unhideWhenUsed="0"/>
+    <w:lsdException w:name="Light Shading Accent 3" w:semiHidden="0" w:uiPriority="60" w:unhideWhenUsed="0"/>
+    <w:lsdException w:name="Light List Accent 3" w:semiHidden="0" w:uiPriority="61" w:unhideWhenUsed="0"/>
+    <w:lsdException w:name="Light Grid Accent 3" w:semiHidden="0" w:uiPriority="62" w:unhideWhenUsed="0"/>
+    <w:lsdException w:name="Medium Shading 1 Accent 3" w:semiHidden="0" w:uiPriority="63" w:unhideWhenUsed="0"/>
+    <w:lsdException w:name="Medium Shading 2 Accent 3" w:semiHidden="0" w:uiPriority="64" w:unhideWhenUsed="0"/>
+    <w:lsdException w:name="Medium List 1 Accent 3" w:semiHidden="0" w:uiPriority="65" w:unhideWhenUsed="0"/>
+    <w:lsdException w:name="Medium List 2 Accent 3" w:semiHidden="0" w:uiPriority="66" w:unhideWhenUsed="0"/>
+    <w:lsdException w:name="Medium Grid 1 Accent 3" w:semiHidden="0" w:uiPriority="67" w:unhideWhenUsed="0"/>
+    <w:lsdException w:name="Medium Grid 2 Accent 3" w:semiHidden="0" w:uiPriority="68" w:unhideWhenUsed="0"/>
+    <w:lsdException w:name="Medium Grid 3 Accent 3" w:semiHidden="0" w:uiPriority="69" w:unhideWhenUsed="0"/>
+    <w:lsdException w:name="Dark List Accent 3" w:semiHidden="0" w:uiPriority="70" w:unhideWhenUsed="0"/>
+    <w:lsdException w:name="Colorful Shading Accent 3" w:semiHidden="0" w:uiPriority="71" w:unhideWhenUsed="0"/>
+    <w:lsdException w:name="Colorful List Accent 3" w:semiHidden="0" w:uiPriority="72" w:unhideWhenUsed="0"/>
+    <w:lsdException w:name="Colorful Grid Accent 3" w:semiHidden="0" w:uiPriority="73" w:unhideWhenUsed="0"/>
+    <w:lsdException w:name="Light Shading Accent 4" w:semiHidden="0" w:uiPriority="60" w:unhideWhenUsed="0"/>
+    <w:lsdException w:name="Light List Accent 4" w:semiHidden="0" w:uiPriority="61" w:unhideWhenUsed="0"/>
+    <w:lsdException w:name="Light Grid Accent 4" w:semiHidden="0" w:uiPriority="62" w:unhideWhenUsed="0"/>
+    <w:lsdException w:name="Medium Shading 1 Accent 4" w:semiHidden="0" w:uiPriority="63" w:unhideWhenUsed="0"/>
+    <w:lsdException w:name="Medium Shading 2 Accent 4" w:semiHidden="0" w:uiPriority="64" w:unhideWhenUsed="0"/>
+    <w:lsdException w:name="Medium List 1 Accent 4" w:semiHidden="0" w:uiPriority="65" w:unhideWhenUsed="0"/>
+    <w:lsdException w:name="Medium List 2 Accent 4" w:semiHidden="0" w:uiPriority="66" w:unhideWhenUsed="0"/>
+    <w:lsdException w:name="Medium Grid 1 Accent 4" w:semiHidden="0" w:uiPriority="67" w:unhideWhenUsed="0"/>
+    <w:lsdException w:name="Medium Grid 2 Accent 4" w:semiHidden="0" w:uiPriority="68" w:unhideWhenUsed="0"/>
+    <w:lsdException w:name="Medium Grid 3 Accent 4" w:semiHidden="0" w:uiPriority="69" w:unhideWhenUsed="0"/>
+    <w:lsdException w:name="Dark List Accent 4" w:semiHidden="0" w:uiPriority="70" w:unhideWhenUsed="0"/>
+    <w:lsdException w:name="Colorful Shading Accent 4" w:semiHidden="0" w:uiPriority="71" w:unhideWhenUsed="0"/>
+    <w:lsdException w:name="Colorful List Accent 4" w:semiHidden="0" w:uiPriority="72" w:unhideWhenUsed="0"/>
+    <w:lsdException w:name="Colorful Grid Accent 4" w:semiHidden="0" w:uiPriority="73" w:unhideWhenUsed="0"/>
+    <w:lsdException w:name="Light Shading Accent 5" w:semiHidden="0" w:uiPriority="60" w:unhideWhenUsed="0"/>
+    <w:lsdException w:name="Light List Accent 5" w:semiHidden="0" w:uiPriority="61" w:unhideWhenUsed="0"/>
+    <w:lsdException w:name="Light Grid Accent 5" w:semiHidden="0" w:uiPriority="62" w:unhideWhenUsed="0"/>
+    <w:lsdException w:name="Medium Shading 1 Accent 5" w:semiHidden="0" w:uiPriority="63" w:unhideWhenUsed="0"/>
+    <w:lsdException w:name="Medium Shading 2 Accent 5" w:semiHidden="0" w:uiPriority="64" w:unhideWhenUsed="0"/>
+    <w:lsdException w:name="Medium List 1 Accent 5" w:semiHidden="0" w:uiPriority="65" w:unhideWhenUsed="0"/>
+    <w:lsdException w:name="Medium List 2 Accent 5" w:semiHidden="0" w:uiPriority="66" w:unhideWhenUsed="0"/>
+    <w:lsdException w:name="Medium Grid 1 Accent 5" w:semiHidden="0" w:uiPriority="67" w:unhideWhenUsed="0"/>
+    <w:lsdException w:name="Medium Grid 2 Accent 5" w:semiHidden="0" w:uiPriority="68" w:unhideWhenUsed="0"/>
+    <w:lsdException w:name="Medium Grid 3 Accent 5" w:semiHidden="0" w:uiPriority="69" w:unhideWhenUsed="0"/>
+    <w:lsdException w:name="Dark List Accent 5" w:semiHidden="0" w:uiPriority="70" w:unhideWhenUsed="0"/>
+    <w:lsdException w:name="Colorful Shading Accent 5" w:semiHidden="0" w:uiPriority="71" w:unhideWhenUsed="0"/>
+    <w:lsdException w:name="Colorful List Accent 5" w:semiHidden="0" w:uiPriority="72" w:unhideWhenUsed="0"/>
+    <w:lsdException w:name="Colorful Grid Accent 5" w:semiHidden="0" w:uiPriority="73" w:unhideWhenUsed="0"/>
+    <w:lsdException w:name="Light Shading Accent 6" w:semiHidden="0" w:uiPriority="60" w:unhideWhenUsed="0"/>
+    <w:lsdException w:name="Light List Accent 6" w:semiHidden="0" w:uiPriority="61" w:unhideWhenUsed="0"/>
+    <w:lsdException w:name="Light Grid Accent 6" w:semiHidden="0" w:uiPriority="62" w:unhideWhenUsed="0"/>
+    <w:lsdException w:name="Medium Shading 1 Accent 6" w:semiHidden="0" w:uiPriority="63" w:unhideWhenUsed="0"/>
+    <w:lsdException w:name="Medium Shading 2 Accent 6" w:semiHidden="0" w:uiPriority="64" w:unhideWhenUsed="0"/>
+    <w:lsdException w:name="Medium List 1 Accent 6" w:semiHidden="0" w:uiPriority="65" w:unhideWhenUsed="0"/>
+    <w:lsdException w:name="Medium List 2 Accent 6" w:semiHidden="0" w:uiPriority="66" w:unhideWhenUsed="0"/>
+    <w:lsdException w:name="Medium Grid 1 Accent 6" w:semiHidden="0" w:uiPriority="67" w:unhideWhenUsed="0"/>
+    <w:lsdException w:name="Medium Grid 2 Accent 6" w:semiHidden="0" w:uiPriority="68" w:unhideWhenUsed="0"/>
+    <w:lsdException w:name="Medium Grid 3 Accent 6" w:semiHidden="0" w:uiPriority="69" w:unhideWhenUsed="0"/>
+    <w:lsdException w:name="Dark List Accent 6" w:semiHidden="0" w:uiPriority="70" w:unhideWhenUsed="0"/>
+    <w:lsdException w:name="Colorful Shading Accent 6" w:semiHidden="0" w:uiPriority="71" w:unhideWhenUsed="0"/>
+    <w:lsdException w:name="Colorful List Accent 6" w:semiHidden="0" w:uiPriority="72" w:unhideWhenUsed="0"/>
+    <w:lsdException w:name="Colorful Grid Accent 6" w:semiHidden="0" w:uiPriority="73" w:unhideWhenUsed="0"/>
+    <w:lsdException w:name="Subtle Emphasis" w:semiHidden="0" w:uiPriority="19" w:unhideWhenUsed="0" w:qFormat="1"/>
+    <w:lsdException w:name="Intense Emphasis" w:semiHidden="0" w:uiPriority="21" w:unhideWhenUsed="0" w:qFormat="1"/>
+    <w:lsdException w:name="Subtle Reference" w:semiHidden="0" w:uiPriority="31" w:unhideWhenUsed="0" w:qFormat="1"/>
+    <w:lsdException w:name="Intense Reference" w:semiHidden="0" w:uiPriority="32" w:unhideWhenUsed="0" w:qFormat="1"/>
+    <w:lsdException w:name="Book Title" w:semiHidden="0" w:uiPriority="33" w:unhideWhenUsed="0" w:qFormat="1"/>
+    <w:lsdException w:name="Bibliography" w:uiPriority="37"/>
+    <w:lsdException w:name="TOC Heading" w:uiPriority="39" w:qFormat="1"/>
+  </w:latentStyles>
+  <w:style w:type="paragraph" w:default="1" w:styleId="Normal">
+    <w:name w:val="Normal"/>
+    <w:qFormat/>
+  </w:style>
+  <w:style w:type="character" w:default="1" w:styleId="Tipodeletrapredefinidodopargrafo">
+    <w:name w:val="Default Paragraph Font"/>
+    <w:uiPriority w:val="1"/>
+    <w:semiHidden/>
+    <w:unhideWhenUsed/>
+  </w:style>
+  <w:style w:type="table" w:default="1" w:styleId="Tabelanormal">
+    <w:name w:val="Normal Table"/>
+    <w:uiPriority w:val="99"/>
+    <w:semiHidden/>
+    <w:unhideWhenUsed/>
+    <w:tblPr>
+      <w:tblInd w:w="0" w:type="dxa"/>
+      <w:tblCellMar>
+        <w:top w:w="0" w:type="dxa"/>
+        <w:left w:w="108" w:type="dxa"/>
+        <w:bottom w:w="0" w:type="dxa"/>
+        <w:right w:w="108" w:type="dxa"/>
+      </w:tblCellMar>
+    </w:tblPr>
+  </w:style>
+  <w:style w:type="numbering" w:default="1" w:styleId="Semlista">
+    <w:name w:val="No List"/>
+    <w:uiPriority w:val="99"/>
+    <w:semiHidden/>
+    <w:unhideWhenUsed/>
+  </w:style>
+  <w:style w:type="paragraph" w:customStyle="1" w:styleId="90BDC1A7032E41959BF376426F2490E3">
+    <w:name w:val="90BDC1A7032E41959BF376426F2490E3"/>
+    <w:rsid w:val="00124F4C"/>
+  </w:style>
+  <w:style w:type="paragraph" w:customStyle="1" w:styleId="B89A63463F1D43559C56DE0A3990E904">
+    <w:name w:val="B89A63463F1D43559C56DE0A3990E904"/>
+    <w:rsid w:val="00124F4C"/>
+  </w:style>
+  <w:style w:type="paragraph" w:customStyle="1" w:styleId="9B62D0982FB64DF18A54998F64D622A9">
+    <w:name w:val="9B62D0982FB64DF18A54998F64D622A9"/>
+    <w:rsid w:val="00124F4C"/>
+  </w:style>
+  <w:style w:type="paragraph" w:customStyle="1" w:styleId="FFE8A2E4A9A34D5E914F6D535FCE795F">
+    <w:name w:val="FFE8A2E4A9A34D5E914F6D535FCE795F"/>
+    <w:rsid w:val="00124F4C"/>
+  </w:style>
+  <w:style w:type="paragraph" w:customStyle="1" w:styleId="2041E4B39DB64053811E55DD93EC3CFB">
+    <w:name w:val="2041E4B39DB64053811E55DD93EC3CFB"/>
+    <w:rsid w:val="00124F4C"/>
+  </w:style>
+  <w:style w:type="paragraph" w:customStyle="1" w:styleId="30D5EC986FEF4389B6F0121F3DA0A83C">
+    <w:name w:val="30D5EC986FEF4389B6F0121F3DA0A83C"/>
+    <w:rsid w:val="00124F4C"/>
+  </w:style>
+</w:styles>
+</file>
+
+<file path=word/glossary/stylesWithEffects.xml><?xml version="1.0" encoding="utf-8"?>
+<w:styles xmlns:wpc="http://schemas.microsoft.com/office/word/2010/wordprocessingCanvas" xmlns:mc="http://schemas.openxmlformats.org/markup-compatibility/2006" xmlns:o="urn:schemas-microsoft-com:office:office" xmlns:r="http://schemas.openxmlformats.org/officeDocument/2006/relationships" xmlns:m="http://schemas.openxmlformats.org/officeDocument/2006/math" xmlns:v="urn:schemas-microsoft-com:vml" xmlns:wp14="http://schemas.microsoft.com/office/word/2010/wordprocessingDrawing" xmlns:wp="http://schemas.openxmlformats.org/drawingml/2006/wordprocessingDrawing" xmlns:w10="urn:schemas-microsoft-com:office:word" xmlns:w="http://schemas.openxmlformats.org/wordprocessingml/2006/main" xmlns:w14="http://schemas.microsoft.com/office/word/2010/wordml" xmlns:wpg="http://schemas.microsoft.com/office/word/2010/wordprocessingGroup" xmlns:wpi="http://schemas.microsoft.com/office/word/2010/wordprocessingInk" xmlns:wne="http://schemas.microsoft.com/office/word/2006/wordml" xmlns:wps="http://schemas.microsoft.com/office/word/2010/wordprocessingShape" mc:Ignorable="w14 wp14">
+  <w:docDefaults>
+    <w:rPrDefault>
+      <w:rPr>
+        <w:rFonts w:asciiTheme="minorHAnsi" w:eastAsiaTheme="minorEastAsia" w:hAnsiTheme="minorHAnsi" w:cstheme="minorBidi"/>
+        <w:sz w:val="22"/>
+        <w:szCs w:val="22"/>
+        <w:lang w:val="pt-PT" w:eastAsia="pt-PT" w:bidi="ar-SA"/>
+      </w:rPr>
+    </w:rPrDefault>
+    <w:pPrDefault>
+      <w:pPr>
+        <w:spacing w:after="200" w:line="276" w:lineRule="auto"/>
+      </w:pPr>
+    </w:pPrDefault>
+  </w:docDefaults>
+  <w:latentStyles w:defLockedState="0" w:defUIPriority="99" w:defSemiHidden="1" w:defUnhideWhenUsed="1" w:defQFormat="0" w:count="267">
+    <w:lsdException w:name="Normal" w:semiHidden="0" w:uiPriority="0" w:unhideWhenUsed="0" w:qFormat="1"/>
+    <w:lsdException w:name="heading 1" w:semiHidden="0" w:uiPriority="9" w:unhideWhenUsed="0" w:qFormat="1"/>
+    <w:lsdException w:name="heading 2" w:uiPriority="9" w:qFormat="1"/>
+    <w:lsdException w:name="heading 3" w:uiPriority="9" w:qFormat="1"/>
+    <w:lsdException w:name="heading 4" w:uiPriority="9" w:qFormat="1"/>
+    <w:lsdException w:name="heading 5" w:uiPriority="9" w:qFormat="1"/>
+    <w:lsdException w:name="heading 6" w:uiPriority="9" w:qFormat="1"/>
+    <w:lsdException w:name="heading 7" w:uiPriority="9" w:qFormat="1"/>
+    <w:lsdException w:name="heading 8" w:uiPriority="9" w:qFormat="1"/>
+    <w:lsdException w:name="heading 9" w:uiPriority="9" w:qFormat="1"/>
+    <w:lsdException w:name="toc 1" w:uiPriority="39"/>
+    <w:lsdException w:name="toc 2" w:uiPriority="39"/>
+    <w:lsdException w:name="toc 3" w:uiPriority="39"/>
+    <w:lsdException w:name="toc 4" w:uiPriority="39"/>
+    <w:lsdException w:name="toc 5" w:uiPriority="39"/>
+    <w:lsdException w:name="toc 6" w:uiPriority="39"/>
+    <w:lsdException w:name="toc 7" w:uiPriority="39"/>
+    <w:lsdException w:name="toc 8" w:uiPriority="39"/>
+    <w:lsdException w:name="toc 9" w:uiPriority="39"/>
+    <w:lsdException w:name="caption" w:uiPriority="35" w:qFormat="1"/>
+    <w:lsdException w:name="Title" w:semiHidden="0" w:uiPriority="10" w:unhideWhenUsed="0" w:qFormat="1"/>
+    <w:lsdException w:name="Default Paragraph Font" w:uiPriority="1"/>
+    <w:lsdException w:name="Subtitle" w:semiHidden="0" w:uiPriority="11" w:unhideWhenUsed="0" w:qFormat="1"/>
+    <w:lsdException w:name="Strong" w:semiHidden="0" w:uiPriority="22" w:unhideWhenUsed="0" w:qFormat="1"/>
+    <w:lsdException w:name="Emphasis" w:semiHidden="0" w:uiPriority="20" w:unhideWhenUsed="0" w:qFormat="1"/>
+    <w:lsdException w:name="Table Grid" w:semiHidden="0" w:uiPriority="59" w:unhideWhenUsed="0"/>
+    <w:lsdException w:name="Placeholder Text" w:unhideWhenUsed="0"/>
+    <w:lsdException w:name="No Spacing" w:semiHidden="0" w:uiPriority="1" w:unhideWhenUsed="0" w:qFormat="1"/>
+    <w:lsdException w:name="Light Shading" w:semiHidden="0" w:uiPriority="60" w:unhideWhenUsed="0"/>
+    <w:lsdException w:name="Light List" w:semiHidden="0" w:uiPriority="61" w:unhideWhenUsed="0"/>
+    <w:lsdException w:name="Light Grid" w:semiHidden="0" w:uiPriority="62" w:unhideWhenUsed="0"/>
+    <w:lsdException w:name="Medium Shading 1" w:semiHidden="0" w:uiPriority="63" w:unhideWhenUsed="0"/>
+    <w:lsdException w:name="Medium Shading 2" w:semiHidden="0" w:uiPriority="64" w:unhideWhenUsed="0"/>
+    <w:lsdException w:name="Medium List 1" w:semiHidden="0" w:uiPriority="65" w:unhideWhenUsed="0"/>
+    <w:lsdException w:name="Medium List 2" w:semiHidden="0" w:uiPriority="66" w:unhideWhenUsed="0"/>
+    <w:lsdException w:name="Medium Grid 1" w:semiHidden="0" w:uiPriority="67" w:unhideWhenUsed="0"/>
+    <w:lsdException w:name="Medium Grid 2" w:semiHidden="0" w:uiPriority="68" w:unhideWhenUsed="0"/>
+    <w:lsdException w:name="Medium Grid 3" w:semiHidden="0" w:uiPriority="69" w:unhideWhenUsed="0"/>
+    <w:lsdException w:name="Dark List" w:semiHidden="0" w:uiPriority="70" w:unhideWhenUsed="0"/>
+    <w:lsdException w:name="Colorful Shading" w:semiHidden="0" w:uiPriority="71" w:unhideWhenUsed="0"/>
+    <w:lsdException w:name="Colorful List" w:semiHidden="0" w:uiPriority="72" w:unhideWhenUsed="0"/>
+    <w:lsdException w:name="Colorful Grid" w:semiHidden="0" w:uiPriority="73" w:unhideWhenUsed="0"/>
+    <w:lsdException w:name="Light Shading Accent 1" w:semiHidden="0" w:uiPriority="60" w:unhideWhenUsed="0"/>
+    <w:lsdException w:name="Light List Accent 1" w:semiHidden="0" w:uiPriority="61" w:unhideWhenUsed="0"/>
+    <w:lsdException w:name="Light Grid Accent 1" w:semiHidden="0" w:uiPriority="62" w:unhideWhenUsed="0"/>
+    <w:lsdException w:name="Medium Shading 1 Accent 1" w:semiHidden="0" w:uiPriority="63" w:unhideWhenUsed="0"/>
+    <w:lsdException w:name="Medium Shading 2 Accent 1" w:semiHidden="0" w:uiPriority="64" w:unhideWhenUsed="0"/>
+    <w:lsdException w:name="Medium List 1 Accent 1" w:semiHidden="0" w:uiPriority="65" w:unhideWhenUsed="0"/>
+    <w:lsdException w:name="Revision" w:unhideWhenUsed="0"/>
+    <w:lsdException w:name="List Paragraph" w:semiHidden="0" w:uiPriority="34" w:unhideWhenUsed="0" w:qFormat="1"/>
+    <w:lsdException w:name="Quote" w:semiHidden="0" w:uiPriority="29" w:unhideWhenUsed="0" w:qFormat="1"/>
+    <w:lsdException w:name="Intense Quote" w:semiHidden="0" w:uiPriority="30" w:unhideWhenUsed="0" w:qFormat="1"/>
+    <w:lsdException w:name="Medium List 2 Accent 1" w:semiHidden="0" w:uiPriority="66" w:unhideWhenUsed="0"/>
+    <w:lsdException w:name="Medium Grid 1 Accent 1" w:semiHidden="0" w:uiPriority="67" w:unhideWhenUsed="0"/>
+    <w:lsdException w:name="Medium Grid 2 Accent 1" w:semiHidden="0" w:uiPriority="68" w:unhideWhenUsed="0"/>
+    <w:lsdException w:name="Medium Grid 3 Accent 1" w:semiHidden="0" w:uiPriority="69" w:unhideWhenUsed="0"/>
+    <w:lsdException w:name="Dark List Accent 1" w:semiHidden="0" w:uiPriority="70" w:unhideWhenUsed="0"/>
+    <w:lsdException w:name="Colorful Shading Accent 1" w:semiHidden="0" w:uiPriority="71" w:unhideWhenUsed="0"/>
+    <w:lsdException w:name="Colorful List Accent 1" w:semiHidden="0" w:uiPriority="72" w:unhideWhenUsed="0"/>
+    <w:lsdException w:name="Colorful Grid Accent 1" w:semiHidden="0" w:uiPriority="73" w:unhideWhenUsed="0"/>
+    <w:lsdException w:name="Light Shading Accent 2" w:semiHidden="0" w:uiPriority="60" w:unhideWhenUsed="0"/>
+    <w:lsdException w:name="Light List Accent 2" w:semiHidden="0" w:uiPriority="61" w:unhideWhenUsed="0"/>
+    <w:lsdException w:name="Light Grid Accent 2" w:semiHidden="0" w:uiPriority="62" w:unhideWhenUsed="0"/>
+    <w:lsdException w:name="Medium Shading 1 Accent 2" w:semiHidden="0" w:uiPriority="63" w:unhideWhenUsed="0"/>
+    <w:lsdException w:name="Medium Shading 2 Accent 2" w:semiHidden="0" w:uiPriority="64" w:unhideWhenUsed="0"/>
+    <w:lsdException w:name="Medium List 1 Accent 2" w:semiHidden="0" w:uiPriority="65" w:unhideWhenUsed="0"/>
+    <w:lsdException w:name="Medium List 2 Accent 2" w:semiHidden="0" w:uiPriority="66" w:unhideWhenUsed="0"/>
+    <w:lsdException w:name="Medium Grid 1 Accent 2" w:semiHidden="0" w:uiPriority="67" w:unhideWhenUsed="0"/>
+    <w:lsdException w:name="Medium Grid 2 Accent 2" w:semiHidden="0" w:uiPriority="68" w:unhideWhenUsed="0"/>
+    <w:lsdException w:name="Medium Grid 3 Accent 2" w:semiHidden="0" w:uiPriority="69" w:unhideWhenUsed="0"/>
+    <w:lsdException w:name="Dark List Accent 2" w:semiHidden="0" w:uiPriority="70" w:unhideWhenUsed="0"/>
+    <w:lsdException w:name="Colorful Shading Accent 2" w:semiHidden="0" w:uiPriority="71" w:unhideWhenUsed="0"/>
+    <w:lsdException w:name="Colorful List Accent 2" w:semiHidden="0" w:uiPriority="72" w:unhideWhenUsed="0"/>
+    <w:lsdException w:name="Colorful Grid Accent 2" w:semiHidden="0" w:uiPriority="73" w:unhideWhenUsed="0"/>
+    <w:lsdException w:name="Light Shading Accent 3" w:semiHidden="0" w:uiPriority="60" w:unhideWhenUsed="0"/>
+    <w:lsdException w:name="Light List Accent 3" w:semiHidden="0" w:uiPriority="61" w:unhideWhenUsed="0"/>
+    <w:lsdException w:name="Light Grid Accent 3" w:semiHidden="0" w:uiPriority="62" w:unhideWhenUsed="0"/>
+    <w:lsdException w:name="Medium Shading 1 Accent 3" w:semiHidden="0" w:uiPriority="63" w:unhideWhenUsed="0"/>
+    <w:lsdException w:name="Medium Shading 2 Accent 3" w:semiHidden="0" w:uiPriority="64" w:unhideWhenUsed="0"/>
+    <w:lsdException w:name="Medium List 1 Accent 3" w:semiHidden="0" w:uiPriority="65" w:unhideWhenUsed="0"/>
+    <w:lsdException w:name="Medium List 2 Accent 3" w:semiHidden="0" w:uiPriority="66" w:unhideWhenUsed="0"/>
+    <w:lsdException w:name="Medium Grid 1 Accent 3" w:semiHidden="0" w:uiPriority="67" w:unhideWhenUsed="0"/>
+    <w:lsdException w:name="Medium Grid 2 Accent 3" w:semiHidden="0" w:uiPriority="68" w:unhideWhenUsed="0"/>
+    <w:lsdException w:name="Medium Grid 3 Accent 3" w:semiHidden="0" w:uiPriority="69" w:unhideWhenUsed="0"/>
+    <w:lsdException w:name="Dark List Accent 3" w:semiHidden="0" w:uiPriority="70" w:unhideWhenUsed="0"/>
+    <w:lsdException w:name="Colorful Shading Accent 3" w:semiHidden="0" w:uiPriority="71" w:unhideWhenUsed="0"/>
+    <w:lsdException w:name="Colorful List Accent 3" w:semiHidden="0" w:uiPriority="72" w:unhideWhenUsed="0"/>
+    <w:lsdException w:name="Colorful Grid Accent 3" w:semiHidden="0" w:uiPriority="73" w:unhideWhenUsed="0"/>
+    <w:lsdException w:name="Light Shading Accent 4" w:semiHidden="0" w:uiPriority="60" w:unhideWhenUsed="0"/>
+    <w:lsdException w:name="Light List Accent 4" w:semiHidden="0" w:uiPriority="61" w:unhideWhenUsed="0"/>
+    <w:lsdException w:name="Light Grid Accent 4" w:semiHidden="0" w:uiPriority="62" w:unhideWhenUsed="0"/>
+    <w:lsdException w:name="Medium Shading 1 Accent 4" w:semiHidden="0" w:uiPriority="63" w:unhideWhenUsed="0"/>
+    <w:lsdException w:name="Medium Shading 2 Accent 4" w:semiHidden="0" w:uiPriority="64" w:unhideWhenUsed="0"/>
+    <w:lsdException w:name="Medium List 1 Accent 4" w:semiHidden="0" w:uiPriority="65" w:unhideWhenUsed="0"/>
+    <w:lsdException w:name="Medium List 2 Accent 4" w:semiHidden="0" w:uiPriority="66" w:unhideWhenUsed="0"/>
+    <w:lsdException w:name="Medium Grid 1 Accent 4" w:semiHidden="0" w:uiPriority="67" w:unhideWhenUsed="0"/>
+    <w:lsdException w:name="Medium Grid 2 Accent 4" w:semiHidden="0" w:uiPriority="68" w:unhideWhenUsed="0"/>
+    <w:lsdException w:name="Medium Grid 3 Accent 4" w:semiHidden="0" w:uiPriority="69" w:unhideWhenUsed="0"/>
+    <w:lsdException w:name="Dark List Accent 4" w:semiHidden="0" w:uiPriority="70" w:unhideWhenUsed="0"/>
+    <w:lsdException w:name="Colorful Shading Accent 4" w:semiHidden="0" w:uiPriority="71" w:unhideWhenUsed="0"/>
+    <w:lsdException w:name="Colorful List Accent 4" w:semiHidden="0" w:uiPriority="72" w:unhideWhenUsed="0"/>
+    <w:lsdException w:name="Colorful Grid Accent 4" w:semiHidden="0" w:uiPriority="73" w:unhideWhenUsed="0"/>
+    <w:lsdException w:name="Light Shading Accent 5" w:semiHidden="0" w:uiPriority="60" w:unhideWhenUsed="0"/>
+    <w:lsdException w:name="Light List Accent 5" w:semiHidden="0" w:uiPriority="61" w:unhideWhenUsed="0"/>
+    <w:lsdException w:name="Light Grid Accent 5" w:semiHidden="0" w:uiPriority="62" w:unhideWhenUsed="0"/>
+    <w:lsdException w:name="Medium Shading 1 Accent 5" w:semiHidden="0" w:uiPriority="63" w:unhideWhenUsed="0"/>
+    <w:lsdException w:name="Medium Shading 2 Accent 5" w:semiHidden="0" w:uiPriority="64" w:unhideWhenUsed="0"/>
+    <w:lsdException w:name="Medium List 1 Accent 5" w:semiHidden="0" w:uiPriority="65" w:unhideWhenUsed="0"/>
+    <w:lsdException w:name="Medium List 2 Accent 5" w:semiHidden="0" w:uiPriority="66" w:unhideWhenUsed="0"/>
+    <w:lsdException w:name="Medium Grid 1 Accent 5" w:semiHidden="0" w:uiPriority="67" w:unhideWhenUsed="0"/>
+    <w:lsdException w:name="Medium Grid 2 Accent 5" w:semiHidden="0" w:uiPriority="68" w:unhideWhenUsed="0"/>
+    <w:lsdException w:name="Medium Grid 3 Accent 5" w:semiHidden="0" w:uiPriority="69" w:unhideWhenUsed="0"/>
+    <w:lsdException w:name="Dark List Accent 5" w:semiHidden="0" w:uiPriority="70" w:unhideWhenUsed="0"/>
+    <w:lsdException w:name="Colorful Shading Accent 5" w:semiHidden="0" w:uiPriority="71" w:unhideWhenUsed="0"/>
+    <w:lsdException w:name="Colorful List Accent 5" w:semiHidden="0" w:uiPriority="72" w:unhideWhenUsed="0"/>
+    <w:lsdException w:name="Colorful Grid Accent 5" w:semiHidden="0" w:uiPriority="73" w:unhideWhenUsed="0"/>
+    <w:lsdException w:name="Light Shading Accent 6" w:semiHidden="0" w:uiPriority="60" w:unhideWhenUsed="0"/>
+    <w:lsdException w:name="Light List Accent 6" w:semiHidden="0" w:uiPriority="61" w:unhideWhenUsed="0"/>
+    <w:lsdException w:name="Light Grid Accent 6" w:semiHidden="0" w:uiPriority="62" w:unhideWhenUsed="0"/>
+    <w:lsdException w:name="Medium Shading 1 Accent 6" w:semiHidden="0" w:uiPriority="63" w:unhideWhenUsed="0"/>
+    <w:lsdException w:name="Medium Shading 2 Accent 6" w:semiHidden="0" w:uiPriority="64" w:unhideWhenUsed="0"/>
+    <w:lsdException w:name="Medium List 1 Accent 6" w:semiHidden="0" w:uiPriority="65" w:unhideWhenUsed="0"/>
+    <w:lsdException w:name="Medium List 2 Accent 6" w:semiHidden="0" w:uiPriority="66" w:unhideWhenUsed="0"/>
+    <w:lsdException w:name="Medium Grid 1 Accent 6" w:semiHidden="0" w:uiPriority="67" w:unhideWhenUsed="0"/>
+    <w:lsdException w:name="Medium Grid 2 Accent 6" w:semiHidden="0" w:uiPriority="68" w:unhideWhenUsed="0"/>
+    <w:lsdException w:name="Medium Grid 3 Accent 6" w:semiHidden="0" w:uiPriority="69" w:unhideWhenUsed="0"/>
+    <w:lsdException w:name="Dark List Accent 6" w:semiHidden="0" w:uiPriority="70" w:unhideWhenUsed="0"/>
+    <w:lsdException w:name="Colorful Shading Accent 6" w:semiHidden="0" w:uiPriority="71" w:unhideWhenUsed="0"/>
+    <w:lsdException w:name="Colorful List Accent 6" w:semiHidden="0" w:uiPriority="72" w:unhideWhenUsed="0"/>
+    <w:lsdException w:name="Colorful Grid Accent 6" w:semiHidden="0" w:uiPriority="73" w:unhideWhenUsed="0"/>
+    <w:lsdException w:name="Subtle Emphasis" w:semiHidden="0" w:uiPriority="19" w:unhideWhenUsed="0" w:qFormat="1"/>
+    <w:lsdException w:name="Intense Emphasis" w:semiHidden="0" w:uiPriority="21" w:unhideWhenUsed="0" w:qFormat="1"/>
+    <w:lsdException w:name="Subtle Reference" w:semiHidden="0" w:uiPriority="31" w:unhideWhenUsed="0" w:qFormat="1"/>
+    <w:lsdException w:name="Intense Reference" w:semiHidden="0" w:uiPriority="32" w:unhideWhenUsed="0" w:qFormat="1"/>
+    <w:lsdException w:name="Book Title" w:semiHidden="0" w:uiPriority="33" w:unhideWhenUsed="0" w:qFormat="1"/>
+    <w:lsdException w:name="Bibliography" w:uiPriority="37"/>
+    <w:lsdException w:name="TOC Heading" w:uiPriority="39" w:qFormat="1"/>
+  </w:latentStyles>
+  <w:style w:type="paragraph" w:default="1" w:styleId="Normal">
+    <w:name w:val="Normal"/>
+    <w:qFormat/>
+  </w:style>
+  <w:style w:type="character" w:default="1" w:styleId="Tipodeletrapredefinidodopargrafo">
+    <w:name w:val="Default Paragraph Font"/>
+    <w:uiPriority w:val="1"/>
+    <w:semiHidden/>
+    <w:unhideWhenUsed/>
+  </w:style>
+  <w:style w:type="table" w:default="1" w:styleId="Tabelanormal">
+    <w:name w:val="Normal Table"/>
+    <w:uiPriority w:val="99"/>
+    <w:semiHidden/>
+    <w:unhideWhenUsed/>
+    <w:tblPr>
+      <w:tblInd w:w="0" w:type="dxa"/>
+      <w:tblCellMar>
+        <w:top w:w="0" w:type="dxa"/>
+        <w:left w:w="108" w:type="dxa"/>
+        <w:bottom w:w="0" w:type="dxa"/>
+        <w:right w:w="108" w:type="dxa"/>
+      </w:tblCellMar>
+    </w:tblPr>
+  </w:style>
+  <w:style w:type="numbering" w:default="1" w:styleId="Semlista">
+    <w:name w:val="No List"/>
+    <w:uiPriority w:val="99"/>
+    <w:semiHidden/>
+    <w:unhideWhenUsed/>
+  </w:style>
+  <w:style w:type="paragraph" w:customStyle="1" w:styleId="90BDC1A7032E41959BF376426F2490E3">
+    <w:name w:val="90BDC1A7032E41959BF376426F2490E3"/>
+    <w:rsid w:val="00124F4C"/>
+  </w:style>
+  <w:style w:type="paragraph" w:customStyle="1" w:styleId="B89A63463F1D43559C56DE0A3990E904">
+    <w:name w:val="B89A63463F1D43559C56DE0A3990E904"/>
+    <w:rsid w:val="00124F4C"/>
+  </w:style>
+  <w:style w:type="paragraph" w:customStyle="1" w:styleId="9B62D0982FB64DF18A54998F64D622A9">
+    <w:name w:val="9B62D0982FB64DF18A54998F64D622A9"/>
+    <w:rsid w:val="00124F4C"/>
+  </w:style>
+  <w:style w:type="paragraph" w:customStyle="1" w:styleId="FFE8A2E4A9A34D5E914F6D535FCE795F">
+    <w:name w:val="FFE8A2E4A9A34D5E914F6D535FCE795F"/>
+    <w:rsid w:val="00124F4C"/>
+  </w:style>
+  <w:style w:type="paragraph" w:customStyle="1" w:styleId="2041E4B39DB64053811E55DD93EC3CFB">
+    <w:name w:val="2041E4B39DB64053811E55DD93EC3CFB"/>
+    <w:rsid w:val="00124F4C"/>
+  </w:style>
+  <w:style w:type="paragraph" w:customStyle="1" w:styleId="30D5EC986FEF4389B6F0121F3DA0A83C">
+    <w:name w:val="30D5EC986FEF4389B6F0121F3DA0A83C"/>
+    <w:rsid w:val="00124F4C"/>
+  </w:style>
+</w:styles>
+</file>
+
+<file path=word/glossary/webSettings.xml><?xml version="1.0" encoding="utf-8"?>
+<w:webSettings xmlns:mc="http://schemas.openxmlformats.org/markup-compatibility/2006" xmlns:r="http://schemas.openxmlformats.org/officeDocument/2006/relationships" xmlns:w="http://schemas.openxmlformats.org/wordprocessingml/2006/main" xmlns:w14="http://schemas.microsoft.com/office/word/2010/wordml" mc:Ignorable="w14">
+  <w:optimizeForBrowser/>
+  <w:allowPNG/>
+</w:webSettings>
 </file>
 
 <file path=word/theme/theme1.xml><?xml version="1.0" encoding="utf-8"?>
@@ -2663,7 +6917,7 @@
 </file>
 
 <file path=customXml/itemProps1.xml><?xml version="1.0" encoding="utf-8"?>
-<ds:datastoreItem xmlns:ds="http://schemas.openxmlformats.org/officeDocument/2006/customXml" ds:itemID="{FCB38BDE-C2FF-4A66-83AE-6D7795A31FE8}">
+<ds:datastoreItem xmlns:ds="http://schemas.openxmlformats.org/officeDocument/2006/customXml" ds:itemID="{C979C0BC-0D68-4E77-A186-A918809E7985}">
   <ds:schemaRefs>
     <ds:schemaRef ds:uri="http://schemas.openxmlformats.org/officeDocument/2006/bibliography"/>
   </ds:schemaRefs>

--- a/Serie 3/Final/Relatorio_Final.docx
+++ b/Serie 3/Final/Relatorio_Final.docx
@@ -13,6 +13,8 @@
           <w:szCs w:val="46"/>
         </w:rPr>
       </w:pPr>
+      <w:bookmarkStart w:id="0" w:name="_GoBack"/>
+      <w:bookmarkEnd w:id="0"/>
       <w:r>
         <w:rPr>
           <w:b/>
@@ -588,22 +590,21 @@
     </w:p>
     <w:sdt>
       <w:sdtPr>
+        <w:rPr>
+          <w:rFonts w:asciiTheme="minorHAnsi" w:eastAsiaTheme="minorHAnsi" w:hAnsiTheme="minorHAnsi" w:cstheme="minorBidi"/>
+          <w:color w:val="auto"/>
+          <w:spacing w:val="0"/>
+          <w:kern w:val="0"/>
+          <w:sz w:val="22"/>
+          <w:szCs w:val="22"/>
+        </w:rPr>
         <w:id w:val="-1508054875"/>
         <w:docPartObj>
           <w:docPartGallery w:val="Table of Contents"/>
           <w:docPartUnique/>
         </w:docPartObj>
       </w:sdtPr>
-      <w:sdtEndPr>
-        <w:rPr>
-          <w:rFonts w:asciiTheme="minorHAnsi" w:eastAsiaTheme="minorHAnsi" w:hAnsiTheme="minorHAnsi" w:cstheme="minorBidi"/>
-          <w:color w:val="auto"/>
-          <w:spacing w:val="0"/>
-          <w:kern w:val="0"/>
-          <w:sz w:val="22"/>
-          <w:szCs w:val="22"/>
-        </w:rPr>
-      </w:sdtEndPr>
+      <w:sdtEndPr/>
       <w:sdtContent>
         <w:p>
           <w:pPr>
@@ -707,16 +708,14 @@
             <w:rPr>
               <w:lang w:eastAsia="pt-PT"/>
             </w:rPr>
-            <w:t>…………………………………………………………………………………………………</w:t>
+            <w:t>………………………………………………………………………………………………….</w:t>
           </w:r>
-          <w:proofErr w:type="gramStart"/>
           <w:r>
             <w:rPr>
               <w:lang w:eastAsia="pt-PT"/>
             </w:rPr>
-            <w:t>..</w:t>
+            <w:t>.</w:t>
           </w:r>
-          <w:proofErr w:type="gramEnd"/>
           <w:r>
             <w:rPr>
               <w:lang w:eastAsia="pt-PT"/>
@@ -733,7 +732,7 @@
             <w:rPr>
               <w:lang w:eastAsia="pt-PT"/>
             </w:rPr>
-            <w:t>8</w:t>
+            <w:t>9</w:t>
           </w:r>
         </w:p>
       </w:sdtContent>
@@ -770,26 +769,18 @@
         <w:lastRenderedPageBreak/>
         <w:t>Exercício 1</w:t>
       </w:r>
-      <w:bookmarkStart w:id="0" w:name="_GoBack"/>
-      <w:bookmarkEnd w:id="0"/>
     </w:p>
     <w:p>
       <w:pPr>
         <w:pStyle w:val="Subttulo"/>
       </w:pPr>
-      <w:proofErr w:type="spellStart"/>
-      <w:proofErr w:type="gramStart"/>
-      <w:r>
-        <w:t>http_get_file</w:t>
-      </w:r>
-      <w:proofErr w:type="spellEnd"/>
-      <w:proofErr w:type="gramEnd"/>
-      <w:r>
-        <w:t>:</w:t>
-      </w:r>
-    </w:p>
-    <w:p>
-      <w:pPr>
+      <w:r>
+        <w:t>http_get_file:</w:t>
+      </w:r>
+    </w:p>
+    <w:p>
+      <w:pPr>
+        <w:spacing w:after="0"/>
         <w:ind w:firstLine="708"/>
         <w:jc w:val="both"/>
         <w:rPr>
@@ -804,7 +795,6 @@
         </w:rPr>
         <w:t xml:space="preserve">Neste </w:t>
       </w:r>
-      <w:proofErr w:type="gramStart"/>
       <w:r>
         <w:rPr>
           <w:sz w:val="24"/>
@@ -817,14 +807,6 @@
           <w:sz w:val="24"/>
           <w:szCs w:val="24"/>
         </w:rPr>
-        <w:t xml:space="preserve"> .c</w:t>
-      </w:r>
-      <w:proofErr w:type="gramEnd"/>
-      <w:r>
-        <w:rPr>
-          <w:sz w:val="24"/>
-          <w:szCs w:val="24"/>
-        </w:rPr>
         <w:t xml:space="preserve"> encontra-se </w:t>
       </w:r>
       <w:r>
@@ -841,7 +823,6 @@
         </w:rPr>
         <w:t xml:space="preserve"> </w:t>
       </w:r>
-      <w:proofErr w:type="spellStart"/>
       <w:r>
         <w:rPr>
           <w:i/>
@@ -850,7 +831,6 @@
         </w:rPr>
         <w:t>write_data</w:t>
       </w:r>
-      <w:proofErr w:type="spellEnd"/>
       <w:r>
         <w:rPr>
           <w:sz w:val="24"/>
@@ -872,7 +852,6 @@
         </w:rPr>
         <w:t xml:space="preserve"> auxiliar, que recebendo um </w:t>
       </w:r>
-      <w:proofErr w:type="spellStart"/>
       <w:r>
         <w:rPr>
           <w:i/>
@@ -881,7 +860,6 @@
         </w:rPr>
         <w:t>pointer</w:t>
       </w:r>
-      <w:proofErr w:type="spellEnd"/>
       <w:r>
         <w:rPr>
           <w:sz w:val="24"/>
@@ -903,7 +881,6 @@
         </w:rPr>
         <w:t xml:space="preserve"> a </w:t>
       </w:r>
-      <w:proofErr w:type="spellStart"/>
       <w:r>
         <w:rPr>
           <w:i/>
@@ -912,7 +889,6 @@
         </w:rPr>
         <w:t>stream</w:t>
       </w:r>
-      <w:proofErr w:type="spellEnd"/>
       <w:r>
         <w:rPr>
           <w:sz w:val="24"/>
@@ -920,7 +896,6 @@
         </w:rPr>
         <w:t xml:space="preserve"> de destino também passada como parâmetro, retornando o número de elemento escritos com sucesso para a </w:t>
       </w:r>
-      <w:proofErr w:type="spellStart"/>
       <w:r>
         <w:rPr>
           <w:i/>
@@ -929,7 +904,6 @@
         </w:rPr>
         <w:t>stream</w:t>
       </w:r>
-      <w:proofErr w:type="spellEnd"/>
       <w:r>
         <w:rPr>
           <w:sz w:val="24"/>
@@ -940,6 +914,7 @@
     </w:p>
     <w:p>
       <w:pPr>
+        <w:spacing w:after="0"/>
         <w:ind w:firstLine="708"/>
         <w:jc w:val="both"/>
         <w:rPr>
@@ -962,7 +937,6 @@
         </w:rPr>
         <w:t xml:space="preserve"> </w:t>
       </w:r>
-      <w:proofErr w:type="spellStart"/>
       <w:r>
         <w:rPr>
           <w:i/>
@@ -971,7 +945,6 @@
         </w:rPr>
         <w:t>http_get_file</w:t>
       </w:r>
-      <w:proofErr w:type="spellEnd"/>
       <w:r>
         <w:rPr>
           <w:sz w:val="24"/>
@@ -979,7 +952,6 @@
         </w:rPr>
         <w:t xml:space="preserve"> são realizados inúmeros </w:t>
       </w:r>
-      <w:proofErr w:type="spellStart"/>
       <w:r>
         <w:rPr>
           <w:i/>
@@ -988,31 +960,13 @@
         </w:rPr>
         <w:t>set’s</w:t>
       </w:r>
-      <w:proofErr w:type="spellEnd"/>
-      <w:r>
-        <w:rPr>
-          <w:sz w:val="24"/>
-          <w:szCs w:val="24"/>
-        </w:rPr>
-        <w:t xml:space="preserve"> a opções do </w:t>
-      </w:r>
-      <w:proofErr w:type="spellStart"/>
-      <w:r>
-        <w:rPr>
-          <w:sz w:val="24"/>
-          <w:szCs w:val="24"/>
-        </w:rPr>
-        <w:t>curl</w:t>
-      </w:r>
-      <w:proofErr w:type="spellEnd"/>
-      <w:r>
-        <w:rPr>
-          <w:sz w:val="24"/>
-          <w:szCs w:val="24"/>
-        </w:rPr>
-        <w:t xml:space="preserve">, mas antes é iniciado o </w:t>
-      </w:r>
-      <w:proofErr w:type="spellStart"/>
+      <w:r>
+        <w:rPr>
+          <w:sz w:val="24"/>
+          <w:szCs w:val="24"/>
+        </w:rPr>
+        <w:t xml:space="preserve"> a opções do curl, mas antes é iniciado o </w:t>
+      </w:r>
       <w:r>
         <w:rPr>
           <w:i/>
@@ -1021,7 +975,6 @@
         </w:rPr>
         <w:t>handler</w:t>
       </w:r>
-      <w:proofErr w:type="spellEnd"/>
       <w:r>
         <w:rPr>
           <w:sz w:val="24"/>
@@ -1036,16 +989,29 @@
         </w:rPr>
         <w:t xml:space="preserve"> para ser possível realizar o </w:t>
       </w:r>
-      <w:proofErr w:type="spellStart"/>
-      <w:r>
-        <w:rPr>
-          <w:i/>
-          <w:sz w:val="24"/>
-          <w:szCs w:val="24"/>
-        </w:rPr>
-        <w:t>http</w:t>
-      </w:r>
-      <w:proofErr w:type="spellEnd"/>
+      <w:r>
+        <w:rPr>
+          <w:i/>
+          <w:sz w:val="24"/>
+          <w:szCs w:val="24"/>
+        </w:rPr>
+        <w:t>http get</w:t>
+      </w:r>
+      <w:r>
+        <w:rPr>
+          <w:sz w:val="24"/>
+          <w:szCs w:val="24"/>
+        </w:rPr>
+        <w:t xml:space="preserve">, se a iniciação não se realizar com sucesso é enviado um erro para o utilizador. Seguidamente realizam-se então os </w:t>
+      </w:r>
+      <w:r>
+        <w:rPr>
+          <w:i/>
+          <w:sz w:val="24"/>
+          <w:szCs w:val="24"/>
+        </w:rPr>
+        <w:t>set’s</w:t>
+      </w:r>
       <w:r>
         <w:rPr>
           <w:i/>
@@ -1054,41 +1020,6 @@
         </w:rPr>
         <w:t xml:space="preserve"> </w:t>
       </w:r>
-      <w:proofErr w:type="spellStart"/>
-      <w:r>
-        <w:rPr>
-          <w:i/>
-          <w:sz w:val="24"/>
-          <w:szCs w:val="24"/>
-        </w:rPr>
-        <w:t>get</w:t>
-      </w:r>
-      <w:proofErr w:type="spellEnd"/>
-      <w:r>
-        <w:rPr>
-          <w:sz w:val="24"/>
-          <w:szCs w:val="24"/>
-        </w:rPr>
-        <w:t xml:space="preserve">, se a iniciação não se realizar com sucesso é enviado um erro para o utilizador. Seguidamente realizam-se então os </w:t>
-      </w:r>
-      <w:proofErr w:type="spellStart"/>
-      <w:r>
-        <w:rPr>
-          <w:i/>
-          <w:sz w:val="24"/>
-          <w:szCs w:val="24"/>
-        </w:rPr>
-        <w:t>set’s</w:t>
-      </w:r>
-      <w:proofErr w:type="spellEnd"/>
-      <w:r>
-        <w:rPr>
-          <w:i/>
-          <w:sz w:val="24"/>
-          <w:szCs w:val="24"/>
-        </w:rPr>
-        <w:t xml:space="preserve"> </w:t>
-      </w:r>
       <w:r>
         <w:rPr>
           <w:sz w:val="24"/>
@@ -1096,7 +1027,6 @@
         </w:rPr>
         <w:t xml:space="preserve">referidos, primeiro é definido o URL do </w:t>
       </w:r>
-      <w:proofErr w:type="spellStart"/>
       <w:r>
         <w:rPr>
           <w:i/>
@@ -1105,7 +1035,6 @@
         </w:rPr>
         <w:t>handler</w:t>
       </w:r>
-      <w:proofErr w:type="spellEnd"/>
       <w:r>
         <w:rPr>
           <w:sz w:val="24"/>
@@ -1113,7 +1042,6 @@
         </w:rPr>
         <w:t xml:space="preserve">, posteriormente define-se que o </w:t>
       </w:r>
-      <w:proofErr w:type="spellStart"/>
       <w:r>
         <w:rPr>
           <w:i/>
@@ -1122,7 +1050,6 @@
         </w:rPr>
         <w:t>handler</w:t>
       </w:r>
-      <w:proofErr w:type="spellEnd"/>
       <w:r>
         <w:rPr>
           <w:sz w:val="24"/>
@@ -1130,7 +1057,6 @@
         </w:rPr>
         <w:t xml:space="preserve"> deve fazer </w:t>
       </w:r>
-      <w:proofErr w:type="spellStart"/>
       <w:r>
         <w:rPr>
           <w:i/>
@@ -1139,42 +1065,35 @@
         </w:rPr>
         <w:t>redirect</w:t>
       </w:r>
-      <w:proofErr w:type="spellEnd"/>
-      <w:r>
-        <w:rPr>
-          <w:sz w:val="24"/>
-          <w:szCs w:val="24"/>
-        </w:rPr>
-        <w:t xml:space="preserve">, ou seja, o servidor segue qualquer caminho enviado pelo </w:t>
-      </w:r>
-      <w:proofErr w:type="spellStart"/>
-      <w:r>
-        <w:rPr>
-          <w:i/>
-          <w:sz w:val="24"/>
-          <w:szCs w:val="24"/>
-        </w:rPr>
-        <w:t>http</w:t>
-      </w:r>
-      <w:proofErr w:type="spellEnd"/>
-      <w:r>
-        <w:rPr>
-          <w:i/>
-          <w:sz w:val="24"/>
-          <w:szCs w:val="24"/>
-        </w:rPr>
-        <w:t xml:space="preserve"> </w:t>
-      </w:r>
-      <w:proofErr w:type="spellStart"/>
-      <w:r>
-        <w:rPr>
-          <w:i/>
-          <w:sz w:val="24"/>
-          <w:szCs w:val="24"/>
-        </w:rPr>
-        <w:t>header</w:t>
-      </w:r>
-      <w:proofErr w:type="spellEnd"/>
+      <w:r>
+        <w:rPr>
+          <w:sz w:val="24"/>
+          <w:szCs w:val="24"/>
+        </w:rPr>
+        <w:t>, ou seja</w:t>
+      </w:r>
+      <w:r>
+        <w:rPr>
+          <w:sz w:val="24"/>
+          <w:szCs w:val="24"/>
+        </w:rPr>
+        <w:t>,</w:t>
+      </w:r>
+      <w:r>
+        <w:rPr>
+          <w:sz w:val="24"/>
+          <w:szCs w:val="24"/>
+        </w:rPr>
+        <w:t xml:space="preserve"> segue qualquer caminho enviado pelo </w:t>
+      </w:r>
+      <w:r>
+        <w:rPr>
+          <w:i/>
+          <w:sz w:val="24"/>
+          <w:szCs w:val="24"/>
+        </w:rPr>
+        <w:t>http header</w:t>
+      </w:r>
       <w:r>
         <w:rPr>
           <w:sz w:val="24"/>
@@ -1189,7 +1108,6 @@
         </w:rPr>
         <w:t xml:space="preserve"> É enviada toda a data para a função definida mais em cima, </w:t>
       </w:r>
-      <w:proofErr w:type="spellStart"/>
       <w:r>
         <w:rPr>
           <w:i/>
@@ -1198,7 +1116,6 @@
         </w:rPr>
         <w:t>write_data</w:t>
       </w:r>
-      <w:proofErr w:type="spellEnd"/>
       <w:r>
         <w:rPr>
           <w:sz w:val="24"/>
@@ -1206,7 +1123,6 @@
         </w:rPr>
         <w:t xml:space="preserve"> através de outro </w:t>
       </w:r>
-      <w:proofErr w:type="spellStart"/>
       <w:r>
         <w:rPr>
           <w:i/>
@@ -1220,17 +1136,8 @@
           <w:sz w:val="24"/>
           <w:szCs w:val="24"/>
         </w:rPr>
-        <w:t>.</w:t>
-      </w:r>
-      <w:proofErr w:type="spellEnd"/>
-      <w:r>
-        <w:rPr>
-          <w:sz w:val="24"/>
-          <w:szCs w:val="24"/>
-        </w:rPr>
-        <w:t xml:space="preserve"> É realizado o </w:t>
-      </w:r>
-      <w:proofErr w:type="spellStart"/>
+        <w:t xml:space="preserve">. É realizado o </w:t>
+      </w:r>
       <w:r>
         <w:rPr>
           <w:i/>
@@ -1239,7 +1146,6 @@
         </w:rPr>
         <w:t>fopen</w:t>
       </w:r>
-      <w:proofErr w:type="spellEnd"/>
       <w:r>
         <w:rPr>
           <w:sz w:val="24"/>
@@ -1247,7 +1153,6 @@
         </w:rPr>
         <w:t xml:space="preserve"> que vai abrir o ficheiro passado como parâmetro ao método para onde se vai escrever então o resultado. Por fim é fechado o ficheiro onde é realizado um </w:t>
       </w:r>
-      <w:proofErr w:type="spellStart"/>
       <w:r>
         <w:rPr>
           <w:i/>
@@ -1256,7 +1161,6 @@
         </w:rPr>
         <w:t>flush</w:t>
       </w:r>
-      <w:proofErr w:type="spellEnd"/>
       <w:r>
         <w:rPr>
           <w:sz w:val="24"/>
@@ -1264,7 +1168,6 @@
         </w:rPr>
         <w:t xml:space="preserve"> a todos os buffers para serem usados posteriormente, é testado o </w:t>
       </w:r>
-      <w:proofErr w:type="spellStart"/>
       <w:r>
         <w:rPr>
           <w:i/>
@@ -1273,7 +1176,6 @@
         </w:rPr>
         <w:t>CURLres</w:t>
       </w:r>
-      <w:proofErr w:type="spellEnd"/>
       <w:r>
         <w:rPr>
           <w:sz w:val="24"/>
@@ -1281,7 +1183,6 @@
         </w:rPr>
         <w:t xml:space="preserve"> para verificar se existiram erros e é realizado o </w:t>
       </w:r>
-      <w:proofErr w:type="spellStart"/>
       <w:r>
         <w:rPr>
           <w:i/>
@@ -1290,7 +1191,6 @@
         </w:rPr>
         <w:t>cleanup</w:t>
       </w:r>
-      <w:proofErr w:type="spellEnd"/>
       <w:r>
         <w:rPr>
           <w:sz w:val="24"/>
@@ -1298,7 +1198,6 @@
         </w:rPr>
         <w:t xml:space="preserve"> do </w:t>
       </w:r>
-      <w:proofErr w:type="spellStart"/>
       <w:r>
         <w:rPr>
           <w:i/>
@@ -1307,52 +1206,19 @@
         </w:rPr>
         <w:t>handler</w:t>
       </w:r>
-      <w:proofErr w:type="spellEnd"/>
-      <w:r>
-        <w:rPr>
-          <w:sz w:val="24"/>
-          <w:szCs w:val="24"/>
-        </w:rPr>
-        <w:t xml:space="preserve">, que liberta todos os recursos usados até então pelo </w:t>
-      </w:r>
-      <w:proofErr w:type="spellStart"/>
-      <w:proofErr w:type="gramStart"/>
-      <w:r>
-        <w:rPr>
-          <w:rFonts w:cs="Consolas"/>
-          <w:i/>
-          <w:sz w:val="24"/>
-          <w:szCs w:val="24"/>
-        </w:rPr>
-        <w:t>curl_easy_init</w:t>
-      </w:r>
-      <w:proofErr w:type="spellEnd"/>
-      <w:r>
-        <w:rPr>
-          <w:rFonts w:cs="Consolas"/>
-          <w:i/>
-          <w:sz w:val="24"/>
-          <w:szCs w:val="24"/>
-        </w:rPr>
-        <w:t>(</w:t>
-      </w:r>
-      <w:proofErr w:type="gramEnd"/>
-      <w:r>
-        <w:rPr>
-          <w:rFonts w:cs="Consolas"/>
-          <w:i/>
-          <w:sz w:val="24"/>
-          <w:szCs w:val="24"/>
-        </w:rPr>
-        <w:t>)</w:t>
-      </w:r>
-      <w:r>
-        <w:rPr>
-          <w:rFonts w:cs="Consolas"/>
-          <w:sz w:val="24"/>
-          <w:szCs w:val="24"/>
-        </w:rPr>
-        <w:t>.</w:t>
+      <w:r>
+        <w:rPr>
+          <w:sz w:val="24"/>
+          <w:szCs w:val="24"/>
+        </w:rPr>
+        <w:t>, que liberta tod</w:t>
+      </w:r>
+      <w:r>
+        <w:rPr>
+          <w:sz w:val="24"/>
+          <w:szCs w:val="24"/>
+        </w:rPr>
+        <w:t>os os recursos usados até então.</w:t>
       </w:r>
     </w:p>
     <w:p>
@@ -1367,10 +1233,97 @@
     <w:p/>
     <w:p/>
     <w:p/>
-    <w:p/>
-    <w:p/>
-    <w:p/>
-    <w:p/>
+    <w:p>
+      <w:r>
+        <w:br w:type="page"/>
+      </w:r>
+    </w:p>
+    <w:p>
+      <w:pPr>
+        <w:pStyle w:val="Ttulo"/>
+      </w:pPr>
+      <w:r>
+        <w:lastRenderedPageBreak/>
+        <w:t>Exercício 2</w:t>
+      </w:r>
+    </w:p>
+    <w:p>
+      <w:pPr>
+        <w:pStyle w:val="Subttulo"/>
+      </w:pPr>
+      <w:r>
+        <w:t>http_get_json</w:t>
+      </w:r>
+    </w:p>
+    <w:p>
+      <w:pPr>
+        <w:spacing w:after="0"/>
+        <w:jc w:val="both"/>
+        <w:rPr>
+          <w:sz w:val="24"/>
+          <w:szCs w:val="24"/>
+        </w:rPr>
+      </w:pPr>
+      <w:r>
+        <w:rPr>
+          <w:sz w:val="24"/>
+          <w:szCs w:val="24"/>
+        </w:rPr>
+        <w:tab/>
+        <w:t>A resolução deste módulo é bastante semelhante ao módulo anterior, uma vez que em ambos os casos é necessário aceder a um servidor HTTP com o objectivo de obter informação e armazená-la. Mas, neste caso, em vez de toda a informação ser escrita num ficheiro, esta será guardada em memória, e posteriormente retornada num json_t.</w:t>
+      </w:r>
+    </w:p>
+    <w:p>
+      <w:pPr>
+        <w:spacing w:after="0"/>
+        <w:jc w:val="both"/>
+        <w:rPr>
+          <w:sz w:val="24"/>
+          <w:szCs w:val="24"/>
+        </w:rPr>
+      </w:pPr>
+      <w:r>
+        <w:rPr>
+          <w:sz w:val="24"/>
+          <w:szCs w:val="24"/>
+        </w:rPr>
+        <w:tab/>
+        <w:t xml:space="preserve">Para a escrita em memória, foi utilizada uma função auxiliar write_to_buffer, explicada na aula e depois disponibilizada pelo engenheiro. </w:t>
+      </w:r>
+    </w:p>
+    <w:p>
+      <w:pPr>
+        <w:spacing w:after="0"/>
+        <w:jc w:val="both"/>
+        <w:rPr>
+          <w:sz w:val="24"/>
+          <w:szCs w:val="24"/>
+        </w:rPr>
+      </w:pPr>
+      <w:r>
+        <w:rPr>
+          <w:sz w:val="24"/>
+          <w:szCs w:val="24"/>
+        </w:rPr>
+        <w:tab/>
+        <w:t>Assim sendo, após a declaração de uma estrutura com um char * e um size_t , seguiu-se o mesmo processo que no exercício anterior, à excepção de em vez de mandar-mos escrever para um ficheiro, mandámos escrever para a memória. Depois de tudo isto, criámos um json_t  onde colocámos toda a informação e retornando no fim essa mesma variável.</w:t>
+      </w:r>
+    </w:p>
+    <w:p>
+      <w:pPr>
+        <w:rPr>
+          <w:rFonts w:asciiTheme="majorHAnsi" w:eastAsiaTheme="majorEastAsia" w:hAnsiTheme="majorHAnsi" w:cstheme="majorBidi"/>
+          <w:color w:val="17365D" w:themeColor="text2" w:themeShade="BF"/>
+          <w:spacing w:val="5"/>
+          <w:kern w:val="28"/>
+          <w:sz w:val="52"/>
+          <w:szCs w:val="52"/>
+        </w:rPr>
+      </w:pPr>
+      <w:r>
+        <w:br w:type="page"/>
+      </w:r>
+    </w:p>
     <w:p>
       <w:pPr>
         <w:pStyle w:val="Ttulo"/>
@@ -1387,11 +1340,9 @@
       <w:r>
         <w:t xml:space="preserve"> Biblioteca dinâmica e </w:t>
       </w:r>
-      <w:proofErr w:type="spellStart"/>
       <w:r>
         <w:t>makefile</w:t>
       </w:r>
-      <w:proofErr w:type="spellEnd"/>
       <w:r>
         <w:t>:</w:t>
       </w:r>
@@ -1413,7 +1364,6 @@
         </w:rPr>
         <w:t xml:space="preserve">Na terceira alínea é pedido que se crie uma biblioteca dinâmica. Para tal, e visto ser-nos pedido no enunciado que se crie um </w:t>
       </w:r>
-      <w:proofErr w:type="spellStart"/>
       <w:r>
         <w:rPr>
           <w:i/>
@@ -1422,7 +1372,6 @@
         </w:rPr>
         <w:t>makefile</w:t>
       </w:r>
-      <w:proofErr w:type="spellEnd"/>
       <w:r>
         <w:rPr>
           <w:sz w:val="24"/>
@@ -1430,7 +1379,6 @@
         </w:rPr>
         <w:t xml:space="preserve"> para gerar executáveis e bibliotecas, foi necessário criar um </w:t>
       </w:r>
-      <w:proofErr w:type="spellStart"/>
       <w:r>
         <w:rPr>
           <w:i/>
@@ -1439,7 +1387,6 @@
         </w:rPr>
         <w:t>makefile</w:t>
       </w:r>
-      <w:proofErr w:type="spellEnd"/>
       <w:r>
         <w:rPr>
           <w:sz w:val="24"/>
@@ -1447,7 +1394,6 @@
         </w:rPr>
         <w:t xml:space="preserve"> para criar a biblioteca, assim como o executável para o quarto exercício. Após visualização e análise de vários exemplos diferentes de </w:t>
       </w:r>
-      <w:proofErr w:type="spellStart"/>
       <w:r>
         <w:rPr>
           <w:i/>
@@ -1456,7 +1402,6 @@
         </w:rPr>
         <w:t>makefile</w:t>
       </w:r>
-      <w:proofErr w:type="spellEnd"/>
       <w:r>
         <w:rPr>
           <w:sz w:val="24"/>
@@ -1482,62 +1427,20 @@
         <w:tab/>
         <w:t>- É boa prática criar “</w:t>
       </w:r>
-      <w:proofErr w:type="spellStart"/>
-      <w:r>
-        <w:rPr>
-          <w:i/>
-          <w:sz w:val="24"/>
-          <w:szCs w:val="24"/>
-        </w:rPr>
-        <w:t>labels</w:t>
-      </w:r>
-      <w:proofErr w:type="spellEnd"/>
-      <w:r>
-        <w:rPr>
-          <w:i/>
-          <w:sz w:val="24"/>
-          <w:szCs w:val="24"/>
-        </w:rPr>
-        <w:t>”</w:t>
-      </w:r>
-      <w:r>
-        <w:rPr>
-          <w:sz w:val="24"/>
-          <w:szCs w:val="24"/>
-        </w:rPr>
-        <w:t xml:space="preserve"> com todas as </w:t>
-      </w:r>
-      <w:proofErr w:type="spellStart"/>
-      <w:r>
-        <w:rPr>
-          <w:sz w:val="24"/>
-          <w:szCs w:val="24"/>
-        </w:rPr>
-        <w:t>flags</w:t>
-      </w:r>
-      <w:proofErr w:type="spellEnd"/>
-      <w:r>
-        <w:rPr>
-          <w:sz w:val="24"/>
-          <w:szCs w:val="24"/>
-        </w:rPr>
-        <w:t xml:space="preserve"> que vão ser utilizadas pelo compilador (neste caso </w:t>
-      </w:r>
-      <w:proofErr w:type="spellStart"/>
-      <w:r>
-        <w:rPr>
-          <w:sz w:val="24"/>
-          <w:szCs w:val="24"/>
-        </w:rPr>
-        <w:t>gcc</w:t>
-      </w:r>
-      <w:proofErr w:type="spellEnd"/>
-      <w:r>
-        <w:rPr>
-          <w:sz w:val="24"/>
-          <w:szCs w:val="24"/>
-        </w:rPr>
-        <w:t>);</w:t>
+      <w:r>
+        <w:rPr>
+          <w:i/>
+          <w:sz w:val="24"/>
+          <w:szCs w:val="24"/>
+        </w:rPr>
+        <w:t>labels”</w:t>
+      </w:r>
+      <w:r>
+        <w:rPr>
+          <w:sz w:val="24"/>
+          <w:szCs w:val="24"/>
+        </w:rPr>
+        <w:t xml:space="preserve"> com todas as flags que vão ser utilizadas pelo compilador (neste caso gcc);</w:t>
       </w:r>
     </w:p>
     <w:p>
@@ -1575,7 +1478,6 @@
         <w:tab/>
         <w:t xml:space="preserve">- Ao correr no terminal o comando </w:t>
       </w:r>
-      <w:proofErr w:type="spellStart"/>
       <w:r>
         <w:rPr>
           <w:i/>
@@ -1589,74 +1491,37 @@
           <w:sz w:val="24"/>
           <w:szCs w:val="24"/>
         </w:rPr>
-        <w:t>,este</w:t>
-      </w:r>
-      <w:proofErr w:type="spellEnd"/>
-      <w:r>
-        <w:rPr>
-          <w:sz w:val="24"/>
-          <w:szCs w:val="24"/>
-        </w:rPr>
-        <w:t xml:space="preserve"> apenas vai gerar a primeira </w:t>
-      </w:r>
-      <w:proofErr w:type="spellStart"/>
-      <w:r>
-        <w:rPr>
+        <w:t xml:space="preserve">,este apenas vai gerar a primeira label do ficheiro </w:t>
+      </w:r>
+      <w:r>
+        <w:rPr>
+          <w:i/>
+          <w:sz w:val="24"/>
+          <w:szCs w:val="24"/>
+        </w:rPr>
+        <w:t>makefile</w:t>
+      </w:r>
+      <w:r>
+        <w:rPr>
+          <w:sz w:val="24"/>
+          <w:szCs w:val="24"/>
+        </w:rPr>
+        <w:t xml:space="preserve">, assim sendo, criámos uma </w:t>
+      </w:r>
+      <w:r>
+        <w:rPr>
+          <w:i/>
           <w:sz w:val="24"/>
           <w:szCs w:val="24"/>
         </w:rPr>
         <w:t>label</w:t>
       </w:r>
-      <w:proofErr w:type="spellEnd"/>
-      <w:r>
-        <w:rPr>
-          <w:sz w:val="24"/>
-          <w:szCs w:val="24"/>
-        </w:rPr>
-        <w:t xml:space="preserve"> do ficheiro </w:t>
-      </w:r>
-      <w:proofErr w:type="spellStart"/>
-      <w:r>
-        <w:rPr>
-          <w:i/>
-          <w:sz w:val="24"/>
-          <w:szCs w:val="24"/>
-        </w:rPr>
-        <w:t>makefile</w:t>
-      </w:r>
-      <w:proofErr w:type="spellEnd"/>
-      <w:r>
-        <w:rPr>
-          <w:sz w:val="24"/>
-          <w:szCs w:val="24"/>
-        </w:rPr>
-        <w:t xml:space="preserve">, assim sendo, criámos uma </w:t>
-      </w:r>
-      <w:proofErr w:type="spellStart"/>
-      <w:proofErr w:type="gramStart"/>
-      <w:r>
-        <w:rPr>
-          <w:i/>
-          <w:sz w:val="24"/>
-          <w:szCs w:val="24"/>
-        </w:rPr>
-        <w:t>label</w:t>
-      </w:r>
-      <w:proofErr w:type="spellEnd"/>
-      <w:r>
-        <w:rPr>
-          <w:sz w:val="24"/>
-          <w:szCs w:val="24"/>
-        </w:rPr>
-        <w:t xml:space="preserve">  que</w:t>
-      </w:r>
-      <w:proofErr w:type="gramEnd"/>
-      <w:r>
-        <w:rPr>
-          <w:sz w:val="24"/>
-          <w:szCs w:val="24"/>
-        </w:rPr>
-        <w:t xml:space="preserve"> irá gerar a biblioteca e o executável do exercício 4;</w:t>
+      <w:r>
+        <w:rPr>
+          <w:sz w:val="24"/>
+          <w:szCs w:val="24"/>
+        </w:rPr>
+        <w:t xml:space="preserve">  que irá gerar a biblioteca e o executável do exercício 4;</w:t>
       </w:r>
     </w:p>
     <w:p>
@@ -1674,39 +1539,7 @@
           <w:szCs w:val="24"/>
         </w:rPr>
         <w:tab/>
-        <w:t xml:space="preserve">- É também boa prática ter uma </w:t>
-      </w:r>
-      <w:proofErr w:type="spellStart"/>
-      <w:r>
-        <w:rPr>
-          <w:sz w:val="24"/>
-          <w:szCs w:val="24"/>
-        </w:rPr>
-        <w:t>label</w:t>
-      </w:r>
-      <w:proofErr w:type="spellEnd"/>
-      <w:r>
-        <w:rPr>
-          <w:sz w:val="24"/>
-          <w:szCs w:val="24"/>
-        </w:rPr>
-        <w:t xml:space="preserve"> que remova os ficheiros, que no nosso caso, irá remover todos os ficheiros com a </w:t>
-      </w:r>
-      <w:proofErr w:type="gramStart"/>
-      <w:r>
-        <w:rPr>
-          <w:sz w:val="24"/>
-          <w:szCs w:val="24"/>
-        </w:rPr>
-        <w:t>extensão .o</w:t>
-      </w:r>
-      <w:proofErr w:type="gramEnd"/>
-      <w:r>
-        <w:rPr>
-          <w:sz w:val="24"/>
-          <w:szCs w:val="24"/>
-        </w:rPr>
-        <w:t>, a biblioteca , os ficheiros executáveis e ainda a pasta criada pelo executável do exercício 4;</w:t>
+        <w:t>- É também boa prática ter uma label que remova os ficheiros, que no nosso caso, irá remover todos os ficheiros com a extensão .o, a biblioteca , os ficheiros executáveis e ainda a pasta criada pelo executável do exercício 4;</w:t>
       </w:r>
     </w:p>
     <w:p>
@@ -1724,194 +1557,7 @@
           <w:szCs w:val="24"/>
         </w:rPr>
         <w:tab/>
-        <w:t xml:space="preserve">Uma vez que o </w:t>
-      </w:r>
-      <w:proofErr w:type="spellStart"/>
-      <w:r>
-        <w:rPr>
-          <w:sz w:val="24"/>
-          <w:szCs w:val="24"/>
-        </w:rPr>
-        <w:t>makefile</w:t>
-      </w:r>
-      <w:proofErr w:type="spellEnd"/>
-      <w:r>
-        <w:rPr>
-          <w:sz w:val="24"/>
-          <w:szCs w:val="24"/>
-        </w:rPr>
-        <w:t xml:space="preserve"> executa comandos da linha de comandos, para a remoção da pasta gerada pelo exercício 4, foi utilizado o comando </w:t>
-      </w:r>
-      <w:proofErr w:type="spellStart"/>
-      <w:proofErr w:type="gramStart"/>
-      <w:r>
-        <w:rPr>
-          <w:sz w:val="24"/>
-          <w:szCs w:val="24"/>
-        </w:rPr>
-        <w:t>rm</w:t>
-      </w:r>
-      <w:proofErr w:type="spellEnd"/>
-      <w:r>
-        <w:rPr>
-          <w:sz w:val="24"/>
-          <w:szCs w:val="24"/>
-        </w:rPr>
-        <w:t xml:space="preserve"> ,</w:t>
-      </w:r>
-      <w:proofErr w:type="gramEnd"/>
-      <w:r>
-        <w:rPr>
-          <w:sz w:val="24"/>
-          <w:szCs w:val="24"/>
-        </w:rPr>
-        <w:t xml:space="preserve"> tal como para a remoção de todos os outros ficheiros. Ao tentar executar o </w:t>
-      </w:r>
-      <w:proofErr w:type="spellStart"/>
-      <w:proofErr w:type="gramStart"/>
-      <w:r>
-        <w:rPr>
-          <w:sz w:val="24"/>
-          <w:szCs w:val="24"/>
-        </w:rPr>
-        <w:t>clean</w:t>
-      </w:r>
-      <w:proofErr w:type="spellEnd"/>
-      <w:r>
-        <w:rPr>
-          <w:sz w:val="24"/>
-          <w:szCs w:val="24"/>
-        </w:rPr>
-        <w:t xml:space="preserve"> ,</w:t>
-      </w:r>
-      <w:proofErr w:type="gramEnd"/>
-      <w:r>
-        <w:rPr>
-          <w:sz w:val="24"/>
-          <w:szCs w:val="24"/>
-        </w:rPr>
-        <w:t xml:space="preserve"> deparámo-nos com um erro ,” </w:t>
-      </w:r>
-      <w:proofErr w:type="spellStart"/>
-      <w:r>
-        <w:rPr>
-          <w:sz w:val="24"/>
-          <w:szCs w:val="24"/>
-        </w:rPr>
-        <w:t>rm</w:t>
-      </w:r>
-      <w:proofErr w:type="spellEnd"/>
-      <w:r>
-        <w:rPr>
-          <w:sz w:val="24"/>
-          <w:szCs w:val="24"/>
-        </w:rPr>
-        <w:t xml:space="preserve">: </w:t>
-      </w:r>
-      <w:proofErr w:type="spellStart"/>
-      <w:r>
-        <w:rPr>
-          <w:sz w:val="24"/>
-          <w:szCs w:val="24"/>
-        </w:rPr>
-        <w:t>cannot</w:t>
-      </w:r>
-      <w:proofErr w:type="spellEnd"/>
-      <w:r>
-        <w:rPr>
-          <w:sz w:val="24"/>
-          <w:szCs w:val="24"/>
-        </w:rPr>
-        <w:t xml:space="preserve"> remove `</w:t>
-      </w:r>
-      <w:proofErr w:type="spellStart"/>
-      <w:r>
-        <w:rPr>
-          <w:sz w:val="24"/>
-          <w:szCs w:val="24"/>
-        </w:rPr>
-        <w:t>Thoth</w:t>
-      </w:r>
-      <w:proofErr w:type="spellEnd"/>
-      <w:r>
-        <w:rPr>
-          <w:sz w:val="24"/>
-          <w:szCs w:val="24"/>
-        </w:rPr>
-        <w:t xml:space="preserve">': Is a </w:t>
-      </w:r>
-      <w:proofErr w:type="spellStart"/>
-      <w:r>
-        <w:rPr>
-          <w:sz w:val="24"/>
-          <w:szCs w:val="24"/>
-        </w:rPr>
-        <w:t>directory</w:t>
-      </w:r>
-      <w:proofErr w:type="spellEnd"/>
-      <w:r>
-        <w:rPr>
-          <w:sz w:val="24"/>
-          <w:szCs w:val="24"/>
-        </w:rPr>
-        <w:t xml:space="preserve"> “</w:t>
-      </w:r>
-      <w:proofErr w:type="gramStart"/>
-      <w:r>
-        <w:rPr>
-          <w:sz w:val="24"/>
-          <w:szCs w:val="24"/>
-        </w:rPr>
-        <w:t xml:space="preserve">.  </w:t>
-      </w:r>
-      <w:proofErr w:type="gramEnd"/>
-      <w:r>
-        <w:rPr>
-          <w:sz w:val="24"/>
-          <w:szCs w:val="24"/>
-        </w:rPr>
-        <w:t xml:space="preserve">Após uma rápida pesquisa, percebemos que é necessária mais uma </w:t>
-      </w:r>
-      <w:proofErr w:type="spellStart"/>
-      <w:proofErr w:type="gramStart"/>
-      <w:r>
-        <w:rPr>
-          <w:sz w:val="24"/>
-          <w:szCs w:val="24"/>
-        </w:rPr>
-        <w:t>flag</w:t>
-      </w:r>
-      <w:proofErr w:type="spellEnd"/>
-      <w:r>
-        <w:rPr>
-          <w:sz w:val="24"/>
-          <w:szCs w:val="24"/>
-        </w:rPr>
-        <w:t xml:space="preserve"> </w:t>
-      </w:r>
-      <w:proofErr w:type="gramEnd"/>
-      <w:r>
-        <w:rPr>
-          <w:sz w:val="24"/>
-          <w:szCs w:val="24"/>
-        </w:rPr>
-        <w:t xml:space="preserve">: -r. Esta </w:t>
-      </w:r>
-      <w:proofErr w:type="spellStart"/>
-      <w:r>
-        <w:rPr>
-          <w:sz w:val="24"/>
-          <w:szCs w:val="24"/>
-        </w:rPr>
-        <w:t>flag</w:t>
-      </w:r>
-      <w:proofErr w:type="spellEnd"/>
-      <w:r>
-        <w:rPr>
-          <w:sz w:val="24"/>
-          <w:szCs w:val="24"/>
-        </w:rPr>
-        <w:t xml:space="preserve"> faz com que sejam removidos os ficheiros em forma hierárquica, isto é, remove todos os ficheiros que estejam dentro da pasta e só depois é que remove a pasta.</w:t>
+        <w:t>Uma vez que o makefile executa comandos da linha de comandos, para a remoção da pasta gerada pelo exercício 4, foi utilizado o comando rm , tal como para a remoção de todos os outros ficheiros. Ao tentar executar o clean , deparámo-nos com um erro ,” rm: cannot remove `Thoth': Is a directory “.  Após uma rápida pesquisa, percebemos que é necessária mais uma flag : -r. Esta flag faz com que sejam removidos os ficheiros em forma hierárquica, isto é, remove todos os ficheiros que estejam dentro da pasta e só depois é que remove a pasta.</w:t>
       </w:r>
     </w:p>
     <w:p>
@@ -1929,96 +1575,7 @@
           <w:szCs w:val="24"/>
         </w:rPr>
         <w:tab/>
-        <w:t>Para a geração da biblioteca (</w:t>
-      </w:r>
-      <w:proofErr w:type="gramStart"/>
-      <w:r>
-        <w:rPr>
-          <w:sz w:val="24"/>
-          <w:szCs w:val="24"/>
-        </w:rPr>
-        <w:t>extensão .</w:t>
-      </w:r>
-      <w:proofErr w:type="spellStart"/>
-      <w:r>
-        <w:rPr>
-          <w:sz w:val="24"/>
-          <w:szCs w:val="24"/>
-        </w:rPr>
-        <w:t>so</w:t>
-      </w:r>
-      <w:proofErr w:type="spellEnd"/>
-      <w:proofErr w:type="gramEnd"/>
-      <w:r>
-        <w:rPr>
-          <w:sz w:val="24"/>
-          <w:szCs w:val="24"/>
-        </w:rPr>
-        <w:t>), é necessário gerar todos os ficheiros com extensão .</w:t>
-      </w:r>
-      <w:proofErr w:type="gramStart"/>
-      <w:r>
-        <w:rPr>
-          <w:sz w:val="24"/>
-          <w:szCs w:val="24"/>
-        </w:rPr>
-        <w:t>o</w:t>
-      </w:r>
-      <w:proofErr w:type="gramEnd"/>
-      <w:r>
-        <w:rPr>
-          <w:sz w:val="24"/>
-          <w:szCs w:val="24"/>
-        </w:rPr>
-        <w:t xml:space="preserve"> dos quais a biblioteca vai depender. Para além dessa necessário, é ainda preciso criar um ficheiro do </w:t>
-      </w:r>
-      <w:proofErr w:type="gramStart"/>
-      <w:r>
-        <w:rPr>
-          <w:sz w:val="24"/>
-          <w:szCs w:val="24"/>
-        </w:rPr>
-        <w:t>tipo .h</w:t>
-      </w:r>
-      <w:proofErr w:type="gramEnd"/>
-      <w:r>
-        <w:rPr>
-          <w:sz w:val="24"/>
-          <w:szCs w:val="24"/>
-        </w:rPr>
-        <w:t xml:space="preserve"> com a assinatura de todos os métodos e todas as bibliotecas desejadas. No nosso caso, decidimos meter todos os #</w:t>
-      </w:r>
-      <w:proofErr w:type="spellStart"/>
-      <w:r>
-        <w:rPr>
-          <w:sz w:val="24"/>
-          <w:szCs w:val="24"/>
-        </w:rPr>
-        <w:t>include</w:t>
-      </w:r>
-      <w:proofErr w:type="spellEnd"/>
-      <w:r>
-        <w:rPr>
-          <w:sz w:val="24"/>
-          <w:szCs w:val="24"/>
-        </w:rPr>
-        <w:t xml:space="preserve"> que são comuns em todos os módulos na nossa biblioteca, sendo que assim apenas é feito um #</w:t>
-      </w:r>
-      <w:proofErr w:type="spellStart"/>
-      <w:r>
-        <w:rPr>
-          <w:sz w:val="24"/>
-          <w:szCs w:val="24"/>
-        </w:rPr>
-        <w:t>include</w:t>
-      </w:r>
-      <w:proofErr w:type="spellEnd"/>
-      <w:r>
-        <w:rPr>
-          <w:sz w:val="24"/>
-          <w:szCs w:val="24"/>
-        </w:rPr>
-        <w:t xml:space="preserve"> (à excepção de dois módulos que </w:t>
+        <w:t xml:space="preserve">Para a geração da biblioteca (extensão .so), é necessário gerar todos os ficheiros com extensão .o dos quais a biblioteca vai depender. Para além dessa necessário, é ainda preciso criar um ficheiro do tipo .h com a assinatura de todos os métodos e todas as bibliotecas desejadas. No nosso caso, decidimos meter todos os #include que são comuns em todos os módulos na nossa biblioteca, sendo que assim apenas é feito um #include (à excepção de dois módulos que </w:t>
       </w:r>
       <w:r>
         <w:rPr>
@@ -2091,16 +1648,13 @@
       <w:pPr>
         <w:pStyle w:val="Subttulo"/>
       </w:pPr>
-      <w:proofErr w:type="spellStart"/>
-      <w:proofErr w:type="gramStart"/>
       <w:r>
         <w:t>html_representation.c</w:t>
       </w:r>
-      <w:proofErr w:type="spellEnd"/>
-      <w:proofErr w:type="gramEnd"/>
-    </w:p>
-    <w:p>
-      <w:pPr>
+    </w:p>
+    <w:p>
+      <w:pPr>
+        <w:spacing w:after="0"/>
         <w:ind w:firstLine="708"/>
         <w:jc w:val="both"/>
         <w:rPr>
@@ -2113,41 +1667,8 @@
           <w:sz w:val="24"/>
           <w:szCs w:val="24"/>
         </w:rPr>
-        <w:t xml:space="preserve">Este </w:t>
-      </w:r>
-      <w:proofErr w:type="gramStart"/>
-      <w:r>
-        <w:rPr>
-          <w:sz w:val="24"/>
-          <w:szCs w:val="24"/>
-        </w:rPr>
-        <w:t>ficheiro .c</w:t>
-      </w:r>
-      <w:proofErr w:type="gramEnd"/>
-      <w:r>
-        <w:rPr>
-          <w:sz w:val="24"/>
-          <w:szCs w:val="24"/>
-        </w:rPr>
-        <w:t xml:space="preserve"> tem como </w:t>
-      </w:r>
-      <w:proofErr w:type="spellStart"/>
-      <w:r>
-        <w:rPr>
-          <w:sz w:val="24"/>
-          <w:szCs w:val="24"/>
-        </w:rPr>
-        <w:t>objetivo</w:t>
-      </w:r>
-      <w:proofErr w:type="spellEnd"/>
-      <w:r>
-        <w:rPr>
-          <w:sz w:val="24"/>
-          <w:szCs w:val="24"/>
-        </w:rPr>
-        <w:t xml:space="preserve"> facilitar o uso das </w:t>
-      </w:r>
-      <w:proofErr w:type="spellStart"/>
+        <w:t xml:space="preserve">Este ficheiro .c tem como objetivo facilitar o uso das </w:t>
+      </w:r>
       <w:r>
         <w:rPr>
           <w:i/>
@@ -2156,7 +1677,6 @@
         </w:rPr>
         <w:t>tags</w:t>
       </w:r>
-      <w:proofErr w:type="spellEnd"/>
       <w:r>
         <w:rPr>
           <w:sz w:val="24"/>
@@ -2164,7 +1684,6 @@
         </w:rPr>
         <w:t xml:space="preserve"> do </w:t>
       </w:r>
-      <w:proofErr w:type="spellStart"/>
       <w:r>
         <w:rPr>
           <w:i/>
@@ -2173,7 +1692,6 @@
         </w:rPr>
         <w:t>html</w:t>
       </w:r>
-      <w:proofErr w:type="spellEnd"/>
       <w:r>
         <w:rPr>
           <w:sz w:val="24"/>
@@ -2181,8 +1699,6 @@
         </w:rPr>
         <w:t xml:space="preserve">. Assim sendo, este módulo tem uma função para cada uma das </w:t>
       </w:r>
-      <w:proofErr w:type="spellStart"/>
-      <w:proofErr w:type="gramStart"/>
       <w:r>
         <w:rPr>
           <w:i/>
@@ -2191,8 +1707,6 @@
         </w:rPr>
         <w:t>tags</w:t>
       </w:r>
-      <w:proofErr w:type="spellEnd"/>
-      <w:proofErr w:type="gramEnd"/>
       <w:r>
         <w:rPr>
           <w:sz w:val="24"/>
@@ -2200,8 +1714,6 @@
         </w:rPr>
         <w:t xml:space="preserve"> que são utilizadas na série de exercícios. Todas estas funções são muito parecidas no entanto, para facilitar a compreensão achou-se por bem fazer uma função para cada uma das </w:t>
       </w:r>
-      <w:proofErr w:type="spellStart"/>
-      <w:proofErr w:type="gramStart"/>
       <w:r>
         <w:rPr>
           <w:i/>
@@ -2210,8 +1722,6 @@
         </w:rPr>
         <w:t>tags</w:t>
       </w:r>
-      <w:proofErr w:type="spellEnd"/>
-      <w:proofErr w:type="gramEnd"/>
       <w:r>
         <w:rPr>
           <w:sz w:val="24"/>
@@ -2219,7 +1729,6 @@
         </w:rPr>
         <w:t xml:space="preserve">. Cada um destas funções tem a seguinte estrutura, uso da função </w:t>
       </w:r>
-      <w:proofErr w:type="spellStart"/>
       <w:r>
         <w:rPr>
           <w:i/>
@@ -2228,7 +1737,6 @@
         </w:rPr>
         <w:t>malloc</w:t>
       </w:r>
-      <w:proofErr w:type="spellEnd"/>
       <w:r>
         <w:rPr>
           <w:sz w:val="24"/>
@@ -2236,8 +1744,6 @@
         </w:rPr>
         <w:t xml:space="preserve"> pra alocar um espaço de memória suficiente para a escrita do conteúdo passado por parâmetros envolvido na </w:t>
       </w:r>
-      <w:proofErr w:type="spellStart"/>
-      <w:proofErr w:type="gramStart"/>
       <w:r>
         <w:rPr>
           <w:i/>
@@ -2246,8 +1752,6 @@
         </w:rPr>
         <w:t>tag</w:t>
       </w:r>
-      <w:proofErr w:type="spellEnd"/>
-      <w:proofErr w:type="gramEnd"/>
       <w:r>
         <w:rPr>
           <w:sz w:val="24"/>
@@ -2255,7 +1759,6 @@
         </w:rPr>
         <w:t xml:space="preserve"> correspondente, uso da função </w:t>
       </w:r>
-      <w:proofErr w:type="spellStart"/>
       <w:r>
         <w:rPr>
           <w:i/>
@@ -2264,7 +1767,6 @@
         </w:rPr>
         <w:t>sprintf</w:t>
       </w:r>
-      <w:proofErr w:type="spellEnd"/>
       <w:r>
         <w:rPr>
           <w:sz w:val="24"/>
@@ -2272,34 +1774,14 @@
         </w:rPr>
         <w:t xml:space="preserve"> para escrever para o </w:t>
       </w:r>
-      <w:proofErr w:type="spellStart"/>
-      <w:r>
-        <w:rPr>
-          <w:i/>
-          <w:sz w:val="24"/>
-          <w:szCs w:val="24"/>
-        </w:rPr>
-        <w:t>char</w:t>
-      </w:r>
-      <w:proofErr w:type="spellEnd"/>
-      <w:r>
-        <w:rPr>
-          <w:i/>
-          <w:sz w:val="24"/>
-          <w:szCs w:val="24"/>
-        </w:rPr>
-        <w:t xml:space="preserve"> </w:t>
-      </w:r>
-      <w:proofErr w:type="spellStart"/>
-      <w:r>
-        <w:rPr>
-          <w:i/>
-          <w:sz w:val="24"/>
-          <w:szCs w:val="24"/>
-        </w:rPr>
-        <w:t>pointer</w:t>
-      </w:r>
-      <w:proofErr w:type="spellEnd"/>
+      <w:r>
+        <w:rPr>
+          <w:i/>
+          <w:sz w:val="24"/>
+          <w:szCs w:val="24"/>
+        </w:rPr>
+        <w:t>char pointer</w:t>
+      </w:r>
       <w:r>
         <w:rPr>
           <w:sz w:val="24"/>
@@ -2307,7 +1789,6 @@
         </w:rPr>
         <w:t xml:space="preserve"> e posterior retorno do mesmo. Tem ainda uma função que concatena a página </w:t>
       </w:r>
-      <w:proofErr w:type="spellStart"/>
       <w:r>
         <w:rPr>
           <w:i/>
@@ -2316,7 +1797,6 @@
         </w:rPr>
         <w:t>html</w:t>
       </w:r>
-      <w:proofErr w:type="spellEnd"/>
       <w:r>
         <w:rPr>
           <w:sz w:val="24"/>
@@ -2324,7 +1804,6 @@
         </w:rPr>
         <w:t xml:space="preserve"> e uma outra que concatena duas </w:t>
       </w:r>
-      <w:proofErr w:type="spellStart"/>
       <w:r>
         <w:rPr>
           <w:i/>
@@ -2333,7 +1812,6 @@
         </w:rPr>
         <w:t>Strings</w:t>
       </w:r>
-      <w:proofErr w:type="spellEnd"/>
       <w:r>
         <w:rPr>
           <w:sz w:val="24"/>
@@ -2341,34 +1819,14 @@
         </w:rPr>
         <w:t xml:space="preserve"> e despeja o resultado num </w:t>
       </w:r>
-      <w:proofErr w:type="spellStart"/>
-      <w:r>
-        <w:rPr>
-          <w:i/>
-          <w:sz w:val="24"/>
-          <w:szCs w:val="24"/>
-        </w:rPr>
-        <w:t>char</w:t>
-      </w:r>
-      <w:proofErr w:type="spellEnd"/>
-      <w:r>
-        <w:rPr>
-          <w:i/>
-          <w:sz w:val="24"/>
-          <w:szCs w:val="24"/>
-        </w:rPr>
-        <w:t xml:space="preserve"> </w:t>
-      </w:r>
-      <w:proofErr w:type="spellStart"/>
-      <w:r>
-        <w:rPr>
-          <w:i/>
-          <w:sz w:val="24"/>
-          <w:szCs w:val="24"/>
-        </w:rPr>
-        <w:t>pointer</w:t>
-      </w:r>
-      <w:proofErr w:type="spellEnd"/>
+      <w:r>
+        <w:rPr>
+          <w:i/>
+          <w:sz w:val="24"/>
+          <w:szCs w:val="24"/>
+        </w:rPr>
+        <w:t>char pointer</w:t>
+      </w:r>
       <w:r>
         <w:rPr>
           <w:sz w:val="24"/>
@@ -2390,16 +1848,13 @@
       <w:pPr>
         <w:pStyle w:val="Subttulo"/>
       </w:pPr>
-      <w:proofErr w:type="spellStart"/>
-      <w:proofErr w:type="gramStart"/>
       <w:r>
         <w:t>libWork.h</w:t>
       </w:r>
-      <w:proofErr w:type="spellEnd"/>
-      <w:proofErr w:type="gramEnd"/>
-    </w:p>
-    <w:p>
-      <w:pPr>
+    </w:p>
+    <w:p>
+      <w:pPr>
+        <w:spacing w:after="0"/>
         <w:ind w:firstLine="708"/>
         <w:jc w:val="both"/>
         <w:rPr>
@@ -2410,21 +1865,8 @@
         <w:rPr>
           <w:sz w:val="24"/>
         </w:rPr>
-        <w:t>Esta biblioteca cont</w:t>
-      </w:r>
-      <w:r>
-        <w:rPr>
-          <w:sz w:val="24"/>
-        </w:rPr>
-        <w:t>é</w:t>
-      </w:r>
-      <w:r>
-        <w:rPr>
-          <w:sz w:val="24"/>
-        </w:rPr>
-        <w:t xml:space="preserve">m os recursos que são comuns à maior parte dos módulos e contem a definição de uma estrutura </w:t>
-      </w:r>
-      <w:proofErr w:type="spellStart"/>
+        <w:t xml:space="preserve">Esta biblioteca contém os recursos que são comuns à maior parte dos módulos e contem a definição de uma estrutura </w:t>
+      </w:r>
       <w:r>
         <w:rPr>
           <w:i/>
@@ -2432,7 +1874,6 @@
         </w:rPr>
         <w:t>workitem</w:t>
       </w:r>
-      <w:proofErr w:type="spellEnd"/>
       <w:r>
         <w:rPr>
           <w:sz w:val="24"/>
@@ -2453,16 +1894,13 @@
       <w:pPr>
         <w:pStyle w:val="Subttulo"/>
       </w:pPr>
-      <w:proofErr w:type="spellStart"/>
-      <w:proofErr w:type="gramStart"/>
       <w:r>
         <w:t>json_resource_finder.c</w:t>
       </w:r>
-      <w:proofErr w:type="spellEnd"/>
-      <w:proofErr w:type="gramEnd"/>
-    </w:p>
-    <w:p>
-      <w:pPr>
+    </w:p>
+    <w:p>
+      <w:pPr>
+        <w:spacing w:after="0"/>
         <w:ind w:firstLine="708"/>
         <w:jc w:val="both"/>
         <w:rPr>
@@ -2477,7 +1915,6 @@
         </w:rPr>
         <w:t xml:space="preserve">Este módulo tem o propósito de, a partir do </w:t>
       </w:r>
-      <w:proofErr w:type="spellStart"/>
       <w:r>
         <w:rPr>
           <w:i/>
@@ -2486,7 +1923,6 @@
         </w:rPr>
         <w:t>url</w:t>
       </w:r>
-      <w:proofErr w:type="spellEnd"/>
       <w:r>
         <w:rPr>
           <w:sz w:val="24"/>
@@ -2494,106 +1930,25 @@
         </w:rPr>
         <w:t xml:space="preserve"> base encontrar os trabalhos (</w:t>
       </w:r>
-      <w:proofErr w:type="spellStart"/>
-      <w:r>
-        <w:rPr>
-          <w:i/>
-          <w:sz w:val="24"/>
-          <w:szCs w:val="24"/>
-        </w:rPr>
-        <w:t>work</w:t>
-      </w:r>
-      <w:proofErr w:type="spellEnd"/>
-      <w:r>
-        <w:rPr>
-          <w:i/>
-          <w:sz w:val="24"/>
-          <w:szCs w:val="24"/>
-        </w:rPr>
-        <w:t xml:space="preserve"> </w:t>
-      </w:r>
-      <w:proofErr w:type="spellStart"/>
-      <w:r>
-        <w:rPr>
-          <w:i/>
-          <w:sz w:val="24"/>
-          <w:szCs w:val="24"/>
-        </w:rPr>
-        <w:t>items</w:t>
-      </w:r>
-      <w:proofErr w:type="spellEnd"/>
-      <w:r>
-        <w:rPr>
-          <w:sz w:val="24"/>
-          <w:szCs w:val="24"/>
-        </w:rPr>
-        <w:t xml:space="preserve">) da turma passada por argumentos ao programa. Para isso usa varias </w:t>
-      </w:r>
-      <w:proofErr w:type="gramStart"/>
-      <w:r>
-        <w:rPr>
-          <w:sz w:val="24"/>
-          <w:szCs w:val="24"/>
-        </w:rPr>
-        <w:t>funções</w:t>
-      </w:r>
-      <w:proofErr w:type="gramEnd"/>
-      <w:r>
-        <w:rPr>
-          <w:sz w:val="24"/>
-          <w:szCs w:val="24"/>
-        </w:rPr>
-        <w:t xml:space="preserve"> </w:t>
-      </w:r>
-      <w:proofErr w:type="gramStart"/>
-      <w:r>
-        <w:rPr>
-          <w:sz w:val="24"/>
-          <w:szCs w:val="24"/>
-        </w:rPr>
-        <w:t>todas</w:t>
-      </w:r>
-      <w:proofErr w:type="gramEnd"/>
-      <w:r>
-        <w:rPr>
-          <w:sz w:val="24"/>
-          <w:szCs w:val="24"/>
-        </w:rPr>
-        <w:t xml:space="preserve"> </w:t>
-      </w:r>
-      <w:proofErr w:type="gramStart"/>
-      <w:r>
-        <w:rPr>
-          <w:sz w:val="24"/>
-          <w:szCs w:val="24"/>
-        </w:rPr>
-        <w:t>elas</w:t>
-      </w:r>
-      <w:proofErr w:type="gramEnd"/>
-      <w:r>
-        <w:rPr>
-          <w:sz w:val="24"/>
-          <w:szCs w:val="24"/>
-        </w:rPr>
-        <w:t xml:space="preserve"> com obje</w:t>
-      </w:r>
-      <w:r>
-        <w:rPr>
-          <w:sz w:val="24"/>
-          <w:szCs w:val="24"/>
-        </w:rPr>
-        <w:t>c</w:t>
-      </w:r>
-      <w:r>
-        <w:rPr>
-          <w:sz w:val="24"/>
-          <w:szCs w:val="24"/>
-        </w:rPr>
-        <w:t xml:space="preserve">tivos diferentes mas estrutura semelhante. </w:t>
-      </w:r>
-    </w:p>
-    <w:p>
-      <w:pPr>
+      <w:r>
+        <w:rPr>
+          <w:i/>
+          <w:sz w:val="24"/>
+          <w:szCs w:val="24"/>
+        </w:rPr>
+        <w:t>work items</w:t>
+      </w:r>
+      <w:r>
+        <w:rPr>
+          <w:sz w:val="24"/>
+          <w:szCs w:val="24"/>
+        </w:rPr>
+        <w:t xml:space="preserve">) da turma passada por argumentos ao programa. Para isso usa varias funções todas elas com objectivos diferentes mas estrutura semelhante. </w:t>
+      </w:r>
+    </w:p>
+    <w:p>
+      <w:pPr>
+        <w:spacing w:after="0"/>
         <w:ind w:firstLine="708"/>
         <w:jc w:val="both"/>
         <w:rPr>
@@ -2608,7 +1963,6 @@
         </w:rPr>
         <w:t xml:space="preserve">A função </w:t>
       </w:r>
-      <w:proofErr w:type="spellStart"/>
       <w:r>
         <w:rPr>
           <w:i/>
@@ -2617,7 +1971,6 @@
         </w:rPr>
         <w:t>find_class</w:t>
       </w:r>
-      <w:proofErr w:type="spellEnd"/>
       <w:r>
         <w:rPr>
           <w:sz w:val="24"/>
@@ -2625,23 +1978,13 @@
         </w:rPr>
         <w:t xml:space="preserve"> recebe o resultado da chamada à função </w:t>
       </w:r>
-      <w:proofErr w:type="spellStart"/>
-      <w:r>
-        <w:rPr>
-          <w:i/>
-          <w:sz w:val="24"/>
-          <w:szCs w:val="24"/>
-        </w:rPr>
-        <w:t>http_get_json</w:t>
-      </w:r>
-      <w:proofErr w:type="spellEnd"/>
-      <w:r>
-        <w:rPr>
-          <w:i/>
-          <w:sz w:val="24"/>
-          <w:szCs w:val="24"/>
-        </w:rPr>
-        <w:t xml:space="preserve"> </w:t>
+      <w:r>
+        <w:rPr>
+          <w:i/>
+          <w:sz w:val="24"/>
+          <w:szCs w:val="24"/>
+        </w:rPr>
+        <w:t xml:space="preserve">http_get_json </w:t>
       </w:r>
       <w:r>
         <w:rPr>
@@ -2650,7 +1993,6 @@
         </w:rPr>
         <w:t xml:space="preserve">com o </w:t>
       </w:r>
-      <w:proofErr w:type="spellStart"/>
       <w:r>
         <w:rPr>
           <w:i/>
@@ -2659,47 +2001,20 @@
         </w:rPr>
         <w:t>url</w:t>
       </w:r>
-      <w:proofErr w:type="spellEnd"/>
-      <w:r>
-        <w:rPr>
-          <w:sz w:val="24"/>
-          <w:szCs w:val="24"/>
-        </w:rPr>
-        <w:t xml:space="preserve"> base da </w:t>
-      </w:r>
-      <w:proofErr w:type="spellStart"/>
-      <w:r>
-        <w:rPr>
-          <w:sz w:val="24"/>
-          <w:szCs w:val="24"/>
-        </w:rPr>
-        <w:t>api</w:t>
-      </w:r>
-      <w:proofErr w:type="spellEnd"/>
-      <w:r>
-        <w:rPr>
-          <w:sz w:val="24"/>
-          <w:szCs w:val="24"/>
-        </w:rPr>
-        <w:t xml:space="preserve"> do </w:t>
-      </w:r>
-      <w:proofErr w:type="spellStart"/>
-      <w:r>
-        <w:rPr>
-          <w:i/>
-          <w:sz w:val="24"/>
-          <w:szCs w:val="24"/>
-        </w:rPr>
-        <w:t>thoth</w:t>
-      </w:r>
-      <w:proofErr w:type="spellEnd"/>
-      <w:r>
-        <w:rPr>
-          <w:i/>
-          <w:sz w:val="24"/>
-          <w:szCs w:val="24"/>
-        </w:rPr>
-        <w:t xml:space="preserve"> </w:t>
+      <w:r>
+        <w:rPr>
+          <w:sz w:val="24"/>
+          <w:szCs w:val="24"/>
+        </w:rPr>
+        <w:t xml:space="preserve"> base da api do </w:t>
+      </w:r>
+      <w:r>
+        <w:rPr>
+          <w:i/>
+          <w:sz w:val="24"/>
+          <w:szCs w:val="24"/>
+        </w:rPr>
+        <w:t xml:space="preserve">thoth </w:t>
       </w:r>
       <w:r>
         <w:rPr>
@@ -2708,7 +2023,6 @@
         </w:rPr>
         <w:t xml:space="preserve">e a partir dai vai buscar o </w:t>
       </w:r>
-      <w:proofErr w:type="spellStart"/>
       <w:r>
         <w:rPr>
           <w:i/>
@@ -2717,23 +2031,13 @@
         </w:rPr>
         <w:t>array</w:t>
       </w:r>
-      <w:proofErr w:type="spellEnd"/>
-      <w:r>
-        <w:rPr>
-          <w:sz w:val="24"/>
-          <w:szCs w:val="24"/>
-        </w:rPr>
-        <w:t xml:space="preserve"> de classes que </w:t>
-      </w:r>
-      <w:proofErr w:type="gramStart"/>
-      <w:r>
-        <w:rPr>
-          <w:sz w:val="24"/>
-          <w:szCs w:val="24"/>
-        </w:rPr>
-        <w:t xml:space="preserve">este </w:t>
-      </w:r>
-      <w:proofErr w:type="spellStart"/>
+      <w:r>
+        <w:rPr>
+          <w:sz w:val="24"/>
+          <w:szCs w:val="24"/>
+        </w:rPr>
+        <w:t xml:space="preserve"> de classes que este </w:t>
+      </w:r>
       <w:r>
         <w:rPr>
           <w:i/>
@@ -2742,23 +2046,13 @@
         </w:rPr>
         <w:t>json_t</w:t>
       </w:r>
-      <w:proofErr w:type="spellEnd"/>
-      <w:r>
-        <w:rPr>
-          <w:sz w:val="24"/>
-          <w:szCs w:val="24"/>
-        </w:rPr>
-        <w:t xml:space="preserve"> contem</w:t>
-      </w:r>
-      <w:proofErr w:type="gramEnd"/>
-      <w:r>
-        <w:rPr>
-          <w:sz w:val="24"/>
-          <w:szCs w:val="24"/>
-        </w:rPr>
-        <w:t xml:space="preserve">. Ainda nesta função, esse </w:t>
-      </w:r>
-      <w:proofErr w:type="spellStart"/>
+      <w:r>
+        <w:rPr>
+          <w:sz w:val="24"/>
+          <w:szCs w:val="24"/>
+        </w:rPr>
+        <w:t xml:space="preserve"> contem. Ainda nesta função, esse </w:t>
+      </w:r>
       <w:r>
         <w:rPr>
           <w:i/>
@@ -2767,7 +2061,6 @@
         </w:rPr>
         <w:t>array</w:t>
       </w:r>
-      <w:proofErr w:type="spellEnd"/>
       <w:r>
         <w:rPr>
           <w:sz w:val="24"/>
@@ -2775,7 +2068,6 @@
         </w:rPr>
         <w:t xml:space="preserve"> é percorrido até se encontrar a turma especificada. É retornado um </w:t>
       </w:r>
-      <w:proofErr w:type="spellStart"/>
       <w:r>
         <w:rPr>
           <w:i/>
@@ -2784,7 +2076,6 @@
         </w:rPr>
         <w:t>json_t</w:t>
       </w:r>
-      <w:proofErr w:type="spellEnd"/>
       <w:r>
         <w:rPr>
           <w:sz w:val="24"/>
@@ -2792,23 +2083,13 @@
         </w:rPr>
         <w:t xml:space="preserve"> com o resultado da função </w:t>
       </w:r>
-      <w:proofErr w:type="spellStart"/>
-      <w:r>
-        <w:rPr>
-          <w:i/>
-          <w:sz w:val="24"/>
-          <w:szCs w:val="24"/>
-        </w:rPr>
-        <w:t>http_get_json</w:t>
-      </w:r>
-      <w:proofErr w:type="spellEnd"/>
-      <w:r>
-        <w:rPr>
-          <w:i/>
-          <w:sz w:val="24"/>
-          <w:szCs w:val="24"/>
-        </w:rPr>
-        <w:t xml:space="preserve"> </w:t>
+      <w:r>
+        <w:rPr>
+          <w:i/>
+          <w:sz w:val="24"/>
+          <w:szCs w:val="24"/>
+        </w:rPr>
+        <w:t xml:space="preserve">http_get_json </w:t>
       </w:r>
       <w:r>
         <w:rPr>
@@ -2817,7 +2098,6 @@
         </w:rPr>
         <w:t xml:space="preserve">com o </w:t>
       </w:r>
-      <w:proofErr w:type="spellStart"/>
       <w:r>
         <w:rPr>
           <w:i/>
@@ -2826,7 +2106,6 @@
         </w:rPr>
         <w:t>url</w:t>
       </w:r>
-      <w:proofErr w:type="spellEnd"/>
       <w:r>
         <w:rPr>
           <w:sz w:val="24"/>
@@ -2837,6 +2116,7 @@
     </w:p>
     <w:p>
       <w:pPr>
+        <w:spacing w:after="0"/>
         <w:ind w:firstLine="708"/>
         <w:jc w:val="both"/>
         <w:rPr>
@@ -2851,7 +2131,6 @@
         </w:rPr>
         <w:t xml:space="preserve">A função </w:t>
       </w:r>
-      <w:proofErr w:type="spellStart"/>
       <w:r>
         <w:rPr>
           <w:i/>
@@ -2860,7 +2139,6 @@
         </w:rPr>
         <w:t>get_projects</w:t>
       </w:r>
-      <w:proofErr w:type="spellEnd"/>
       <w:r>
         <w:rPr>
           <w:sz w:val="24"/>
@@ -2868,7 +2146,6 @@
         </w:rPr>
         <w:t xml:space="preserve"> recebe um </w:t>
       </w:r>
-      <w:proofErr w:type="spellStart"/>
       <w:r>
         <w:rPr>
           <w:i/>
@@ -2877,7 +2154,6 @@
         </w:rPr>
         <w:t>json_t</w:t>
       </w:r>
-      <w:proofErr w:type="spellEnd"/>
       <w:r>
         <w:rPr>
           <w:sz w:val="24"/>
@@ -2885,7 +2161,6 @@
         </w:rPr>
         <w:t xml:space="preserve"> que representa a turma encontrada na função </w:t>
       </w:r>
-      <w:proofErr w:type="spellStart"/>
       <w:r>
         <w:rPr>
           <w:i/>
@@ -2894,7 +2169,6 @@
         </w:rPr>
         <w:t>find_class</w:t>
       </w:r>
-      <w:proofErr w:type="spellEnd"/>
       <w:r>
         <w:rPr>
           <w:sz w:val="24"/>
@@ -2902,7 +2176,6 @@
         </w:rPr>
         <w:t xml:space="preserve"> e vai buscar os </w:t>
       </w:r>
-      <w:proofErr w:type="spellStart"/>
       <w:r>
         <w:rPr>
           <w:i/>
@@ -2911,7 +2184,6 @@
         </w:rPr>
         <w:t>workitems</w:t>
       </w:r>
-      <w:proofErr w:type="spellEnd"/>
       <w:r>
         <w:rPr>
           <w:sz w:val="24"/>
@@ -2919,7 +2191,6 @@
         </w:rPr>
         <w:t xml:space="preserve"> da mesma. Esta função retorna um </w:t>
       </w:r>
-      <w:proofErr w:type="spellStart"/>
       <w:r>
         <w:rPr>
           <w:i/>
@@ -2928,7 +2199,6 @@
         </w:rPr>
         <w:t>json_t</w:t>
       </w:r>
-      <w:proofErr w:type="spellEnd"/>
       <w:r>
         <w:rPr>
           <w:sz w:val="24"/>
@@ -2936,23 +2206,13 @@
         </w:rPr>
         <w:t xml:space="preserve"> com o resultado da função </w:t>
       </w:r>
-      <w:proofErr w:type="spellStart"/>
-      <w:r>
-        <w:rPr>
-          <w:i/>
-          <w:sz w:val="24"/>
-          <w:szCs w:val="24"/>
-        </w:rPr>
-        <w:t>http_get_json</w:t>
-      </w:r>
-      <w:proofErr w:type="spellEnd"/>
-      <w:r>
-        <w:rPr>
-          <w:i/>
-          <w:sz w:val="24"/>
-          <w:szCs w:val="24"/>
-        </w:rPr>
-        <w:t xml:space="preserve"> </w:t>
+      <w:r>
+        <w:rPr>
+          <w:i/>
+          <w:sz w:val="24"/>
+          <w:szCs w:val="24"/>
+        </w:rPr>
+        <w:t xml:space="preserve">http_get_json </w:t>
       </w:r>
       <w:r>
         <w:rPr>
@@ -2961,7 +2221,6 @@
         </w:rPr>
         <w:t xml:space="preserve">com o </w:t>
       </w:r>
-      <w:proofErr w:type="spellStart"/>
       <w:r>
         <w:rPr>
           <w:i/>
@@ -2970,7 +2229,6 @@
         </w:rPr>
         <w:t>url</w:t>
       </w:r>
-      <w:proofErr w:type="spellEnd"/>
       <w:r>
         <w:rPr>
           <w:sz w:val="24"/>
@@ -2978,7 +2236,6 @@
         </w:rPr>
         <w:t xml:space="preserve"> dos </w:t>
       </w:r>
-      <w:proofErr w:type="spellStart"/>
       <w:r>
         <w:rPr>
           <w:i/>
@@ -2987,7 +2244,6 @@
         </w:rPr>
         <w:t>workitems</w:t>
       </w:r>
-      <w:proofErr w:type="spellEnd"/>
       <w:r>
         <w:rPr>
           <w:sz w:val="24"/>
@@ -3005,6 +2261,148 @@
           <w:szCs w:val="24"/>
         </w:rPr>
       </w:pPr>
+      <w:r>
+        <w:rPr>
+          <w:sz w:val="24"/>
+          <w:szCs w:val="24"/>
+        </w:rPr>
+        <w:t>A função get_</w:t>
+      </w:r>
+      <w:r>
+        <w:rPr>
+          <w:i/>
+          <w:sz w:val="24"/>
+          <w:szCs w:val="24"/>
+        </w:rPr>
+        <w:t>workitem</w:t>
+      </w:r>
+      <w:r>
+        <w:rPr>
+          <w:sz w:val="24"/>
+          <w:szCs w:val="24"/>
+        </w:rPr>
+        <w:t xml:space="preserve"> recebe um </w:t>
+      </w:r>
+      <w:r>
+        <w:rPr>
+          <w:i/>
+          <w:sz w:val="24"/>
+          <w:szCs w:val="24"/>
+        </w:rPr>
+        <w:t>json_t</w:t>
+      </w:r>
+      <w:r>
+        <w:rPr>
+          <w:sz w:val="24"/>
+          <w:szCs w:val="24"/>
+        </w:rPr>
+        <w:t xml:space="preserve"> que representa o </w:t>
+      </w:r>
+      <w:r>
+        <w:rPr>
+          <w:i/>
+          <w:sz w:val="24"/>
+          <w:szCs w:val="24"/>
+        </w:rPr>
+        <w:t>array</w:t>
+      </w:r>
+      <w:r>
+        <w:rPr>
+          <w:sz w:val="24"/>
+          <w:szCs w:val="24"/>
+        </w:rPr>
+        <w:t xml:space="preserve"> de </w:t>
+      </w:r>
+      <w:r>
+        <w:rPr>
+          <w:i/>
+          <w:sz w:val="24"/>
+          <w:szCs w:val="24"/>
+        </w:rPr>
+        <w:t>workitems</w:t>
+      </w:r>
+      <w:r>
+        <w:rPr>
+          <w:sz w:val="24"/>
+          <w:szCs w:val="24"/>
+        </w:rPr>
+        <w:t xml:space="preserve"> e um inteiro que representa o índice desse </w:t>
+      </w:r>
+      <w:r>
+        <w:rPr>
+          <w:i/>
+          <w:sz w:val="24"/>
+          <w:szCs w:val="24"/>
+        </w:rPr>
+        <w:t>array</w:t>
+      </w:r>
+      <w:r>
+        <w:rPr>
+          <w:sz w:val="24"/>
+          <w:szCs w:val="24"/>
+        </w:rPr>
+        <w:t xml:space="preserve"> que se pretende obter. Esta função retorna um </w:t>
+      </w:r>
+      <w:r>
+        <w:rPr>
+          <w:i/>
+          <w:sz w:val="24"/>
+          <w:szCs w:val="24"/>
+        </w:rPr>
+        <w:t>json_t</w:t>
+      </w:r>
+      <w:r>
+        <w:rPr>
+          <w:sz w:val="24"/>
+          <w:szCs w:val="24"/>
+        </w:rPr>
+        <w:t xml:space="preserve"> com o resultado da função </w:t>
+      </w:r>
+      <w:r>
+        <w:rPr>
+          <w:i/>
+          <w:sz w:val="24"/>
+          <w:szCs w:val="24"/>
+        </w:rPr>
+        <w:t xml:space="preserve">http_get_json </w:t>
+      </w:r>
+      <w:r>
+        <w:rPr>
+          <w:sz w:val="24"/>
+          <w:szCs w:val="24"/>
+        </w:rPr>
+        <w:t xml:space="preserve">com o </w:t>
+      </w:r>
+      <w:r>
+        <w:rPr>
+          <w:i/>
+          <w:sz w:val="24"/>
+          <w:szCs w:val="24"/>
+        </w:rPr>
+        <w:t>url</w:t>
+      </w:r>
+      <w:r>
+        <w:rPr>
+          <w:sz w:val="24"/>
+          <w:szCs w:val="24"/>
+        </w:rPr>
+        <w:t xml:space="preserve"> do </w:t>
+      </w:r>
+      <w:r>
+        <w:rPr>
+          <w:i/>
+          <w:sz w:val="24"/>
+          <w:szCs w:val="24"/>
+        </w:rPr>
+        <w:t>workitem</w:t>
+      </w:r>
+      <w:r>
+        <w:rPr>
+          <w:sz w:val="24"/>
+          <w:szCs w:val="24"/>
+        </w:rPr>
+        <w:t xml:space="preserve"> pretendido.</w:t>
+      </w:r>
     </w:p>
     <w:p>
       <w:pPr>
@@ -3031,15 +2429,7 @@
           <w:szCs w:val="24"/>
         </w:rPr>
         <w:lastRenderedPageBreak/>
-        <w:t xml:space="preserve">A função </w:t>
-      </w:r>
-      <w:proofErr w:type="spellStart"/>
-      <w:r>
-        <w:rPr>
-          <w:sz w:val="24"/>
-          <w:szCs w:val="24"/>
-        </w:rPr>
-        <w:t>get_</w:t>
+        <w:t>A função parse_</w:t>
       </w:r>
       <w:r>
         <w:rPr>
@@ -3049,7 +2439,6 @@
         </w:rPr>
         <w:t>workitem</w:t>
       </w:r>
-      <w:proofErr w:type="spellEnd"/>
       <w:r>
         <w:rPr>
           <w:sz w:val="24"/>
@@ -3057,7 +2446,6 @@
         </w:rPr>
         <w:t xml:space="preserve"> recebe um </w:t>
       </w:r>
-      <w:proofErr w:type="spellStart"/>
       <w:r>
         <w:rPr>
           <w:i/>
@@ -3066,66 +2454,28 @@
         </w:rPr>
         <w:t>json_t</w:t>
       </w:r>
-      <w:proofErr w:type="spellEnd"/>
-      <w:r>
-        <w:rPr>
-          <w:sz w:val="24"/>
-          <w:szCs w:val="24"/>
-        </w:rPr>
-        <w:t xml:space="preserve"> que representa o </w:t>
-      </w:r>
-      <w:proofErr w:type="spellStart"/>
-      <w:r>
-        <w:rPr>
-          <w:i/>
-          <w:sz w:val="24"/>
-          <w:szCs w:val="24"/>
-        </w:rPr>
-        <w:t>array</w:t>
-      </w:r>
-      <w:proofErr w:type="spellEnd"/>
-      <w:r>
-        <w:rPr>
-          <w:sz w:val="24"/>
-          <w:szCs w:val="24"/>
-        </w:rPr>
-        <w:t xml:space="preserve"> de </w:t>
-      </w:r>
-      <w:proofErr w:type="spellStart"/>
-      <w:r>
-        <w:rPr>
-          <w:i/>
-          <w:sz w:val="24"/>
-          <w:szCs w:val="24"/>
-        </w:rPr>
-        <w:t>workitems</w:t>
-      </w:r>
-      <w:proofErr w:type="spellEnd"/>
-      <w:r>
-        <w:rPr>
-          <w:sz w:val="24"/>
-          <w:szCs w:val="24"/>
-        </w:rPr>
-        <w:t xml:space="preserve"> e um inteiro que representa o índice desse </w:t>
-      </w:r>
-      <w:proofErr w:type="spellStart"/>
-      <w:r>
-        <w:rPr>
-          <w:i/>
-          <w:sz w:val="24"/>
-          <w:szCs w:val="24"/>
-        </w:rPr>
-        <w:t>array</w:t>
-      </w:r>
-      <w:proofErr w:type="spellEnd"/>
-      <w:r>
-        <w:rPr>
-          <w:sz w:val="24"/>
-          <w:szCs w:val="24"/>
-        </w:rPr>
-        <w:t xml:space="preserve"> que se pretende obter. Esta função retorna um </w:t>
-      </w:r>
-      <w:proofErr w:type="spellStart"/>
+      <w:r>
+        <w:rPr>
+          <w:sz w:val="24"/>
+          <w:szCs w:val="24"/>
+        </w:rPr>
+        <w:t xml:space="preserve"> que representa um </w:t>
+      </w:r>
+      <w:r>
+        <w:rPr>
+          <w:i/>
+          <w:sz w:val="24"/>
+          <w:szCs w:val="24"/>
+        </w:rPr>
+        <w:t>workitem</w:t>
+      </w:r>
+      <w:r>
+        <w:rPr>
+          <w:sz w:val="24"/>
+          <w:szCs w:val="24"/>
+        </w:rPr>
+        <w:t xml:space="preserve"> e o que faz é obter os dados do </w:t>
+      </w:r>
       <w:r>
         <w:rPr>
           <w:i/>
@@ -3134,57 +2484,13 @@
         </w:rPr>
         <w:t>json_t</w:t>
       </w:r>
-      <w:proofErr w:type="spellEnd"/>
-      <w:r>
-        <w:rPr>
-          <w:sz w:val="24"/>
-          <w:szCs w:val="24"/>
-        </w:rPr>
-        <w:t xml:space="preserve"> com o resultado da função </w:t>
-      </w:r>
-      <w:proofErr w:type="spellStart"/>
-      <w:r>
-        <w:rPr>
-          <w:i/>
-          <w:sz w:val="24"/>
-          <w:szCs w:val="24"/>
-        </w:rPr>
-        <w:t>http_get_json</w:t>
-      </w:r>
-      <w:proofErr w:type="spellEnd"/>
-      <w:r>
-        <w:rPr>
-          <w:i/>
-          <w:sz w:val="24"/>
-          <w:szCs w:val="24"/>
-        </w:rPr>
-        <w:t xml:space="preserve"> </w:t>
-      </w:r>
-      <w:r>
-        <w:rPr>
-          <w:sz w:val="24"/>
-          <w:szCs w:val="24"/>
-        </w:rPr>
-        <w:t xml:space="preserve">com o </w:t>
-      </w:r>
-      <w:proofErr w:type="spellStart"/>
-      <w:r>
-        <w:rPr>
-          <w:i/>
-          <w:sz w:val="24"/>
-          <w:szCs w:val="24"/>
-        </w:rPr>
-        <w:t>url</w:t>
-      </w:r>
-      <w:proofErr w:type="spellEnd"/>
-      <w:r>
-        <w:rPr>
-          <w:sz w:val="24"/>
-          <w:szCs w:val="24"/>
-        </w:rPr>
-        <w:t xml:space="preserve"> do </w:t>
-      </w:r>
-      <w:proofErr w:type="spellStart"/>
+      <w:r>
+        <w:rPr>
+          <w:sz w:val="24"/>
+          <w:szCs w:val="24"/>
+        </w:rPr>
+        <w:t xml:space="preserve"> referentes ao </w:t>
+      </w:r>
       <w:r>
         <w:rPr>
           <w:i/>
@@ -3193,13 +2499,57 @@
         </w:rPr>
         <w:t>workitem</w:t>
       </w:r>
-      <w:proofErr w:type="spellEnd"/>
-      <w:r>
-        <w:rPr>
-          <w:sz w:val="24"/>
-          <w:szCs w:val="24"/>
-        </w:rPr>
-        <w:t xml:space="preserve"> pretendido.</w:t>
+      <w:r>
+        <w:rPr>
+          <w:sz w:val="24"/>
+          <w:szCs w:val="24"/>
+        </w:rPr>
+        <w:t xml:space="preserve"> e passa-los para uma estrutura </w:t>
+      </w:r>
+      <w:r>
+        <w:rPr>
+          <w:i/>
+          <w:sz w:val="24"/>
+          <w:szCs w:val="24"/>
+        </w:rPr>
+        <w:t>workitem</w:t>
+      </w:r>
+      <w:r>
+        <w:rPr>
+          <w:sz w:val="24"/>
+          <w:szCs w:val="24"/>
+        </w:rPr>
+        <w:t xml:space="preserve"> para facilitar o acesso aos dados. Esta função retorna um </w:t>
+      </w:r>
+      <w:r>
+        <w:rPr>
+          <w:i/>
+          <w:sz w:val="24"/>
+          <w:szCs w:val="24"/>
+        </w:rPr>
+        <w:t>workitem</w:t>
+      </w:r>
+      <w:r>
+        <w:rPr>
+          <w:sz w:val="24"/>
+          <w:szCs w:val="24"/>
+        </w:rPr>
+        <w:t xml:space="preserve"> com os dados que estão presentes no </w:t>
+      </w:r>
+      <w:r>
+        <w:rPr>
+          <w:i/>
+          <w:sz w:val="24"/>
+          <w:szCs w:val="24"/>
+        </w:rPr>
+        <w:t>json_t</w:t>
+      </w:r>
+      <w:r>
+        <w:rPr>
+          <w:sz w:val="24"/>
+          <w:szCs w:val="24"/>
+        </w:rPr>
+        <w:t xml:space="preserve"> passado por parâmetro.</w:t>
       </w:r>
     </w:p>
     <w:p>
@@ -3211,159 +2561,18 @@
           <w:szCs w:val="24"/>
         </w:rPr>
       </w:pPr>
-      <w:r>
-        <w:rPr>
-          <w:sz w:val="24"/>
-          <w:szCs w:val="24"/>
-        </w:rPr>
-        <w:t xml:space="preserve">A função </w:t>
-      </w:r>
-      <w:proofErr w:type="spellStart"/>
-      <w:r>
-        <w:rPr>
-          <w:sz w:val="24"/>
-          <w:szCs w:val="24"/>
-        </w:rPr>
-        <w:t>parse_</w:t>
-      </w:r>
-      <w:r>
-        <w:rPr>
-          <w:i/>
-          <w:sz w:val="24"/>
-          <w:szCs w:val="24"/>
-        </w:rPr>
-        <w:t>workitem</w:t>
-      </w:r>
-      <w:proofErr w:type="spellEnd"/>
-      <w:r>
-        <w:rPr>
-          <w:sz w:val="24"/>
-          <w:szCs w:val="24"/>
-        </w:rPr>
-        <w:t xml:space="preserve"> recebe um </w:t>
-      </w:r>
-      <w:proofErr w:type="spellStart"/>
-      <w:r>
-        <w:rPr>
-          <w:i/>
-          <w:sz w:val="24"/>
-          <w:szCs w:val="24"/>
-        </w:rPr>
-        <w:t>json_t</w:t>
-      </w:r>
-      <w:proofErr w:type="spellEnd"/>
-      <w:r>
-        <w:rPr>
-          <w:sz w:val="24"/>
-          <w:szCs w:val="24"/>
-        </w:rPr>
-        <w:t xml:space="preserve"> que representa um </w:t>
-      </w:r>
-      <w:proofErr w:type="spellStart"/>
-      <w:r>
-        <w:rPr>
-          <w:i/>
-          <w:sz w:val="24"/>
-          <w:szCs w:val="24"/>
-        </w:rPr>
-        <w:t>workitem</w:t>
-      </w:r>
-      <w:proofErr w:type="spellEnd"/>
-      <w:r>
-        <w:rPr>
-          <w:sz w:val="24"/>
-          <w:szCs w:val="24"/>
-        </w:rPr>
-        <w:t xml:space="preserve"> e o que faz é obter os dados do </w:t>
-      </w:r>
-      <w:proofErr w:type="spellStart"/>
-      <w:r>
-        <w:rPr>
-          <w:i/>
-          <w:sz w:val="24"/>
-          <w:szCs w:val="24"/>
-        </w:rPr>
-        <w:t>json_t</w:t>
-      </w:r>
-      <w:proofErr w:type="spellEnd"/>
-      <w:r>
-        <w:rPr>
-          <w:sz w:val="24"/>
-          <w:szCs w:val="24"/>
-        </w:rPr>
-        <w:t xml:space="preserve"> referentes ao </w:t>
-      </w:r>
-      <w:proofErr w:type="spellStart"/>
-      <w:r>
-        <w:rPr>
-          <w:i/>
-          <w:sz w:val="24"/>
-          <w:szCs w:val="24"/>
-        </w:rPr>
-        <w:t>workitem</w:t>
-      </w:r>
-      <w:proofErr w:type="spellEnd"/>
-      <w:r>
-        <w:rPr>
-          <w:sz w:val="24"/>
-          <w:szCs w:val="24"/>
-        </w:rPr>
-        <w:t xml:space="preserve"> e passa-los para uma estrutura </w:t>
-      </w:r>
-      <w:proofErr w:type="spellStart"/>
-      <w:r>
-        <w:rPr>
-          <w:i/>
-          <w:sz w:val="24"/>
-          <w:szCs w:val="24"/>
-        </w:rPr>
-        <w:t>workitem</w:t>
-      </w:r>
-      <w:proofErr w:type="spellEnd"/>
-      <w:r>
-        <w:rPr>
-          <w:sz w:val="24"/>
-          <w:szCs w:val="24"/>
-        </w:rPr>
-        <w:t xml:space="preserve"> para facilitar o acesso aos dados. Esta função retorna um </w:t>
-      </w:r>
-      <w:proofErr w:type="spellStart"/>
-      <w:r>
-        <w:rPr>
-          <w:i/>
-          <w:sz w:val="24"/>
-          <w:szCs w:val="24"/>
-        </w:rPr>
-        <w:t>workitem</w:t>
-      </w:r>
-      <w:proofErr w:type="spellEnd"/>
-      <w:r>
-        <w:rPr>
-          <w:sz w:val="24"/>
-          <w:szCs w:val="24"/>
-        </w:rPr>
-        <w:t xml:space="preserve"> com os dados que estão presentes no </w:t>
-      </w:r>
-      <w:proofErr w:type="spellStart"/>
-      <w:r>
-        <w:rPr>
-          <w:i/>
-          <w:sz w:val="24"/>
-          <w:szCs w:val="24"/>
-        </w:rPr>
-        <w:t>json_t</w:t>
-      </w:r>
-      <w:proofErr w:type="spellEnd"/>
-      <w:r>
-        <w:rPr>
-          <w:sz w:val="24"/>
-          <w:szCs w:val="24"/>
-        </w:rPr>
-        <w:t xml:space="preserve"> passado por parâmetro.</w:t>
-      </w:r>
-    </w:p>
-    <w:p>
-      <w:pPr>
+    </w:p>
+    <w:p>
+      <w:pPr>
+        <w:pStyle w:val="Subttulo"/>
+      </w:pPr>
+      <w:r>
+        <w:t>workitem_to_html.c</w:t>
+      </w:r>
+    </w:p>
+    <w:p>
+      <w:pPr>
+        <w:spacing w:after="0"/>
         <w:ind w:firstLine="708"/>
         <w:jc w:val="both"/>
         <w:rPr>
@@ -3371,21 +2580,215 @@
           <w:szCs w:val="24"/>
         </w:rPr>
       </w:pPr>
+      <w:r>
+        <w:rPr>
+          <w:sz w:val="24"/>
+          <w:szCs w:val="24"/>
+        </w:rPr>
+        <w:t xml:space="preserve">Este módulo apenas contém uma função que recebe por parâmetro uma estrutura que representa um </w:t>
+      </w:r>
+      <w:r>
+        <w:rPr>
+          <w:i/>
+          <w:sz w:val="24"/>
+          <w:szCs w:val="24"/>
+        </w:rPr>
+        <w:t>workitem</w:t>
+      </w:r>
+      <w:r>
+        <w:rPr>
+          <w:sz w:val="24"/>
+          <w:szCs w:val="24"/>
+        </w:rPr>
+        <w:t xml:space="preserve"> e um </w:t>
+      </w:r>
+      <w:r>
+        <w:rPr>
+          <w:i/>
+          <w:sz w:val="24"/>
+          <w:szCs w:val="24"/>
+        </w:rPr>
+        <w:t>char pointer</w:t>
+      </w:r>
+      <w:r>
+        <w:rPr>
+          <w:sz w:val="24"/>
+          <w:szCs w:val="24"/>
+        </w:rPr>
+        <w:t xml:space="preserve"> onde o </w:t>
+      </w:r>
+      <w:r>
+        <w:rPr>
+          <w:i/>
+          <w:sz w:val="24"/>
+          <w:szCs w:val="24"/>
+        </w:rPr>
+        <w:t>workitem</w:t>
+      </w:r>
+      <w:r>
+        <w:rPr>
+          <w:sz w:val="24"/>
+          <w:szCs w:val="24"/>
+        </w:rPr>
+        <w:t xml:space="preserve"> vai ficar representado em </w:t>
+      </w:r>
+      <w:r>
+        <w:rPr>
+          <w:i/>
+          <w:sz w:val="24"/>
+          <w:szCs w:val="24"/>
+        </w:rPr>
+        <w:t>HTML</w:t>
+      </w:r>
+      <w:r>
+        <w:rPr>
+          <w:sz w:val="24"/>
+          <w:szCs w:val="24"/>
+        </w:rPr>
+        <w:t xml:space="preserve">. Esta função passa os dados do </w:t>
+      </w:r>
+      <w:r>
+        <w:rPr>
+          <w:i/>
+          <w:sz w:val="24"/>
+          <w:szCs w:val="24"/>
+        </w:rPr>
+        <w:t>workitem</w:t>
+      </w:r>
+      <w:r>
+        <w:rPr>
+          <w:sz w:val="24"/>
+          <w:szCs w:val="24"/>
+        </w:rPr>
+        <w:t xml:space="preserve"> às funções do módulo </w:t>
+      </w:r>
+      <w:r>
+        <w:rPr>
+          <w:i/>
+          <w:sz w:val="24"/>
+          <w:szCs w:val="24"/>
+        </w:rPr>
+        <w:t xml:space="preserve">html_representation.c </w:t>
+      </w:r>
+      <w:r>
+        <w:rPr>
+          <w:sz w:val="24"/>
+          <w:szCs w:val="24"/>
+        </w:rPr>
+        <w:t xml:space="preserve">para os inserir em </w:t>
+      </w:r>
+      <w:r>
+        <w:rPr>
+          <w:i/>
+          <w:sz w:val="24"/>
+          <w:szCs w:val="24"/>
+        </w:rPr>
+        <w:t>td</w:t>
+      </w:r>
+      <w:r>
+        <w:rPr>
+          <w:sz w:val="24"/>
+          <w:szCs w:val="24"/>
+        </w:rPr>
+        <w:t xml:space="preserve"> (</w:t>
+      </w:r>
+      <w:r>
+        <w:rPr>
+          <w:i/>
+          <w:sz w:val="24"/>
+          <w:szCs w:val="24"/>
+        </w:rPr>
+        <w:t>table data</w:t>
+      </w:r>
+      <w:r>
+        <w:rPr>
+          <w:sz w:val="24"/>
+          <w:szCs w:val="24"/>
+        </w:rPr>
+        <w:t xml:space="preserve">) e no final imprime-os para uma linha usando a função </w:t>
+      </w:r>
+      <w:r>
+        <w:rPr>
+          <w:i/>
+          <w:sz w:val="24"/>
+          <w:szCs w:val="24"/>
+        </w:rPr>
+        <w:t>tr</w:t>
+      </w:r>
+      <w:r>
+        <w:rPr>
+          <w:sz w:val="24"/>
+          <w:szCs w:val="24"/>
+        </w:rPr>
+        <w:t xml:space="preserve"> (</w:t>
+      </w:r>
+      <w:r>
+        <w:rPr>
+          <w:i/>
+          <w:sz w:val="24"/>
+          <w:szCs w:val="24"/>
+        </w:rPr>
+        <w:t>table row</w:t>
+      </w:r>
+      <w:r>
+        <w:rPr>
+          <w:sz w:val="24"/>
+          <w:szCs w:val="24"/>
+        </w:rPr>
+        <w:t xml:space="preserve">). Posteriormente é retornado o </w:t>
+      </w:r>
+      <w:r>
+        <w:rPr>
+          <w:i/>
+          <w:sz w:val="24"/>
+          <w:szCs w:val="24"/>
+        </w:rPr>
+        <w:t>char pointer</w:t>
+      </w:r>
+      <w:r>
+        <w:rPr>
+          <w:sz w:val="24"/>
+          <w:szCs w:val="24"/>
+        </w:rPr>
+        <w:t xml:space="preserve"> passado por parâmetro com a representação do </w:t>
+      </w:r>
+      <w:r>
+        <w:rPr>
+          <w:i/>
+          <w:sz w:val="24"/>
+          <w:szCs w:val="24"/>
+        </w:rPr>
+        <w:t>workitem</w:t>
+      </w:r>
+      <w:r>
+        <w:rPr>
+          <w:sz w:val="24"/>
+          <w:szCs w:val="24"/>
+        </w:rPr>
+        <w:t xml:space="preserve"> contida no mesmo.</w:t>
+      </w:r>
+    </w:p>
+    <w:p>
+      <w:pPr>
+        <w:jc w:val="both"/>
+        <w:rPr>
+          <w:sz w:val="24"/>
+          <w:szCs w:val="24"/>
+        </w:rPr>
+      </w:pPr>
     </w:p>
     <w:p>
       <w:pPr>
         <w:pStyle w:val="Subttulo"/>
       </w:pPr>
-      <w:proofErr w:type="spellStart"/>
-      <w:proofErr w:type="gramStart"/>
-      <w:r>
-        <w:t>workitem_to_html.c</w:t>
-      </w:r>
-      <w:proofErr w:type="spellEnd"/>
-      <w:proofErr w:type="gramEnd"/>
-    </w:p>
-    <w:p>
-      <w:pPr>
+      <w:r>
+        <w:t>save_thoth_work.c</w:t>
+      </w:r>
+    </w:p>
+    <w:p>
+      <w:pPr>
+        <w:spacing w:after="0"/>
+        <w:ind w:firstLine="708"/>
         <w:jc w:val="both"/>
         <w:rPr>
           <w:sz w:val="24"/>
@@ -3397,318 +2800,8 @@
           <w:sz w:val="24"/>
           <w:szCs w:val="24"/>
         </w:rPr>
-        <w:t xml:space="preserve">Este módulo apenas contém uma função que recebe por parâmetro uma estrutura que representa um </w:t>
-      </w:r>
-      <w:proofErr w:type="spellStart"/>
-      <w:r>
-        <w:rPr>
-          <w:i/>
-          <w:sz w:val="24"/>
-          <w:szCs w:val="24"/>
-        </w:rPr>
-        <w:t>workitem</w:t>
-      </w:r>
-      <w:proofErr w:type="spellEnd"/>
-      <w:r>
-        <w:rPr>
-          <w:sz w:val="24"/>
-          <w:szCs w:val="24"/>
-        </w:rPr>
-        <w:t xml:space="preserve"> e um </w:t>
-      </w:r>
-      <w:proofErr w:type="spellStart"/>
-      <w:r>
-        <w:rPr>
-          <w:i/>
-          <w:sz w:val="24"/>
-          <w:szCs w:val="24"/>
-        </w:rPr>
-        <w:t>char</w:t>
-      </w:r>
-      <w:proofErr w:type="spellEnd"/>
-      <w:r>
-        <w:rPr>
-          <w:i/>
-          <w:sz w:val="24"/>
-          <w:szCs w:val="24"/>
-        </w:rPr>
-        <w:t xml:space="preserve"> </w:t>
-      </w:r>
-      <w:proofErr w:type="spellStart"/>
-      <w:r>
-        <w:rPr>
-          <w:i/>
-          <w:sz w:val="24"/>
-          <w:szCs w:val="24"/>
-        </w:rPr>
-        <w:t>pointer</w:t>
-      </w:r>
-      <w:proofErr w:type="spellEnd"/>
-      <w:r>
-        <w:rPr>
-          <w:sz w:val="24"/>
-          <w:szCs w:val="24"/>
-        </w:rPr>
-        <w:t xml:space="preserve"> onde o </w:t>
-      </w:r>
-      <w:proofErr w:type="spellStart"/>
-      <w:r>
-        <w:rPr>
-          <w:i/>
-          <w:sz w:val="24"/>
-          <w:szCs w:val="24"/>
-        </w:rPr>
-        <w:t>workitem</w:t>
-      </w:r>
-      <w:proofErr w:type="spellEnd"/>
-      <w:r>
-        <w:rPr>
-          <w:sz w:val="24"/>
-          <w:szCs w:val="24"/>
-        </w:rPr>
-        <w:t xml:space="preserve"> vai ficar representado em </w:t>
-      </w:r>
-      <w:r>
-        <w:rPr>
-          <w:i/>
-          <w:sz w:val="24"/>
-          <w:szCs w:val="24"/>
-        </w:rPr>
-        <w:t>HTML</w:t>
-      </w:r>
-      <w:r>
-        <w:rPr>
-          <w:sz w:val="24"/>
-          <w:szCs w:val="24"/>
-        </w:rPr>
-        <w:t xml:space="preserve">. Esta função passa os dados do </w:t>
-      </w:r>
-      <w:proofErr w:type="spellStart"/>
-      <w:r>
-        <w:rPr>
-          <w:i/>
-          <w:sz w:val="24"/>
-          <w:szCs w:val="24"/>
-        </w:rPr>
-        <w:t>workitem</w:t>
-      </w:r>
-      <w:proofErr w:type="spellEnd"/>
-      <w:r>
-        <w:rPr>
-          <w:sz w:val="24"/>
-          <w:szCs w:val="24"/>
-        </w:rPr>
-        <w:t xml:space="preserve"> às funções do módulo </w:t>
-      </w:r>
-      <w:proofErr w:type="spellStart"/>
-      <w:r>
-        <w:rPr>
-          <w:i/>
-          <w:sz w:val="24"/>
-          <w:szCs w:val="24"/>
-        </w:rPr>
-        <w:t>html_representation.c</w:t>
-      </w:r>
-      <w:proofErr w:type="spellEnd"/>
-      <w:r>
-        <w:rPr>
-          <w:i/>
-          <w:sz w:val="24"/>
-          <w:szCs w:val="24"/>
-        </w:rPr>
-        <w:t xml:space="preserve"> </w:t>
-      </w:r>
-      <w:r>
-        <w:rPr>
-          <w:sz w:val="24"/>
-          <w:szCs w:val="24"/>
-        </w:rPr>
-        <w:t xml:space="preserve">para os inserir em </w:t>
-      </w:r>
-      <w:proofErr w:type="spellStart"/>
-      <w:r>
-        <w:rPr>
-          <w:i/>
-          <w:sz w:val="24"/>
-          <w:szCs w:val="24"/>
-        </w:rPr>
-        <w:t>td</w:t>
-      </w:r>
-      <w:proofErr w:type="spellEnd"/>
-      <w:r>
-        <w:rPr>
-          <w:sz w:val="24"/>
-          <w:szCs w:val="24"/>
-        </w:rPr>
-        <w:t xml:space="preserve"> (</w:t>
-      </w:r>
-      <w:proofErr w:type="spellStart"/>
-      <w:r>
-        <w:rPr>
-          <w:i/>
-          <w:sz w:val="24"/>
-          <w:szCs w:val="24"/>
-        </w:rPr>
-        <w:t>table</w:t>
-      </w:r>
-      <w:proofErr w:type="spellEnd"/>
-      <w:r>
-        <w:rPr>
-          <w:i/>
-          <w:sz w:val="24"/>
-          <w:szCs w:val="24"/>
-        </w:rPr>
-        <w:t xml:space="preserve"> data</w:t>
-      </w:r>
-      <w:r>
-        <w:rPr>
-          <w:sz w:val="24"/>
-          <w:szCs w:val="24"/>
-        </w:rPr>
-        <w:t xml:space="preserve">) e no final imprime-os para uma linha usando a função </w:t>
-      </w:r>
-      <w:proofErr w:type="spellStart"/>
-      <w:r>
-        <w:rPr>
-          <w:i/>
-          <w:sz w:val="24"/>
-          <w:szCs w:val="24"/>
-        </w:rPr>
-        <w:t>tr</w:t>
-      </w:r>
-      <w:proofErr w:type="spellEnd"/>
-      <w:r>
-        <w:rPr>
-          <w:sz w:val="24"/>
-          <w:szCs w:val="24"/>
-        </w:rPr>
-        <w:t xml:space="preserve"> (</w:t>
-      </w:r>
-      <w:proofErr w:type="spellStart"/>
-      <w:r>
-        <w:rPr>
-          <w:i/>
-          <w:sz w:val="24"/>
-          <w:szCs w:val="24"/>
-        </w:rPr>
-        <w:t>table</w:t>
-      </w:r>
-      <w:proofErr w:type="spellEnd"/>
-      <w:r>
-        <w:rPr>
-          <w:i/>
-          <w:sz w:val="24"/>
-          <w:szCs w:val="24"/>
-        </w:rPr>
-        <w:t xml:space="preserve"> </w:t>
-      </w:r>
-      <w:proofErr w:type="spellStart"/>
-      <w:r>
-        <w:rPr>
-          <w:i/>
-          <w:sz w:val="24"/>
-          <w:szCs w:val="24"/>
-        </w:rPr>
-        <w:t>row</w:t>
-      </w:r>
-      <w:proofErr w:type="spellEnd"/>
-      <w:r>
-        <w:rPr>
-          <w:sz w:val="24"/>
-          <w:szCs w:val="24"/>
-        </w:rPr>
-        <w:t xml:space="preserve">). Posteriormente é retornado o </w:t>
-      </w:r>
-      <w:proofErr w:type="spellStart"/>
-      <w:r>
-        <w:rPr>
-          <w:i/>
-          <w:sz w:val="24"/>
-          <w:szCs w:val="24"/>
-        </w:rPr>
-        <w:t>char</w:t>
-      </w:r>
-      <w:proofErr w:type="spellEnd"/>
-      <w:r>
-        <w:rPr>
-          <w:i/>
-          <w:sz w:val="24"/>
-          <w:szCs w:val="24"/>
-        </w:rPr>
-        <w:t xml:space="preserve"> </w:t>
-      </w:r>
-      <w:proofErr w:type="spellStart"/>
-      <w:r>
-        <w:rPr>
-          <w:i/>
-          <w:sz w:val="24"/>
-          <w:szCs w:val="24"/>
-        </w:rPr>
-        <w:t>pointer</w:t>
-      </w:r>
-      <w:proofErr w:type="spellEnd"/>
-      <w:r>
-        <w:rPr>
-          <w:sz w:val="24"/>
-          <w:szCs w:val="24"/>
-        </w:rPr>
-        <w:t xml:space="preserve"> passado por parâmetro com a representação do </w:t>
-      </w:r>
-      <w:proofErr w:type="spellStart"/>
-      <w:r>
-        <w:rPr>
-          <w:i/>
-          <w:sz w:val="24"/>
-          <w:szCs w:val="24"/>
-        </w:rPr>
-        <w:t>workitem</w:t>
-      </w:r>
-      <w:proofErr w:type="spellEnd"/>
-      <w:r>
-        <w:rPr>
-          <w:sz w:val="24"/>
-          <w:szCs w:val="24"/>
-        </w:rPr>
-        <w:t xml:space="preserve"> contida no mesmo.</w:t>
-      </w:r>
-    </w:p>
-    <w:p>
-      <w:pPr>
-        <w:jc w:val="both"/>
-        <w:rPr>
-          <w:sz w:val="24"/>
-          <w:szCs w:val="24"/>
-        </w:rPr>
-      </w:pPr>
-    </w:p>
-    <w:p>
-      <w:pPr>
-        <w:pStyle w:val="Subttulo"/>
-      </w:pPr>
-      <w:proofErr w:type="spellStart"/>
-      <w:proofErr w:type="gramStart"/>
-      <w:r>
-        <w:t>save_thoth_work.c</w:t>
-      </w:r>
-      <w:proofErr w:type="spellEnd"/>
-      <w:proofErr w:type="gramEnd"/>
-    </w:p>
-    <w:p>
-      <w:pPr>
-        <w:jc w:val="both"/>
-        <w:rPr>
-          <w:sz w:val="24"/>
-          <w:szCs w:val="24"/>
-        </w:rPr>
-      </w:pPr>
-      <w:r>
-        <w:rPr>
-          <w:sz w:val="24"/>
-          <w:szCs w:val="24"/>
-        </w:rPr>
         <w:t xml:space="preserve">Este módulo faz as ligações com todos os outros. Contém 4 funções sendo uma delas a </w:t>
       </w:r>
-      <w:proofErr w:type="spellStart"/>
       <w:r>
         <w:rPr>
           <w:i/>
@@ -3717,7 +2810,6 @@
         </w:rPr>
         <w:t>main</w:t>
       </w:r>
-      <w:proofErr w:type="spellEnd"/>
       <w:r>
         <w:rPr>
           <w:sz w:val="24"/>
@@ -3728,6 +2820,7 @@
     </w:p>
     <w:p>
       <w:pPr>
+        <w:spacing w:after="0"/>
         <w:jc w:val="both"/>
         <w:rPr>
           <w:sz w:val="24"/>
@@ -3742,7 +2835,6 @@
         <w:tab/>
         <w:t xml:space="preserve">A função </w:t>
       </w:r>
-      <w:proofErr w:type="spellStart"/>
       <w:r>
         <w:rPr>
           <w:i/>
@@ -3751,7 +2843,6 @@
         </w:rPr>
         <w:t>concat_document_url</w:t>
       </w:r>
-      <w:proofErr w:type="spellEnd"/>
       <w:r>
         <w:rPr>
           <w:sz w:val="24"/>
@@ -3759,41 +2850,21 @@
         </w:rPr>
         <w:t xml:space="preserve">, que segue o mesmo padrão usado nas funções de </w:t>
       </w:r>
-      <w:proofErr w:type="spellStart"/>
-      <w:r>
-        <w:rPr>
-          <w:i/>
-          <w:sz w:val="24"/>
-          <w:szCs w:val="24"/>
-        </w:rPr>
-        <w:t>html_representation.</w:t>
-      </w:r>
-      <w:proofErr w:type="gramStart"/>
-      <w:r>
-        <w:rPr>
-          <w:i/>
-          <w:sz w:val="24"/>
-          <w:szCs w:val="24"/>
-        </w:rPr>
-        <w:t>c</w:t>
-      </w:r>
-      <w:proofErr w:type="spellEnd"/>
-      <w:r>
-        <w:rPr>
-          <w:sz w:val="24"/>
-          <w:szCs w:val="24"/>
-        </w:rPr>
-        <w:t xml:space="preserve"> ,</w:t>
-      </w:r>
-      <w:proofErr w:type="gramEnd"/>
-      <w:r>
-        <w:rPr>
-          <w:sz w:val="24"/>
-          <w:szCs w:val="24"/>
-        </w:rPr>
-        <w:t xml:space="preserve"> o que faz é concatenar o </w:t>
-      </w:r>
-      <w:proofErr w:type="spellStart"/>
+      <w:r>
+        <w:rPr>
+          <w:i/>
+          <w:sz w:val="24"/>
+          <w:szCs w:val="24"/>
+        </w:rPr>
+        <w:t>html_representation.c</w:t>
+      </w:r>
+      <w:r>
+        <w:rPr>
+          <w:sz w:val="24"/>
+          <w:szCs w:val="24"/>
+        </w:rPr>
+        <w:t xml:space="preserve"> , o que faz é concatenar o </w:t>
+      </w:r>
       <w:r>
         <w:rPr>
           <w:i/>
@@ -3802,7 +2873,6 @@
         </w:rPr>
         <w:t>url</w:t>
       </w:r>
-      <w:proofErr w:type="spellEnd"/>
       <w:r>
         <w:rPr>
           <w:sz w:val="24"/>
@@ -3810,7 +2880,6 @@
         </w:rPr>
         <w:t xml:space="preserve"> para o enunciado do </w:t>
       </w:r>
-      <w:proofErr w:type="spellStart"/>
       <w:r>
         <w:rPr>
           <w:i/>
@@ -3819,58 +2888,21 @@
         </w:rPr>
         <w:t>workitem</w:t>
       </w:r>
-      <w:proofErr w:type="spellEnd"/>
-      <w:r>
-        <w:rPr>
-          <w:sz w:val="24"/>
-          <w:szCs w:val="24"/>
-        </w:rPr>
-        <w:t xml:space="preserve"> </w:t>
-      </w:r>
-      <w:proofErr w:type="spellStart"/>
-      <w:r>
-        <w:rPr>
-          <w:sz w:val="24"/>
-          <w:szCs w:val="24"/>
-        </w:rPr>
-        <w:t>atual</w:t>
-      </w:r>
-      <w:proofErr w:type="spellEnd"/>
-      <w:r>
-        <w:rPr>
-          <w:sz w:val="24"/>
-          <w:szCs w:val="24"/>
-        </w:rPr>
-        <w:t xml:space="preserve">, esta função recebe como parâmetro um </w:t>
-      </w:r>
-      <w:proofErr w:type="spellStart"/>
-      <w:r>
-        <w:rPr>
-          <w:i/>
-          <w:sz w:val="24"/>
-          <w:szCs w:val="24"/>
-        </w:rPr>
-        <w:t>char</w:t>
-      </w:r>
-      <w:proofErr w:type="spellEnd"/>
-      <w:r>
-        <w:rPr>
-          <w:i/>
-          <w:sz w:val="24"/>
-          <w:szCs w:val="24"/>
-        </w:rPr>
-        <w:t xml:space="preserve"> </w:t>
-      </w:r>
-      <w:proofErr w:type="spellStart"/>
-      <w:r>
-        <w:rPr>
-          <w:i/>
-          <w:sz w:val="24"/>
-          <w:szCs w:val="24"/>
-        </w:rPr>
-        <w:t>pointer</w:t>
-      </w:r>
-      <w:proofErr w:type="spellEnd"/>
+      <w:r>
+        <w:rPr>
+          <w:sz w:val="24"/>
+          <w:szCs w:val="24"/>
+        </w:rPr>
+        <w:t xml:space="preserve"> atual, esta função recebe como parâmetro um </w:t>
+      </w:r>
+      <w:r>
+        <w:rPr>
+          <w:i/>
+          <w:sz w:val="24"/>
+          <w:szCs w:val="24"/>
+        </w:rPr>
+        <w:t>char pointer</w:t>
+      </w:r>
       <w:r>
         <w:rPr>
           <w:sz w:val="24"/>
@@ -3878,7 +2910,6 @@
         </w:rPr>
         <w:t xml:space="preserve"> para onde irá escrever, o titulo da cadeira e o id do </w:t>
       </w:r>
-      <w:proofErr w:type="spellStart"/>
       <w:r>
         <w:rPr>
           <w:i/>
@@ -3887,10 +2918,10 @@
         </w:rPr>
         <w:t>workitem</w:t>
       </w:r>
-      <w:proofErr w:type="spellEnd"/>
-    </w:p>
-    <w:p>
-      <w:pPr>
+    </w:p>
+    <w:p>
+      <w:pPr>
+        <w:spacing w:after="0"/>
         <w:ind w:firstLine="708"/>
         <w:jc w:val="both"/>
         <w:rPr>
@@ -3905,7 +2936,6 @@
         </w:rPr>
         <w:t xml:space="preserve">A função </w:t>
       </w:r>
-      <w:proofErr w:type="spellStart"/>
       <w:r>
         <w:rPr>
           <w:i/>
@@ -3914,7 +2944,6 @@
         </w:rPr>
         <w:t>concat_attachment_url</w:t>
       </w:r>
-      <w:proofErr w:type="spellEnd"/>
       <w:r>
         <w:rPr>
           <w:sz w:val="24"/>
@@ -3922,7 +2951,6 @@
         </w:rPr>
         <w:t xml:space="preserve"> que é funciona da mesma maneira que a função </w:t>
       </w:r>
-      <w:proofErr w:type="spellStart"/>
       <w:r>
         <w:rPr>
           <w:i/>
@@ -3931,7 +2959,6 @@
         </w:rPr>
         <w:t>concat_document_url</w:t>
       </w:r>
-      <w:proofErr w:type="spellEnd"/>
       <w:r>
         <w:rPr>
           <w:sz w:val="24"/>
@@ -3939,7 +2966,6 @@
         </w:rPr>
         <w:t xml:space="preserve"> mas para o anexo do </w:t>
       </w:r>
-      <w:proofErr w:type="spellStart"/>
       <w:r>
         <w:rPr>
           <w:i/>
@@ -3948,7 +2974,6 @@
         </w:rPr>
         <w:t>workitem</w:t>
       </w:r>
-      <w:proofErr w:type="spellEnd"/>
       <w:r>
         <w:rPr>
           <w:sz w:val="24"/>
@@ -3959,6 +2984,7 @@
     </w:p>
     <w:p>
       <w:pPr>
+        <w:spacing w:after="0"/>
         <w:jc w:val="both"/>
         <w:rPr>
           <w:sz w:val="24"/>
@@ -3973,23 +2999,13 @@
         <w:tab/>
         <w:t xml:space="preserve">A função </w:t>
       </w:r>
-      <w:proofErr w:type="spellStart"/>
-      <w:r>
-        <w:rPr>
-          <w:i/>
-          <w:sz w:val="24"/>
-          <w:szCs w:val="24"/>
-        </w:rPr>
-        <w:t>concat_title</w:t>
-      </w:r>
-      <w:proofErr w:type="spellEnd"/>
-      <w:r>
-        <w:rPr>
-          <w:i/>
-          <w:sz w:val="24"/>
-          <w:szCs w:val="24"/>
-        </w:rPr>
-        <w:t xml:space="preserve"> </w:t>
+      <w:r>
+        <w:rPr>
+          <w:i/>
+          <w:sz w:val="24"/>
+          <w:szCs w:val="24"/>
+        </w:rPr>
+        <w:t xml:space="preserve">concat_title </w:t>
       </w:r>
       <w:r>
         <w:rPr>
@@ -3998,85 +3014,25 @@
         </w:rPr>
         <w:t xml:space="preserve">que recebe quatro </w:t>
       </w:r>
-      <w:proofErr w:type="spellStart"/>
-      <w:r>
-        <w:rPr>
-          <w:i/>
-          <w:sz w:val="24"/>
-          <w:szCs w:val="24"/>
-        </w:rPr>
-        <w:t>char</w:t>
-      </w:r>
-      <w:proofErr w:type="spellEnd"/>
-      <w:r>
-        <w:rPr>
-          <w:i/>
-          <w:sz w:val="24"/>
-          <w:szCs w:val="24"/>
-        </w:rPr>
-        <w:t xml:space="preserve"> </w:t>
-      </w:r>
-      <w:proofErr w:type="spellStart"/>
-      <w:r>
-        <w:rPr>
-          <w:i/>
-          <w:sz w:val="24"/>
-          <w:szCs w:val="24"/>
-        </w:rPr>
-        <w:t>pointer</w:t>
-      </w:r>
-      <w:r>
-        <w:rPr>
-          <w:sz w:val="24"/>
-          <w:szCs w:val="24"/>
-        </w:rPr>
-        <w:t>s</w:t>
-      </w:r>
-      <w:proofErr w:type="spellEnd"/>
-      <w:r>
-        <w:rPr>
-          <w:sz w:val="24"/>
-          <w:szCs w:val="24"/>
-        </w:rPr>
-        <w:t xml:space="preserve"> como parâmetro sendo eles o titulo para onde a função vai escrever, a sigla, o semestre e o nome da turma, que a função vai concatenar separados por “/” no final a função retorna o ponteiro com tudo concatenado.</w:t>
-      </w:r>
-    </w:p>
-    <w:p>
-      <w:pPr>
-        <w:jc w:val="both"/>
-        <w:rPr>
-          <w:sz w:val="24"/>
-          <w:szCs w:val="24"/>
-        </w:rPr>
-      </w:pPr>
-      <w:r>
-        <w:rPr>
-          <w:sz w:val="24"/>
-          <w:szCs w:val="24"/>
-        </w:rPr>
-        <w:tab/>
-      </w:r>
-    </w:p>
-    <w:p>
-      <w:pPr>
-        <w:jc w:val="both"/>
-        <w:rPr>
-          <w:sz w:val="24"/>
-          <w:szCs w:val="24"/>
-        </w:rPr>
-      </w:pPr>
-    </w:p>
-    <w:p>
-      <w:pPr>
-        <w:jc w:val="both"/>
-        <w:rPr>
-          <w:sz w:val="24"/>
-          <w:szCs w:val="24"/>
-        </w:rPr>
-      </w:pPr>
-    </w:p>
-    <w:p>
-      <w:pPr>
+      <w:r>
+        <w:rPr>
+          <w:i/>
+          <w:sz w:val="24"/>
+          <w:szCs w:val="24"/>
+        </w:rPr>
+        <w:t>char pointer</w:t>
+      </w:r>
+      <w:r>
+        <w:rPr>
+          <w:sz w:val="24"/>
+          <w:szCs w:val="24"/>
+        </w:rPr>
+        <w:t>s como parâmetro sendo eles o titulo para onde a função vai escrever, a sigla, o semestre e o nome da turma, que a função vai concatenar separados por “/” no final a função retorna o ponteiro com tudo concatenado.</w:t>
+      </w:r>
+    </w:p>
+    <w:p>
+      <w:pPr>
+        <w:spacing w:after="0"/>
         <w:ind w:firstLine="708"/>
         <w:jc w:val="both"/>
         <w:rPr>
@@ -4089,10 +3045,319 @@
           <w:sz w:val="24"/>
           <w:szCs w:val="24"/>
         </w:rPr>
+        <w:t xml:space="preserve">A função </w:t>
+      </w:r>
+      <w:r>
+        <w:rPr>
+          <w:i/>
+          <w:sz w:val="24"/>
+          <w:szCs w:val="24"/>
+        </w:rPr>
+        <w:t>parse_projects</w:t>
+      </w:r>
+      <w:r>
+        <w:rPr>
+          <w:sz w:val="24"/>
+          <w:szCs w:val="24"/>
+        </w:rPr>
+        <w:t xml:space="preserve"> recebe por parâmetros um </w:t>
+      </w:r>
+      <w:r>
+        <w:rPr>
+          <w:i/>
+          <w:sz w:val="24"/>
+          <w:szCs w:val="24"/>
+        </w:rPr>
+        <w:t>json_t</w:t>
+      </w:r>
+      <w:r>
+        <w:rPr>
+          <w:sz w:val="24"/>
+          <w:szCs w:val="24"/>
+        </w:rPr>
+        <w:t xml:space="preserve"> que representa o </w:t>
+      </w:r>
+      <w:r>
+        <w:rPr>
+          <w:i/>
+          <w:sz w:val="24"/>
+          <w:szCs w:val="24"/>
+        </w:rPr>
+        <w:t>array</w:t>
+      </w:r>
+      <w:r>
+        <w:rPr>
+          <w:sz w:val="24"/>
+          <w:szCs w:val="24"/>
+        </w:rPr>
+        <w:t xml:space="preserve"> de </w:t>
+      </w:r>
+      <w:r>
+        <w:rPr>
+          <w:i/>
+          <w:sz w:val="24"/>
+          <w:szCs w:val="24"/>
+        </w:rPr>
+        <w:t>workitems</w:t>
+      </w:r>
+      <w:r>
+        <w:rPr>
+          <w:sz w:val="24"/>
+          <w:szCs w:val="24"/>
+        </w:rPr>
+        <w:t xml:space="preserve"> e um </w:t>
+      </w:r>
+      <w:r>
+        <w:rPr>
+          <w:i/>
+          <w:sz w:val="24"/>
+          <w:szCs w:val="24"/>
+        </w:rPr>
+        <w:t>char pointer</w:t>
+      </w:r>
+      <w:r>
+        <w:rPr>
+          <w:sz w:val="24"/>
+          <w:szCs w:val="24"/>
+        </w:rPr>
+        <w:t xml:space="preserve"> que representa o título da turma. O que esta função faz é imprimir uma tabela em </w:t>
+      </w:r>
+      <w:r>
+        <w:rPr>
+          <w:i/>
+          <w:sz w:val="24"/>
+          <w:szCs w:val="24"/>
+        </w:rPr>
+        <w:t>html</w:t>
+      </w:r>
+      <w:r>
+        <w:rPr>
+          <w:sz w:val="24"/>
+          <w:szCs w:val="24"/>
+        </w:rPr>
+        <w:t xml:space="preserve"> para representar os dados pedidos dos </w:t>
+      </w:r>
+      <w:r>
+        <w:rPr>
+          <w:i/>
+          <w:sz w:val="24"/>
+          <w:szCs w:val="24"/>
+        </w:rPr>
+        <w:t>workitems</w:t>
+      </w:r>
+      <w:r>
+        <w:rPr>
+          <w:sz w:val="24"/>
+          <w:szCs w:val="24"/>
+        </w:rPr>
+        <w:t xml:space="preserve">. Esta função usa as funções do </w:t>
+      </w:r>
+      <w:r>
+        <w:rPr>
+          <w:i/>
+          <w:sz w:val="24"/>
+          <w:szCs w:val="24"/>
+        </w:rPr>
+        <w:t>html</w:t>
+      </w:r>
+      <w:r>
+        <w:rPr>
+          <w:sz w:val="24"/>
+          <w:szCs w:val="24"/>
+        </w:rPr>
+        <w:t xml:space="preserve">_representation para criar a tabela e a função </w:t>
+      </w:r>
+      <w:r>
+        <w:rPr>
+          <w:i/>
+          <w:sz w:val="24"/>
+          <w:szCs w:val="24"/>
+        </w:rPr>
+        <w:t>workitem_to_html</w:t>
+      </w:r>
+      <w:r>
+        <w:rPr>
+          <w:sz w:val="24"/>
+          <w:szCs w:val="24"/>
+        </w:rPr>
+        <w:t xml:space="preserve"> para representar os </w:t>
+      </w:r>
+      <w:r>
+        <w:rPr>
+          <w:i/>
+          <w:sz w:val="24"/>
+          <w:szCs w:val="24"/>
+        </w:rPr>
+        <w:t>workitems</w:t>
+      </w:r>
+      <w:r>
+        <w:rPr>
+          <w:sz w:val="24"/>
+          <w:szCs w:val="24"/>
+        </w:rPr>
+        <w:t xml:space="preserve"> à medida que o </w:t>
+      </w:r>
+      <w:r>
+        <w:rPr>
+          <w:i/>
+          <w:sz w:val="24"/>
+          <w:szCs w:val="24"/>
+        </w:rPr>
+        <w:t>array</w:t>
+      </w:r>
+      <w:r>
+        <w:rPr>
+          <w:sz w:val="24"/>
+          <w:szCs w:val="24"/>
+        </w:rPr>
+        <w:t xml:space="preserve"> vai sendo percorrido. É ainda feito o </w:t>
+      </w:r>
+      <w:r>
+        <w:rPr>
+          <w:i/>
+          <w:sz w:val="24"/>
+          <w:szCs w:val="24"/>
+        </w:rPr>
+        <w:t>download</w:t>
+      </w:r>
+      <w:r>
+        <w:rPr>
+          <w:sz w:val="24"/>
+          <w:szCs w:val="24"/>
+        </w:rPr>
+        <w:t xml:space="preserve"> do enunciado e do anexo caso ele exista através da função http_get_file. No final esta função retorna um </w:t>
+      </w:r>
+      <w:r>
+        <w:rPr>
+          <w:i/>
+          <w:sz w:val="24"/>
+          <w:szCs w:val="24"/>
+        </w:rPr>
+        <w:t>char pointer</w:t>
+      </w:r>
+      <w:r>
+        <w:rPr>
+          <w:sz w:val="24"/>
+          <w:szCs w:val="24"/>
+        </w:rPr>
+        <w:t xml:space="preserve"> com o conteúdo da tabela </w:t>
+      </w:r>
+      <w:r>
+        <w:rPr>
+          <w:i/>
+          <w:sz w:val="24"/>
+          <w:szCs w:val="24"/>
+        </w:rPr>
+        <w:t>html</w:t>
+      </w:r>
+      <w:r>
+        <w:rPr>
+          <w:sz w:val="24"/>
+          <w:szCs w:val="24"/>
+        </w:rPr>
+        <w:t>.</w:t>
+      </w:r>
+    </w:p>
+    <w:p>
+      <w:pPr>
+        <w:spacing w:after="0"/>
+        <w:jc w:val="both"/>
+        <w:rPr>
+          <w:sz w:val="24"/>
+          <w:szCs w:val="24"/>
+        </w:rPr>
+      </w:pPr>
+      <w:r>
+        <w:rPr>
+          <w:sz w:val="24"/>
+          <w:szCs w:val="24"/>
+        </w:rPr>
+        <w:tab/>
+      </w:r>
+    </w:p>
+    <w:p>
+      <w:pPr>
+        <w:spacing w:after="0"/>
+        <w:jc w:val="both"/>
+        <w:rPr>
+          <w:sz w:val="24"/>
+          <w:szCs w:val="24"/>
+        </w:rPr>
+      </w:pPr>
+    </w:p>
+    <w:p>
+      <w:pPr>
+        <w:spacing w:after="0"/>
+        <w:jc w:val="both"/>
+        <w:rPr>
+          <w:sz w:val="24"/>
+          <w:szCs w:val="24"/>
+        </w:rPr>
+      </w:pPr>
+    </w:p>
+    <w:p>
+      <w:pPr>
+        <w:spacing w:after="0"/>
+        <w:ind w:firstLine="708"/>
+        <w:jc w:val="both"/>
+        <w:rPr>
+          <w:sz w:val="24"/>
+          <w:szCs w:val="24"/>
+        </w:rPr>
+      </w:pPr>
+      <w:r>
+        <w:rPr>
+          <w:sz w:val="24"/>
+          <w:szCs w:val="24"/>
+        </w:rPr>
         <w:lastRenderedPageBreak/>
         <w:t xml:space="preserve">A função </w:t>
       </w:r>
-      <w:proofErr w:type="spellStart"/>
+      <w:r>
+        <w:rPr>
+          <w:i/>
+          <w:sz w:val="24"/>
+          <w:szCs w:val="24"/>
+        </w:rPr>
+        <w:t>main</w:t>
+      </w:r>
+      <w:r>
+        <w:rPr>
+          <w:sz w:val="24"/>
+          <w:szCs w:val="24"/>
+        </w:rPr>
+        <w:t xml:space="preserve"> recebe como argumentos a sigla, o semestre e o nome da turma que se pretende obter os trabalhos. O que esta função faz é a partir das funções do </w:t>
+      </w:r>
+      <w:r>
+        <w:rPr>
+          <w:i/>
+          <w:sz w:val="24"/>
+          <w:szCs w:val="24"/>
+        </w:rPr>
+        <w:t>json_resource_finder</w:t>
+      </w:r>
+      <w:r>
+        <w:rPr>
+          <w:sz w:val="24"/>
+          <w:szCs w:val="24"/>
+        </w:rPr>
+        <w:t xml:space="preserve"> encontrar o </w:t>
+      </w:r>
+      <w:r>
+        <w:rPr>
+          <w:i/>
+          <w:sz w:val="24"/>
+          <w:szCs w:val="24"/>
+        </w:rPr>
+        <w:t>array</w:t>
+      </w:r>
+      <w:r>
+        <w:rPr>
+          <w:sz w:val="24"/>
+          <w:szCs w:val="24"/>
+        </w:rPr>
+        <w:t xml:space="preserve"> de trabalhos pretendido, criar a directoria com o nome “Thoth” se ela ainda não existir, fazer a chamada á função </w:t>
+      </w:r>
       <w:r>
         <w:rPr>
           <w:i/>
@@ -4101,101 +3366,13 @@
         </w:rPr>
         <w:t>parse_projects</w:t>
       </w:r>
-      <w:proofErr w:type="spellEnd"/>
-      <w:r>
-        <w:rPr>
-          <w:sz w:val="24"/>
-          <w:szCs w:val="24"/>
-        </w:rPr>
-        <w:t xml:space="preserve"> recebe por parâmetros um </w:t>
-      </w:r>
-      <w:proofErr w:type="spellStart"/>
-      <w:r>
-        <w:rPr>
-          <w:i/>
-          <w:sz w:val="24"/>
-          <w:szCs w:val="24"/>
-        </w:rPr>
-        <w:t>json_t</w:t>
-      </w:r>
-      <w:proofErr w:type="spellEnd"/>
-      <w:r>
-        <w:rPr>
-          <w:sz w:val="24"/>
-          <w:szCs w:val="24"/>
-        </w:rPr>
-        <w:t xml:space="preserve"> que representa o </w:t>
-      </w:r>
-      <w:proofErr w:type="spellStart"/>
-      <w:r>
-        <w:rPr>
-          <w:i/>
-          <w:sz w:val="24"/>
-          <w:szCs w:val="24"/>
-        </w:rPr>
-        <w:t>array</w:t>
-      </w:r>
-      <w:proofErr w:type="spellEnd"/>
-      <w:r>
-        <w:rPr>
-          <w:sz w:val="24"/>
-          <w:szCs w:val="24"/>
-        </w:rPr>
-        <w:t xml:space="preserve"> de </w:t>
-      </w:r>
-      <w:proofErr w:type="spellStart"/>
-      <w:r>
-        <w:rPr>
-          <w:i/>
-          <w:sz w:val="24"/>
-          <w:szCs w:val="24"/>
-        </w:rPr>
-        <w:t>workitems</w:t>
-      </w:r>
-      <w:proofErr w:type="spellEnd"/>
-      <w:r>
-        <w:rPr>
-          <w:sz w:val="24"/>
-          <w:szCs w:val="24"/>
-        </w:rPr>
-        <w:t xml:space="preserve"> e um </w:t>
-      </w:r>
-      <w:proofErr w:type="spellStart"/>
-      <w:r>
-        <w:rPr>
-          <w:i/>
-          <w:sz w:val="24"/>
-          <w:szCs w:val="24"/>
-        </w:rPr>
-        <w:t>char</w:t>
-      </w:r>
-      <w:proofErr w:type="spellEnd"/>
-      <w:r>
-        <w:rPr>
-          <w:i/>
-          <w:sz w:val="24"/>
-          <w:szCs w:val="24"/>
-        </w:rPr>
-        <w:t xml:space="preserve"> </w:t>
-      </w:r>
-      <w:proofErr w:type="spellStart"/>
-      <w:r>
-        <w:rPr>
-          <w:i/>
-          <w:sz w:val="24"/>
-          <w:szCs w:val="24"/>
-        </w:rPr>
-        <w:t>pointer</w:t>
-      </w:r>
-      <w:proofErr w:type="spellEnd"/>
-      <w:r>
-        <w:rPr>
-          <w:sz w:val="24"/>
-          <w:szCs w:val="24"/>
-        </w:rPr>
-        <w:t xml:space="preserve"> que representa o título da turma. O que esta função faz é imprimir uma tabela em </w:t>
-      </w:r>
-      <w:proofErr w:type="spellStart"/>
+      <w:r>
+        <w:rPr>
+          <w:sz w:val="24"/>
+          <w:szCs w:val="24"/>
+        </w:rPr>
+        <w:t xml:space="preserve"> para obter a representação em </w:t>
+      </w:r>
       <w:r>
         <w:rPr>
           <w:i/>
@@ -4204,32 +3381,13 @@
         </w:rPr>
         <w:t>html</w:t>
       </w:r>
-      <w:proofErr w:type="spellEnd"/>
-      <w:r>
-        <w:rPr>
-          <w:sz w:val="24"/>
-          <w:szCs w:val="24"/>
-        </w:rPr>
-        <w:t xml:space="preserve"> para representar os dados pedidos dos </w:t>
-      </w:r>
-      <w:proofErr w:type="spellStart"/>
-      <w:r>
-        <w:rPr>
-          <w:i/>
-          <w:sz w:val="24"/>
-          <w:szCs w:val="24"/>
-        </w:rPr>
-        <w:t>workitems</w:t>
-      </w:r>
-      <w:proofErr w:type="spellEnd"/>
-      <w:r>
-        <w:rPr>
-          <w:sz w:val="24"/>
-          <w:szCs w:val="24"/>
-        </w:rPr>
-        <w:t xml:space="preserve">. Esta função usa as funções do </w:t>
-      </w:r>
-      <w:proofErr w:type="spellStart"/>
+      <w:r>
+        <w:rPr>
+          <w:sz w:val="24"/>
+          <w:szCs w:val="24"/>
+        </w:rPr>
+        <w:t xml:space="preserve"> dos trabalhos, bem como obter os recursos referentes aos mesmos e finalmente imprimir a representação dos trabalhos para um ficheiro .</w:t>
+      </w:r>
       <w:r>
         <w:rPr>
           <w:i/>
@@ -4243,614 +3401,23 @@
           <w:sz w:val="24"/>
           <w:szCs w:val="24"/>
         </w:rPr>
-        <w:t>_representation</w:t>
-      </w:r>
-      <w:proofErr w:type="spellEnd"/>
-      <w:r>
-        <w:rPr>
-          <w:sz w:val="24"/>
-          <w:szCs w:val="24"/>
-        </w:rPr>
-        <w:t xml:space="preserve"> para criar a tabela e a função </w:t>
-      </w:r>
-      <w:proofErr w:type="spellStart"/>
-      <w:r>
-        <w:rPr>
-          <w:i/>
-          <w:sz w:val="24"/>
-          <w:szCs w:val="24"/>
-        </w:rPr>
-        <w:t>workitem_to_html</w:t>
-      </w:r>
-      <w:proofErr w:type="spellEnd"/>
-      <w:r>
-        <w:rPr>
-          <w:sz w:val="24"/>
-          <w:szCs w:val="24"/>
-        </w:rPr>
-        <w:t xml:space="preserve"> para representar os </w:t>
-      </w:r>
-      <w:proofErr w:type="spellStart"/>
-      <w:r>
-        <w:rPr>
-          <w:i/>
-          <w:sz w:val="24"/>
-          <w:szCs w:val="24"/>
-        </w:rPr>
-        <w:t>workitems</w:t>
-      </w:r>
-      <w:proofErr w:type="spellEnd"/>
-      <w:r>
-        <w:rPr>
-          <w:sz w:val="24"/>
-          <w:szCs w:val="24"/>
-        </w:rPr>
-        <w:t xml:space="preserve"> à medida que o </w:t>
-      </w:r>
-      <w:proofErr w:type="spellStart"/>
-      <w:r>
-        <w:rPr>
-          <w:i/>
-          <w:sz w:val="24"/>
-          <w:szCs w:val="24"/>
-        </w:rPr>
-        <w:t>array</w:t>
-      </w:r>
-      <w:proofErr w:type="spellEnd"/>
-      <w:r>
-        <w:rPr>
-          <w:sz w:val="24"/>
-          <w:szCs w:val="24"/>
-        </w:rPr>
-        <w:t xml:space="preserve"> vai sendo percorrido. É ainda feito o </w:t>
-      </w:r>
-      <w:proofErr w:type="gramStart"/>
-      <w:r>
-        <w:rPr>
-          <w:i/>
-          <w:sz w:val="24"/>
-          <w:szCs w:val="24"/>
-        </w:rPr>
-        <w:t>download</w:t>
-      </w:r>
-      <w:proofErr w:type="gramEnd"/>
-      <w:r>
-        <w:rPr>
-          <w:sz w:val="24"/>
-          <w:szCs w:val="24"/>
-        </w:rPr>
-        <w:t xml:space="preserve"> do enunciado e do anexo caso ele exista através da função </w:t>
-      </w:r>
-      <w:proofErr w:type="spellStart"/>
-      <w:r>
-        <w:rPr>
-          <w:sz w:val="24"/>
-          <w:szCs w:val="24"/>
-        </w:rPr>
-        <w:t>http_get_file</w:t>
-      </w:r>
-      <w:proofErr w:type="spellEnd"/>
-      <w:r>
-        <w:rPr>
-          <w:sz w:val="24"/>
-          <w:szCs w:val="24"/>
-        </w:rPr>
-        <w:t xml:space="preserve">. No final esta função retorna um </w:t>
-      </w:r>
-      <w:proofErr w:type="spellStart"/>
-      <w:r>
-        <w:rPr>
-          <w:i/>
-          <w:sz w:val="24"/>
-          <w:szCs w:val="24"/>
-        </w:rPr>
-        <w:t>char</w:t>
-      </w:r>
-      <w:proofErr w:type="spellEnd"/>
-      <w:r>
-        <w:rPr>
-          <w:i/>
-          <w:sz w:val="24"/>
-          <w:szCs w:val="24"/>
-        </w:rPr>
-        <w:t xml:space="preserve"> </w:t>
-      </w:r>
-      <w:proofErr w:type="spellStart"/>
-      <w:r>
-        <w:rPr>
-          <w:i/>
-          <w:sz w:val="24"/>
-          <w:szCs w:val="24"/>
-        </w:rPr>
-        <w:t>pointer</w:t>
-      </w:r>
-      <w:proofErr w:type="spellEnd"/>
-      <w:r>
-        <w:rPr>
-          <w:sz w:val="24"/>
-          <w:szCs w:val="24"/>
-        </w:rPr>
-        <w:t xml:space="preserve"> com o conteúdo da tabela </w:t>
-      </w:r>
-      <w:proofErr w:type="spellStart"/>
-      <w:r>
-        <w:rPr>
-          <w:i/>
-          <w:sz w:val="24"/>
-          <w:szCs w:val="24"/>
-        </w:rPr>
-        <w:t>html</w:t>
-      </w:r>
-      <w:proofErr w:type="spellEnd"/>
-      <w:r>
-        <w:rPr>
-          <w:sz w:val="24"/>
-          <w:szCs w:val="24"/>
-        </w:rPr>
-        <w:t>.</w:t>
-      </w:r>
-    </w:p>
-    <w:p>
-      <w:pPr>
-        <w:jc w:val="both"/>
-        <w:rPr>
-          <w:sz w:val="24"/>
-          <w:szCs w:val="24"/>
-        </w:rPr>
-      </w:pPr>
-      <w:r>
-        <w:rPr>
-          <w:sz w:val="24"/>
-          <w:szCs w:val="24"/>
-        </w:rPr>
-        <w:tab/>
-        <w:t xml:space="preserve">A função </w:t>
-      </w:r>
-      <w:proofErr w:type="spellStart"/>
-      <w:r>
-        <w:rPr>
-          <w:i/>
-          <w:sz w:val="24"/>
-          <w:szCs w:val="24"/>
-        </w:rPr>
-        <w:t>main</w:t>
-      </w:r>
-      <w:proofErr w:type="spellEnd"/>
-      <w:r>
-        <w:rPr>
-          <w:sz w:val="24"/>
-          <w:szCs w:val="24"/>
-        </w:rPr>
-        <w:t xml:space="preserve"> recebe como argumentos a sigla, o semestre e o nome da turma que se pretende obter os trabalhos. O que esta função faz é a partir das funções do </w:t>
-      </w:r>
-      <w:proofErr w:type="spellStart"/>
-      <w:r>
-        <w:rPr>
-          <w:i/>
-          <w:sz w:val="24"/>
-          <w:szCs w:val="24"/>
-        </w:rPr>
-        <w:t>json_resource_finder</w:t>
-      </w:r>
-      <w:proofErr w:type="spellEnd"/>
-      <w:r>
-        <w:rPr>
-          <w:sz w:val="24"/>
-          <w:szCs w:val="24"/>
-        </w:rPr>
-        <w:t xml:space="preserve"> encontrar o </w:t>
-      </w:r>
-      <w:proofErr w:type="spellStart"/>
-      <w:r>
-        <w:rPr>
-          <w:i/>
-          <w:sz w:val="24"/>
-          <w:szCs w:val="24"/>
-        </w:rPr>
-        <w:t>array</w:t>
-      </w:r>
-      <w:proofErr w:type="spellEnd"/>
-      <w:r>
-        <w:rPr>
-          <w:sz w:val="24"/>
-          <w:szCs w:val="24"/>
-        </w:rPr>
-        <w:t xml:space="preserve"> de trabalhos pretendido, criar a </w:t>
-      </w:r>
-      <w:r>
-        <w:rPr>
-          <w:sz w:val="24"/>
-          <w:szCs w:val="24"/>
-        </w:rPr>
-        <w:t>directoria</w:t>
-      </w:r>
-      <w:r>
-        <w:rPr>
-          <w:sz w:val="24"/>
-          <w:szCs w:val="24"/>
-        </w:rPr>
-        <w:t xml:space="preserve"> com o nome “</w:t>
-      </w:r>
-      <w:proofErr w:type="spellStart"/>
-      <w:r>
-        <w:rPr>
-          <w:sz w:val="24"/>
-          <w:szCs w:val="24"/>
-        </w:rPr>
-        <w:t>Thoth</w:t>
-      </w:r>
-      <w:proofErr w:type="spellEnd"/>
-      <w:r>
-        <w:rPr>
-          <w:sz w:val="24"/>
-          <w:szCs w:val="24"/>
-        </w:rPr>
-        <w:t xml:space="preserve">” se ela ainda não existir, fazer a chamada á função </w:t>
-      </w:r>
-      <w:proofErr w:type="spellStart"/>
-      <w:r>
-        <w:rPr>
-          <w:i/>
-          <w:sz w:val="24"/>
-          <w:szCs w:val="24"/>
-        </w:rPr>
-        <w:t>parse_projects</w:t>
-      </w:r>
-      <w:proofErr w:type="spellEnd"/>
-      <w:r>
-        <w:rPr>
-          <w:sz w:val="24"/>
-          <w:szCs w:val="24"/>
-        </w:rPr>
-        <w:t xml:space="preserve"> para obter a representação em </w:t>
-      </w:r>
-      <w:proofErr w:type="spellStart"/>
-      <w:r>
-        <w:rPr>
-          <w:i/>
-          <w:sz w:val="24"/>
-          <w:szCs w:val="24"/>
-        </w:rPr>
-        <w:t>html</w:t>
-      </w:r>
-      <w:proofErr w:type="spellEnd"/>
-      <w:r>
-        <w:rPr>
-          <w:sz w:val="24"/>
-          <w:szCs w:val="24"/>
-        </w:rPr>
-        <w:t xml:space="preserve"> dos trabalhos, bem como obter os recursos referentes aos mesmos e finalmente imprimir a representação dos trabalhos para um </w:t>
-      </w:r>
-      <w:proofErr w:type="gramStart"/>
-      <w:r>
-        <w:rPr>
-          <w:sz w:val="24"/>
-          <w:szCs w:val="24"/>
-        </w:rPr>
-        <w:t>ficheiro .</w:t>
-      </w:r>
-      <w:proofErr w:type="spellStart"/>
-      <w:r>
-        <w:rPr>
-          <w:i/>
-          <w:sz w:val="24"/>
-          <w:szCs w:val="24"/>
-        </w:rPr>
-        <w:t>html</w:t>
-      </w:r>
-      <w:proofErr w:type="spellEnd"/>
-      <w:proofErr w:type="gramEnd"/>
-      <w:r>
-        <w:rPr>
-          <w:sz w:val="24"/>
-          <w:szCs w:val="24"/>
-        </w:rPr>
-        <w:t xml:space="preserve"> dentro da </w:t>
-      </w:r>
-      <w:r>
-        <w:rPr>
-          <w:sz w:val="24"/>
-          <w:szCs w:val="24"/>
-        </w:rPr>
-        <w:t>directoria</w:t>
-      </w:r>
-      <w:r>
-        <w:rPr>
-          <w:sz w:val="24"/>
-          <w:szCs w:val="24"/>
-        </w:rPr>
-        <w:t xml:space="preserve"> criada.</w:t>
-      </w:r>
-    </w:p>
-    <w:p>
-      <w:pPr>
-        <w:spacing w:after="0" w:line="240" w:lineRule="auto"/>
-        <w:jc w:val="both"/>
-        <w:rPr>
-          <w:sz w:val="24"/>
-          <w:szCs w:val="24"/>
-        </w:rPr>
-      </w:pPr>
-    </w:p>
-    <w:p>
-      <w:pPr>
-        <w:spacing w:after="0" w:line="240" w:lineRule="auto"/>
-        <w:jc w:val="both"/>
-        <w:rPr>
-          <w:sz w:val="24"/>
-          <w:szCs w:val="24"/>
-        </w:rPr>
-      </w:pPr>
-    </w:p>
-    <w:p>
-      <w:pPr>
-        <w:spacing w:after="0" w:line="240" w:lineRule="auto"/>
-        <w:jc w:val="both"/>
-        <w:rPr>
-          <w:sz w:val="24"/>
-          <w:szCs w:val="24"/>
-        </w:rPr>
-      </w:pPr>
-    </w:p>
-    <w:p>
-      <w:pPr>
-        <w:spacing w:after="0" w:line="240" w:lineRule="auto"/>
-        <w:jc w:val="both"/>
-        <w:rPr>
-          <w:sz w:val="24"/>
-          <w:szCs w:val="24"/>
-        </w:rPr>
-      </w:pPr>
-    </w:p>
-    <w:p>
-      <w:pPr>
-        <w:spacing w:after="0" w:line="240" w:lineRule="auto"/>
-        <w:jc w:val="both"/>
-        <w:rPr>
-          <w:sz w:val="24"/>
-          <w:szCs w:val="24"/>
-        </w:rPr>
-      </w:pPr>
-    </w:p>
-    <w:p>
-      <w:pPr>
-        <w:spacing w:after="0" w:line="240" w:lineRule="auto"/>
-        <w:jc w:val="both"/>
-        <w:rPr>
-          <w:sz w:val="24"/>
-          <w:szCs w:val="24"/>
-        </w:rPr>
-      </w:pPr>
-    </w:p>
-    <w:p>
-      <w:pPr>
-        <w:spacing w:after="0" w:line="240" w:lineRule="auto"/>
-        <w:jc w:val="both"/>
-        <w:rPr>
-          <w:sz w:val="24"/>
-          <w:szCs w:val="24"/>
-        </w:rPr>
-      </w:pPr>
-    </w:p>
-    <w:p>
-      <w:pPr>
-        <w:spacing w:after="0" w:line="240" w:lineRule="auto"/>
-        <w:jc w:val="both"/>
-        <w:rPr>
-          <w:sz w:val="24"/>
-          <w:szCs w:val="24"/>
-        </w:rPr>
-      </w:pPr>
-    </w:p>
-    <w:p>
-      <w:pPr>
-        <w:spacing w:after="0" w:line="240" w:lineRule="auto"/>
-        <w:jc w:val="both"/>
-        <w:rPr>
-          <w:sz w:val="24"/>
-          <w:szCs w:val="24"/>
-        </w:rPr>
-      </w:pPr>
-    </w:p>
-    <w:p>
-      <w:pPr>
-        <w:spacing w:after="0" w:line="240" w:lineRule="auto"/>
-        <w:jc w:val="both"/>
-        <w:rPr>
-          <w:sz w:val="24"/>
-          <w:szCs w:val="24"/>
-        </w:rPr>
-      </w:pPr>
-    </w:p>
-    <w:p>
-      <w:pPr>
-        <w:spacing w:after="0" w:line="240" w:lineRule="auto"/>
-        <w:jc w:val="both"/>
-        <w:rPr>
-          <w:sz w:val="24"/>
-          <w:szCs w:val="24"/>
-        </w:rPr>
-      </w:pPr>
-    </w:p>
-    <w:p>
-      <w:pPr>
-        <w:spacing w:after="0" w:line="240" w:lineRule="auto"/>
-        <w:jc w:val="both"/>
-        <w:rPr>
-          <w:sz w:val="24"/>
-          <w:szCs w:val="24"/>
-        </w:rPr>
-      </w:pPr>
-    </w:p>
-    <w:p>
-      <w:pPr>
-        <w:spacing w:after="0" w:line="240" w:lineRule="auto"/>
-        <w:jc w:val="both"/>
-        <w:rPr>
-          <w:sz w:val="24"/>
-          <w:szCs w:val="24"/>
-        </w:rPr>
-      </w:pPr>
-    </w:p>
-    <w:p>
-      <w:pPr>
-        <w:spacing w:after="0" w:line="240" w:lineRule="auto"/>
-        <w:jc w:val="both"/>
-        <w:rPr>
-          <w:sz w:val="24"/>
-          <w:szCs w:val="24"/>
-        </w:rPr>
-      </w:pPr>
-    </w:p>
-    <w:p>
-      <w:pPr>
-        <w:spacing w:after="0" w:line="240" w:lineRule="auto"/>
-        <w:jc w:val="both"/>
-        <w:rPr>
-          <w:sz w:val="24"/>
-          <w:szCs w:val="24"/>
-        </w:rPr>
-      </w:pPr>
-    </w:p>
-    <w:p>
-      <w:pPr>
-        <w:spacing w:after="0" w:line="240" w:lineRule="auto"/>
-        <w:jc w:val="both"/>
-        <w:rPr>
-          <w:sz w:val="24"/>
-          <w:szCs w:val="24"/>
-        </w:rPr>
-      </w:pPr>
-    </w:p>
-    <w:p>
-      <w:pPr>
-        <w:spacing w:after="0" w:line="240" w:lineRule="auto"/>
-        <w:jc w:val="both"/>
-        <w:rPr>
-          <w:sz w:val="24"/>
-          <w:szCs w:val="24"/>
-        </w:rPr>
-      </w:pPr>
-    </w:p>
-    <w:p>
-      <w:pPr>
-        <w:spacing w:after="0" w:line="240" w:lineRule="auto"/>
-        <w:jc w:val="both"/>
-        <w:rPr>
-          <w:sz w:val="24"/>
-          <w:szCs w:val="24"/>
-        </w:rPr>
-      </w:pPr>
-    </w:p>
-    <w:p>
-      <w:pPr>
-        <w:spacing w:after="0" w:line="240" w:lineRule="auto"/>
-        <w:jc w:val="both"/>
-        <w:rPr>
-          <w:sz w:val="24"/>
-          <w:szCs w:val="24"/>
-        </w:rPr>
-      </w:pPr>
-    </w:p>
-    <w:p>
-      <w:pPr>
-        <w:spacing w:after="0" w:line="240" w:lineRule="auto"/>
-        <w:jc w:val="both"/>
-        <w:rPr>
-          <w:sz w:val="24"/>
-          <w:szCs w:val="24"/>
-        </w:rPr>
-      </w:pPr>
-    </w:p>
-    <w:p>
-      <w:pPr>
-        <w:spacing w:after="0" w:line="240" w:lineRule="auto"/>
-        <w:jc w:val="both"/>
-        <w:rPr>
-          <w:sz w:val="24"/>
-          <w:szCs w:val="24"/>
-        </w:rPr>
-      </w:pPr>
-    </w:p>
-    <w:p>
-      <w:pPr>
-        <w:spacing w:after="0" w:line="240" w:lineRule="auto"/>
-        <w:jc w:val="both"/>
-        <w:rPr>
-          <w:sz w:val="24"/>
-          <w:szCs w:val="24"/>
-        </w:rPr>
-      </w:pPr>
-    </w:p>
-    <w:p>
-      <w:pPr>
-        <w:spacing w:after="0" w:line="240" w:lineRule="auto"/>
-        <w:jc w:val="both"/>
-        <w:rPr>
-          <w:sz w:val="24"/>
-          <w:szCs w:val="24"/>
-        </w:rPr>
-      </w:pPr>
-    </w:p>
-    <w:p>
-      <w:pPr>
-        <w:spacing w:after="0" w:line="240" w:lineRule="auto"/>
-        <w:jc w:val="both"/>
-        <w:rPr>
-          <w:sz w:val="24"/>
-          <w:szCs w:val="24"/>
-        </w:rPr>
-      </w:pPr>
-    </w:p>
-    <w:p>
-      <w:pPr>
-        <w:spacing w:after="0" w:line="240" w:lineRule="auto"/>
-        <w:jc w:val="both"/>
-        <w:rPr>
-          <w:sz w:val="24"/>
-          <w:szCs w:val="24"/>
-        </w:rPr>
-      </w:pPr>
-    </w:p>
-    <w:p>
-      <w:pPr>
-        <w:spacing w:after="0" w:line="240" w:lineRule="auto"/>
-        <w:jc w:val="both"/>
-        <w:rPr>
-          <w:sz w:val="24"/>
-          <w:szCs w:val="24"/>
-        </w:rPr>
-      </w:pPr>
-    </w:p>
-    <w:p>
-      <w:pPr>
-        <w:spacing w:after="0" w:line="240" w:lineRule="auto"/>
-        <w:jc w:val="both"/>
-        <w:rPr>
-          <w:sz w:val="24"/>
-          <w:szCs w:val="24"/>
-        </w:rPr>
-      </w:pPr>
-    </w:p>
-    <w:p>
-      <w:pPr>
-        <w:spacing w:after="0" w:line="240" w:lineRule="auto"/>
-        <w:jc w:val="both"/>
-        <w:rPr>
-          <w:sz w:val="24"/>
-          <w:szCs w:val="24"/>
-        </w:rPr>
-      </w:pPr>
-    </w:p>
-    <w:p>
-      <w:pPr>
-        <w:spacing w:after="0" w:line="240" w:lineRule="auto"/>
-        <w:jc w:val="both"/>
-        <w:rPr>
-          <w:sz w:val="24"/>
-          <w:szCs w:val="24"/>
-        </w:rPr>
-      </w:pPr>
+        <w:t xml:space="preserve"> dentro da directoria criada.</w:t>
+      </w:r>
+    </w:p>
+    <w:p>
+      <w:pPr>
+        <w:rPr>
+          <w:sz w:val="24"/>
+          <w:szCs w:val="24"/>
+        </w:rPr>
+      </w:pPr>
+      <w:r>
+        <w:rPr>
+          <w:sz w:val="24"/>
+          <w:szCs w:val="24"/>
+        </w:rPr>
+        <w:br w:type="page"/>
+      </w:r>
     </w:p>
     <w:p>
       <w:pPr>
@@ -4872,13 +3439,8 @@
         <w:spacing w:after="0" w:line="360" w:lineRule="auto"/>
         <w:jc w:val="both"/>
       </w:pPr>
-      <w:proofErr w:type="gramStart"/>
-      <w:r>
-        <w:t>https:</w:t>
-      </w:r>
-      <w:proofErr w:type="gramEnd"/>
-      <w:r>
-        <w:t>//jansson.readthedocs.org/en/2.6/index.html</w:t>
+      <w:r>
+        <w:t>https://jansson.readthedocs.org/en/2.6/index.html</w:t>
       </w:r>
     </w:p>
     <w:p>
@@ -4886,65 +3448,40 @@
         <w:spacing w:after="0" w:line="360" w:lineRule="auto"/>
         <w:jc w:val="both"/>
       </w:pPr>
-      <w:proofErr w:type="gramStart"/>
-      <w:r>
-        <w:t>http:</w:t>
-      </w:r>
-      <w:proofErr w:type="gramEnd"/>
-      <w:r>
-        <w:t>//curl.haxx.se/libcurl/c/simple.html</w:t>
+      <w:r>
+        <w:t>http://curl.haxx.se/libcurl/c/simple.html</w:t>
       </w:r>
     </w:p>
     <w:p>
       <w:pPr>
         <w:spacing w:after="0" w:line="360" w:lineRule="auto"/>
       </w:pPr>
-      <w:proofErr w:type="gramStart"/>
-      <w:r>
-        <w:t>http:</w:t>
-      </w:r>
-      <w:proofErr w:type="gramEnd"/>
-      <w:r>
-        <w:t>//curl.haxx.se/libcurl/c/sepheaders.html</w:t>
+      <w:r>
+        <w:t>http://curl.haxx.se/libcurl/c/sepheaders.html</w:t>
       </w:r>
     </w:p>
     <w:p>
       <w:pPr>
         <w:spacing w:after="0" w:line="360" w:lineRule="auto"/>
       </w:pPr>
-      <w:proofErr w:type="gramStart"/>
-      <w:r>
-        <w:t>http:</w:t>
-      </w:r>
-      <w:proofErr w:type="gramEnd"/>
-      <w:r>
-        <w:t>//curl.haxx.se/libcurl/c/getinmemory.html</w:t>
+      <w:r>
+        <w:t>http://curl.haxx.se/libcurl/c/getinmemory.html</w:t>
       </w:r>
     </w:p>
     <w:p>
       <w:pPr>
         <w:spacing w:after="0" w:line="360" w:lineRule="auto"/>
       </w:pPr>
-      <w:proofErr w:type="gramStart"/>
-      <w:r>
-        <w:t>http:</w:t>
-      </w:r>
-      <w:proofErr w:type="gramEnd"/>
-      <w:r>
-        <w:t>//www.cyberciti.biz/faq/delete-or-remove-a-directory-linux-command/</w:t>
+      <w:r>
+        <w:t>http://www.cyberciti.biz/faq/delete-or-remove-a-directory-linux-command/</w:t>
       </w:r>
     </w:p>
     <w:p>
       <w:pPr>
         <w:spacing w:after="0" w:line="360" w:lineRule="auto"/>
       </w:pPr>
-      <w:proofErr w:type="gramStart"/>
-      <w:r>
-        <w:t>http:</w:t>
-      </w:r>
-      <w:proofErr w:type="gramEnd"/>
-      <w:r>
-        <w:t>//www.jsoneditoronline.org/</w:t>
+      <w:r>
+        <w:t>http://www.jsoneditoronline.org/</w:t>
       </w:r>
     </w:p>
     <w:p>
@@ -5026,7 +3563,7 @@
           <w:rPr>
             <w:noProof/>
           </w:rPr>
-          <w:t>2</w:t>
+          <w:t>9</w:t>
         </w:r>
         <w:r>
           <w:fldChar w:fldCharType="end"/>
@@ -6103,530 +4640,6 @@
 </w:styles>
 </file>
 
-<file path=word/glossary/document.xml><?xml version="1.0" encoding="utf-8"?>
-<w:glossaryDocument xmlns:wpc="http://schemas.microsoft.com/office/word/2010/wordprocessingCanvas" xmlns:mc="http://schemas.openxmlformats.org/markup-compatibility/2006" xmlns:o="urn:schemas-microsoft-com:office:office" xmlns:r="http://schemas.openxmlformats.org/officeDocument/2006/relationships" xmlns:m="http://schemas.openxmlformats.org/officeDocument/2006/math" xmlns:v="urn:schemas-microsoft-com:vml" xmlns:wp14="http://schemas.microsoft.com/office/word/2010/wordprocessingDrawing" xmlns:wp="http://schemas.openxmlformats.org/drawingml/2006/wordprocessingDrawing" xmlns:w10="urn:schemas-microsoft-com:office:word" xmlns:w="http://schemas.openxmlformats.org/wordprocessingml/2006/main" xmlns:w14="http://schemas.microsoft.com/office/word/2010/wordml" xmlns:wpg="http://schemas.microsoft.com/office/word/2010/wordprocessingGroup" xmlns:wpi="http://schemas.microsoft.com/office/word/2010/wordprocessingInk" xmlns:wne="http://schemas.microsoft.com/office/word/2006/wordml" xmlns:wps="http://schemas.microsoft.com/office/word/2010/wordprocessingShape" mc:Ignorable="w14 wp14"/>
-</file>
-
-<file path=word/glossary/fontTable.xml><?xml version="1.0" encoding="utf-8"?>
-<w:fonts xmlns:mc="http://schemas.openxmlformats.org/markup-compatibility/2006" xmlns:r="http://schemas.openxmlformats.org/officeDocument/2006/relationships" xmlns:w="http://schemas.openxmlformats.org/wordprocessingml/2006/main" xmlns:w14="http://schemas.microsoft.com/office/word/2010/wordml" mc:Ignorable="w14">
-  <w:font w:name="Calibri">
-    <w:panose1 w:val="020F0502020204030204"/>
-    <w:charset w:val="00"/>
-    <w:family w:val="swiss"/>
-    <w:pitch w:val="variable"/>
-    <w:sig w:usb0="E00002FF" w:usb1="4000ACFF" w:usb2="00000001" w:usb3="00000000" w:csb0="0000019F" w:csb1="00000000"/>
-  </w:font>
-  <w:font w:name="Times New Roman">
-    <w:panose1 w:val="02020603050405020304"/>
-    <w:charset w:val="00"/>
-    <w:family w:val="roman"/>
-    <w:pitch w:val="variable"/>
-    <w:sig w:usb0="E0002AFF" w:usb1="C0007841" w:usb2="00000009" w:usb3="00000000" w:csb0="000001FF" w:csb1="00000000"/>
-  </w:font>
-  <w:font w:name="Cambria">
-    <w:panose1 w:val="02040503050406030204"/>
-    <w:charset w:val="00"/>
-    <w:family w:val="roman"/>
-    <w:pitch w:val="variable"/>
-    <w:sig w:usb0="E00002FF" w:usb1="400004FF" w:usb2="00000000" w:usb3="00000000" w:csb0="0000019F" w:csb1="00000000"/>
-  </w:font>
-  <w:font w:name="Tahoma">
-    <w:panose1 w:val="020B0604030504040204"/>
-    <w:charset w:val="00"/>
-    <w:family w:val="swiss"/>
-    <w:pitch w:val="variable"/>
-    <w:sig w:usb0="E1002EFF" w:usb1="C000605B" w:usb2="00000029" w:usb3="00000000" w:csb0="000101FF" w:csb1="00000000"/>
-  </w:font>
-  <w:font w:name="Helvetica">
-    <w:panose1 w:val="020B0604020202020204"/>
-    <w:charset w:val="00"/>
-    <w:family w:val="swiss"/>
-    <w:pitch w:val="variable"/>
-    <w:sig w:usb0="E0002AFF" w:usb1="C0007843" w:usb2="00000009" w:usb3="00000000" w:csb0="000001FF" w:csb1="00000000"/>
-  </w:font>
-  <w:font w:name="Consolas">
-    <w:panose1 w:val="020B0609020204030204"/>
-    <w:charset w:val="00"/>
-    <w:family w:val="modern"/>
-    <w:pitch w:val="fixed"/>
-    <w:sig w:usb0="E10002FF" w:usb1="4000FCFF" w:usb2="00000009" w:usb3="00000000" w:csb0="0000019F" w:csb1="00000000"/>
-  </w:font>
-</w:fonts>
-</file>
-
-<file path=word/glossary/settings.xml><?xml version="1.0" encoding="utf-8"?>
-<w:settings xmlns:mc="http://schemas.openxmlformats.org/markup-compatibility/2006" xmlns:o="urn:schemas-microsoft-com:office:office" xmlns:r="http://schemas.openxmlformats.org/officeDocument/2006/relationships" xmlns:m="http://schemas.openxmlformats.org/officeDocument/2006/math" xmlns:v="urn:schemas-microsoft-com:vml" xmlns:w10="urn:schemas-microsoft-com:office:word" xmlns:w="http://schemas.openxmlformats.org/wordprocessingml/2006/main" xmlns:w14="http://schemas.microsoft.com/office/word/2010/wordml" xmlns:sl="http://schemas.openxmlformats.org/schemaLibrary/2006/main" mc:Ignorable="w14">
-  <w:view w:val="normal"/>
-  <w:defaultTabStop w:val="708"/>
-  <w:hyphenationZone w:val="425"/>
-  <w:characterSpacingControl w:val="doNotCompress"/>
-  <w:compat>
-    <w:useFELayout/>
-    <w:compatSetting w:name="compatibilityMode" w:uri="http://schemas.microsoft.com/office/word" w:val="14"/>
-    <w:compatSetting w:name="overrideTableStyleFontSizeAndJustification" w:uri="http://schemas.microsoft.com/office/word" w:val="1"/>
-    <w:compatSetting w:name="enableOpenTypeFeatures" w:uri="http://schemas.microsoft.com/office/word" w:val="1"/>
-    <w:compatSetting w:name="doNotFlipMirrorIndents" w:uri="http://schemas.microsoft.com/office/word" w:val="1"/>
-  </w:compat>
-  <w:rsids>
-    <w:rsidRoot w:val="00124F4C"/>
-    <w:rsid w:val="00124F4C"/>
-    <w:rsid w:val="00432FCB"/>
-  </w:rsids>
-  <m:mathPr>
-    <m:mathFont m:val="Cambria Math"/>
-    <m:brkBin m:val="before"/>
-    <m:brkBinSub m:val="--"/>
-    <m:smallFrac m:val="0"/>
-    <m:dispDef/>
-    <m:lMargin m:val="0"/>
-    <m:rMargin m:val="0"/>
-    <m:defJc m:val="centerGroup"/>
-    <m:wrapIndent m:val="1440"/>
-    <m:intLim m:val="subSup"/>
-    <m:naryLim m:val="undOvr"/>
-  </m:mathPr>
-  <w:themeFontLang w:val="pt-PT"/>
-  <w:clrSchemeMapping w:bg1="light1" w:t1="dark1" w:bg2="light2" w:t2="dark2" w:accent1="accent1" w:accent2="accent2" w:accent3="accent3" w:accent4="accent4" w:accent5="accent5" w:accent6="accent6" w:hyperlink="hyperlink" w:followedHyperlink="followedHyperlink"/>
-  <w:decimalSymbol w:val=","/>
-  <w:listSeparator w:val=";"/>
-</w:settings>
-</file>
-
-<file path=word/glossary/styles.xml><?xml version="1.0" encoding="utf-8"?>
-<w:styles xmlns:mc="http://schemas.openxmlformats.org/markup-compatibility/2006" xmlns:r="http://schemas.openxmlformats.org/officeDocument/2006/relationships" xmlns:w="http://schemas.openxmlformats.org/wordprocessingml/2006/main" xmlns:w14="http://schemas.microsoft.com/office/word/2010/wordml" mc:Ignorable="w14">
-  <w:docDefaults>
-    <w:rPrDefault>
-      <w:rPr>
-        <w:rFonts w:asciiTheme="minorHAnsi" w:eastAsiaTheme="minorEastAsia" w:hAnsiTheme="minorHAnsi" w:cstheme="minorBidi"/>
-        <w:sz w:val="22"/>
-        <w:szCs w:val="22"/>
-        <w:lang w:val="pt-PT" w:eastAsia="pt-PT" w:bidi="ar-SA"/>
-      </w:rPr>
-    </w:rPrDefault>
-    <w:pPrDefault>
-      <w:pPr>
-        <w:spacing w:after="200" w:line="276" w:lineRule="auto"/>
-      </w:pPr>
-    </w:pPrDefault>
-  </w:docDefaults>
-  <w:latentStyles w:defLockedState="0" w:defUIPriority="99" w:defSemiHidden="1" w:defUnhideWhenUsed="1" w:defQFormat="0" w:count="267">
-    <w:lsdException w:name="Normal" w:semiHidden="0" w:uiPriority="0" w:unhideWhenUsed="0" w:qFormat="1"/>
-    <w:lsdException w:name="heading 1" w:semiHidden="0" w:uiPriority="9" w:unhideWhenUsed="0" w:qFormat="1"/>
-    <w:lsdException w:name="heading 2" w:uiPriority="9" w:qFormat="1"/>
-    <w:lsdException w:name="heading 3" w:uiPriority="9" w:qFormat="1"/>
-    <w:lsdException w:name="heading 4" w:uiPriority="9" w:qFormat="1"/>
-    <w:lsdException w:name="heading 5" w:uiPriority="9" w:qFormat="1"/>
-    <w:lsdException w:name="heading 6" w:uiPriority="9" w:qFormat="1"/>
-    <w:lsdException w:name="heading 7" w:uiPriority="9" w:qFormat="1"/>
-    <w:lsdException w:name="heading 8" w:uiPriority="9" w:qFormat="1"/>
-    <w:lsdException w:name="heading 9" w:uiPriority="9" w:qFormat="1"/>
-    <w:lsdException w:name="toc 1" w:uiPriority="39"/>
-    <w:lsdException w:name="toc 2" w:uiPriority="39"/>
-    <w:lsdException w:name="toc 3" w:uiPriority="39"/>
-    <w:lsdException w:name="toc 4" w:uiPriority="39"/>
-    <w:lsdException w:name="toc 5" w:uiPriority="39"/>
-    <w:lsdException w:name="toc 6" w:uiPriority="39"/>
-    <w:lsdException w:name="toc 7" w:uiPriority="39"/>
-    <w:lsdException w:name="toc 8" w:uiPriority="39"/>
-    <w:lsdException w:name="toc 9" w:uiPriority="39"/>
-    <w:lsdException w:name="caption" w:uiPriority="35" w:qFormat="1"/>
-    <w:lsdException w:name="Title" w:semiHidden="0" w:uiPriority="10" w:unhideWhenUsed="0" w:qFormat="1"/>
-    <w:lsdException w:name="Default Paragraph Font" w:uiPriority="1"/>
-    <w:lsdException w:name="Subtitle" w:semiHidden="0" w:uiPriority="11" w:unhideWhenUsed="0" w:qFormat="1"/>
-    <w:lsdException w:name="Strong" w:semiHidden="0" w:uiPriority="22" w:unhideWhenUsed="0" w:qFormat="1"/>
-    <w:lsdException w:name="Emphasis" w:semiHidden="0" w:uiPriority="20" w:unhideWhenUsed="0" w:qFormat="1"/>
-    <w:lsdException w:name="Table Grid" w:semiHidden="0" w:uiPriority="59" w:unhideWhenUsed="0"/>
-    <w:lsdException w:name="Placeholder Text" w:unhideWhenUsed="0"/>
-    <w:lsdException w:name="No Spacing" w:semiHidden="0" w:uiPriority="1" w:unhideWhenUsed="0" w:qFormat="1"/>
-    <w:lsdException w:name="Light Shading" w:semiHidden="0" w:uiPriority="60" w:unhideWhenUsed="0"/>
-    <w:lsdException w:name="Light List" w:semiHidden="0" w:uiPriority="61" w:unhideWhenUsed="0"/>
-    <w:lsdException w:name="Light Grid" w:semiHidden="0" w:uiPriority="62" w:unhideWhenUsed="0"/>
-    <w:lsdException w:name="Medium Shading 1" w:semiHidden="0" w:uiPriority="63" w:unhideWhenUsed="0"/>
-    <w:lsdException w:name="Medium Shading 2" w:semiHidden="0" w:uiPriority="64" w:unhideWhenUsed="0"/>
-    <w:lsdException w:name="Medium List 1" w:semiHidden="0" w:uiPriority="65" w:unhideWhenUsed="0"/>
-    <w:lsdException w:name="Medium List 2" w:semiHidden="0" w:uiPriority="66" w:unhideWhenUsed="0"/>
-    <w:lsdException w:name="Medium Grid 1" w:semiHidden="0" w:uiPriority="67" w:unhideWhenUsed="0"/>
-    <w:lsdException w:name="Medium Grid 2" w:semiHidden="0" w:uiPriority="68" w:unhideWhenUsed="0"/>
-    <w:lsdException w:name="Medium Grid 3" w:semiHidden="0" w:uiPriority="69" w:unhideWhenUsed="0"/>
-    <w:lsdException w:name="Dark List" w:semiHidden="0" w:uiPriority="70" w:unhideWhenUsed="0"/>
-    <w:lsdException w:name="Colorful Shading" w:semiHidden="0" w:uiPriority="71" w:unhideWhenUsed="0"/>
-    <w:lsdException w:name="Colorful List" w:semiHidden="0" w:uiPriority="72" w:unhideWhenUsed="0"/>
-    <w:lsdException w:name="Colorful Grid" w:semiHidden="0" w:uiPriority="73" w:unhideWhenUsed="0"/>
-    <w:lsdException w:name="Light Shading Accent 1" w:semiHidden="0" w:uiPriority="60" w:unhideWhenUsed="0"/>
-    <w:lsdException w:name="Light List Accent 1" w:semiHidden="0" w:uiPriority="61" w:unhideWhenUsed="0"/>
-    <w:lsdException w:name="Light Grid Accent 1" w:semiHidden="0" w:uiPriority="62" w:unhideWhenUsed="0"/>
-    <w:lsdException w:name="Medium Shading 1 Accent 1" w:semiHidden="0" w:uiPriority="63" w:unhideWhenUsed="0"/>
-    <w:lsdException w:name="Medium Shading 2 Accent 1" w:semiHidden="0" w:uiPriority="64" w:unhideWhenUsed="0"/>
-    <w:lsdException w:name="Medium List 1 Accent 1" w:semiHidden="0" w:uiPriority="65" w:unhideWhenUsed="0"/>
-    <w:lsdException w:name="Revision" w:unhideWhenUsed="0"/>
-    <w:lsdException w:name="List Paragraph" w:semiHidden="0" w:uiPriority="34" w:unhideWhenUsed="0" w:qFormat="1"/>
-    <w:lsdException w:name="Quote" w:semiHidden="0" w:uiPriority="29" w:unhideWhenUsed="0" w:qFormat="1"/>
-    <w:lsdException w:name="Intense Quote" w:semiHidden="0" w:uiPriority="30" w:unhideWhenUsed="0" w:qFormat="1"/>
-    <w:lsdException w:name="Medium List 2 Accent 1" w:semiHidden="0" w:uiPriority="66" w:unhideWhenUsed="0"/>
-    <w:lsdException w:name="Medium Grid 1 Accent 1" w:semiHidden="0" w:uiPriority="67" w:unhideWhenUsed="0"/>
-    <w:lsdException w:name="Medium Grid 2 Accent 1" w:semiHidden="0" w:uiPriority="68" w:unhideWhenUsed="0"/>
-    <w:lsdException w:name="Medium Grid 3 Accent 1" w:semiHidden="0" w:uiPriority="69" w:unhideWhenUsed="0"/>
-    <w:lsdException w:name="Dark List Accent 1" w:semiHidden="0" w:uiPriority="70" w:unhideWhenUsed="0"/>
-    <w:lsdException w:name="Colorful Shading Accent 1" w:semiHidden="0" w:uiPriority="71" w:unhideWhenUsed="0"/>
-    <w:lsdException w:name="Colorful List Accent 1" w:semiHidden="0" w:uiPriority="72" w:unhideWhenUsed="0"/>
-    <w:lsdException w:name="Colorful Grid Accent 1" w:semiHidden="0" w:uiPriority="73" w:unhideWhenUsed="0"/>
-    <w:lsdException w:name="Light Shading Accent 2" w:semiHidden="0" w:uiPriority="60" w:unhideWhenUsed="0"/>
-    <w:lsdException w:name="Light List Accent 2" w:semiHidden="0" w:uiPriority="61" w:unhideWhenUsed="0"/>
-    <w:lsdException w:name="Light Grid Accent 2" w:semiHidden="0" w:uiPriority="62" w:unhideWhenUsed="0"/>
-    <w:lsdException w:name="Medium Shading 1 Accent 2" w:semiHidden="0" w:uiPriority="63" w:unhideWhenUsed="0"/>
-    <w:lsdException w:name="Medium Shading 2 Accent 2" w:semiHidden="0" w:uiPriority="64" w:unhideWhenUsed="0"/>
-    <w:lsdException w:name="Medium List 1 Accent 2" w:semiHidden="0" w:uiPriority="65" w:unhideWhenUsed="0"/>
-    <w:lsdException w:name="Medium List 2 Accent 2" w:semiHidden="0" w:uiPriority="66" w:unhideWhenUsed="0"/>
-    <w:lsdException w:name="Medium Grid 1 Accent 2" w:semiHidden="0" w:uiPriority="67" w:unhideWhenUsed="0"/>
-    <w:lsdException w:name="Medium Grid 2 Accent 2" w:semiHidden="0" w:uiPriority="68" w:unhideWhenUsed="0"/>
-    <w:lsdException w:name="Medium Grid 3 Accent 2" w:semiHidden="0" w:uiPriority="69" w:unhideWhenUsed="0"/>
-    <w:lsdException w:name="Dark List Accent 2" w:semiHidden="0" w:uiPriority="70" w:unhideWhenUsed="0"/>
-    <w:lsdException w:name="Colorful Shading Accent 2" w:semiHidden="0" w:uiPriority="71" w:unhideWhenUsed="0"/>
-    <w:lsdException w:name="Colorful List Accent 2" w:semiHidden="0" w:uiPriority="72" w:unhideWhenUsed="0"/>
-    <w:lsdException w:name="Colorful Grid Accent 2" w:semiHidden="0" w:uiPriority="73" w:unhideWhenUsed="0"/>
-    <w:lsdException w:name="Light Shading Accent 3" w:semiHidden="0" w:uiPriority="60" w:unhideWhenUsed="0"/>
-    <w:lsdException w:name="Light List Accent 3" w:semiHidden="0" w:uiPriority="61" w:unhideWhenUsed="0"/>
-    <w:lsdException w:name="Light Grid Accent 3" w:semiHidden="0" w:uiPriority="62" w:unhideWhenUsed="0"/>
-    <w:lsdException w:name="Medium Shading 1 Accent 3" w:semiHidden="0" w:uiPriority="63" w:unhideWhenUsed="0"/>
-    <w:lsdException w:name="Medium Shading 2 Accent 3" w:semiHidden="0" w:uiPriority="64" w:unhideWhenUsed="0"/>
-    <w:lsdException w:name="Medium List 1 Accent 3" w:semiHidden="0" w:uiPriority="65" w:unhideWhenUsed="0"/>
-    <w:lsdException w:name="Medium List 2 Accent 3" w:semiHidden="0" w:uiPriority="66" w:unhideWhenUsed="0"/>
-    <w:lsdException w:name="Medium Grid 1 Accent 3" w:semiHidden="0" w:uiPriority="67" w:unhideWhenUsed="0"/>
-    <w:lsdException w:name="Medium Grid 2 Accent 3" w:semiHidden="0" w:uiPriority="68" w:unhideWhenUsed="0"/>
-    <w:lsdException w:name="Medium Grid 3 Accent 3" w:semiHidden="0" w:uiPriority="69" w:unhideWhenUsed="0"/>
-    <w:lsdException w:name="Dark List Accent 3" w:semiHidden="0" w:uiPriority="70" w:unhideWhenUsed="0"/>
-    <w:lsdException w:name="Colorful Shading Accent 3" w:semiHidden="0" w:uiPriority="71" w:unhideWhenUsed="0"/>
-    <w:lsdException w:name="Colorful List Accent 3" w:semiHidden="0" w:uiPriority="72" w:unhideWhenUsed="0"/>
-    <w:lsdException w:name="Colorful Grid Accent 3" w:semiHidden="0" w:uiPriority="73" w:unhideWhenUsed="0"/>
-    <w:lsdException w:name="Light Shading Accent 4" w:semiHidden="0" w:uiPriority="60" w:unhideWhenUsed="0"/>
-    <w:lsdException w:name="Light List Accent 4" w:semiHidden="0" w:uiPriority="61" w:unhideWhenUsed="0"/>
-    <w:lsdException w:name="Light Grid Accent 4" w:semiHidden="0" w:uiPriority="62" w:unhideWhenUsed="0"/>
-    <w:lsdException w:name="Medium Shading 1 Accent 4" w:semiHidden="0" w:uiPriority="63" w:unhideWhenUsed="0"/>
-    <w:lsdException w:name="Medium Shading 2 Accent 4" w:semiHidden="0" w:uiPriority="64" w:unhideWhenUsed="0"/>
-    <w:lsdException w:name="Medium List 1 Accent 4" w:semiHidden="0" w:uiPriority="65" w:unhideWhenUsed="0"/>
-    <w:lsdException w:name="Medium List 2 Accent 4" w:semiHidden="0" w:uiPriority="66" w:unhideWhenUsed="0"/>
-    <w:lsdException w:name="Medium Grid 1 Accent 4" w:semiHidden="0" w:uiPriority="67" w:unhideWhenUsed="0"/>
-    <w:lsdException w:name="Medium Grid 2 Accent 4" w:semiHidden="0" w:uiPriority="68" w:unhideWhenUsed="0"/>
-    <w:lsdException w:name="Medium Grid 3 Accent 4" w:semiHidden="0" w:uiPriority="69" w:unhideWhenUsed="0"/>
-    <w:lsdException w:name="Dark List Accent 4" w:semiHidden="0" w:uiPriority="70" w:unhideWhenUsed="0"/>
-    <w:lsdException w:name="Colorful Shading Accent 4" w:semiHidden="0" w:uiPriority="71" w:unhideWhenUsed="0"/>
-    <w:lsdException w:name="Colorful List Accent 4" w:semiHidden="0" w:uiPriority="72" w:unhideWhenUsed="0"/>
-    <w:lsdException w:name="Colorful Grid Accent 4" w:semiHidden="0" w:uiPriority="73" w:unhideWhenUsed="0"/>
-    <w:lsdException w:name="Light Shading Accent 5" w:semiHidden="0" w:uiPriority="60" w:unhideWhenUsed="0"/>
-    <w:lsdException w:name="Light List Accent 5" w:semiHidden="0" w:uiPriority="61" w:unhideWhenUsed="0"/>
-    <w:lsdException w:name="Light Grid Accent 5" w:semiHidden="0" w:uiPriority="62" w:unhideWhenUsed="0"/>
-    <w:lsdException w:name="Medium Shading 1 Accent 5" w:semiHidden="0" w:uiPriority="63" w:unhideWhenUsed="0"/>
-    <w:lsdException w:name="Medium Shading 2 Accent 5" w:semiHidden="0" w:uiPriority="64" w:unhideWhenUsed="0"/>
-    <w:lsdException w:name="Medium List 1 Accent 5" w:semiHidden="0" w:uiPriority="65" w:unhideWhenUsed="0"/>
-    <w:lsdException w:name="Medium List 2 Accent 5" w:semiHidden="0" w:uiPriority="66" w:unhideWhenUsed="0"/>
-    <w:lsdException w:name="Medium Grid 1 Accent 5" w:semiHidden="0" w:uiPriority="67" w:unhideWhenUsed="0"/>
-    <w:lsdException w:name="Medium Grid 2 Accent 5" w:semiHidden="0" w:uiPriority="68" w:unhideWhenUsed="0"/>
-    <w:lsdException w:name="Medium Grid 3 Accent 5" w:semiHidden="0" w:uiPriority="69" w:unhideWhenUsed="0"/>
-    <w:lsdException w:name="Dark List Accent 5" w:semiHidden="0" w:uiPriority="70" w:unhideWhenUsed="0"/>
-    <w:lsdException w:name="Colorful Shading Accent 5" w:semiHidden="0" w:uiPriority="71" w:unhideWhenUsed="0"/>
-    <w:lsdException w:name="Colorful List Accent 5" w:semiHidden="0" w:uiPriority="72" w:unhideWhenUsed="0"/>
-    <w:lsdException w:name="Colorful Grid Accent 5" w:semiHidden="0" w:uiPriority="73" w:unhideWhenUsed="0"/>
-    <w:lsdException w:name="Light Shading Accent 6" w:semiHidden="0" w:uiPriority="60" w:unhideWhenUsed="0"/>
-    <w:lsdException w:name="Light List Accent 6" w:semiHidden="0" w:uiPriority="61" w:unhideWhenUsed="0"/>
-    <w:lsdException w:name="Light Grid Accent 6" w:semiHidden="0" w:uiPriority="62" w:unhideWhenUsed="0"/>
-    <w:lsdException w:name="Medium Shading 1 Accent 6" w:semiHidden="0" w:uiPriority="63" w:unhideWhenUsed="0"/>
-    <w:lsdException w:name="Medium Shading 2 Accent 6" w:semiHidden="0" w:uiPriority="64" w:unhideWhenUsed="0"/>
-    <w:lsdException w:name="Medium List 1 Accent 6" w:semiHidden="0" w:uiPriority="65" w:unhideWhenUsed="0"/>
-    <w:lsdException w:name="Medium List 2 Accent 6" w:semiHidden="0" w:uiPriority="66" w:unhideWhenUsed="0"/>
-    <w:lsdException w:name="Medium Grid 1 Accent 6" w:semiHidden="0" w:uiPriority="67" w:unhideWhenUsed="0"/>
-    <w:lsdException w:name="Medium Grid 2 Accent 6" w:semiHidden="0" w:uiPriority="68" w:unhideWhenUsed="0"/>
-    <w:lsdException w:name="Medium Grid 3 Accent 6" w:semiHidden="0" w:uiPriority="69" w:unhideWhenUsed="0"/>
-    <w:lsdException w:name="Dark List Accent 6" w:semiHidden="0" w:uiPriority="70" w:unhideWhenUsed="0"/>
-    <w:lsdException w:name="Colorful Shading Accent 6" w:semiHidden="0" w:uiPriority="71" w:unhideWhenUsed="0"/>
-    <w:lsdException w:name="Colorful List Accent 6" w:semiHidden="0" w:uiPriority="72" w:unhideWhenUsed="0"/>
-    <w:lsdException w:name="Colorful Grid Accent 6" w:semiHidden="0" w:uiPriority="73" w:unhideWhenUsed="0"/>
-    <w:lsdException w:name="Subtle Emphasis" w:semiHidden="0" w:uiPriority="19" w:unhideWhenUsed="0" w:qFormat="1"/>
-    <w:lsdException w:name="Intense Emphasis" w:semiHidden="0" w:uiPriority="21" w:unhideWhenUsed="0" w:qFormat="1"/>
-    <w:lsdException w:name="Subtle Reference" w:semiHidden="0" w:uiPriority="31" w:unhideWhenUsed="0" w:qFormat="1"/>
-    <w:lsdException w:name="Intense Reference" w:semiHidden="0" w:uiPriority="32" w:unhideWhenUsed="0" w:qFormat="1"/>
-    <w:lsdException w:name="Book Title" w:semiHidden="0" w:uiPriority="33" w:unhideWhenUsed="0" w:qFormat="1"/>
-    <w:lsdException w:name="Bibliography" w:uiPriority="37"/>
-    <w:lsdException w:name="TOC Heading" w:uiPriority="39" w:qFormat="1"/>
-  </w:latentStyles>
-  <w:style w:type="paragraph" w:default="1" w:styleId="Normal">
-    <w:name w:val="Normal"/>
-    <w:qFormat/>
-  </w:style>
-  <w:style w:type="character" w:default="1" w:styleId="Tipodeletrapredefinidodopargrafo">
-    <w:name w:val="Default Paragraph Font"/>
-    <w:uiPriority w:val="1"/>
-    <w:semiHidden/>
-    <w:unhideWhenUsed/>
-  </w:style>
-  <w:style w:type="table" w:default="1" w:styleId="Tabelanormal">
-    <w:name w:val="Normal Table"/>
-    <w:uiPriority w:val="99"/>
-    <w:semiHidden/>
-    <w:unhideWhenUsed/>
-    <w:tblPr>
-      <w:tblInd w:w="0" w:type="dxa"/>
-      <w:tblCellMar>
-        <w:top w:w="0" w:type="dxa"/>
-        <w:left w:w="108" w:type="dxa"/>
-        <w:bottom w:w="0" w:type="dxa"/>
-        <w:right w:w="108" w:type="dxa"/>
-      </w:tblCellMar>
-    </w:tblPr>
-  </w:style>
-  <w:style w:type="numbering" w:default="1" w:styleId="Semlista">
-    <w:name w:val="No List"/>
-    <w:uiPriority w:val="99"/>
-    <w:semiHidden/>
-    <w:unhideWhenUsed/>
-  </w:style>
-  <w:style w:type="paragraph" w:customStyle="1" w:styleId="90BDC1A7032E41959BF376426F2490E3">
-    <w:name w:val="90BDC1A7032E41959BF376426F2490E3"/>
-    <w:rsid w:val="00124F4C"/>
-  </w:style>
-  <w:style w:type="paragraph" w:customStyle="1" w:styleId="B89A63463F1D43559C56DE0A3990E904">
-    <w:name w:val="B89A63463F1D43559C56DE0A3990E904"/>
-    <w:rsid w:val="00124F4C"/>
-  </w:style>
-  <w:style w:type="paragraph" w:customStyle="1" w:styleId="9B62D0982FB64DF18A54998F64D622A9">
-    <w:name w:val="9B62D0982FB64DF18A54998F64D622A9"/>
-    <w:rsid w:val="00124F4C"/>
-  </w:style>
-  <w:style w:type="paragraph" w:customStyle="1" w:styleId="FFE8A2E4A9A34D5E914F6D535FCE795F">
-    <w:name w:val="FFE8A2E4A9A34D5E914F6D535FCE795F"/>
-    <w:rsid w:val="00124F4C"/>
-  </w:style>
-  <w:style w:type="paragraph" w:customStyle="1" w:styleId="2041E4B39DB64053811E55DD93EC3CFB">
-    <w:name w:val="2041E4B39DB64053811E55DD93EC3CFB"/>
-    <w:rsid w:val="00124F4C"/>
-  </w:style>
-  <w:style w:type="paragraph" w:customStyle="1" w:styleId="30D5EC986FEF4389B6F0121F3DA0A83C">
-    <w:name w:val="30D5EC986FEF4389B6F0121F3DA0A83C"/>
-    <w:rsid w:val="00124F4C"/>
-  </w:style>
-</w:styles>
-</file>
-
-<file path=word/glossary/stylesWithEffects.xml><?xml version="1.0" encoding="utf-8"?>
-<w:styles xmlns:wpc="http://schemas.microsoft.com/office/word/2010/wordprocessingCanvas" xmlns:mc="http://schemas.openxmlformats.org/markup-compatibility/2006" xmlns:o="urn:schemas-microsoft-com:office:office" xmlns:r="http://schemas.openxmlformats.org/officeDocument/2006/relationships" xmlns:m="http://schemas.openxmlformats.org/officeDocument/2006/math" xmlns:v="urn:schemas-microsoft-com:vml" xmlns:wp14="http://schemas.microsoft.com/office/word/2010/wordprocessingDrawing" xmlns:wp="http://schemas.openxmlformats.org/drawingml/2006/wordprocessingDrawing" xmlns:w10="urn:schemas-microsoft-com:office:word" xmlns:w="http://schemas.openxmlformats.org/wordprocessingml/2006/main" xmlns:w14="http://schemas.microsoft.com/office/word/2010/wordml" xmlns:wpg="http://schemas.microsoft.com/office/word/2010/wordprocessingGroup" xmlns:wpi="http://schemas.microsoft.com/office/word/2010/wordprocessingInk" xmlns:wne="http://schemas.microsoft.com/office/word/2006/wordml" xmlns:wps="http://schemas.microsoft.com/office/word/2010/wordprocessingShape" mc:Ignorable="w14 wp14">
-  <w:docDefaults>
-    <w:rPrDefault>
-      <w:rPr>
-        <w:rFonts w:asciiTheme="minorHAnsi" w:eastAsiaTheme="minorEastAsia" w:hAnsiTheme="minorHAnsi" w:cstheme="minorBidi"/>
-        <w:sz w:val="22"/>
-        <w:szCs w:val="22"/>
-        <w:lang w:val="pt-PT" w:eastAsia="pt-PT" w:bidi="ar-SA"/>
-      </w:rPr>
-    </w:rPrDefault>
-    <w:pPrDefault>
-      <w:pPr>
-        <w:spacing w:after="200" w:line="276" w:lineRule="auto"/>
-      </w:pPr>
-    </w:pPrDefault>
-  </w:docDefaults>
-  <w:latentStyles w:defLockedState="0" w:defUIPriority="99" w:defSemiHidden="1" w:defUnhideWhenUsed="1" w:defQFormat="0" w:count="267">
-    <w:lsdException w:name="Normal" w:semiHidden="0" w:uiPriority="0" w:unhideWhenUsed="0" w:qFormat="1"/>
-    <w:lsdException w:name="heading 1" w:semiHidden="0" w:uiPriority="9" w:unhideWhenUsed="0" w:qFormat="1"/>
-    <w:lsdException w:name="heading 2" w:uiPriority="9" w:qFormat="1"/>
-    <w:lsdException w:name="heading 3" w:uiPriority="9" w:qFormat="1"/>
-    <w:lsdException w:name="heading 4" w:uiPriority="9" w:qFormat="1"/>
-    <w:lsdException w:name="heading 5" w:uiPriority="9" w:qFormat="1"/>
-    <w:lsdException w:name="heading 6" w:uiPriority="9" w:qFormat="1"/>
-    <w:lsdException w:name="heading 7" w:uiPriority="9" w:qFormat="1"/>
-    <w:lsdException w:name="heading 8" w:uiPriority="9" w:qFormat="1"/>
-    <w:lsdException w:name="heading 9" w:uiPriority="9" w:qFormat="1"/>
-    <w:lsdException w:name="toc 1" w:uiPriority="39"/>
-    <w:lsdException w:name="toc 2" w:uiPriority="39"/>
-    <w:lsdException w:name="toc 3" w:uiPriority="39"/>
-    <w:lsdException w:name="toc 4" w:uiPriority="39"/>
-    <w:lsdException w:name="toc 5" w:uiPriority="39"/>
-    <w:lsdException w:name="toc 6" w:uiPriority="39"/>
-    <w:lsdException w:name="toc 7" w:uiPriority="39"/>
-    <w:lsdException w:name="toc 8" w:uiPriority="39"/>
-    <w:lsdException w:name="toc 9" w:uiPriority="39"/>
-    <w:lsdException w:name="caption" w:uiPriority="35" w:qFormat="1"/>
-    <w:lsdException w:name="Title" w:semiHidden="0" w:uiPriority="10" w:unhideWhenUsed="0" w:qFormat="1"/>
-    <w:lsdException w:name="Default Paragraph Font" w:uiPriority="1"/>
-    <w:lsdException w:name="Subtitle" w:semiHidden="0" w:uiPriority="11" w:unhideWhenUsed="0" w:qFormat="1"/>
-    <w:lsdException w:name="Strong" w:semiHidden="0" w:uiPriority="22" w:unhideWhenUsed="0" w:qFormat="1"/>
-    <w:lsdException w:name="Emphasis" w:semiHidden="0" w:uiPriority="20" w:unhideWhenUsed="0" w:qFormat="1"/>
-    <w:lsdException w:name="Table Grid" w:semiHidden="0" w:uiPriority="59" w:unhideWhenUsed="0"/>
-    <w:lsdException w:name="Placeholder Text" w:unhideWhenUsed="0"/>
-    <w:lsdException w:name="No Spacing" w:semiHidden="0" w:uiPriority="1" w:unhideWhenUsed="0" w:qFormat="1"/>
-    <w:lsdException w:name="Light Shading" w:semiHidden="0" w:uiPriority="60" w:unhideWhenUsed="0"/>
-    <w:lsdException w:name="Light List" w:semiHidden="0" w:uiPriority="61" w:unhideWhenUsed="0"/>
-    <w:lsdException w:name="Light Grid" w:semiHidden="0" w:uiPriority="62" w:unhideWhenUsed="0"/>
-    <w:lsdException w:name="Medium Shading 1" w:semiHidden="0" w:uiPriority="63" w:unhideWhenUsed="0"/>
-    <w:lsdException w:name="Medium Shading 2" w:semiHidden="0" w:uiPriority="64" w:unhideWhenUsed="0"/>
-    <w:lsdException w:name="Medium List 1" w:semiHidden="0" w:uiPriority="65" w:unhideWhenUsed="0"/>
-    <w:lsdException w:name="Medium List 2" w:semiHidden="0" w:uiPriority="66" w:unhideWhenUsed="0"/>
-    <w:lsdException w:name="Medium Grid 1" w:semiHidden="0" w:uiPriority="67" w:unhideWhenUsed="0"/>
-    <w:lsdException w:name="Medium Grid 2" w:semiHidden="0" w:uiPriority="68" w:unhideWhenUsed="0"/>
-    <w:lsdException w:name="Medium Grid 3" w:semiHidden="0" w:uiPriority="69" w:unhideWhenUsed="0"/>
-    <w:lsdException w:name="Dark List" w:semiHidden="0" w:uiPriority="70" w:unhideWhenUsed="0"/>
-    <w:lsdException w:name="Colorful Shading" w:semiHidden="0" w:uiPriority="71" w:unhideWhenUsed="0"/>
-    <w:lsdException w:name="Colorful List" w:semiHidden="0" w:uiPriority="72" w:unhideWhenUsed="0"/>
-    <w:lsdException w:name="Colorful Grid" w:semiHidden="0" w:uiPriority="73" w:unhideWhenUsed="0"/>
-    <w:lsdException w:name="Light Shading Accent 1" w:semiHidden="0" w:uiPriority="60" w:unhideWhenUsed="0"/>
-    <w:lsdException w:name="Light List Accent 1" w:semiHidden="0" w:uiPriority="61" w:unhideWhenUsed="0"/>
-    <w:lsdException w:name="Light Grid Accent 1" w:semiHidden="0" w:uiPriority="62" w:unhideWhenUsed="0"/>
-    <w:lsdException w:name="Medium Shading 1 Accent 1" w:semiHidden="0" w:uiPriority="63" w:unhideWhenUsed="0"/>
-    <w:lsdException w:name="Medium Shading 2 Accent 1" w:semiHidden="0" w:uiPriority="64" w:unhideWhenUsed="0"/>
-    <w:lsdException w:name="Medium List 1 Accent 1" w:semiHidden="0" w:uiPriority="65" w:unhideWhenUsed="0"/>
-    <w:lsdException w:name="Revision" w:unhideWhenUsed="0"/>
-    <w:lsdException w:name="List Paragraph" w:semiHidden="0" w:uiPriority="34" w:unhideWhenUsed="0" w:qFormat="1"/>
-    <w:lsdException w:name="Quote" w:semiHidden="0" w:uiPriority="29" w:unhideWhenUsed="0" w:qFormat="1"/>
-    <w:lsdException w:name="Intense Quote" w:semiHidden="0" w:uiPriority="30" w:unhideWhenUsed="0" w:qFormat="1"/>
-    <w:lsdException w:name="Medium List 2 Accent 1" w:semiHidden="0" w:uiPriority="66" w:unhideWhenUsed="0"/>
-    <w:lsdException w:name="Medium Grid 1 Accent 1" w:semiHidden="0" w:uiPriority="67" w:unhideWhenUsed="0"/>
-    <w:lsdException w:name="Medium Grid 2 Accent 1" w:semiHidden="0" w:uiPriority="68" w:unhideWhenUsed="0"/>
-    <w:lsdException w:name="Medium Grid 3 Accent 1" w:semiHidden="0" w:uiPriority="69" w:unhideWhenUsed="0"/>
-    <w:lsdException w:name="Dark List Accent 1" w:semiHidden="0" w:uiPriority="70" w:unhideWhenUsed="0"/>
-    <w:lsdException w:name="Colorful Shading Accent 1" w:semiHidden="0" w:uiPriority="71" w:unhideWhenUsed="0"/>
-    <w:lsdException w:name="Colorful List Accent 1" w:semiHidden="0" w:uiPriority="72" w:unhideWhenUsed="0"/>
-    <w:lsdException w:name="Colorful Grid Accent 1" w:semiHidden="0" w:uiPriority="73" w:unhideWhenUsed="0"/>
-    <w:lsdException w:name="Light Shading Accent 2" w:semiHidden="0" w:uiPriority="60" w:unhideWhenUsed="0"/>
-    <w:lsdException w:name="Light List Accent 2" w:semiHidden="0" w:uiPriority="61" w:unhideWhenUsed="0"/>
-    <w:lsdException w:name="Light Grid Accent 2" w:semiHidden="0" w:uiPriority="62" w:unhideWhenUsed="0"/>
-    <w:lsdException w:name="Medium Shading 1 Accent 2" w:semiHidden="0" w:uiPriority="63" w:unhideWhenUsed="0"/>
-    <w:lsdException w:name="Medium Shading 2 Accent 2" w:semiHidden="0" w:uiPriority="64" w:unhideWhenUsed="0"/>
-    <w:lsdException w:name="Medium List 1 Accent 2" w:semiHidden="0" w:uiPriority="65" w:unhideWhenUsed="0"/>
-    <w:lsdException w:name="Medium List 2 Accent 2" w:semiHidden="0" w:uiPriority="66" w:unhideWhenUsed="0"/>
-    <w:lsdException w:name="Medium Grid 1 Accent 2" w:semiHidden="0" w:uiPriority="67" w:unhideWhenUsed="0"/>
-    <w:lsdException w:name="Medium Grid 2 Accent 2" w:semiHidden="0" w:uiPriority="68" w:unhideWhenUsed="0"/>
-    <w:lsdException w:name="Medium Grid 3 Accent 2" w:semiHidden="0" w:uiPriority="69" w:unhideWhenUsed="0"/>
-    <w:lsdException w:name="Dark List Accent 2" w:semiHidden="0" w:uiPriority="70" w:unhideWhenUsed="0"/>
-    <w:lsdException w:name="Colorful Shading Accent 2" w:semiHidden="0" w:uiPriority="71" w:unhideWhenUsed="0"/>
-    <w:lsdException w:name="Colorful List Accent 2" w:semiHidden="0" w:uiPriority="72" w:unhideWhenUsed="0"/>
-    <w:lsdException w:name="Colorful Grid Accent 2" w:semiHidden="0" w:uiPriority="73" w:unhideWhenUsed="0"/>
-    <w:lsdException w:name="Light Shading Accent 3" w:semiHidden="0" w:uiPriority="60" w:unhideWhenUsed="0"/>
-    <w:lsdException w:name="Light List Accent 3" w:semiHidden="0" w:uiPriority="61" w:unhideWhenUsed="0"/>
-    <w:lsdException w:name="Light Grid Accent 3" w:semiHidden="0" w:uiPriority="62" w:unhideWhenUsed="0"/>
-    <w:lsdException w:name="Medium Shading 1 Accent 3" w:semiHidden="0" w:uiPriority="63" w:unhideWhenUsed="0"/>
-    <w:lsdException w:name="Medium Shading 2 Accent 3" w:semiHidden="0" w:uiPriority="64" w:unhideWhenUsed="0"/>
-    <w:lsdException w:name="Medium List 1 Accent 3" w:semiHidden="0" w:uiPriority="65" w:unhideWhenUsed="0"/>
-    <w:lsdException w:name="Medium List 2 Accent 3" w:semiHidden="0" w:uiPriority="66" w:unhideWhenUsed="0"/>
-    <w:lsdException w:name="Medium Grid 1 Accent 3" w:semiHidden="0" w:uiPriority="67" w:unhideWhenUsed="0"/>
-    <w:lsdException w:name="Medium Grid 2 Accent 3" w:semiHidden="0" w:uiPriority="68" w:unhideWhenUsed="0"/>
-    <w:lsdException w:name="Medium Grid 3 Accent 3" w:semiHidden="0" w:uiPriority="69" w:unhideWhenUsed="0"/>
-    <w:lsdException w:name="Dark List Accent 3" w:semiHidden="0" w:uiPriority="70" w:unhideWhenUsed="0"/>
-    <w:lsdException w:name="Colorful Shading Accent 3" w:semiHidden="0" w:uiPriority="71" w:unhideWhenUsed="0"/>
-    <w:lsdException w:name="Colorful List Accent 3" w:semiHidden="0" w:uiPriority="72" w:unhideWhenUsed="0"/>
-    <w:lsdException w:name="Colorful Grid Accent 3" w:semiHidden="0" w:uiPriority="73" w:unhideWhenUsed="0"/>
-    <w:lsdException w:name="Light Shading Accent 4" w:semiHidden="0" w:uiPriority="60" w:unhideWhenUsed="0"/>
-    <w:lsdException w:name="Light List Accent 4" w:semiHidden="0" w:uiPriority="61" w:unhideWhenUsed="0"/>
-    <w:lsdException w:name="Light Grid Accent 4" w:semiHidden="0" w:uiPriority="62" w:unhideWhenUsed="0"/>
-    <w:lsdException w:name="Medium Shading 1 Accent 4" w:semiHidden="0" w:uiPriority="63" w:unhideWhenUsed="0"/>
-    <w:lsdException w:name="Medium Shading 2 Accent 4" w:semiHidden="0" w:uiPriority="64" w:unhideWhenUsed="0"/>
-    <w:lsdException w:name="Medium List 1 Accent 4" w:semiHidden="0" w:uiPriority="65" w:unhideWhenUsed="0"/>
-    <w:lsdException w:name="Medium List 2 Accent 4" w:semiHidden="0" w:uiPriority="66" w:unhideWhenUsed="0"/>
-    <w:lsdException w:name="Medium Grid 1 Accent 4" w:semiHidden="0" w:uiPriority="67" w:unhideWhenUsed="0"/>
-    <w:lsdException w:name="Medium Grid 2 Accent 4" w:semiHidden="0" w:uiPriority="68" w:unhideWhenUsed="0"/>
-    <w:lsdException w:name="Medium Grid 3 Accent 4" w:semiHidden="0" w:uiPriority="69" w:unhideWhenUsed="0"/>
-    <w:lsdException w:name="Dark List Accent 4" w:semiHidden="0" w:uiPriority="70" w:unhideWhenUsed="0"/>
-    <w:lsdException w:name="Colorful Shading Accent 4" w:semiHidden="0" w:uiPriority="71" w:unhideWhenUsed="0"/>
-    <w:lsdException w:name="Colorful List Accent 4" w:semiHidden="0" w:uiPriority="72" w:unhideWhenUsed="0"/>
-    <w:lsdException w:name="Colorful Grid Accent 4" w:semiHidden="0" w:uiPriority="73" w:unhideWhenUsed="0"/>
-    <w:lsdException w:name="Light Shading Accent 5" w:semiHidden="0" w:uiPriority="60" w:unhideWhenUsed="0"/>
-    <w:lsdException w:name="Light List Accent 5" w:semiHidden="0" w:uiPriority="61" w:unhideWhenUsed="0"/>
-    <w:lsdException w:name="Light Grid Accent 5" w:semiHidden="0" w:uiPriority="62" w:unhideWhenUsed="0"/>
-    <w:lsdException w:name="Medium Shading 1 Accent 5" w:semiHidden="0" w:uiPriority="63" w:unhideWhenUsed="0"/>
-    <w:lsdException w:name="Medium Shading 2 Accent 5" w:semiHidden="0" w:uiPriority="64" w:unhideWhenUsed="0"/>
-    <w:lsdException w:name="Medium List 1 Accent 5" w:semiHidden="0" w:uiPriority="65" w:unhideWhenUsed="0"/>
-    <w:lsdException w:name="Medium List 2 Accent 5" w:semiHidden="0" w:uiPriority="66" w:unhideWhenUsed="0"/>
-    <w:lsdException w:name="Medium Grid 1 Accent 5" w:semiHidden="0" w:uiPriority="67" w:unhideWhenUsed="0"/>
-    <w:lsdException w:name="Medium Grid 2 Accent 5" w:semiHidden="0" w:uiPriority="68" w:unhideWhenUsed="0"/>
-    <w:lsdException w:name="Medium Grid 3 Accent 5" w:semiHidden="0" w:uiPriority="69" w:unhideWhenUsed="0"/>
-    <w:lsdException w:name="Dark List Accent 5" w:semiHidden="0" w:uiPriority="70" w:unhideWhenUsed="0"/>
-    <w:lsdException w:name="Colorful Shading Accent 5" w:semiHidden="0" w:uiPriority="71" w:unhideWhenUsed="0"/>
-    <w:lsdException w:name="Colorful List Accent 5" w:semiHidden="0" w:uiPriority="72" w:unhideWhenUsed="0"/>
-    <w:lsdException w:name="Colorful Grid Accent 5" w:semiHidden="0" w:uiPriority="73" w:unhideWhenUsed="0"/>
-    <w:lsdException w:name="Light Shading Accent 6" w:semiHidden="0" w:uiPriority="60" w:unhideWhenUsed="0"/>
-    <w:lsdException w:name="Light List Accent 6" w:semiHidden="0" w:uiPriority="61" w:unhideWhenUsed="0"/>
-    <w:lsdException w:name="Light Grid Accent 6" w:semiHidden="0" w:uiPriority="62" w:unhideWhenUsed="0"/>
-    <w:lsdException w:name="Medium Shading 1 Accent 6" w:semiHidden="0" w:uiPriority="63" w:unhideWhenUsed="0"/>
-    <w:lsdException w:name="Medium Shading 2 Accent 6" w:semiHidden="0" w:uiPriority="64" w:unhideWhenUsed="0"/>
-    <w:lsdException w:name="Medium List 1 Accent 6" w:semiHidden="0" w:uiPriority="65" w:unhideWhenUsed="0"/>
-    <w:lsdException w:name="Medium List 2 Accent 6" w:semiHidden="0" w:uiPriority="66" w:unhideWhenUsed="0"/>
-    <w:lsdException w:name="Medium Grid 1 Accent 6" w:semiHidden="0" w:uiPriority="67" w:unhideWhenUsed="0"/>
-    <w:lsdException w:name="Medium Grid 2 Accent 6" w:semiHidden="0" w:uiPriority="68" w:unhideWhenUsed="0"/>
-    <w:lsdException w:name="Medium Grid 3 Accent 6" w:semiHidden="0" w:uiPriority="69" w:unhideWhenUsed="0"/>
-    <w:lsdException w:name="Dark List Accent 6" w:semiHidden="0" w:uiPriority="70" w:unhideWhenUsed="0"/>
-    <w:lsdException w:name="Colorful Shading Accent 6" w:semiHidden="0" w:uiPriority="71" w:unhideWhenUsed="0"/>
-    <w:lsdException w:name="Colorful List Accent 6" w:semiHidden="0" w:uiPriority="72" w:unhideWhenUsed="0"/>
-    <w:lsdException w:name="Colorful Grid Accent 6" w:semiHidden="0" w:uiPriority="73" w:unhideWhenUsed="0"/>
-    <w:lsdException w:name="Subtle Emphasis" w:semiHidden="0" w:uiPriority="19" w:unhideWhenUsed="0" w:qFormat="1"/>
-    <w:lsdException w:name="Intense Emphasis" w:semiHidden="0" w:uiPriority="21" w:unhideWhenUsed="0" w:qFormat="1"/>
-    <w:lsdException w:name="Subtle Reference" w:semiHidden="0" w:uiPriority="31" w:unhideWhenUsed="0" w:qFormat="1"/>
-    <w:lsdException w:name="Intense Reference" w:semiHidden="0" w:uiPriority="32" w:unhideWhenUsed="0" w:qFormat="1"/>
-    <w:lsdException w:name="Book Title" w:semiHidden="0" w:uiPriority="33" w:unhideWhenUsed="0" w:qFormat="1"/>
-    <w:lsdException w:name="Bibliography" w:uiPriority="37"/>
-    <w:lsdException w:name="TOC Heading" w:uiPriority="39" w:qFormat="1"/>
-  </w:latentStyles>
-  <w:style w:type="paragraph" w:default="1" w:styleId="Normal">
-    <w:name w:val="Normal"/>
-    <w:qFormat/>
-  </w:style>
-  <w:style w:type="character" w:default="1" w:styleId="Tipodeletrapredefinidodopargrafo">
-    <w:name w:val="Default Paragraph Font"/>
-    <w:uiPriority w:val="1"/>
-    <w:semiHidden/>
-    <w:unhideWhenUsed/>
-  </w:style>
-  <w:style w:type="table" w:default="1" w:styleId="Tabelanormal">
-    <w:name w:val="Normal Table"/>
-    <w:uiPriority w:val="99"/>
-    <w:semiHidden/>
-    <w:unhideWhenUsed/>
-    <w:tblPr>
-      <w:tblInd w:w="0" w:type="dxa"/>
-      <w:tblCellMar>
-        <w:top w:w="0" w:type="dxa"/>
-        <w:left w:w="108" w:type="dxa"/>
-        <w:bottom w:w="0" w:type="dxa"/>
-        <w:right w:w="108" w:type="dxa"/>
-      </w:tblCellMar>
-    </w:tblPr>
-  </w:style>
-  <w:style w:type="numbering" w:default="1" w:styleId="Semlista">
-    <w:name w:val="No List"/>
-    <w:uiPriority w:val="99"/>
-    <w:semiHidden/>
-    <w:unhideWhenUsed/>
-  </w:style>
-  <w:style w:type="paragraph" w:customStyle="1" w:styleId="90BDC1A7032E41959BF376426F2490E3">
-    <w:name w:val="90BDC1A7032E41959BF376426F2490E3"/>
-    <w:rsid w:val="00124F4C"/>
-  </w:style>
-  <w:style w:type="paragraph" w:customStyle="1" w:styleId="B89A63463F1D43559C56DE0A3990E904">
-    <w:name w:val="B89A63463F1D43559C56DE0A3990E904"/>
-    <w:rsid w:val="00124F4C"/>
-  </w:style>
-  <w:style w:type="paragraph" w:customStyle="1" w:styleId="9B62D0982FB64DF18A54998F64D622A9">
-    <w:name w:val="9B62D0982FB64DF18A54998F64D622A9"/>
-    <w:rsid w:val="00124F4C"/>
-  </w:style>
-  <w:style w:type="paragraph" w:customStyle="1" w:styleId="FFE8A2E4A9A34D5E914F6D535FCE795F">
-    <w:name w:val="FFE8A2E4A9A34D5E914F6D535FCE795F"/>
-    <w:rsid w:val="00124F4C"/>
-  </w:style>
-  <w:style w:type="paragraph" w:customStyle="1" w:styleId="2041E4B39DB64053811E55DD93EC3CFB">
-    <w:name w:val="2041E4B39DB64053811E55DD93EC3CFB"/>
-    <w:rsid w:val="00124F4C"/>
-  </w:style>
-  <w:style w:type="paragraph" w:customStyle="1" w:styleId="30D5EC986FEF4389B6F0121F3DA0A83C">
-    <w:name w:val="30D5EC986FEF4389B6F0121F3DA0A83C"/>
-    <w:rsid w:val="00124F4C"/>
-  </w:style>
-</w:styles>
-</file>
-
-<file path=word/glossary/webSettings.xml><?xml version="1.0" encoding="utf-8"?>
-<w:webSettings xmlns:mc="http://schemas.openxmlformats.org/markup-compatibility/2006" xmlns:r="http://schemas.openxmlformats.org/officeDocument/2006/relationships" xmlns:w="http://schemas.openxmlformats.org/wordprocessingml/2006/main" xmlns:w14="http://schemas.microsoft.com/office/word/2010/wordml" mc:Ignorable="w14">
-  <w:optimizeForBrowser/>
-  <w:allowPNG/>
-</w:webSettings>
-</file>
-
 <file path=word/theme/theme1.xml><?xml version="1.0" encoding="utf-8"?>
 <a:theme xmlns:a="http://schemas.openxmlformats.org/drawingml/2006/main" name="Tema do Office">
   <a:themeElements>
@@ -6917,7 +4930,7 @@
 </file>
 
 <file path=customXml/itemProps1.xml><?xml version="1.0" encoding="utf-8"?>
-<ds:datastoreItem xmlns:ds="http://schemas.openxmlformats.org/officeDocument/2006/customXml" ds:itemID="{C979C0BC-0D68-4E77-A186-A918809E7985}">
+<ds:datastoreItem xmlns:ds="http://schemas.openxmlformats.org/officeDocument/2006/customXml" ds:itemID="{835070A8-F5B1-4B08-ABBE-E42A3FC29698}">
   <ds:schemaRefs>
     <ds:schemaRef ds:uri="http://schemas.openxmlformats.org/officeDocument/2006/bibliography"/>
   </ds:schemaRefs>
